--- a/Documentación bd inmobiliaria.docx
+++ b/Documentación bd inmobiliaria.docx
@@ -31,6 +31,342 @@
         </w:rPr>
         <w:t>Mer Inmobiliaria SofkaU</w:t>
       </w:r>
+    </w:p>
+    <w:p>
+      <w:pPr>
+        <w:shd w:val="clear" w:color="auto" w:fill="FFFFFF"/>
+        <w:spacing w:after="240" w:line="240" w:lineRule="auto"/>
+        <w:rPr>
+          <w:rFonts w:ascii="Segoe UI" w:eastAsia="Times New Roman" w:hAnsi="Segoe UI" w:cs="Segoe UI"/>
+          <w:color w:val="24292F"/>
+          <w:sz w:val="24"/>
+          <w:szCs w:val="24"/>
+          <w:lang w:eastAsia="es-CO"/>
+        </w:rPr>
+      </w:pPr>
+      <w:r>
+        <w:rPr>
+          <w:rFonts w:ascii="Segoe UI" w:eastAsia="Times New Roman" w:hAnsi="Segoe UI" w:cs="Segoe UI"/>
+          <w:b/>
+          <w:bCs/>
+          <w:color w:val="24292F"/>
+          <w:sz w:val="24"/>
+          <w:szCs w:val="24"/>
+          <w:lang w:eastAsia="es-CO"/>
+        </w:rPr>
+        <w:t>Requerimientos:</w:t>
+      </w:r>
+    </w:p>
+    <w:p>
+      <w:pPr>
+        <w:numPr>
+          <w:ilvl w:val="0"/>
+          <w:numId w:val="1"/>
+        </w:numPr>
+        <w:shd w:val="clear" w:color="auto" w:fill="FFFFFF"/>
+        <w:spacing w:before="100" w:beforeAutospacing="1" w:after="100" w:afterAutospacing="1" w:line="240" w:lineRule="auto"/>
+        <w:rPr>
+          <w:rFonts w:ascii="Segoe UI" w:eastAsia="Times New Roman" w:hAnsi="Segoe UI" w:cs="Segoe UI"/>
+          <w:color w:val="24292F"/>
+          <w:sz w:val="24"/>
+          <w:szCs w:val="24"/>
+          <w:lang w:eastAsia="es-CO"/>
+        </w:rPr>
+      </w:pPr>
+      <w:r>
+        <w:rPr>
+          <w:rFonts w:ascii="Segoe UI" w:eastAsia="Times New Roman" w:hAnsi="Segoe UI" w:cs="Segoe UI"/>
+          <w:color w:val="24292F"/>
+          <w:sz w:val="24"/>
+          <w:szCs w:val="24"/>
+          <w:lang w:eastAsia="es-CO"/>
+        </w:rPr>
+        <w:t>Complete </w:t>
+      </w:r>
+      <w:r>
+        <w:rPr>
+          <w:rFonts w:ascii="Segoe UI" w:eastAsia="Times New Roman" w:hAnsi="Segoe UI" w:cs="Segoe UI"/>
+          <w:b/>
+          <w:bCs/>
+          <w:i/>
+          <w:iCs/>
+          <w:color w:val="24292F"/>
+          <w:sz w:val="24"/>
+          <w:szCs w:val="24"/>
+          <w:lang w:eastAsia="es-CO"/>
+        </w:rPr>
+        <w:t>unicamente</w:t>
+      </w:r>
+      <w:r>
+        <w:rPr>
+          <w:rFonts w:ascii="Segoe UI" w:eastAsia="Times New Roman" w:hAnsi="Segoe UI" w:cs="Segoe UI"/>
+          <w:color w:val="24292F"/>
+          <w:sz w:val="24"/>
+          <w:szCs w:val="24"/>
+          <w:lang w:eastAsia="es-CO"/>
+        </w:rPr>
+        <w:t> las cardinalidades del modelo entidad relacional adjunto (diagrama1.dia).</w:t>
+      </w:r>
+    </w:p>
+    <w:p>
+      <w:pPr>
+        <w:numPr>
+          <w:ilvl w:val="0"/>
+          <w:numId w:val="1"/>
+        </w:numPr>
+        <w:shd w:val="clear" w:color="auto" w:fill="FFFFFF"/>
+        <w:spacing w:before="60" w:after="100" w:afterAutospacing="1" w:line="240" w:lineRule="auto"/>
+        <w:rPr>
+          <w:rFonts w:ascii="Segoe UI" w:eastAsia="Times New Roman" w:hAnsi="Segoe UI" w:cs="Segoe UI"/>
+          <w:color w:val="24292F"/>
+          <w:sz w:val="24"/>
+          <w:szCs w:val="24"/>
+          <w:lang w:eastAsia="es-CO"/>
+        </w:rPr>
+      </w:pPr>
+      <w:r>
+        <w:rPr>
+          <w:rFonts w:ascii="Segoe UI" w:eastAsia="Times New Roman" w:hAnsi="Segoe UI" w:cs="Segoe UI"/>
+          <w:color w:val="24292F"/>
+          <w:sz w:val="24"/>
+          <w:szCs w:val="24"/>
+          <w:lang w:eastAsia="es-CO"/>
+        </w:rPr>
+        <w:t>Pase el diagrama a workbench donde incluya todas las cardinalidades que específico en el punto anterior.</w:t>
+      </w:r>
+    </w:p>
+    <w:p>
+      <w:pPr>
+        <w:numPr>
+          <w:ilvl w:val="0"/>
+          <w:numId w:val="1"/>
+        </w:numPr>
+        <w:shd w:val="clear" w:color="auto" w:fill="FFFFFF"/>
+        <w:spacing w:before="60" w:after="100" w:afterAutospacing="1" w:line="240" w:lineRule="auto"/>
+        <w:rPr>
+          <w:rFonts w:ascii="Segoe UI" w:eastAsia="Times New Roman" w:hAnsi="Segoe UI" w:cs="Segoe UI"/>
+          <w:color w:val="24292F"/>
+          <w:sz w:val="24"/>
+          <w:szCs w:val="24"/>
+          <w:lang w:eastAsia="es-CO"/>
+        </w:rPr>
+      </w:pPr>
+      <w:r>
+        <w:rPr>
+          <w:rFonts w:ascii="Segoe UI" w:eastAsia="Times New Roman" w:hAnsi="Segoe UI" w:cs="Segoe UI"/>
+          <w:color w:val="24292F"/>
+          <w:sz w:val="24"/>
+          <w:szCs w:val="24"/>
+          <w:lang w:eastAsia="es-CO"/>
+        </w:rPr>
+        <w:t>Gerene el Script aplicando ingenieria hacia adelante.</w:t>
+      </w:r>
+    </w:p>
+    <w:p>
+      <w:pPr>
+        <w:numPr>
+          <w:ilvl w:val="0"/>
+          <w:numId w:val="1"/>
+        </w:numPr>
+        <w:shd w:val="clear" w:color="auto" w:fill="FFFFFF"/>
+        <w:spacing w:before="60" w:after="100" w:afterAutospacing="1" w:line="240" w:lineRule="auto"/>
+        <w:rPr>
+          <w:rFonts w:ascii="Segoe UI" w:eastAsia="Times New Roman" w:hAnsi="Segoe UI" w:cs="Segoe UI"/>
+          <w:color w:val="24292F"/>
+          <w:sz w:val="24"/>
+          <w:szCs w:val="24"/>
+          <w:lang w:eastAsia="es-CO"/>
+        </w:rPr>
+      </w:pPr>
+      <w:r>
+        <w:rPr>
+          <w:rFonts w:ascii="Segoe UI" w:eastAsia="Times New Roman" w:hAnsi="Segoe UI" w:cs="Segoe UI"/>
+          <w:color w:val="24292F"/>
+          <w:sz w:val="24"/>
+          <w:szCs w:val="24"/>
+          <w:lang w:eastAsia="es-CO"/>
+        </w:rPr>
+        <w:t>Corra el Script y genere la base de datos.</w:t>
+      </w:r>
+    </w:p>
+    <w:p>
+      <w:pPr>
+        <w:numPr>
+          <w:ilvl w:val="0"/>
+          <w:numId w:val="1"/>
+        </w:numPr>
+        <w:shd w:val="clear" w:color="auto" w:fill="FFFFFF"/>
+        <w:spacing w:before="60" w:after="100" w:afterAutospacing="1" w:line="240" w:lineRule="auto"/>
+        <w:rPr>
+          <w:rFonts w:ascii="Segoe UI" w:eastAsia="Times New Roman" w:hAnsi="Segoe UI" w:cs="Segoe UI"/>
+          <w:color w:val="24292F"/>
+          <w:sz w:val="24"/>
+          <w:szCs w:val="24"/>
+          <w:lang w:eastAsia="es-CO"/>
+        </w:rPr>
+      </w:pPr>
+      <w:r>
+        <w:rPr>
+          <w:rFonts w:ascii="Segoe UI" w:eastAsia="Times New Roman" w:hAnsi="Segoe UI" w:cs="Segoe UI"/>
+          <w:color w:val="24292F"/>
+          <w:sz w:val="24"/>
+          <w:szCs w:val="24"/>
+          <w:lang w:eastAsia="es-CO"/>
+        </w:rPr>
+        <w:t>Poblar todas las tabla de la base de datos almenos con 5 registros.</w:t>
+      </w:r>
+    </w:p>
+    <w:p>
+      <w:pPr>
+        <w:numPr>
+          <w:ilvl w:val="0"/>
+          <w:numId w:val="1"/>
+        </w:numPr>
+        <w:shd w:val="clear" w:color="auto" w:fill="FFFFFF"/>
+        <w:spacing w:before="60" w:after="100" w:afterAutospacing="1" w:line="240" w:lineRule="auto"/>
+        <w:rPr>
+          <w:rFonts w:ascii="Segoe UI" w:eastAsia="Times New Roman" w:hAnsi="Segoe UI" w:cs="Segoe UI"/>
+          <w:color w:val="24292F"/>
+          <w:sz w:val="24"/>
+          <w:szCs w:val="24"/>
+          <w:lang w:eastAsia="es-CO"/>
+        </w:rPr>
+      </w:pPr>
+      <w:r>
+        <w:rPr>
+          <w:rFonts w:ascii="Segoe UI" w:eastAsia="Times New Roman" w:hAnsi="Segoe UI" w:cs="Segoe UI"/>
+          <w:color w:val="24292F"/>
+          <w:sz w:val="24"/>
+          <w:szCs w:val="24"/>
+          <w:lang w:eastAsia="es-CO"/>
+        </w:rPr>
+        <w:t>despues de haber realizado todo lo anterior mencionado responda:</w:t>
+      </w:r>
+    </w:p>
+    <w:p>
+      <w:pPr>
+        <w:numPr>
+          <w:ilvl w:val="1"/>
+          <w:numId w:val="1"/>
+        </w:numPr>
+        <w:shd w:val="clear" w:color="auto" w:fill="FFFFFF"/>
+        <w:spacing w:before="100" w:beforeAutospacing="1" w:after="100" w:afterAutospacing="1" w:line="240" w:lineRule="auto"/>
+        <w:rPr>
+          <w:rFonts w:ascii="Segoe UI" w:eastAsia="Times New Roman" w:hAnsi="Segoe UI" w:cs="Segoe UI"/>
+          <w:color w:val="24292F"/>
+          <w:sz w:val="24"/>
+          <w:szCs w:val="24"/>
+          <w:lang w:eastAsia="es-CO"/>
+        </w:rPr>
+      </w:pPr>
+      <w:r>
+        <w:rPr>
+          <w:rFonts w:ascii="Segoe UI" w:eastAsia="Times New Roman" w:hAnsi="Segoe UI" w:cs="Segoe UI"/>
+          <w:color w:val="24292F"/>
+          <w:sz w:val="24"/>
+          <w:szCs w:val="24"/>
+          <w:lang w:eastAsia="es-CO"/>
+        </w:rPr>
+        <w:t>¿Qué debería cambiar o agregar para incluir la renovación de contratos de alquiler?</w:t>
+      </w:r>
+    </w:p>
+    <w:p>
+      <w:pPr>
+        <w:numPr>
+          <w:ilvl w:val="1"/>
+          <w:numId w:val="1"/>
+        </w:numPr>
+        <w:shd w:val="clear" w:color="auto" w:fill="FFFFFF"/>
+        <w:spacing w:before="60" w:after="100" w:afterAutospacing="1" w:line="240" w:lineRule="auto"/>
+        <w:rPr>
+          <w:rFonts w:ascii="Segoe UI" w:eastAsia="Times New Roman" w:hAnsi="Segoe UI" w:cs="Segoe UI"/>
+          <w:color w:val="24292F"/>
+          <w:sz w:val="24"/>
+          <w:szCs w:val="24"/>
+          <w:lang w:eastAsia="es-CO"/>
+        </w:rPr>
+      </w:pPr>
+      <w:r>
+        <w:rPr>
+          <w:rFonts w:ascii="Segoe UI" w:eastAsia="Times New Roman" w:hAnsi="Segoe UI" w:cs="Segoe UI"/>
+          <w:color w:val="24292F"/>
+          <w:sz w:val="24"/>
+          <w:szCs w:val="24"/>
+          <w:lang w:eastAsia="es-CO"/>
+        </w:rPr>
+        <w:t>¿ Cómo podría controlar que la misma persona que compra un inmueble con identificador X y se lo entrega a la agencia Inmobiliaria SofkaU, NO pueda alquilar el inmueble con identificador X?</w:t>
+      </w:r>
+    </w:p>
+    <w:p>
+      <w:pPr>
+        <w:numPr>
+          <w:ilvl w:val="0"/>
+          <w:numId w:val="1"/>
+        </w:numPr>
+        <w:shd w:val="clear" w:color="auto" w:fill="FFFFFF"/>
+        <w:spacing w:before="60" w:after="100" w:afterAutospacing="1" w:line="240" w:lineRule="auto"/>
+        <w:rPr>
+          <w:rFonts w:ascii="Segoe UI" w:eastAsia="Times New Roman" w:hAnsi="Segoe UI" w:cs="Segoe UI"/>
+          <w:color w:val="24292F"/>
+          <w:sz w:val="24"/>
+          <w:szCs w:val="24"/>
+          <w:lang w:eastAsia="es-CO"/>
+        </w:rPr>
+      </w:pPr>
+      <w:r>
+        <w:rPr>
+          <w:rFonts w:ascii="Segoe UI" w:eastAsia="Times New Roman" w:hAnsi="Segoe UI" w:cs="Segoe UI"/>
+          <w:color w:val="24292F"/>
+          <w:sz w:val="24"/>
+          <w:szCs w:val="24"/>
+          <w:lang w:eastAsia="es-CO"/>
+        </w:rPr>
+        <w:t>Genere un archivo PDF con la documentación clara que indique el paso a paso de como realizo la solución del taller y las respuestas de las dos preguntas anteriores.</w:t>
+      </w:r>
+    </w:p>
+    <w:p>
+      <w:pPr>
+        <w:numPr>
+          <w:ilvl w:val="0"/>
+          <w:numId w:val="1"/>
+        </w:numPr>
+        <w:shd w:val="clear" w:color="auto" w:fill="FFFFFF"/>
+        <w:spacing w:before="60" w:after="100" w:afterAutospacing="1" w:line="240" w:lineRule="auto"/>
+        <w:rPr>
+          <w:rFonts w:ascii="Segoe UI" w:eastAsia="Times New Roman" w:hAnsi="Segoe UI" w:cs="Segoe UI"/>
+          <w:color w:val="24292F"/>
+          <w:sz w:val="24"/>
+          <w:szCs w:val="24"/>
+          <w:lang w:eastAsia="es-CO"/>
+        </w:rPr>
+      </w:pPr>
+      <w:r>
+        <w:rPr>
+          <w:rFonts w:ascii="Segoe UI" w:eastAsia="Times New Roman" w:hAnsi="Segoe UI" w:cs="Segoe UI"/>
+          <w:color w:val="24292F"/>
+          <w:sz w:val="24"/>
+          <w:szCs w:val="24"/>
+          <w:lang w:eastAsia="es-CO"/>
+        </w:rPr>
+        <w:t>Emplee el uso adecuado de los commits.</w:t>
+      </w:r>
+    </w:p>
+    <w:p>
+      <w:pPr>
+        <w:shd w:val="clear" w:color="auto" w:fill="FFFFFF"/>
+        <w:spacing w:after="240" w:line="240" w:lineRule="auto"/>
+        <w:outlineLvl w:val="0"/>
+        <w:rPr>
+          <w:rFonts w:ascii="Segoe UI" w:eastAsia="Times New Roman" w:hAnsi="Segoe UI" w:cs="Segoe UI"/>
+          <w:b/>
+          <w:bCs/>
+          <w:color w:val="24292F"/>
+          <w:kern w:val="36"/>
+          <w:sz w:val="48"/>
+          <w:szCs w:val="48"/>
+          <w:lang w:eastAsia="es-CO"/>
+        </w:rPr>
+      </w:pPr>
     </w:p>
     <w:p/>
     <w:p>
@@ -172,6 +508,7 @@
           </w:tcPr>
           <w:p>
             <w:r>
+              <w:lastRenderedPageBreak/>
               <w:t>Inmueble: id inmueble, precio propietario, precio venta, precio alquiler, estado(N/O), fotos(mv), estrato, descripción (área, piso, atributo, dirección(departamento, ciudad, comuna, barrio,código postal,complemento</w:t>
             </w:r>
           </w:p>
@@ -236,10 +573,10 @@
         </w:rPr>
         <w:lastRenderedPageBreak/>
         <w:drawing>
-          <wp:inline distT="0" distB="0" distL="0" distR="0" wp14:anchorId="5E177091" wp14:editId="07164A93">
-            <wp:extent cx="5612130" cy="4446270"/>
+          <wp:inline distT="0" distB="0" distL="0" distR="0" wp14:anchorId="1A41A2C1" wp14:editId="6F7AC4CC">
+            <wp:extent cx="5612130" cy="5187315"/>
             <wp:effectExtent l="0" t="0" r="7620" b="0"/>
-            <wp:docPr id="1" name="Picture 1"/>
+            <wp:docPr id="3" name="Picture 3"/>
             <wp:cNvGraphicFramePr>
               <a:graphicFrameLocks xmlns:a="http://schemas.openxmlformats.org/drawingml/2006/main" noChangeAspect="1"/>
             </wp:cNvGraphicFramePr>
@@ -247,13 +584,13 @@
               <a:graphicData uri="http://schemas.openxmlformats.org/drawingml/2006/picture">
                 <pic:pic xmlns:pic="http://schemas.openxmlformats.org/drawingml/2006/picture">
                   <pic:nvPicPr>
-                    <pic:cNvPr id="0" name="Picture 1"/>
+                    <pic:cNvPr id="0" name="Picture 5"/>
                     <pic:cNvPicPr>
                       <a:picLocks noChangeAspect="1" noChangeArrowheads="1"/>
                     </pic:cNvPicPr>
                   </pic:nvPicPr>
                   <pic:blipFill>
-                    <a:blip r:embed="rId4">
+                    <a:blip r:embed="rId5">
                       <a:extLst>
                         <a:ext uri="{28A0092B-C50C-407E-A947-70E740481C1C}">
                           <a14:useLocalDpi xmlns:a14="http://schemas.microsoft.com/office/drawing/2010/main" val="0"/>
@@ -268,7 +605,61 @@
                   <pic:spPr bwMode="auto">
                     <a:xfrm>
                       <a:off x="0" y="0"/>
-                      <a:ext cx="5612130" cy="4446270"/>
+                      <a:ext cx="5612130" cy="5187315"/>
+                    </a:xfrm>
+                    <a:prstGeom prst="rect">
+                      <a:avLst/>
+                    </a:prstGeom>
+                    <a:noFill/>
+                    <a:ln>
+                      <a:noFill/>
+                    </a:ln>
+                  </pic:spPr>
+                </pic:pic>
+              </a:graphicData>
+            </a:graphic>
+          </wp:inline>
+        </w:drawing>
+      </w:r>
+      <w:r>
+        <w:rPr>
+          <w:noProof/>
+        </w:rPr>
+        <w:lastRenderedPageBreak/>
+        <w:drawing>
+          <wp:inline distT="0" distB="0" distL="0" distR="0" wp14:anchorId="76A62833" wp14:editId="31F8D18E">
+            <wp:extent cx="5612130" cy="3853815"/>
+            <wp:effectExtent l="0" t="0" r="7620" b="0"/>
+            <wp:docPr id="2" name="Picture 2"/>
+            <wp:cNvGraphicFramePr>
+              <a:graphicFrameLocks xmlns:a="http://schemas.openxmlformats.org/drawingml/2006/main" noChangeAspect="1"/>
+            </wp:cNvGraphicFramePr>
+            <a:graphic xmlns:a="http://schemas.openxmlformats.org/drawingml/2006/main">
+              <a:graphicData uri="http://schemas.openxmlformats.org/drawingml/2006/picture">
+                <pic:pic xmlns:pic="http://schemas.openxmlformats.org/drawingml/2006/picture">
+                  <pic:nvPicPr>
+                    <pic:cNvPr id="0" name="Picture 3"/>
+                    <pic:cNvPicPr>
+                      <a:picLocks noChangeAspect="1" noChangeArrowheads="1"/>
+                    </pic:cNvPicPr>
+                  </pic:nvPicPr>
+                  <pic:blipFill>
+                    <a:blip r:embed="rId6" cstate="print">
+                      <a:extLst>
+                        <a:ext uri="{28A0092B-C50C-407E-A947-70E740481C1C}">
+                          <a14:useLocalDpi xmlns:a14="http://schemas.microsoft.com/office/drawing/2010/main" val="0"/>
+                        </a:ext>
+                      </a:extLst>
+                    </a:blip>
+                    <a:srcRect/>
+                    <a:stretch>
+                      <a:fillRect/>
+                    </a:stretch>
+                  </pic:blipFill>
+                  <pic:spPr bwMode="auto">
+                    <a:xfrm>
+                      <a:off x="0" y="0"/>
+                      <a:ext cx="5612130" cy="3853815"/>
                     </a:xfrm>
                     <a:prstGeom prst="rect">
                       <a:avLst/>
@@ -293,6 +684,163 @@
     </w:sectPr>
   </w:body>
 </w:document>
+</file>
+
+<file path=word/numbering.xml><?xml version="1.0" encoding="utf-8"?>
+<w:numbering xmlns:wpc="http://schemas.microsoft.com/office/word/2010/wordprocessingCanvas" xmlns:cx="http://schemas.microsoft.com/office/drawing/2014/chartex" xmlns:cx1="http://schemas.microsoft.com/office/drawing/2015/9/8/chartex" xmlns:cx2="http://schemas.microsoft.com/office/drawing/2015/10/21/chartex" xmlns:cx3="http://schemas.microsoft.com/office/drawing/2016/5/9/chartex" xmlns:cx4="http://schemas.microsoft.com/office/drawing/2016/5/10/chartex" xmlns:cx5="http://schemas.microsoft.com/office/drawing/2016/5/11/chartex" xmlns:cx6="http://schemas.microsoft.com/office/drawing/2016/5/12/chartex" xmlns:cx7="http://schemas.microsoft.com/office/drawing/2016/5/13/chartex" xmlns:cx8="http://schemas.microsoft.com/office/drawing/2016/5/14/chartex" xmlns:mc="http://schemas.openxmlformats.org/markup-compatibility/2006" xmlns:aink="http://schemas.microsoft.com/office/drawing/2016/ink" xmlns:am3d="http://schemas.microsoft.com/office/drawing/2017/model3d" xmlns:o="urn:schemas-microsoft-com:office:office" xmlns:oel="http://schemas.microsoft.com/office/2019/extlst" xmlns:r="http://schemas.openxmlformats.org/officeDocument/2006/relationships" xmlns:m="http://schemas.openxmlformats.org/officeDocument/2006/math" xmlns:v="urn:schemas-microsoft-com:vml" xmlns:wp14="http://schemas.microsoft.com/office/word/2010/wordprocessingDrawing" xmlns:wp="http://schemas.openxmlformats.org/drawingml/2006/wordprocessingDrawing" xmlns:w10="urn:schemas-microsoft-com:office:word" xmlns:w="http://schemas.openxmlformats.org/wordprocessingml/2006/main" xmlns:w14="http://schemas.microsoft.com/office/word/2010/wordml" xmlns:w15="http://schemas.microsoft.com/office/word/2012/wordml" xmlns:w16cex="http://schemas.microsoft.com/office/word/2018/wordml/cex" xmlns:w16cid="http://schemas.microsoft.com/office/word/2016/wordml/cid" xmlns:w16="http://schemas.microsoft.com/office/word/2018/wordml" xmlns:w16sdtdh="http://schemas.microsoft.com/office/word/2020/wordml/sdtdatahash" xmlns:w16se="http://schemas.microsoft.com/office/word/2015/wordml/symex" xmlns:wpg="http://schemas.microsoft.com/office/word/2010/wordprocessingGroup" xmlns:wpi="http://schemas.microsoft.com/office/word/2010/wordprocessingInk" xmlns:wne="http://schemas.microsoft.com/office/word/2006/wordml" xmlns:wps="http://schemas.microsoft.com/office/word/2010/wordprocessingShape" mc:Ignorable="w14 w15 w16se w16cid w16 w16cex w16sdtdh wp14">
+  <w:abstractNum w:abstractNumId="0" w15:restartNumberingAfterBreak="0">
+    <w:nsid w:val="19201A3E"/>
+    <w:multiLevelType w:val="multilevel"/>
+    <w:tmpl w:val="C06213EC"/>
+    <w:lvl w:ilvl="0">
+      <w:start w:val="1"/>
+      <w:numFmt w:val="bullet"/>
+      <w:lvlText w:val=""/>
+      <w:lvlJc w:val="left"/>
+      <w:pPr>
+        <w:tabs>
+          <w:tab w:val="num" w:pos="720"/>
+        </w:tabs>
+        <w:ind w:left="720" w:hanging="360"/>
+      </w:pPr>
+      <w:rPr>
+        <w:rFonts w:ascii="Symbol" w:hAnsi="Symbol" w:hint="default"/>
+        <w:sz w:val="20"/>
+      </w:rPr>
+    </w:lvl>
+    <w:lvl w:ilvl="1">
+      <w:start w:val="1"/>
+      <w:numFmt w:val="bullet"/>
+      <w:lvlText w:val="o"/>
+      <w:lvlJc w:val="left"/>
+      <w:pPr>
+        <w:tabs>
+          <w:tab w:val="num" w:pos="1440"/>
+        </w:tabs>
+        <w:ind w:left="1440" w:hanging="360"/>
+      </w:pPr>
+      <w:rPr>
+        <w:rFonts w:ascii="Courier New" w:hAnsi="Courier New" w:hint="default"/>
+        <w:sz w:val="20"/>
+      </w:rPr>
+    </w:lvl>
+    <w:lvl w:ilvl="2" w:tentative="1">
+      <w:start w:val="1"/>
+      <w:numFmt w:val="bullet"/>
+      <w:lvlText w:val=""/>
+      <w:lvlJc w:val="left"/>
+      <w:pPr>
+        <w:tabs>
+          <w:tab w:val="num" w:pos="2160"/>
+        </w:tabs>
+        <w:ind w:left="2160" w:hanging="360"/>
+      </w:pPr>
+      <w:rPr>
+        <w:rFonts w:ascii="Wingdings" w:hAnsi="Wingdings" w:hint="default"/>
+        <w:sz w:val="20"/>
+      </w:rPr>
+    </w:lvl>
+    <w:lvl w:ilvl="3" w:tentative="1">
+      <w:start w:val="1"/>
+      <w:numFmt w:val="bullet"/>
+      <w:lvlText w:val=""/>
+      <w:lvlJc w:val="left"/>
+      <w:pPr>
+        <w:tabs>
+          <w:tab w:val="num" w:pos="2880"/>
+        </w:tabs>
+        <w:ind w:left="2880" w:hanging="360"/>
+      </w:pPr>
+      <w:rPr>
+        <w:rFonts w:ascii="Wingdings" w:hAnsi="Wingdings" w:hint="default"/>
+        <w:sz w:val="20"/>
+      </w:rPr>
+    </w:lvl>
+    <w:lvl w:ilvl="4" w:tentative="1">
+      <w:start w:val="1"/>
+      <w:numFmt w:val="bullet"/>
+      <w:lvlText w:val=""/>
+      <w:lvlJc w:val="left"/>
+      <w:pPr>
+        <w:tabs>
+          <w:tab w:val="num" w:pos="3600"/>
+        </w:tabs>
+        <w:ind w:left="3600" w:hanging="360"/>
+      </w:pPr>
+      <w:rPr>
+        <w:rFonts w:ascii="Wingdings" w:hAnsi="Wingdings" w:hint="default"/>
+        <w:sz w:val="20"/>
+      </w:rPr>
+    </w:lvl>
+    <w:lvl w:ilvl="5" w:tentative="1">
+      <w:start w:val="1"/>
+      <w:numFmt w:val="bullet"/>
+      <w:lvlText w:val=""/>
+      <w:lvlJc w:val="left"/>
+      <w:pPr>
+        <w:tabs>
+          <w:tab w:val="num" w:pos="4320"/>
+        </w:tabs>
+        <w:ind w:left="4320" w:hanging="360"/>
+      </w:pPr>
+      <w:rPr>
+        <w:rFonts w:ascii="Wingdings" w:hAnsi="Wingdings" w:hint="default"/>
+        <w:sz w:val="20"/>
+      </w:rPr>
+    </w:lvl>
+    <w:lvl w:ilvl="6" w:tentative="1">
+      <w:start w:val="1"/>
+      <w:numFmt w:val="bullet"/>
+      <w:lvlText w:val=""/>
+      <w:lvlJc w:val="left"/>
+      <w:pPr>
+        <w:tabs>
+          <w:tab w:val="num" w:pos="5040"/>
+        </w:tabs>
+        <w:ind w:left="5040" w:hanging="360"/>
+      </w:pPr>
+      <w:rPr>
+        <w:rFonts w:ascii="Wingdings" w:hAnsi="Wingdings" w:hint="default"/>
+        <w:sz w:val="20"/>
+      </w:rPr>
+    </w:lvl>
+    <w:lvl w:ilvl="7" w:tentative="1">
+      <w:start w:val="1"/>
+      <w:numFmt w:val="bullet"/>
+      <w:lvlText w:val=""/>
+      <w:lvlJc w:val="left"/>
+      <w:pPr>
+        <w:tabs>
+          <w:tab w:val="num" w:pos="5760"/>
+        </w:tabs>
+        <w:ind w:left="5760" w:hanging="360"/>
+      </w:pPr>
+      <w:rPr>
+        <w:rFonts w:ascii="Wingdings" w:hAnsi="Wingdings" w:hint="default"/>
+        <w:sz w:val="20"/>
+      </w:rPr>
+    </w:lvl>
+    <w:lvl w:ilvl="8" w:tentative="1">
+      <w:start w:val="1"/>
+      <w:numFmt w:val="bullet"/>
+      <w:lvlText w:val=""/>
+      <w:lvlJc w:val="left"/>
+      <w:pPr>
+        <w:tabs>
+          <w:tab w:val="num" w:pos="6480"/>
+        </w:tabs>
+        <w:ind w:left="6480" w:hanging="360"/>
+      </w:pPr>
+      <w:rPr>
+        <w:rFonts w:ascii="Wingdings" w:hAnsi="Wingdings" w:hint="default"/>
+        <w:sz w:val="20"/>
+      </w:rPr>
+    </w:lvl>
+  </w:abstractNum>
+  <w:num w:numId="1" w16cid:durableId="1176727622">
+    <w:abstractNumId w:val="0"/>
+  </w:num>
+</w:numbering>
 </file>
 
 <file path=word/styles.xml><?xml version="1.0" encoding="utf-8"?>
@@ -777,6 +1325,34 @@
       <w:lang w:eastAsia="es-CO"/>
     </w:rPr>
   </w:style>
+  <w:style w:type="paragraph" w:styleId="NormalWeb">
+    <w:name w:val="Normal (Web)"/>
+    <w:basedOn w:val="Normal"/>
+    <w:uiPriority w:val="99"/>
+    <w:semiHidden/>
+    <w:unhideWhenUsed/>
+    <w:rsid w:val="006B5EB7"/>
+    <w:pPr>
+      <w:spacing w:before="100" w:beforeAutospacing="1" w:after="100" w:afterAutospacing="1" w:line="240" w:lineRule="auto"/>
+    </w:pPr>
+    <w:rPr>
+      <w:rFonts w:ascii="Times New Roman" w:eastAsia="Times New Roman" w:hAnsi="Times New Roman" w:cs="Times New Roman"/>
+      <w:sz w:val="24"/>
+      <w:szCs w:val="24"/>
+      <w:lang w:eastAsia="es-CO"/>
+    </w:rPr>
+  </w:style>
+  <w:style w:type="character" w:styleId="Strong">
+    <w:name w:val="Strong"/>
+    <w:basedOn w:val="DefaultParagraphFont"/>
+    <w:uiPriority w:val="22"/>
+    <w:qFormat/>
+    <w:rsid w:val="006B5EB7"/>
+    <w:rPr>
+      <w:b/>
+      <w:bCs/>
+    </w:rPr>
+  </w:style>
 </w:styles>
 </file>
 

--- a/Documentación bd inmobiliaria.docx
+++ b/Documentación bd inmobiliaria.docx
@@ -29,8 +29,23 @@
           <w:szCs w:val="48"/>
           <w:lang w:eastAsia="es-CO"/>
         </w:rPr>
-        <w:t>Mer Inmobiliaria SofkaU</w:t>
-      </w:r>
+        <w:t xml:space="preserve">Mer Inmobiliaria </w:t>
+      </w:r>
+      <w:proofErr w:type="spellStart"/>
+      <w:r>
+        <w:rPr>
+          <w:rFonts w:ascii="Segoe UI" w:eastAsia="Times New Roman" w:hAnsi="Segoe UI" w:cs="Segoe UI"/>
+          <w:b/>
+          <w:bCs/>
+          <w:color w:val="24292F"/>
+          <w:kern w:val="36"/>
+          <w:sz w:val="48"/>
+          <w:szCs w:val="48"/>
+          <w:lang w:eastAsia="es-CO"/>
+        </w:rPr>
+        <w:t>SofkaU</w:t>
+      </w:r>
+      <w:proofErr w:type="spellEnd"/>
     </w:p>
     <w:p>
       <w:pPr>
@@ -83,6 +98,7 @@
         </w:rPr>
         <w:t>Complete </w:t>
       </w:r>
+      <w:proofErr w:type="spellStart"/>
       <w:r>
         <w:rPr>
           <w:rFonts w:ascii="Segoe UI" w:eastAsia="Times New Roman" w:hAnsi="Segoe UI" w:cs="Segoe UI"/>
@@ -97,6 +113,7 @@
         </w:rPr>
         <w:t>unicamente</w:t>
       </w:r>
+      <w:proofErr w:type="spellEnd"/>
       <w:r>
         <w:rPr>
           <w:rFonts w:ascii="Segoe UI" w:eastAsia="Times New Roman" w:hAnsi="Segoe UI" w:cs="Segoe UI"/>
@@ -132,7 +149,29 @@
           <w:szCs w:val="24"/>
           <w:lang w:eastAsia="es-CO"/>
         </w:rPr>
-        <w:t>Pase el diagrama a workbench donde incluya todas las cardinalidades que específico en el punto anterior.</w:t>
+        <w:t xml:space="preserve">Pase el diagrama a </w:t>
+      </w:r>
+      <w:proofErr w:type="spellStart"/>
+      <w:r>
+        <w:rPr>
+          <w:rFonts w:ascii="Segoe UI" w:eastAsia="Times New Roman" w:hAnsi="Segoe UI" w:cs="Segoe UI"/>
+          <w:color w:val="24292F"/>
+          <w:sz w:val="24"/>
+          <w:szCs w:val="24"/>
+          <w:lang w:eastAsia="es-CO"/>
+        </w:rPr>
+        <w:t>workbench</w:t>
+      </w:r>
+      <w:proofErr w:type="spellEnd"/>
+      <w:r>
+        <w:rPr>
+          <w:rFonts w:ascii="Segoe UI" w:eastAsia="Times New Roman" w:hAnsi="Segoe UI" w:cs="Segoe UI"/>
+          <w:color w:val="24292F"/>
+          <w:sz w:val="24"/>
+          <w:szCs w:val="24"/>
+          <w:lang w:eastAsia="es-CO"/>
+        </w:rPr>
+        <w:t xml:space="preserve"> donde incluya todas las cardinalidades que específico en el punto anterior.</w:t>
       </w:r>
     </w:p>
     <w:p>
@@ -151,15 +190,49 @@
           <w:lang w:eastAsia="es-CO"/>
         </w:rPr>
       </w:pPr>
-      <w:r>
-        <w:rPr>
-          <w:rFonts w:ascii="Segoe UI" w:eastAsia="Times New Roman" w:hAnsi="Segoe UI" w:cs="Segoe UI"/>
-          <w:color w:val="24292F"/>
-          <w:sz w:val="24"/>
-          <w:szCs w:val="24"/>
-          <w:lang w:eastAsia="es-CO"/>
-        </w:rPr>
-        <w:t>Gerene el Script aplicando ingenieria hacia adelante.</w:t>
+      <w:proofErr w:type="spellStart"/>
+      <w:r>
+        <w:rPr>
+          <w:rFonts w:ascii="Segoe UI" w:eastAsia="Times New Roman" w:hAnsi="Segoe UI" w:cs="Segoe UI"/>
+          <w:color w:val="24292F"/>
+          <w:sz w:val="24"/>
+          <w:szCs w:val="24"/>
+          <w:lang w:eastAsia="es-CO"/>
+        </w:rPr>
+        <w:t>Gerene</w:t>
+      </w:r>
+      <w:proofErr w:type="spellEnd"/>
+      <w:r>
+        <w:rPr>
+          <w:rFonts w:ascii="Segoe UI" w:eastAsia="Times New Roman" w:hAnsi="Segoe UI" w:cs="Segoe UI"/>
+          <w:color w:val="24292F"/>
+          <w:sz w:val="24"/>
+          <w:szCs w:val="24"/>
+          <w:lang w:eastAsia="es-CO"/>
+        </w:rPr>
+        <w:t xml:space="preserve"> el Script aplicando </w:t>
+      </w:r>
+      <w:proofErr w:type="spellStart"/>
+      <w:r>
+        <w:rPr>
+          <w:rFonts w:ascii="Segoe UI" w:eastAsia="Times New Roman" w:hAnsi="Segoe UI" w:cs="Segoe UI"/>
+          <w:color w:val="24292F"/>
+          <w:sz w:val="24"/>
+          <w:szCs w:val="24"/>
+          <w:lang w:eastAsia="es-CO"/>
+        </w:rPr>
+        <w:t>ingenieria</w:t>
+      </w:r>
+      <w:proofErr w:type="spellEnd"/>
+      <w:r>
+        <w:rPr>
+          <w:rFonts w:ascii="Segoe UI" w:eastAsia="Times New Roman" w:hAnsi="Segoe UI" w:cs="Segoe UI"/>
+          <w:color w:val="24292F"/>
+          <w:sz w:val="24"/>
+          <w:szCs w:val="24"/>
+          <w:lang w:eastAsia="es-CO"/>
+        </w:rPr>
+        <w:t xml:space="preserve"> hacia adelante.</w:t>
       </w:r>
     </w:p>
     <w:p>
@@ -213,7 +286,51 @@
           <w:szCs w:val="24"/>
           <w:lang w:eastAsia="es-CO"/>
         </w:rPr>
-        <w:t>Poblar todas las tabla de la base de datos almenos con 5 registros.</w:t>
+        <w:t xml:space="preserve">Poblar </w:t>
+      </w:r>
+      <w:proofErr w:type="gramStart"/>
+      <w:r>
+        <w:rPr>
+          <w:rFonts w:ascii="Segoe UI" w:eastAsia="Times New Roman" w:hAnsi="Segoe UI" w:cs="Segoe UI"/>
+          <w:color w:val="24292F"/>
+          <w:sz w:val="24"/>
+          <w:szCs w:val="24"/>
+          <w:lang w:eastAsia="es-CO"/>
+        </w:rPr>
+        <w:t>todas las tabla</w:t>
+      </w:r>
+      <w:proofErr w:type="gramEnd"/>
+      <w:r>
+        <w:rPr>
+          <w:rFonts w:ascii="Segoe UI" w:eastAsia="Times New Roman" w:hAnsi="Segoe UI" w:cs="Segoe UI"/>
+          <w:color w:val="24292F"/>
+          <w:sz w:val="24"/>
+          <w:szCs w:val="24"/>
+          <w:lang w:eastAsia="es-CO"/>
+        </w:rPr>
+        <w:t xml:space="preserve"> de la base de datos </w:t>
+      </w:r>
+      <w:proofErr w:type="spellStart"/>
+      <w:r>
+        <w:rPr>
+          <w:rFonts w:ascii="Segoe UI" w:eastAsia="Times New Roman" w:hAnsi="Segoe UI" w:cs="Segoe UI"/>
+          <w:color w:val="24292F"/>
+          <w:sz w:val="24"/>
+          <w:szCs w:val="24"/>
+          <w:lang w:eastAsia="es-CO"/>
+        </w:rPr>
+        <w:t>almenos</w:t>
+      </w:r>
+      <w:proofErr w:type="spellEnd"/>
+      <w:r>
+        <w:rPr>
+          <w:rFonts w:ascii="Segoe UI" w:eastAsia="Times New Roman" w:hAnsi="Segoe UI" w:cs="Segoe UI"/>
+          <w:color w:val="24292F"/>
+          <w:sz w:val="24"/>
+          <w:szCs w:val="24"/>
+          <w:lang w:eastAsia="es-CO"/>
+        </w:rPr>
+        <w:t xml:space="preserve"> con 5 registros.</w:t>
       </w:r>
     </w:p>
     <w:p>
@@ -286,15 +403,49 @@
           <w:lang w:eastAsia="es-CO"/>
         </w:rPr>
       </w:pPr>
-      <w:r>
-        <w:rPr>
-          <w:rFonts w:ascii="Segoe UI" w:eastAsia="Times New Roman" w:hAnsi="Segoe UI" w:cs="Segoe UI"/>
-          <w:color w:val="24292F"/>
-          <w:sz w:val="24"/>
-          <w:szCs w:val="24"/>
-          <w:lang w:eastAsia="es-CO"/>
-        </w:rPr>
-        <w:t>¿ Cómo podría controlar que la misma persona que compra un inmueble con identificador X y se lo entrega a la agencia Inmobiliaria SofkaU, NO pueda alquilar el inmueble con identificador X?</w:t>
+      <w:proofErr w:type="gramStart"/>
+      <w:r>
+        <w:rPr>
+          <w:rFonts w:ascii="Segoe UI" w:eastAsia="Times New Roman" w:hAnsi="Segoe UI" w:cs="Segoe UI"/>
+          <w:color w:val="24292F"/>
+          <w:sz w:val="24"/>
+          <w:szCs w:val="24"/>
+          <w:lang w:eastAsia="es-CO"/>
+        </w:rPr>
+        <w:t>¿ Cómo</w:t>
+      </w:r>
+      <w:proofErr w:type="gramEnd"/>
+      <w:r>
+        <w:rPr>
+          <w:rFonts w:ascii="Segoe UI" w:eastAsia="Times New Roman" w:hAnsi="Segoe UI" w:cs="Segoe UI"/>
+          <w:color w:val="24292F"/>
+          <w:sz w:val="24"/>
+          <w:szCs w:val="24"/>
+          <w:lang w:eastAsia="es-CO"/>
+        </w:rPr>
+        <w:t xml:space="preserve"> podría controlar que la misma persona que compra un inmueble con identificador X y se lo entrega a la agencia Inmobiliaria </w:t>
+      </w:r>
+      <w:proofErr w:type="spellStart"/>
+      <w:r>
+        <w:rPr>
+          <w:rFonts w:ascii="Segoe UI" w:eastAsia="Times New Roman" w:hAnsi="Segoe UI" w:cs="Segoe UI"/>
+          <w:color w:val="24292F"/>
+          <w:sz w:val="24"/>
+          <w:szCs w:val="24"/>
+          <w:lang w:eastAsia="es-CO"/>
+        </w:rPr>
+        <w:t>SofkaU</w:t>
+      </w:r>
+      <w:proofErr w:type="spellEnd"/>
+      <w:r>
+        <w:rPr>
+          <w:rFonts w:ascii="Segoe UI" w:eastAsia="Times New Roman" w:hAnsi="Segoe UI" w:cs="Segoe UI"/>
+          <w:color w:val="24292F"/>
+          <w:sz w:val="24"/>
+          <w:szCs w:val="24"/>
+          <w:lang w:eastAsia="es-CO"/>
+        </w:rPr>
+        <w:t>, NO pueda alquilar el inmueble con identificador X?</w:t>
       </w:r>
     </w:p>
     <w:p>
@@ -348,66 +499,261 @@
           <w:szCs w:val="24"/>
           <w:lang w:eastAsia="es-CO"/>
         </w:rPr>
-        <w:t>Emplee el uso adecuado de los commits.</w:t>
+        <w:t xml:space="preserve">Emplee el uso adecuado de los </w:t>
+      </w:r>
+      <w:proofErr w:type="spellStart"/>
+      <w:r>
+        <w:rPr>
+          <w:rFonts w:ascii="Segoe UI" w:eastAsia="Times New Roman" w:hAnsi="Segoe UI" w:cs="Segoe UI"/>
+          <w:color w:val="24292F"/>
+          <w:sz w:val="24"/>
+          <w:szCs w:val="24"/>
+          <w:lang w:eastAsia="es-CO"/>
+        </w:rPr>
+        <w:t>commits</w:t>
+      </w:r>
+      <w:proofErr w:type="spellEnd"/>
+      <w:r>
+        <w:rPr>
+          <w:rFonts w:ascii="Segoe UI" w:eastAsia="Times New Roman" w:hAnsi="Segoe UI" w:cs="Segoe UI"/>
+          <w:color w:val="24292F"/>
+          <w:sz w:val="24"/>
+          <w:szCs w:val="24"/>
+          <w:lang w:eastAsia="es-CO"/>
+        </w:rPr>
+        <w:t>.</w:t>
       </w:r>
     </w:p>
     <w:p>
       <w:pPr>
-        <w:shd w:val="clear" w:color="auto" w:fill="FFFFFF"/>
-        <w:spacing w:after="240" w:line="240" w:lineRule="auto"/>
-        <w:outlineLvl w:val="0"/>
-        <w:rPr>
-          <w:rFonts w:ascii="Segoe UI" w:eastAsia="Times New Roman" w:hAnsi="Segoe UI" w:cs="Segoe UI"/>
-          <w:b/>
-          <w:bCs/>
-          <w:color w:val="24292F"/>
-          <w:kern w:val="36"/>
-          <w:sz w:val="48"/>
-          <w:szCs w:val="48"/>
+        <w:pStyle w:val="Heading2"/>
+        <w:rPr>
+          <w:rFonts w:eastAsia="Times New Roman"/>
           <w:lang w:eastAsia="es-CO"/>
         </w:rPr>
       </w:pPr>
+      <w:r>
+        <w:rPr>
+          <w:rFonts w:eastAsia="Times New Roman"/>
+          <w:lang w:eastAsia="es-CO"/>
+        </w:rPr>
+        <w:t>Modelo Entidad relación inmobiliaria</w:t>
+      </w:r>
     </w:p>
-    <w:p/>
     <w:p>
-      <w:r>
-        <w:t>Se definen las siguientes entidades</w:t>
+      <w:pPr>
+        <w:pStyle w:val="Heading2"/>
+      </w:pPr>
+      <w:r>
+        <w:t>Descripción MER inmobiliaria</w:t>
+      </w:r>
+    </w:p>
+    <w:p>
+      <w:pPr>
+        <w:jc w:val="both"/>
+      </w:pPr>
+      <w:r>
+        <w:t>El diagrama de la inmobiliaria</w:t>
+      </w:r>
+      <w:r>
+        <w:t xml:space="preserve"> presenta entidades</w:t>
+      </w:r>
+      <w:r>
+        <w:t xml:space="preserve"> las cuales se convirtieron en tablas</w:t>
+      </w:r>
+      <w:r>
+        <w:t>, atributos, relaciones, cardinalidades</w:t>
+      </w:r>
+      <w:r>
+        <w:t>.</w:t>
+      </w:r>
+      <w:r>
+        <w:t xml:space="preserve"> </w:t>
+      </w:r>
+      <w:r>
+        <w:t>E</w:t>
+      </w:r>
+      <w:r>
+        <w:t xml:space="preserve">n la tabla 1 se describe de la siguiente manera, en </w:t>
+      </w:r>
+      <w:r>
+        <w:t>la columna tablas se describen las tablas con los respectivos atributos, en la columna relaciones se describen las tablas con las cuales se relaciona con la respectiva cardinalidad</w:t>
+      </w:r>
+      <w:r>
+        <w:t>.</w:t>
+      </w:r>
+    </w:p>
+    <w:p>
+      <w:pPr>
+        <w:pStyle w:val="Caption"/>
+        <w:keepNext/>
+      </w:pPr>
+      <w:r>
+        <w:t xml:space="preserve">Tabla </w:t>
+      </w:r>
+      <w:fldSimple w:instr=" SEQ Tabla \* ARABIC ">
+        <w:r>
+          <w:rPr>
+            <w:noProof/>
+          </w:rPr>
+          <w:t>1</w:t>
+        </w:r>
+      </w:fldSimple>
+      <w:r>
+        <w:t>: Descripción MER inmobiliaria.</w:t>
       </w:r>
     </w:p>
     <w:tbl>
       <w:tblPr>
         <w:tblStyle w:val="TableGrid"/>
-        <w:tblW w:w="0" w:type="auto"/>
+        <w:tblW w:w="10485" w:type="dxa"/>
         <w:tblLook w:val="04A0" w:firstRow="1" w:lastRow="0" w:firstColumn="1" w:lastColumn="0" w:noHBand="0" w:noVBand="1"/>
       </w:tblPr>
       <w:tblGrid>
-        <w:gridCol w:w="4414"/>
-        <w:gridCol w:w="4414"/>
+        <w:gridCol w:w="1413"/>
+        <w:gridCol w:w="2268"/>
+        <w:gridCol w:w="1984"/>
+        <w:gridCol w:w="4820"/>
       </w:tblGrid>
       <w:tr>
         <w:tc>
           <w:tcPr>
-            <w:tcW w:w="4414" w:type="dxa"/>
+            <w:tcW w:w="1413" w:type="dxa"/>
+          </w:tcPr>
+          <w:p>
+            <w:pPr>
+              <w:rPr>
+                <w:b/>
+                <w:bCs/>
+              </w:rPr>
+            </w:pPr>
+            <w:r>
+              <w:rPr>
+                <w:b/>
+                <w:bCs/>
+              </w:rPr>
+              <w:t>Tablas</w:t>
+            </w:r>
+          </w:p>
+        </w:tc>
+        <w:tc>
+          <w:tcPr>
+            <w:tcW w:w="2268" w:type="dxa"/>
+          </w:tcPr>
+          <w:p>
+            <w:pPr>
+              <w:rPr>
+                <w:b/>
+                <w:bCs/>
+              </w:rPr>
+            </w:pPr>
+            <w:r>
+              <w:rPr>
+                <w:b/>
+                <w:bCs/>
+              </w:rPr>
+              <w:t xml:space="preserve">Atributos </w:t>
+            </w:r>
+          </w:p>
+        </w:tc>
+        <w:tc>
+          <w:tcPr>
+            <w:tcW w:w="1984" w:type="dxa"/>
+          </w:tcPr>
+          <w:p>
+            <w:pPr>
+              <w:rPr>
+                <w:b/>
+                <w:bCs/>
+              </w:rPr>
+            </w:pPr>
+            <w:r>
+              <w:rPr>
+                <w:b/>
+                <w:bCs/>
+              </w:rPr>
+              <w:t>Relaciones</w:t>
+            </w:r>
+          </w:p>
+        </w:tc>
+        <w:tc>
+          <w:tcPr>
+            <w:tcW w:w="4820" w:type="dxa"/>
+          </w:tcPr>
+          <w:p>
+            <w:pPr>
+              <w:rPr>
+                <w:b/>
+                <w:bCs/>
+              </w:rPr>
+            </w:pPr>
+            <w:r>
+              <w:rPr>
+                <w:b/>
+                <w:bCs/>
+              </w:rPr>
+              <w:t>Cardinalidad</w:t>
+            </w:r>
+          </w:p>
+        </w:tc>
+      </w:tr>
+      <w:tr>
+        <w:tc>
+          <w:tcPr>
+            <w:tcW w:w="1413" w:type="dxa"/>
+            <w:vMerge w:val="restart"/>
           </w:tcPr>
           <w:p>
             <w:pPr>
               <w:spacing w:after="160" w:line="259" w:lineRule="auto"/>
             </w:pPr>
             <w:r>
-              <w:t>Cliente: cedula, nombre, teléfono(mv), email, ingresos, dirección, habilitado</w:t>
+              <w:t>Cliente</w:t>
+            </w:r>
+            <w:r>
+              <w:t xml:space="preserve"> </w:t>
+            </w:r>
+          </w:p>
+        </w:tc>
+        <w:tc>
+          <w:tcPr>
+            <w:tcW w:w="2268" w:type="dxa"/>
+            <w:vMerge w:val="restart"/>
+          </w:tcPr>
+          <w:p>
+            <w:r>
+              <w:t xml:space="preserve">cedula, nombre, </w:t>
+            </w:r>
+            <w:r>
+              <w:t>teléfono (a. multivariado</w:t>
+            </w:r>
+            <w:r>
+              <w:t>), email, ingresos, dirección, habilitado.</w:t>
+            </w:r>
+          </w:p>
+        </w:tc>
+        <w:tc>
+          <w:tcPr>
+            <w:tcW w:w="1984" w:type="dxa"/>
+          </w:tcPr>
+          <w:p>
+            <w:proofErr w:type="spellStart"/>
+            <w:r>
+              <w:t>Infovisitas</w:t>
+            </w:r>
+            <w:proofErr w:type="spellEnd"/>
+          </w:p>
+        </w:tc>
+        <w:tc>
+          <w:tcPr>
+            <w:tcW w:w="4820" w:type="dxa"/>
+          </w:tcPr>
+          <w:p>
+            <w:r>
+              <w:t>Un cliente puede realizar una o muchas visitas</w:t>
             </w:r>
             <w:r>
               <w:t>.</w:t>
-            </w:r>
-          </w:p>
-        </w:tc>
-        <w:tc>
-          <w:tcPr>
-            <w:tcW w:w="4414" w:type="dxa"/>
-          </w:tcPr>
-          <w:p>
-            <w:r>
-              <w:t>Infovisitas, alquiler y compra</w:t>
             </w:r>
           </w:p>
         </w:tc>
@@ -415,21 +761,38 @@
       <w:tr>
         <w:tc>
           <w:tcPr>
-            <w:tcW w:w="4414" w:type="dxa"/>
-          </w:tcPr>
-          <w:p>
-            <w:r>
-              <w:t>Infovistas</w:t>
-            </w:r>
-          </w:p>
-        </w:tc>
-        <w:tc>
-          <w:tcPr>
-            <w:tcW w:w="4414" w:type="dxa"/>
-          </w:tcPr>
-          <w:p>
-            <w:r>
-              <w:t>Ascesor e inmueble</w:t>
+            <w:tcW w:w="1413" w:type="dxa"/>
+            <w:vMerge/>
+          </w:tcPr>
+          <w:p/>
+        </w:tc>
+        <w:tc>
+          <w:tcPr>
+            <w:tcW w:w="2268" w:type="dxa"/>
+            <w:vMerge/>
+          </w:tcPr>
+          <w:p/>
+        </w:tc>
+        <w:tc>
+          <w:tcPr>
+            <w:tcW w:w="1984" w:type="dxa"/>
+          </w:tcPr>
+          <w:p>
+            <w:r>
+              <w:t xml:space="preserve">alquiler </w:t>
+            </w:r>
+          </w:p>
+        </w:tc>
+        <w:tc>
+          <w:tcPr>
+            <w:tcW w:w="4820" w:type="dxa"/>
+          </w:tcPr>
+          <w:p>
+            <w:r>
+              <w:t>Un cliente puede realizar uno o muchos alquileres</w:t>
+            </w:r>
+            <w:r>
+              <w:t>.</w:t>
             </w:r>
           </w:p>
         </w:tc>
@@ -437,24 +800,38 @@
       <w:tr>
         <w:tc>
           <w:tcPr>
-            <w:tcW w:w="4414" w:type="dxa"/>
-          </w:tcPr>
-          <w:p>
-            <w:r>
-              <w:t>alquiler</w:t>
-            </w:r>
-          </w:p>
-        </w:tc>
-        <w:tc>
-          <w:tcPr>
-            <w:tcW w:w="4414" w:type="dxa"/>
-          </w:tcPr>
-          <w:p>
-            <w:pPr>
-              <w:ind w:firstLine="708"/>
-            </w:pPr>
-            <w:r>
-              <w:t>Inmueble, datos inmobiliaria</w:t>
+            <w:tcW w:w="1413" w:type="dxa"/>
+            <w:vMerge/>
+          </w:tcPr>
+          <w:p/>
+        </w:tc>
+        <w:tc>
+          <w:tcPr>
+            <w:tcW w:w="2268" w:type="dxa"/>
+            <w:vMerge/>
+          </w:tcPr>
+          <w:p/>
+        </w:tc>
+        <w:tc>
+          <w:tcPr>
+            <w:tcW w:w="1984" w:type="dxa"/>
+          </w:tcPr>
+          <w:p>
+            <w:r>
+              <w:t>compra</w:t>
+            </w:r>
+          </w:p>
+        </w:tc>
+        <w:tc>
+          <w:tcPr>
+            <w:tcW w:w="4820" w:type="dxa"/>
+          </w:tcPr>
+          <w:p>
+            <w:r>
+              <w:t>Un cliente puede realizar una o más compras</w:t>
+            </w:r>
+            <w:r>
+              <w:t>.</w:t>
             </w:r>
           </w:p>
         </w:tc>
@@ -462,21 +839,40 @@
       <w:tr>
         <w:tc>
           <w:tcPr>
-            <w:tcW w:w="4414" w:type="dxa"/>
-          </w:tcPr>
-          <w:p>
-            <w:r>
-              <w:t>compra</w:t>
-            </w:r>
-          </w:p>
-        </w:tc>
-        <w:tc>
-          <w:tcPr>
-            <w:tcW w:w="4414" w:type="dxa"/>
-          </w:tcPr>
-          <w:p>
-            <w:r>
-              <w:t>Inmueble, datos inmobiliaria , ascesor</w:t>
+            <w:tcW w:w="1413" w:type="dxa"/>
+            <w:vMerge/>
+          </w:tcPr>
+          <w:p/>
+        </w:tc>
+        <w:tc>
+          <w:tcPr>
+            <w:tcW w:w="2268" w:type="dxa"/>
+            <w:vMerge/>
+          </w:tcPr>
+          <w:p/>
+        </w:tc>
+        <w:tc>
+          <w:tcPr>
+            <w:tcW w:w="1984" w:type="dxa"/>
+          </w:tcPr>
+          <w:p>
+            <w:proofErr w:type="spellStart"/>
+            <w:r>
+              <w:t>telefonoCliente</w:t>
+            </w:r>
+            <w:proofErr w:type="spellEnd"/>
+          </w:p>
+        </w:tc>
+        <w:tc>
+          <w:tcPr>
+            <w:tcW w:w="4820" w:type="dxa"/>
+          </w:tcPr>
+          <w:p>
+            <w:r>
+              <w:t>Un cliente puede tener uno o más teléfonos</w:t>
+            </w:r>
+            <w:r>
+              <w:t>.</w:t>
             </w:r>
           </w:p>
         </w:tc>
@@ -484,43 +880,140 @@
       <w:tr>
         <w:tc>
           <w:tcPr>
-            <w:tcW w:w="4414" w:type="dxa"/>
-          </w:tcPr>
-          <w:p/>
-          <w:p>
-            <w:r>
-              <w:t>Asesor: cedula, nombre, salario,telefono, correo</w:t>
-            </w:r>
-          </w:p>
-          <w:p/>
-        </w:tc>
-        <w:tc>
-          <w:tcPr>
-            <w:tcW w:w="4414" w:type="dxa"/>
-          </w:tcPr>
-          <w:p/>
+            <w:tcW w:w="1413" w:type="dxa"/>
+            <w:vMerge w:val="restart"/>
+          </w:tcPr>
+          <w:p>
+            <w:proofErr w:type="spellStart"/>
+            <w:r>
+              <w:t>Infovistas</w:t>
+            </w:r>
+            <w:proofErr w:type="spellEnd"/>
+          </w:p>
+        </w:tc>
+        <w:tc>
+          <w:tcPr>
+            <w:tcW w:w="2268" w:type="dxa"/>
+            <w:vMerge w:val="restart"/>
+          </w:tcPr>
+          <w:p>
+            <w:r>
+              <w:t xml:space="preserve">Id, </w:t>
+            </w:r>
+            <w:proofErr w:type="spellStart"/>
+            <w:r>
+              <w:t>fechaInfovisitas</w:t>
+            </w:r>
+            <w:proofErr w:type="spellEnd"/>
+            <w:r>
+              <w:t xml:space="preserve">, </w:t>
+            </w:r>
+            <w:proofErr w:type="spellStart"/>
+            <w:r>
+              <w:t>idInmueble</w:t>
+            </w:r>
+            <w:proofErr w:type="spellEnd"/>
+            <w:r>
+              <w:t xml:space="preserve">, </w:t>
+            </w:r>
+            <w:proofErr w:type="spellStart"/>
+            <w:r>
+              <w:t>idInmobiliaria</w:t>
+            </w:r>
+            <w:proofErr w:type="spellEnd"/>
+            <w:r>
+              <w:t xml:space="preserve">,  </w:t>
+            </w:r>
+            <w:proofErr w:type="spellStart"/>
+            <w:r>
+              <w:t>idAsesor</w:t>
+            </w:r>
+            <w:proofErr w:type="spellEnd"/>
+            <w:r>
+              <w:t xml:space="preserve">, </w:t>
+            </w:r>
+            <w:proofErr w:type="spellStart"/>
+            <w:r>
+              <w:t>idCliente</w:t>
+            </w:r>
+            <w:proofErr w:type="spellEnd"/>
+            <w:r>
+              <w:t>.</w:t>
+            </w:r>
+          </w:p>
+        </w:tc>
+        <w:tc>
+          <w:tcPr>
+            <w:tcW w:w="1984" w:type="dxa"/>
+          </w:tcPr>
+          <w:p>
+            <w:r>
+              <w:t>Asesor</w:t>
+            </w:r>
+          </w:p>
+        </w:tc>
+        <w:tc>
+          <w:tcPr>
+            <w:tcW w:w="4820" w:type="dxa"/>
+          </w:tcPr>
+          <w:p>
+            <w:r>
+              <w:t xml:space="preserve">Una </w:t>
+            </w:r>
+            <w:proofErr w:type="spellStart"/>
+            <w:r>
+              <w:t>infovisita</w:t>
+            </w:r>
+            <w:proofErr w:type="spellEnd"/>
+            <w:r>
+              <w:t xml:space="preserve"> se relaciona con un asesor.</w:t>
+            </w:r>
+          </w:p>
         </w:tc>
       </w:tr>
       <w:tr>
         <w:tc>
           <w:tcPr>
-            <w:tcW w:w="4414" w:type="dxa"/>
-          </w:tcPr>
-          <w:p>
-            <w:r>
-              <w:lastRenderedPageBreak/>
-              <w:t>Inmueble: id inmueble, precio propietario, precio venta, precio alquiler, estado(N/O), fotos(mv), estrato, descripción (área, piso, atributo, dirección(departamento, ciudad, comuna, barrio,código postal,complemento</w:t>
-            </w:r>
-          </w:p>
-          <w:p/>
-        </w:tc>
-        <w:tc>
-          <w:tcPr>
-            <w:tcW w:w="4414" w:type="dxa"/>
-          </w:tcPr>
-          <w:p>
-            <w:r>
-              <w:t>Propietario</w:t>
+            <w:tcW w:w="1413" w:type="dxa"/>
+            <w:vMerge/>
+          </w:tcPr>
+          <w:p/>
+        </w:tc>
+        <w:tc>
+          <w:tcPr>
+            <w:tcW w:w="2268" w:type="dxa"/>
+            <w:vMerge/>
+          </w:tcPr>
+          <w:p/>
+        </w:tc>
+        <w:tc>
+          <w:tcPr>
+            <w:tcW w:w="1984" w:type="dxa"/>
+          </w:tcPr>
+          <w:p>
+            <w:r>
+              <w:t>inmueble</w:t>
+            </w:r>
+          </w:p>
+        </w:tc>
+        <w:tc>
+          <w:tcPr>
+            <w:tcW w:w="4820" w:type="dxa"/>
+          </w:tcPr>
+          <w:p>
+            <w:r>
+              <w:t xml:space="preserve">Una </w:t>
+            </w:r>
+            <w:proofErr w:type="spellStart"/>
+            <w:r>
+              <w:t>infovisita</w:t>
+            </w:r>
+            <w:proofErr w:type="spellEnd"/>
+            <w:r>
+              <w:t xml:space="preserve"> se relaciona con un inmueble</w:t>
+            </w:r>
+            <w:r>
+              <w:t>.</w:t>
             </w:r>
           </w:p>
         </w:tc>
@@ -528,55 +1021,1315 @@
       <w:tr>
         <w:tc>
           <w:tcPr>
-            <w:tcW w:w="4414" w:type="dxa"/>
-          </w:tcPr>
-          <w:p/>
-          <w:p>
-            <w:r>
-              <w:t>Propietario: cedula, teléfono(mv), nombre, email.</w:t>
-            </w:r>
-          </w:p>
-          <w:p/>
-        </w:tc>
-        <w:tc>
-          <w:tcPr>
-            <w:tcW w:w="4414" w:type="dxa"/>
-          </w:tcPr>
-          <w:p/>
+            <w:tcW w:w="1413" w:type="dxa"/>
+            <w:vMerge/>
+          </w:tcPr>
+          <w:p/>
+        </w:tc>
+        <w:tc>
+          <w:tcPr>
+            <w:tcW w:w="2268" w:type="dxa"/>
+            <w:vMerge/>
+          </w:tcPr>
+          <w:p/>
+        </w:tc>
+        <w:tc>
+          <w:tcPr>
+            <w:tcW w:w="1984" w:type="dxa"/>
+          </w:tcPr>
+          <w:p>
+            <w:r>
+              <w:t>cliente</w:t>
+            </w:r>
+          </w:p>
+        </w:tc>
+        <w:tc>
+          <w:tcPr>
+            <w:tcW w:w="4820" w:type="dxa"/>
+          </w:tcPr>
+          <w:p>
+            <w:r>
+              <w:t xml:space="preserve">Una </w:t>
+            </w:r>
+            <w:proofErr w:type="spellStart"/>
+            <w:r>
+              <w:t>infovisita</w:t>
+            </w:r>
+            <w:proofErr w:type="spellEnd"/>
+            <w:r>
+              <w:t xml:space="preserve"> es reali</w:t>
+            </w:r>
+            <w:r>
+              <w:t>za</w:t>
+            </w:r>
+            <w:r>
+              <w:t>da por un cliente</w:t>
+            </w:r>
+            <w:r>
+              <w:t>.</w:t>
+            </w:r>
+          </w:p>
         </w:tc>
       </w:tr>
       <w:tr>
         <w:tc>
           <w:tcPr>
-            <w:tcW w:w="4414" w:type="dxa"/>
-          </w:tcPr>
-          <w:p>
-            <w:r>
-              <w:t>Datosinmobilaria, nombre, dirección, teléfono, correo, pagina web</w:t>
-            </w:r>
-          </w:p>
-          <w:p/>
-        </w:tc>
-        <w:tc>
-          <w:tcPr>
-            <w:tcW w:w="4414" w:type="dxa"/>
-          </w:tcPr>
-          <w:p/>
+            <w:tcW w:w="1413" w:type="dxa"/>
+            <w:vMerge w:val="restart"/>
+          </w:tcPr>
+          <w:p>
+            <w:r>
+              <w:t>alquiler</w:t>
+            </w:r>
+          </w:p>
+        </w:tc>
+        <w:tc>
+          <w:tcPr>
+            <w:tcW w:w="2268" w:type="dxa"/>
+            <w:vMerge w:val="restart"/>
+          </w:tcPr>
+          <w:p>
+            <w:r>
+              <w:t xml:space="preserve">Id, </w:t>
+            </w:r>
+            <w:proofErr w:type="spellStart"/>
+            <w:proofErr w:type="gramStart"/>
+            <w:r>
+              <w:t>fechaAlquiler</w:t>
+            </w:r>
+            <w:proofErr w:type="spellEnd"/>
+            <w:r>
+              <w:t xml:space="preserve">, </w:t>
+            </w:r>
+            <w:r>
+              <w:t xml:space="preserve"> </w:t>
+            </w:r>
+            <w:proofErr w:type="spellStart"/>
+            <w:r>
+              <w:t>idInmueble</w:t>
+            </w:r>
+            <w:proofErr w:type="spellEnd"/>
+            <w:proofErr w:type="gramEnd"/>
+            <w:r>
+              <w:t xml:space="preserve">, </w:t>
+            </w:r>
+            <w:proofErr w:type="spellStart"/>
+            <w:r>
+              <w:t>idInmobiliaria</w:t>
+            </w:r>
+            <w:proofErr w:type="spellEnd"/>
+            <w:r>
+              <w:t xml:space="preserve">,  </w:t>
+            </w:r>
+            <w:proofErr w:type="spellStart"/>
+            <w:r>
+              <w:t>idAsesor</w:t>
+            </w:r>
+            <w:proofErr w:type="spellEnd"/>
+            <w:r>
+              <w:t xml:space="preserve">, </w:t>
+            </w:r>
+            <w:proofErr w:type="spellStart"/>
+            <w:r>
+              <w:t>idCliente</w:t>
+            </w:r>
+            <w:proofErr w:type="spellEnd"/>
+            <w:r>
+              <w:t>.</w:t>
+            </w:r>
+          </w:p>
+        </w:tc>
+        <w:tc>
+          <w:tcPr>
+            <w:tcW w:w="1984" w:type="dxa"/>
+          </w:tcPr>
+          <w:p>
+            <w:r>
+              <w:t>Inmueble</w:t>
+            </w:r>
+          </w:p>
+        </w:tc>
+        <w:tc>
+          <w:tcPr>
+            <w:tcW w:w="4820" w:type="dxa"/>
+          </w:tcPr>
+          <w:p>
+            <w:r>
+              <w:t>Un alquiler esta relacionado con un inmueble.</w:t>
+            </w:r>
+          </w:p>
+        </w:tc>
+      </w:tr>
+      <w:tr>
+        <w:tc>
+          <w:tcPr>
+            <w:tcW w:w="1413" w:type="dxa"/>
+            <w:vMerge/>
+          </w:tcPr>
+          <w:p/>
+        </w:tc>
+        <w:tc>
+          <w:tcPr>
+            <w:tcW w:w="2268" w:type="dxa"/>
+            <w:vMerge/>
+          </w:tcPr>
+          <w:p/>
+        </w:tc>
+        <w:tc>
+          <w:tcPr>
+            <w:tcW w:w="1984" w:type="dxa"/>
+          </w:tcPr>
+          <w:p>
+            <w:r>
+              <w:t>inmobiliaria</w:t>
+            </w:r>
+          </w:p>
+        </w:tc>
+        <w:tc>
+          <w:tcPr>
+            <w:tcW w:w="4820" w:type="dxa"/>
+          </w:tcPr>
+          <w:p>
+            <w:r>
+              <w:t>Un alquiler esta relacionado con una inmobiliaria.</w:t>
+            </w:r>
+          </w:p>
+        </w:tc>
+      </w:tr>
+      <w:tr>
+        <w:tc>
+          <w:tcPr>
+            <w:tcW w:w="1413" w:type="dxa"/>
+            <w:vMerge/>
+          </w:tcPr>
+          <w:p/>
+        </w:tc>
+        <w:tc>
+          <w:tcPr>
+            <w:tcW w:w="2268" w:type="dxa"/>
+            <w:vMerge/>
+          </w:tcPr>
+          <w:p/>
+        </w:tc>
+        <w:tc>
+          <w:tcPr>
+            <w:tcW w:w="1984" w:type="dxa"/>
+          </w:tcPr>
+          <w:p>
+            <w:r>
+              <w:t>cliente</w:t>
+            </w:r>
+          </w:p>
+        </w:tc>
+        <w:tc>
+          <w:tcPr>
+            <w:tcW w:w="4820" w:type="dxa"/>
+          </w:tcPr>
+          <w:p>
+            <w:r>
+              <w:t>Un alquiler esta relacionado con un cliente.</w:t>
+            </w:r>
+          </w:p>
+        </w:tc>
+      </w:tr>
+      <w:tr>
+        <w:tc>
+          <w:tcPr>
+            <w:tcW w:w="1413" w:type="dxa"/>
+            <w:vMerge w:val="restart"/>
+          </w:tcPr>
+          <w:p>
+            <w:r>
+              <w:t>compra</w:t>
+            </w:r>
+          </w:p>
+        </w:tc>
+        <w:tc>
+          <w:tcPr>
+            <w:tcW w:w="2268" w:type="dxa"/>
+            <w:vMerge w:val="restart"/>
+          </w:tcPr>
+          <w:p>
+            <w:r>
+              <w:t xml:space="preserve">Id, </w:t>
+            </w:r>
+            <w:proofErr w:type="spellStart"/>
+            <w:r>
+              <w:t>fechaCompra</w:t>
+            </w:r>
+            <w:proofErr w:type="spellEnd"/>
+            <w:r>
+              <w:t xml:space="preserve">, </w:t>
+            </w:r>
+            <w:proofErr w:type="spellStart"/>
+            <w:r>
+              <w:t>idInmueble</w:t>
+            </w:r>
+            <w:proofErr w:type="spellEnd"/>
+            <w:r>
+              <w:t xml:space="preserve">, </w:t>
+            </w:r>
+            <w:proofErr w:type="spellStart"/>
+            <w:proofErr w:type="gramStart"/>
+            <w:r>
+              <w:t>idInmobiliaria</w:t>
+            </w:r>
+            <w:proofErr w:type="spellEnd"/>
+            <w:r>
+              <w:t xml:space="preserve">,  </w:t>
+            </w:r>
+            <w:proofErr w:type="spellStart"/>
+            <w:r>
+              <w:t>idAsesor</w:t>
+            </w:r>
+            <w:proofErr w:type="spellEnd"/>
+            <w:proofErr w:type="gramEnd"/>
+            <w:r>
+              <w:t xml:space="preserve">, </w:t>
+            </w:r>
+            <w:proofErr w:type="spellStart"/>
+            <w:r>
+              <w:t>idCliente</w:t>
+            </w:r>
+            <w:proofErr w:type="spellEnd"/>
+            <w:r>
+              <w:t>.</w:t>
+            </w:r>
+          </w:p>
+        </w:tc>
+        <w:tc>
+          <w:tcPr>
+            <w:tcW w:w="1984" w:type="dxa"/>
+          </w:tcPr>
+          <w:p>
+            <w:r>
+              <w:t>Asesor</w:t>
+            </w:r>
+          </w:p>
+        </w:tc>
+        <w:tc>
+          <w:tcPr>
+            <w:tcW w:w="4820" w:type="dxa"/>
+          </w:tcPr>
+          <w:p>
+            <w:r>
+              <w:t>Una compra esta relacionada con un asesor.</w:t>
+            </w:r>
+          </w:p>
+        </w:tc>
+      </w:tr>
+      <w:tr>
+        <w:tc>
+          <w:tcPr>
+            <w:tcW w:w="1413" w:type="dxa"/>
+            <w:vMerge/>
+          </w:tcPr>
+          <w:p/>
+        </w:tc>
+        <w:tc>
+          <w:tcPr>
+            <w:tcW w:w="2268" w:type="dxa"/>
+            <w:vMerge/>
+          </w:tcPr>
+          <w:p/>
+        </w:tc>
+        <w:tc>
+          <w:tcPr>
+            <w:tcW w:w="1984" w:type="dxa"/>
+          </w:tcPr>
+          <w:p>
+            <w:r>
+              <w:t>Inmueble</w:t>
+            </w:r>
+          </w:p>
+        </w:tc>
+        <w:tc>
+          <w:tcPr>
+            <w:tcW w:w="4820" w:type="dxa"/>
+          </w:tcPr>
+          <w:p>
+            <w:r>
+              <w:t>Una compra está relacionada con un inmueble.</w:t>
+            </w:r>
+          </w:p>
+        </w:tc>
+      </w:tr>
+      <w:tr>
+        <w:tc>
+          <w:tcPr>
+            <w:tcW w:w="1413" w:type="dxa"/>
+            <w:vMerge/>
+          </w:tcPr>
+          <w:p/>
+        </w:tc>
+        <w:tc>
+          <w:tcPr>
+            <w:tcW w:w="2268" w:type="dxa"/>
+            <w:vMerge/>
+          </w:tcPr>
+          <w:p/>
+        </w:tc>
+        <w:tc>
+          <w:tcPr>
+            <w:tcW w:w="1984" w:type="dxa"/>
+          </w:tcPr>
+          <w:p>
+            <w:r>
+              <w:t>inmobiliaria</w:t>
+            </w:r>
+          </w:p>
+        </w:tc>
+        <w:tc>
+          <w:tcPr>
+            <w:tcW w:w="4820" w:type="dxa"/>
+          </w:tcPr>
+          <w:p>
+            <w:r>
+              <w:t>Una compra esta relacionada con una inmobiliaria.</w:t>
+            </w:r>
+          </w:p>
+        </w:tc>
+      </w:tr>
+      <w:tr>
+        <w:tc>
+          <w:tcPr>
+            <w:tcW w:w="1413" w:type="dxa"/>
+            <w:vMerge/>
+          </w:tcPr>
+          <w:p/>
+        </w:tc>
+        <w:tc>
+          <w:tcPr>
+            <w:tcW w:w="2268" w:type="dxa"/>
+            <w:vMerge/>
+          </w:tcPr>
+          <w:p/>
+        </w:tc>
+        <w:tc>
+          <w:tcPr>
+            <w:tcW w:w="1984" w:type="dxa"/>
+          </w:tcPr>
+          <w:p>
+            <w:r>
+              <w:t>asesor</w:t>
+            </w:r>
+          </w:p>
+        </w:tc>
+        <w:tc>
+          <w:tcPr>
+            <w:tcW w:w="4820" w:type="dxa"/>
+          </w:tcPr>
+          <w:p>
+            <w:r>
+              <w:t>Una compra está relacionada con un asesor.</w:t>
+            </w:r>
+          </w:p>
+        </w:tc>
+      </w:tr>
+      <w:tr>
+        <w:tc>
+          <w:tcPr>
+            <w:tcW w:w="1413" w:type="dxa"/>
+            <w:vMerge/>
+          </w:tcPr>
+          <w:p/>
+        </w:tc>
+        <w:tc>
+          <w:tcPr>
+            <w:tcW w:w="2268" w:type="dxa"/>
+            <w:vMerge/>
+          </w:tcPr>
+          <w:p/>
+        </w:tc>
+        <w:tc>
+          <w:tcPr>
+            <w:tcW w:w="1984" w:type="dxa"/>
+          </w:tcPr>
+          <w:p>
+            <w:r>
+              <w:t>cliente</w:t>
+            </w:r>
+          </w:p>
+        </w:tc>
+        <w:tc>
+          <w:tcPr>
+            <w:tcW w:w="4820" w:type="dxa"/>
+          </w:tcPr>
+          <w:p>
+            <w:r>
+              <w:t>Una compra esta relacionada con un cliente.</w:t>
+            </w:r>
+          </w:p>
+        </w:tc>
+      </w:tr>
+      <w:tr>
+        <w:tc>
+          <w:tcPr>
+            <w:tcW w:w="1413" w:type="dxa"/>
+            <w:vMerge w:val="restart"/>
+          </w:tcPr>
+          <w:p>
+            <w:r>
+              <w:t>Asesor</w:t>
+            </w:r>
+          </w:p>
+          <w:p/>
+        </w:tc>
+        <w:tc>
+          <w:tcPr>
+            <w:tcW w:w="2268" w:type="dxa"/>
+            <w:vMerge w:val="restart"/>
+          </w:tcPr>
+          <w:p>
+            <w:r>
+              <w:t xml:space="preserve">cedula, nombre, </w:t>
+            </w:r>
+            <w:r>
+              <w:t>salario, teléfono</w:t>
+            </w:r>
+            <w:r>
+              <w:t>, correo</w:t>
+            </w:r>
+          </w:p>
+          <w:p/>
+        </w:tc>
+        <w:tc>
+          <w:tcPr>
+            <w:tcW w:w="1984" w:type="dxa"/>
+          </w:tcPr>
+          <w:p>
+            <w:proofErr w:type="spellStart"/>
+            <w:r>
+              <w:t>Infovisitas</w:t>
+            </w:r>
+            <w:proofErr w:type="spellEnd"/>
+          </w:p>
+        </w:tc>
+        <w:tc>
+          <w:tcPr>
+            <w:tcW w:w="4820" w:type="dxa"/>
+          </w:tcPr>
+          <w:p>
+            <w:r>
+              <w:t xml:space="preserve">Un asesor esta relacionado con una o más </w:t>
+            </w:r>
+            <w:proofErr w:type="spellStart"/>
+            <w:r>
+              <w:t>infovisitas</w:t>
+            </w:r>
+            <w:proofErr w:type="spellEnd"/>
+            <w:r>
+              <w:t>.</w:t>
+            </w:r>
+          </w:p>
+        </w:tc>
+      </w:tr>
+      <w:tr>
+        <w:tc>
+          <w:tcPr>
+            <w:tcW w:w="1413" w:type="dxa"/>
+            <w:vMerge/>
+          </w:tcPr>
+          <w:p/>
+        </w:tc>
+        <w:tc>
+          <w:tcPr>
+            <w:tcW w:w="2268" w:type="dxa"/>
+            <w:vMerge/>
+          </w:tcPr>
+          <w:p/>
+        </w:tc>
+        <w:tc>
+          <w:tcPr>
+            <w:tcW w:w="1984" w:type="dxa"/>
+          </w:tcPr>
+          <w:p>
+            <w:r>
+              <w:t>alquiler</w:t>
+            </w:r>
+          </w:p>
+        </w:tc>
+        <w:tc>
+          <w:tcPr>
+            <w:tcW w:w="4820" w:type="dxa"/>
+          </w:tcPr>
+          <w:p>
+            <w:r>
+              <w:t>Un asesor esta relacionado con uno o más alquileres.</w:t>
+            </w:r>
+          </w:p>
+        </w:tc>
+      </w:tr>
+      <w:tr>
+        <w:tc>
+          <w:tcPr>
+            <w:tcW w:w="1413" w:type="dxa"/>
+            <w:vMerge/>
+          </w:tcPr>
+          <w:p/>
+        </w:tc>
+        <w:tc>
+          <w:tcPr>
+            <w:tcW w:w="2268" w:type="dxa"/>
+            <w:vMerge/>
+          </w:tcPr>
+          <w:p/>
+        </w:tc>
+        <w:tc>
+          <w:tcPr>
+            <w:tcW w:w="1984" w:type="dxa"/>
+          </w:tcPr>
+          <w:p>
+            <w:r>
+              <w:t>compra.</w:t>
+            </w:r>
+          </w:p>
+        </w:tc>
+        <w:tc>
+          <w:tcPr>
+            <w:tcW w:w="4820" w:type="dxa"/>
+          </w:tcPr>
+          <w:p>
+            <w:r>
+              <w:t>Un asesor está relacionado con una o más compras.</w:t>
+            </w:r>
+          </w:p>
+        </w:tc>
+      </w:tr>
+      <w:tr>
+        <w:tc>
+          <w:tcPr>
+            <w:tcW w:w="1413" w:type="dxa"/>
+            <w:vMerge w:val="restart"/>
+          </w:tcPr>
+          <w:p>
+            <w:r>
+              <w:t>Inmueble</w:t>
+            </w:r>
+          </w:p>
+          <w:p/>
+        </w:tc>
+        <w:tc>
+          <w:tcPr>
+            <w:tcW w:w="2268" w:type="dxa"/>
+            <w:vMerge w:val="restart"/>
+          </w:tcPr>
+          <w:p>
+            <w:r>
+              <w:t>I</w:t>
+            </w:r>
+            <w:r>
+              <w:t>d</w:t>
+            </w:r>
+            <w:r>
+              <w:t xml:space="preserve">, </w:t>
+            </w:r>
+            <w:proofErr w:type="spellStart"/>
+            <w:r>
+              <w:t>idPropietario</w:t>
+            </w:r>
+            <w:proofErr w:type="spellEnd"/>
+            <w:r>
+              <w:t xml:space="preserve">, </w:t>
+            </w:r>
+            <w:proofErr w:type="spellStart"/>
+            <w:r>
+              <w:t>precioPropietario</w:t>
+            </w:r>
+            <w:proofErr w:type="spellEnd"/>
+            <w:r>
+              <w:t xml:space="preserve">, </w:t>
+            </w:r>
+            <w:proofErr w:type="spellStart"/>
+            <w:r>
+              <w:t>precioAlquiler</w:t>
+            </w:r>
+            <w:proofErr w:type="spellEnd"/>
+            <w:r>
+              <w:t xml:space="preserve">, </w:t>
+            </w:r>
+            <w:proofErr w:type="spellStart"/>
+            <w:r>
+              <w:t>precioVenta</w:t>
+            </w:r>
+            <w:proofErr w:type="spellEnd"/>
+            <w:r>
+              <w:t xml:space="preserve">, estado, </w:t>
+            </w:r>
+            <w:proofErr w:type="spellStart"/>
+            <w:proofErr w:type="gramStart"/>
+            <w:r>
+              <w:t>estrato,área</w:t>
+            </w:r>
+            <w:proofErr w:type="spellEnd"/>
+            <w:proofErr w:type="gramEnd"/>
+            <w:r>
+              <w:t>, piso</w:t>
+            </w:r>
+          </w:p>
+        </w:tc>
+        <w:tc>
+          <w:tcPr>
+            <w:tcW w:w="1984" w:type="dxa"/>
+          </w:tcPr>
+          <w:p>
+            <w:r>
+              <w:t>Propietario</w:t>
+            </w:r>
+          </w:p>
+        </w:tc>
+        <w:tc>
+          <w:tcPr>
+            <w:tcW w:w="4820" w:type="dxa"/>
+          </w:tcPr>
+          <w:p>
+            <w:r>
+              <w:t>Un inmueble pertenece a un propietario.</w:t>
+            </w:r>
+          </w:p>
+        </w:tc>
+      </w:tr>
+      <w:tr>
+        <w:tc>
+          <w:tcPr>
+            <w:tcW w:w="1413" w:type="dxa"/>
+            <w:vMerge/>
+          </w:tcPr>
+          <w:p/>
+        </w:tc>
+        <w:tc>
+          <w:tcPr>
+            <w:tcW w:w="2268" w:type="dxa"/>
+            <w:vMerge/>
+          </w:tcPr>
+          <w:p/>
+        </w:tc>
+        <w:tc>
+          <w:tcPr>
+            <w:tcW w:w="1984" w:type="dxa"/>
+          </w:tcPr>
+          <w:p>
+            <w:proofErr w:type="spellStart"/>
+            <w:r>
+              <w:t>infovisitas</w:t>
+            </w:r>
+            <w:proofErr w:type="spellEnd"/>
+          </w:p>
+        </w:tc>
+        <w:tc>
+          <w:tcPr>
+            <w:tcW w:w="4820" w:type="dxa"/>
+          </w:tcPr>
+          <w:p>
+            <w:r>
+              <w:t xml:space="preserve">Un inmueble puede recibir una o más </w:t>
+            </w:r>
+            <w:proofErr w:type="spellStart"/>
+            <w:r>
+              <w:t>infovisitas</w:t>
+            </w:r>
+            <w:proofErr w:type="spellEnd"/>
+            <w:r>
+              <w:t>.</w:t>
+            </w:r>
+          </w:p>
+        </w:tc>
+      </w:tr>
+      <w:tr>
+        <w:tc>
+          <w:tcPr>
+            <w:tcW w:w="1413" w:type="dxa"/>
+            <w:vMerge/>
+          </w:tcPr>
+          <w:p/>
+        </w:tc>
+        <w:tc>
+          <w:tcPr>
+            <w:tcW w:w="2268" w:type="dxa"/>
+            <w:vMerge/>
+          </w:tcPr>
+          <w:p/>
+        </w:tc>
+        <w:tc>
+          <w:tcPr>
+            <w:tcW w:w="1984" w:type="dxa"/>
+          </w:tcPr>
+          <w:p>
+            <w:r>
+              <w:t>compra</w:t>
+            </w:r>
+          </w:p>
+        </w:tc>
+        <w:tc>
+          <w:tcPr>
+            <w:tcW w:w="4820" w:type="dxa"/>
+          </w:tcPr>
+          <w:p>
+            <w:r>
+              <w:t>Un inmueble puede ser comprado una vez.</w:t>
+            </w:r>
+          </w:p>
+        </w:tc>
+      </w:tr>
+      <w:tr>
+        <w:tc>
+          <w:tcPr>
+            <w:tcW w:w="1413" w:type="dxa"/>
+            <w:vMerge/>
+          </w:tcPr>
+          <w:p/>
+        </w:tc>
+        <w:tc>
+          <w:tcPr>
+            <w:tcW w:w="2268" w:type="dxa"/>
+            <w:vMerge/>
+          </w:tcPr>
+          <w:p/>
+        </w:tc>
+        <w:tc>
+          <w:tcPr>
+            <w:tcW w:w="1984" w:type="dxa"/>
+          </w:tcPr>
+          <w:p>
+            <w:r>
+              <w:t>propietario</w:t>
+            </w:r>
+          </w:p>
+        </w:tc>
+        <w:tc>
+          <w:tcPr>
+            <w:tcW w:w="4820" w:type="dxa"/>
+          </w:tcPr>
+          <w:p>
+            <w:r>
+              <w:t>Un inmueble le pertenece a un propietario.</w:t>
+            </w:r>
+          </w:p>
+        </w:tc>
+      </w:tr>
+      <w:tr>
+        <w:tc>
+          <w:tcPr>
+            <w:tcW w:w="1413" w:type="dxa"/>
+            <w:vMerge/>
+          </w:tcPr>
+          <w:p/>
+        </w:tc>
+        <w:tc>
+          <w:tcPr>
+            <w:tcW w:w="2268" w:type="dxa"/>
+            <w:vMerge/>
+          </w:tcPr>
+          <w:p/>
+        </w:tc>
+        <w:tc>
+          <w:tcPr>
+            <w:tcW w:w="1984" w:type="dxa"/>
+          </w:tcPr>
+          <w:p>
+            <w:proofErr w:type="spellStart"/>
+            <w:r>
+              <w:t>direccionInmueble</w:t>
+            </w:r>
+            <w:proofErr w:type="spellEnd"/>
+            <w:r>
+              <w:t xml:space="preserve"> </w:t>
+            </w:r>
+          </w:p>
+        </w:tc>
+        <w:tc>
+          <w:tcPr>
+            <w:tcW w:w="4820" w:type="dxa"/>
+          </w:tcPr>
+          <w:p>
+            <w:r>
+              <w:t>Un inmueble esta relacionado con una dirección.</w:t>
+            </w:r>
+          </w:p>
+        </w:tc>
+      </w:tr>
+      <w:tr>
+        <w:tc>
+          <w:tcPr>
+            <w:tcW w:w="1413" w:type="dxa"/>
+            <w:vMerge/>
+          </w:tcPr>
+          <w:p/>
+        </w:tc>
+        <w:tc>
+          <w:tcPr>
+            <w:tcW w:w="2268" w:type="dxa"/>
+            <w:vMerge/>
+          </w:tcPr>
+          <w:p/>
+        </w:tc>
+        <w:tc>
+          <w:tcPr>
+            <w:tcW w:w="1984" w:type="dxa"/>
+          </w:tcPr>
+          <w:p>
+            <w:proofErr w:type="spellStart"/>
+            <w:r>
+              <w:t>fotoInmueble</w:t>
+            </w:r>
+            <w:proofErr w:type="spellEnd"/>
+          </w:p>
+        </w:tc>
+        <w:tc>
+          <w:tcPr>
+            <w:tcW w:w="4820" w:type="dxa"/>
+          </w:tcPr>
+          <w:p>
+            <w:r>
+              <w:t>Un inmueble puede tener una o más fotos.</w:t>
+            </w:r>
+          </w:p>
+        </w:tc>
+      </w:tr>
+      <w:tr>
+        <w:trPr>
+          <w:trHeight w:val="547"/>
+        </w:trPr>
+        <w:tc>
+          <w:tcPr>
+            <w:tcW w:w="1413" w:type="dxa"/>
+            <w:vMerge w:val="restart"/>
+          </w:tcPr>
+          <w:p/>
+          <w:p>
+            <w:r>
+              <w:t>Propietario</w:t>
+            </w:r>
+            <w:r>
+              <w:t xml:space="preserve"> </w:t>
+            </w:r>
+          </w:p>
+          <w:p/>
+        </w:tc>
+        <w:tc>
+          <w:tcPr>
+            <w:tcW w:w="2268" w:type="dxa"/>
+            <w:vMerge w:val="restart"/>
+          </w:tcPr>
+          <w:p>
+            <w:r>
+              <w:t>cedula, teléfono(</w:t>
+            </w:r>
+            <w:proofErr w:type="spellStart"/>
+            <w:r>
+              <w:t>mv</w:t>
+            </w:r>
+            <w:proofErr w:type="spellEnd"/>
+            <w:r>
+              <w:t>), nombre, email.</w:t>
+            </w:r>
+          </w:p>
+        </w:tc>
+        <w:tc>
+          <w:tcPr>
+            <w:tcW w:w="1984" w:type="dxa"/>
+          </w:tcPr>
+          <w:p>
+            <w:r>
+              <w:t>Inmueble</w:t>
+            </w:r>
+          </w:p>
+        </w:tc>
+        <w:tc>
+          <w:tcPr>
+            <w:tcW w:w="4820" w:type="dxa"/>
+          </w:tcPr>
+          <w:p>
+            <w:r>
+              <w:t>Un propietario puede tener uno o más inmuebles.</w:t>
+            </w:r>
+          </w:p>
+        </w:tc>
+      </w:tr>
+      <w:tr>
+        <w:tc>
+          <w:tcPr>
+            <w:tcW w:w="1413" w:type="dxa"/>
+            <w:vMerge/>
+          </w:tcPr>
+          <w:p/>
+        </w:tc>
+        <w:tc>
+          <w:tcPr>
+            <w:tcW w:w="2268" w:type="dxa"/>
+            <w:vMerge/>
+          </w:tcPr>
+          <w:p/>
+        </w:tc>
+        <w:tc>
+          <w:tcPr>
+            <w:tcW w:w="1984" w:type="dxa"/>
+          </w:tcPr>
+          <w:p>
+            <w:proofErr w:type="spellStart"/>
+            <w:r>
+              <w:t>telefonoPropietario</w:t>
+            </w:r>
+            <w:proofErr w:type="spellEnd"/>
+          </w:p>
+        </w:tc>
+        <w:tc>
+          <w:tcPr>
+            <w:tcW w:w="4820" w:type="dxa"/>
+          </w:tcPr>
+          <w:p>
+            <w:r>
+              <w:t>Un propietario puede tener uno o más teléfonos.</w:t>
+            </w:r>
+          </w:p>
+        </w:tc>
+      </w:tr>
+      <w:tr>
+        <w:tc>
+          <w:tcPr>
+            <w:tcW w:w="1413" w:type="dxa"/>
+            <w:vMerge w:val="restart"/>
+          </w:tcPr>
+          <w:p>
+            <w:pPr>
+              <w:spacing w:after="160" w:line="259" w:lineRule="auto"/>
+            </w:pPr>
+            <w:r>
+              <w:t>inmobiliaria</w:t>
+            </w:r>
+          </w:p>
+        </w:tc>
+        <w:tc>
+          <w:tcPr>
+            <w:tcW w:w="2268" w:type="dxa"/>
+            <w:vMerge w:val="restart"/>
+          </w:tcPr>
+          <w:p>
+            <w:pPr>
+              <w:spacing w:after="160" w:line="259" w:lineRule="auto"/>
+            </w:pPr>
+            <w:r>
+              <w:t xml:space="preserve">nombre, dirección, teléfono, correo, </w:t>
+            </w:r>
+            <w:r>
+              <w:t>página</w:t>
+            </w:r>
+            <w:r>
+              <w:t xml:space="preserve"> web</w:t>
+            </w:r>
+          </w:p>
+        </w:tc>
+        <w:tc>
+          <w:tcPr>
+            <w:tcW w:w="1984" w:type="dxa"/>
+          </w:tcPr>
+          <w:p>
+            <w:r>
+              <w:t>Compra</w:t>
+            </w:r>
+          </w:p>
+        </w:tc>
+        <w:tc>
+          <w:tcPr>
+            <w:tcW w:w="4820" w:type="dxa"/>
+          </w:tcPr>
+          <w:p>
+            <w:r>
+              <w:t>Una inmobiliaria está relacionada con una o más compras</w:t>
+            </w:r>
+          </w:p>
+        </w:tc>
+      </w:tr>
+      <w:tr>
+        <w:tc>
+          <w:tcPr>
+            <w:tcW w:w="1413" w:type="dxa"/>
+            <w:vMerge/>
+          </w:tcPr>
+          <w:p/>
+        </w:tc>
+        <w:tc>
+          <w:tcPr>
+            <w:tcW w:w="2268" w:type="dxa"/>
+            <w:vMerge/>
+          </w:tcPr>
+          <w:p/>
+        </w:tc>
+        <w:tc>
+          <w:tcPr>
+            <w:tcW w:w="1984" w:type="dxa"/>
+          </w:tcPr>
+          <w:p>
+            <w:r>
+              <w:t>alquilar</w:t>
+            </w:r>
+          </w:p>
+        </w:tc>
+        <w:tc>
+          <w:tcPr>
+            <w:tcW w:w="4820" w:type="dxa"/>
+          </w:tcPr>
+          <w:p>
+            <w:r>
+              <w:t>Una inmobiliaria esta relacionada con uno o más alquileres.</w:t>
+            </w:r>
+          </w:p>
         </w:tc>
       </w:tr>
     </w:tbl>
     <w:p/>
     <w:p>
       <w:r>
+        <w:t>De los atributos multivariados se establecieron las siguientes tablas</w:t>
+      </w:r>
+    </w:p>
+    <w:p>
+      <w:pPr>
+        <w:pStyle w:val="Caption"/>
+        <w:keepNext/>
+      </w:pPr>
+      <w:r>
+        <w:t xml:space="preserve">Tabla </w:t>
+      </w:r>
+      <w:fldSimple w:instr=" SEQ Tabla \* ARABIC ">
+        <w:r>
+          <w:rPr>
+            <w:noProof/>
+          </w:rPr>
+          <w:t>2</w:t>
+        </w:r>
+      </w:fldSimple>
+      <w:r>
+        <w:t xml:space="preserve">: </w:t>
+      </w:r>
+    </w:p>
+    <w:tbl>
+      <w:tblPr>
+        <w:tblStyle w:val="TableGrid"/>
+        <w:tblW w:w="10485" w:type="dxa"/>
+        <w:tblLook w:val="04A0" w:firstRow="1" w:lastRow="0" w:firstColumn="1" w:lastColumn="0" w:noHBand="0" w:noVBand="1"/>
+      </w:tblPr>
+      <w:tblGrid>
+        <w:gridCol w:w="1980"/>
+        <w:gridCol w:w="2130"/>
+        <w:gridCol w:w="1865"/>
+        <w:gridCol w:w="4510"/>
+      </w:tblGrid>
+      <w:tr>
+        <w:tc>
+          <w:tcPr>
+            <w:tcW w:w="1980" w:type="dxa"/>
+          </w:tcPr>
+          <w:p>
+            <w:pPr>
+              <w:rPr>
+                <w:b/>
+                <w:bCs/>
+              </w:rPr>
+            </w:pPr>
+            <w:r>
+              <w:rPr>
+                <w:b/>
+                <w:bCs/>
+              </w:rPr>
+              <w:t>Tablas</w:t>
+            </w:r>
+          </w:p>
+        </w:tc>
+        <w:tc>
+          <w:tcPr>
+            <w:tcW w:w="2130" w:type="dxa"/>
+          </w:tcPr>
+          <w:p>
+            <w:pPr>
+              <w:rPr>
+                <w:b/>
+                <w:bCs/>
+              </w:rPr>
+            </w:pPr>
+            <w:r>
+              <w:rPr>
+                <w:b/>
+                <w:bCs/>
+              </w:rPr>
+              <w:t xml:space="preserve">Atributos </w:t>
+            </w:r>
+          </w:p>
+        </w:tc>
+        <w:tc>
+          <w:tcPr>
+            <w:tcW w:w="1865" w:type="dxa"/>
+          </w:tcPr>
+          <w:p>
+            <w:pPr>
+              <w:rPr>
+                <w:b/>
+                <w:bCs/>
+              </w:rPr>
+            </w:pPr>
+            <w:r>
+              <w:rPr>
+                <w:b/>
+                <w:bCs/>
+              </w:rPr>
+              <w:t>Relaciones</w:t>
+            </w:r>
+          </w:p>
+        </w:tc>
+        <w:tc>
+          <w:tcPr>
+            <w:tcW w:w="4510" w:type="dxa"/>
+          </w:tcPr>
+          <w:p>
+            <w:pPr>
+              <w:rPr>
+                <w:b/>
+                <w:bCs/>
+              </w:rPr>
+            </w:pPr>
+            <w:r>
+              <w:rPr>
+                <w:b/>
+                <w:bCs/>
+              </w:rPr>
+              <w:t>cardinalidad</w:t>
+            </w:r>
+          </w:p>
+        </w:tc>
+      </w:tr>
+      <w:tr>
+        <w:tc>
+          <w:tcPr>
+            <w:tcW w:w="1980" w:type="dxa"/>
+          </w:tcPr>
+          <w:p>
+            <w:proofErr w:type="spellStart"/>
+            <w:r>
+              <w:t>telefonoPropietario</w:t>
+            </w:r>
+            <w:proofErr w:type="spellEnd"/>
+          </w:p>
+        </w:tc>
+        <w:tc>
+          <w:tcPr>
+            <w:tcW w:w="2130" w:type="dxa"/>
+          </w:tcPr>
+          <w:p>
+            <w:r>
+              <w:t xml:space="preserve">Teléfono, </w:t>
+            </w:r>
+            <w:proofErr w:type="spellStart"/>
+            <w:r>
+              <w:t>idPropietario</w:t>
+            </w:r>
+            <w:proofErr w:type="spellEnd"/>
+          </w:p>
+        </w:tc>
+        <w:tc>
+          <w:tcPr>
+            <w:tcW w:w="1865" w:type="dxa"/>
+          </w:tcPr>
+          <w:p>
+            <w:r>
+              <w:t xml:space="preserve">Propietario </w:t>
+            </w:r>
+          </w:p>
+        </w:tc>
+        <w:tc>
+          <w:tcPr>
+            <w:tcW w:w="4510" w:type="dxa"/>
+          </w:tcPr>
+          <w:p>
+            <w:r>
+              <w:t xml:space="preserve">Uno o </w:t>
+            </w:r>
+            <w:r>
+              <w:t>más teléfonos</w:t>
+            </w:r>
+            <w:r>
+              <w:t xml:space="preserve"> le pertenece a un propietario</w:t>
+            </w:r>
+            <w:r>
+              <w:t>.</w:t>
+            </w:r>
+          </w:p>
+        </w:tc>
+      </w:tr>
+      <w:tr>
+        <w:tc>
+          <w:tcPr>
+            <w:tcW w:w="1980" w:type="dxa"/>
+          </w:tcPr>
+          <w:p>
+            <w:proofErr w:type="spellStart"/>
+            <w:r>
+              <w:t>telefonoCliente</w:t>
+            </w:r>
+            <w:proofErr w:type="spellEnd"/>
+          </w:p>
+        </w:tc>
+        <w:tc>
+          <w:tcPr>
+            <w:tcW w:w="2130" w:type="dxa"/>
+          </w:tcPr>
+          <w:p>
+            <w:r>
+              <w:t xml:space="preserve">Teléfono, </w:t>
+            </w:r>
+            <w:proofErr w:type="spellStart"/>
+            <w:r>
+              <w:t>idCliente</w:t>
+            </w:r>
+            <w:proofErr w:type="spellEnd"/>
+          </w:p>
+        </w:tc>
+        <w:tc>
+          <w:tcPr>
+            <w:tcW w:w="1865" w:type="dxa"/>
+          </w:tcPr>
+          <w:p>
+            <w:r>
+              <w:t xml:space="preserve">Cliente </w:t>
+            </w:r>
+          </w:p>
+        </w:tc>
+        <w:tc>
+          <w:tcPr>
+            <w:tcW w:w="4510" w:type="dxa"/>
+          </w:tcPr>
+          <w:p>
+            <w:r>
+              <w:t>Unos o más teléfonos le pertenecen a un cliente.</w:t>
+            </w:r>
+          </w:p>
+        </w:tc>
+      </w:tr>
+    </w:tbl>
+    <w:p/>
+    <w:p>
+      <w:r>
+        <w:br w:type="page"/>
+      </w:r>
+    </w:p>
+    <w:p>
+      <w:pPr>
+        <w:pStyle w:val="Heading2"/>
+      </w:pPr>
+      <w:r>
+        <w:lastRenderedPageBreak/>
+        <w:t>Diagrama MER inmobiliaria</w:t>
+      </w:r>
+    </w:p>
+    <w:p>
+      <w:r>
         <w:rPr>
           <w:noProof/>
         </w:rPr>
-        <w:lastRenderedPageBreak/>
         <w:drawing>
-          <wp:inline distT="0" distB="0" distL="0" distR="0" wp14:anchorId="1A41A2C1" wp14:editId="6F7AC4CC">
-            <wp:extent cx="5612130" cy="5187315"/>
-            <wp:effectExtent l="0" t="0" r="7620" b="0"/>
-            <wp:docPr id="3" name="Picture 3"/>
+          <wp:inline distT="0" distB="0" distL="0" distR="0" wp14:anchorId="4195567B" wp14:editId="797A74F6">
+            <wp:extent cx="6858000" cy="6338570"/>
+            <wp:effectExtent l="0" t="0" r="0" b="5080"/>
+            <wp:docPr id="4" name="Picture 4"/>
             <wp:cNvGraphicFramePr>
               <a:graphicFrameLocks xmlns:a="http://schemas.openxmlformats.org/drawingml/2006/main" noChangeAspect="1"/>
             </wp:cNvGraphicFramePr>
@@ -584,13 +2337,13 @@
               <a:graphicData uri="http://schemas.openxmlformats.org/drawingml/2006/picture">
                 <pic:pic xmlns:pic="http://schemas.openxmlformats.org/drawingml/2006/picture">
                   <pic:nvPicPr>
-                    <pic:cNvPr id="0" name="Picture 5"/>
+                    <pic:cNvPr id="0" name="Picture 7"/>
                     <pic:cNvPicPr>
                       <a:picLocks noChangeAspect="1" noChangeArrowheads="1"/>
                     </pic:cNvPicPr>
                   </pic:nvPicPr>
                   <pic:blipFill>
-                    <a:blip r:embed="rId5">
+                    <a:blip r:embed="rId6">
                       <a:extLst>
                         <a:ext uri="{28A0092B-C50C-407E-A947-70E740481C1C}">
                           <a14:useLocalDpi xmlns:a14="http://schemas.microsoft.com/office/drawing/2010/main" val="0"/>
@@ -605,7 +2358,7 @@
                   <pic:spPr bwMode="auto">
                     <a:xfrm>
                       <a:off x="0" y="0"/>
-                      <a:ext cx="5612130" cy="5187315"/>
+                      <a:ext cx="6858000" cy="6338570"/>
                     </a:xfrm>
                     <a:prstGeom prst="rect">
                       <a:avLst/>
@@ -621,64 +2374,38 @@
           </wp:inline>
         </w:drawing>
       </w:r>
-      <w:r>
-        <w:rPr>
-          <w:noProof/>
-        </w:rPr>
-        <w:lastRenderedPageBreak/>
-        <w:drawing>
-          <wp:inline distT="0" distB="0" distL="0" distR="0" wp14:anchorId="76A62833" wp14:editId="31F8D18E">
-            <wp:extent cx="5612130" cy="3853815"/>
-            <wp:effectExtent l="0" t="0" r="7620" b="0"/>
-            <wp:docPr id="2" name="Picture 2"/>
-            <wp:cNvGraphicFramePr>
-              <a:graphicFrameLocks xmlns:a="http://schemas.openxmlformats.org/drawingml/2006/main" noChangeAspect="1"/>
-            </wp:cNvGraphicFramePr>
-            <a:graphic xmlns:a="http://schemas.openxmlformats.org/drawingml/2006/main">
-              <a:graphicData uri="http://schemas.openxmlformats.org/drawingml/2006/picture">
-                <pic:pic xmlns:pic="http://schemas.openxmlformats.org/drawingml/2006/picture">
-                  <pic:nvPicPr>
-                    <pic:cNvPr id="0" name="Picture 3"/>
-                    <pic:cNvPicPr>
-                      <a:picLocks noChangeAspect="1" noChangeArrowheads="1"/>
-                    </pic:cNvPicPr>
-                  </pic:nvPicPr>
-                  <pic:blipFill>
-                    <a:blip r:embed="rId6" cstate="print">
-                      <a:extLst>
-                        <a:ext uri="{28A0092B-C50C-407E-A947-70E740481C1C}">
-                          <a14:useLocalDpi xmlns:a14="http://schemas.microsoft.com/office/drawing/2010/main" val="0"/>
-                        </a:ext>
-                      </a:extLst>
-                    </a:blip>
-                    <a:srcRect/>
-                    <a:stretch>
-                      <a:fillRect/>
-                    </a:stretch>
-                  </pic:blipFill>
-                  <pic:spPr bwMode="auto">
-                    <a:xfrm>
-                      <a:off x="0" y="0"/>
-                      <a:ext cx="5612130" cy="3853815"/>
-                    </a:xfrm>
-                    <a:prstGeom prst="rect">
-                      <a:avLst/>
-                    </a:prstGeom>
-                    <a:noFill/>
-                    <a:ln>
-                      <a:noFill/>
-                    </a:ln>
-                  </pic:spPr>
-                </pic:pic>
-              </a:graphicData>
-            </a:graphic>
-          </wp:inline>
-        </w:drawing>
+    </w:p>
+    <w:p>
+      <w:pPr>
+        <w:pStyle w:val="Heading2"/>
+      </w:pPr>
+      <w:r>
+        <w:rPr>
+          <w:rFonts w:eastAsia="Times New Roman"/>
+          <w:lang w:eastAsia="es-CO"/>
+        </w:rPr>
+        <w:t xml:space="preserve">Script aplicando </w:t>
+      </w:r>
+      <w:proofErr w:type="spellStart"/>
+      <w:r>
+        <w:rPr>
+          <w:rFonts w:eastAsia="Times New Roman"/>
+          <w:lang w:eastAsia="es-CO"/>
+        </w:rPr>
+        <w:t>ingenieria</w:t>
+      </w:r>
+      <w:proofErr w:type="spellEnd"/>
+      <w:r>
+        <w:rPr>
+          <w:rFonts w:eastAsia="Times New Roman"/>
+          <w:lang w:eastAsia="es-CO"/>
+        </w:rPr>
+        <w:t xml:space="preserve"> hacia adelante</w:t>
       </w:r>
     </w:p>
     <w:sectPr>
       <w:pgSz w:w="12240" w:h="15840"/>
-      <w:pgMar w:top="1417" w:right="1701" w:bottom="1417" w:left="1701" w:header="708" w:footer="708" w:gutter="0"/>
+      <w:pgMar w:top="720" w:right="720" w:bottom="720" w:left="720" w:header="708" w:footer="708" w:gutter="0"/>
       <w:cols w:space="708"/>
       <w:docGrid w:linePitch="360"/>
     </w:sectPr>
@@ -1263,6 +2990,28 @@
       <w:lang w:eastAsia="es-CO"/>
     </w:rPr>
   </w:style>
+  <w:style w:type="paragraph" w:styleId="Heading2">
+    <w:name w:val="heading 2"/>
+    <w:basedOn w:val="Normal"/>
+    <w:next w:val="Normal"/>
+    <w:link w:val="Heading2Char"/>
+    <w:uiPriority w:val="9"/>
+    <w:unhideWhenUsed/>
+    <w:qFormat/>
+    <w:rsid w:val="00E71372"/>
+    <w:pPr>
+      <w:keepNext/>
+      <w:keepLines/>
+      <w:spacing w:before="40" w:after="0"/>
+      <w:outlineLvl w:val="1"/>
+    </w:pPr>
+    <w:rPr>
+      <w:rFonts w:asciiTheme="majorHAnsi" w:eastAsiaTheme="majorEastAsia" w:hAnsiTheme="majorHAnsi" w:cstheme="majorBidi"/>
+      <w:color w:val="2F5496" w:themeColor="accent1" w:themeShade="BF"/>
+      <w:sz w:val="26"/>
+      <w:szCs w:val="26"/>
+    </w:rPr>
+  </w:style>
   <w:style w:type="character" w:default="1" w:styleId="DefaultParagraphFont">
     <w:name w:val="Default Paragraph Font"/>
     <w:uiPriority w:val="1"/>
@@ -1351,6 +3100,38 @@
     <w:rPr>
       <w:b/>
       <w:bCs/>
+    </w:rPr>
+  </w:style>
+  <w:style w:type="paragraph" w:styleId="Caption">
+    <w:name w:val="caption"/>
+    <w:basedOn w:val="Normal"/>
+    <w:next w:val="Normal"/>
+    <w:uiPriority w:val="35"/>
+    <w:unhideWhenUsed/>
+    <w:qFormat/>
+    <w:rsid w:val="00E50CB3"/>
+    <w:pPr>
+      <w:spacing w:after="200" w:line="240" w:lineRule="auto"/>
+    </w:pPr>
+    <w:rPr>
+      <w:i/>
+      <w:iCs/>
+      <w:color w:val="44546A" w:themeColor="text2"/>
+      <w:sz w:val="18"/>
+      <w:szCs w:val="18"/>
+    </w:rPr>
+  </w:style>
+  <w:style w:type="character" w:customStyle="1" w:styleId="Heading2Char">
+    <w:name w:val="Heading 2 Char"/>
+    <w:basedOn w:val="DefaultParagraphFont"/>
+    <w:link w:val="Heading2"/>
+    <w:uiPriority w:val="9"/>
+    <w:rsid w:val="00E71372"/>
+    <w:rPr>
+      <w:rFonts w:asciiTheme="majorHAnsi" w:eastAsiaTheme="majorEastAsia" w:hAnsiTheme="majorHAnsi" w:cstheme="majorBidi"/>
+      <w:color w:val="2F5496" w:themeColor="accent1" w:themeShade="BF"/>
+      <w:sz w:val="26"/>
+      <w:szCs w:val="26"/>
     </w:rPr>
   </w:style>
 </w:styles>
@@ -1649,4 +3430,16 @@
     </a:ext>
   </a:extLst>
 </a:theme>
+</file>
+
+<file path=customXml/item1.xml><?xml version="1.0" encoding="utf-8"?>
+<b:Sources xmlns:b="http://schemas.openxmlformats.org/officeDocument/2006/bibliography" xmlns="http://schemas.openxmlformats.org/officeDocument/2006/bibliography" SelectedStyle="\APASixthEditionOfficeOnline.xsl" StyleName="APA" Version="6"/>
+</file>
+
+<file path=customXml/itemProps1.xml><?xml version="1.0" encoding="utf-8"?>
+<ds:datastoreItem xmlns:ds="http://schemas.openxmlformats.org/officeDocument/2006/customXml" ds:itemID="{6E016D38-0C80-4ACA-8B11-E2AF00C58001}">
+  <ds:schemaRefs>
+    <ds:schemaRef ds:uri="http://schemas.openxmlformats.org/officeDocument/2006/bibliography"/>
+  </ds:schemaRefs>
+</ds:datastoreItem>
 </file>
--- a/Documentación bd inmobiliaria.docx
+++ b/Documentación bd inmobiliaria.docx
@@ -4,376 +4,584 @@
   <w:body>
     <w:p>
       <w:pPr>
-        <w:shd w:val="clear" w:color="auto" w:fill="FFFFFF"/>
-        <w:spacing w:after="240" w:line="240" w:lineRule="auto"/>
-        <w:outlineLvl w:val="0"/>
-        <w:rPr>
-          <w:rFonts w:ascii="Segoe UI" w:eastAsia="Times New Roman" w:hAnsi="Segoe UI" w:cs="Segoe UI"/>
+        <w:pStyle w:val="TOCHeading"/>
+        <w:jc w:val="center"/>
+      </w:pPr>
+      <w:r>
+        <w:t xml:space="preserve">Taller MER </w:t>
+      </w:r>
+      <w:proofErr w:type="spellStart"/>
+      <w:r>
+        <w:t>Inmobiliaria</w:t>
+      </w:r>
+      <w:proofErr w:type="spellEnd"/>
+    </w:p>
+    <w:sdt>
+      <w:sdtPr>
+        <w:id w:val="1872101300"/>
+        <w:docPartObj>
+          <w:docPartGallery w:val="Table of Contents"/>
+          <w:docPartUnique/>
+        </w:docPartObj>
+      </w:sdtPr>
+      <w:sdtEndPr>
+        <w:rPr>
+          <w:rFonts w:asciiTheme="minorHAnsi" w:eastAsiaTheme="minorHAnsi" w:hAnsiTheme="minorHAnsi" w:cstheme="minorBidi"/>
           <w:b/>
           <w:bCs/>
-          <w:color w:val="24292F"/>
-          <w:kern w:val="36"/>
-          <w:sz w:val="48"/>
-          <w:szCs w:val="48"/>
+          <w:noProof/>
+          <w:color w:val="auto"/>
+          <w:sz w:val="22"/>
+          <w:szCs w:val="22"/>
+          <w:lang w:val="es-CO"/>
+        </w:rPr>
+      </w:sdtEndPr>
+      <w:sdtContent>
+        <w:p>
+          <w:pPr>
+            <w:pStyle w:val="TOCHeading"/>
+          </w:pPr>
+          <w:proofErr w:type="spellStart"/>
+          <w:r>
+            <w:t>Contenido</w:t>
+          </w:r>
+          <w:proofErr w:type="spellEnd"/>
+        </w:p>
+        <w:p>
+          <w:pPr>
+            <w:pStyle w:val="TOC2"/>
+            <w:tabs>
+              <w:tab w:val="right" w:leader="dot" w:pos="10790"/>
+            </w:tabs>
+            <w:rPr>
+              <w:rFonts w:eastAsiaTheme="minorEastAsia"/>
+              <w:noProof/>
+              <w:lang w:eastAsia="es-CO"/>
+            </w:rPr>
+          </w:pPr>
+          <w:r>
+            <w:fldChar w:fldCharType="begin"/>
+          </w:r>
+          <w:r>
+            <w:instrText xml:space="preserve"> TOC \o "1-3" \h \z \u </w:instrText>
+          </w:r>
+          <w:r>
+            <w:fldChar w:fldCharType="separate"/>
+          </w:r>
+          <w:hyperlink w:anchor="_Toc127133839" w:history="1">
+            <w:r>
+              <w:rPr>
+                <w:rStyle w:val="Hyperlink"/>
+                <w:rFonts w:eastAsia="Times New Roman"/>
+                <w:noProof/>
+                <w:lang w:eastAsia="es-CO"/>
+              </w:rPr>
+              <w:t>Modelo Entidad relación inmobiliaria</w:t>
+            </w:r>
+            <w:r>
+              <w:rPr>
+                <w:noProof/>
+                <w:webHidden/>
+              </w:rPr>
+              <w:tab/>
+            </w:r>
+            <w:r>
+              <w:rPr>
+                <w:noProof/>
+                <w:webHidden/>
+              </w:rPr>
+              <w:fldChar w:fldCharType="begin"/>
+            </w:r>
+            <w:r>
+              <w:rPr>
+                <w:noProof/>
+                <w:webHidden/>
+              </w:rPr>
+              <w:instrText xml:space="preserve"> PAGEREF _Toc127133839 \h </w:instrText>
+            </w:r>
+            <w:r>
+              <w:rPr>
+                <w:noProof/>
+                <w:webHidden/>
+              </w:rPr>
+            </w:r>
+            <w:r>
+              <w:rPr>
+                <w:noProof/>
+                <w:webHidden/>
+              </w:rPr>
+              <w:fldChar w:fldCharType="separate"/>
+            </w:r>
+            <w:r>
+              <w:rPr>
+                <w:noProof/>
+                <w:webHidden/>
+              </w:rPr>
+              <w:t>1</w:t>
+            </w:r>
+            <w:r>
+              <w:rPr>
+                <w:noProof/>
+                <w:webHidden/>
+              </w:rPr>
+              <w:fldChar w:fldCharType="end"/>
+            </w:r>
+          </w:hyperlink>
+        </w:p>
+        <w:p>
+          <w:pPr>
+            <w:pStyle w:val="TOC2"/>
+            <w:tabs>
+              <w:tab w:val="right" w:leader="dot" w:pos="10790"/>
+            </w:tabs>
+            <w:rPr>
+              <w:rFonts w:eastAsiaTheme="minorEastAsia"/>
+              <w:noProof/>
+              <w:lang w:eastAsia="es-CO"/>
+            </w:rPr>
+          </w:pPr>
+          <w:hyperlink w:anchor="_Toc127133840" w:history="1">
+            <w:r>
+              <w:rPr>
+                <w:rStyle w:val="Hyperlink"/>
+                <w:noProof/>
+              </w:rPr>
+              <w:t>Descripción MER inmobiliaria</w:t>
+            </w:r>
+            <w:r>
+              <w:rPr>
+                <w:noProof/>
+                <w:webHidden/>
+              </w:rPr>
+              <w:tab/>
+            </w:r>
+            <w:r>
+              <w:rPr>
+                <w:noProof/>
+                <w:webHidden/>
+              </w:rPr>
+              <w:fldChar w:fldCharType="begin"/>
+            </w:r>
+            <w:r>
+              <w:rPr>
+                <w:noProof/>
+                <w:webHidden/>
+              </w:rPr>
+              <w:instrText xml:space="preserve"> PAGEREF _Toc127133840 \h </w:instrText>
+            </w:r>
+            <w:r>
+              <w:rPr>
+                <w:noProof/>
+                <w:webHidden/>
+              </w:rPr>
+            </w:r>
+            <w:r>
+              <w:rPr>
+                <w:noProof/>
+                <w:webHidden/>
+              </w:rPr>
+              <w:fldChar w:fldCharType="separate"/>
+            </w:r>
+            <w:r>
+              <w:rPr>
+                <w:noProof/>
+                <w:webHidden/>
+              </w:rPr>
+              <w:t>1</w:t>
+            </w:r>
+            <w:r>
+              <w:rPr>
+                <w:noProof/>
+                <w:webHidden/>
+              </w:rPr>
+              <w:fldChar w:fldCharType="end"/>
+            </w:r>
+          </w:hyperlink>
+        </w:p>
+        <w:p>
+          <w:pPr>
+            <w:pStyle w:val="TOC2"/>
+            <w:tabs>
+              <w:tab w:val="right" w:leader="dot" w:pos="10790"/>
+            </w:tabs>
+            <w:rPr>
+              <w:rFonts w:eastAsiaTheme="minorEastAsia"/>
+              <w:noProof/>
+              <w:lang w:eastAsia="es-CO"/>
+            </w:rPr>
+          </w:pPr>
+          <w:hyperlink w:anchor="_Toc127133841" w:history="1">
+            <w:r>
+              <w:rPr>
+                <w:rStyle w:val="Hyperlink"/>
+                <w:noProof/>
+              </w:rPr>
+              <w:t>Diagrama MER inmobiliaria</w:t>
+            </w:r>
+            <w:r>
+              <w:rPr>
+                <w:noProof/>
+                <w:webHidden/>
+              </w:rPr>
+              <w:tab/>
+            </w:r>
+            <w:r>
+              <w:rPr>
+                <w:noProof/>
+                <w:webHidden/>
+              </w:rPr>
+              <w:fldChar w:fldCharType="begin"/>
+            </w:r>
+            <w:r>
+              <w:rPr>
+                <w:noProof/>
+                <w:webHidden/>
+              </w:rPr>
+              <w:instrText xml:space="preserve"> PAGEREF _Toc127133841 \h </w:instrText>
+            </w:r>
+            <w:r>
+              <w:rPr>
+                <w:noProof/>
+                <w:webHidden/>
+              </w:rPr>
+            </w:r>
+            <w:r>
+              <w:rPr>
+                <w:noProof/>
+                <w:webHidden/>
+              </w:rPr>
+              <w:fldChar w:fldCharType="separate"/>
+            </w:r>
+            <w:r>
+              <w:rPr>
+                <w:noProof/>
+                <w:webHidden/>
+              </w:rPr>
+              <w:t>3</w:t>
+            </w:r>
+            <w:r>
+              <w:rPr>
+                <w:noProof/>
+                <w:webHidden/>
+              </w:rPr>
+              <w:fldChar w:fldCharType="end"/>
+            </w:r>
+          </w:hyperlink>
+        </w:p>
+        <w:p>
+          <w:pPr>
+            <w:pStyle w:val="TOC2"/>
+            <w:tabs>
+              <w:tab w:val="right" w:leader="dot" w:pos="10790"/>
+            </w:tabs>
+            <w:rPr>
+              <w:rFonts w:eastAsiaTheme="minorEastAsia"/>
+              <w:noProof/>
+              <w:lang w:eastAsia="es-CO"/>
+            </w:rPr>
+          </w:pPr>
+          <w:hyperlink w:anchor="_Toc127133842" w:history="1">
+            <w:r>
+              <w:rPr>
+                <w:rStyle w:val="Hyperlink"/>
+                <w:rFonts w:eastAsia="Times New Roman"/>
+                <w:noProof/>
+                <w:lang w:eastAsia="es-CO"/>
+              </w:rPr>
+              <w:t>Script corregido para crear tablas de base de datos inmobiliaria.</w:t>
+            </w:r>
+            <w:r>
+              <w:rPr>
+                <w:noProof/>
+                <w:webHidden/>
+              </w:rPr>
+              <w:tab/>
+            </w:r>
+            <w:r>
+              <w:rPr>
+                <w:noProof/>
+                <w:webHidden/>
+              </w:rPr>
+              <w:fldChar w:fldCharType="begin"/>
+            </w:r>
+            <w:r>
+              <w:rPr>
+                <w:noProof/>
+                <w:webHidden/>
+              </w:rPr>
+              <w:instrText xml:space="preserve"> PAGEREF _Toc127133842 \h </w:instrText>
+            </w:r>
+            <w:r>
+              <w:rPr>
+                <w:noProof/>
+                <w:webHidden/>
+              </w:rPr>
+            </w:r>
+            <w:r>
+              <w:rPr>
+                <w:noProof/>
+                <w:webHidden/>
+              </w:rPr>
+              <w:fldChar w:fldCharType="separate"/>
+            </w:r>
+            <w:r>
+              <w:rPr>
+                <w:noProof/>
+                <w:webHidden/>
+              </w:rPr>
+              <w:t>3</w:t>
+            </w:r>
+            <w:r>
+              <w:rPr>
+                <w:noProof/>
+                <w:webHidden/>
+              </w:rPr>
+              <w:fldChar w:fldCharType="end"/>
+            </w:r>
+          </w:hyperlink>
+        </w:p>
+        <w:p>
+          <w:pPr>
+            <w:pStyle w:val="TOC2"/>
+            <w:tabs>
+              <w:tab w:val="right" w:leader="dot" w:pos="10790"/>
+            </w:tabs>
+            <w:rPr>
+              <w:rFonts w:eastAsiaTheme="minorEastAsia"/>
+              <w:noProof/>
+              <w:lang w:eastAsia="es-CO"/>
+            </w:rPr>
+          </w:pPr>
+          <w:hyperlink w:anchor="_Toc127133843" w:history="1">
+            <w:r>
+              <w:rPr>
+                <w:rStyle w:val="Hyperlink"/>
+                <w:noProof/>
+                <w:lang w:eastAsia="es-CO"/>
+              </w:rPr>
+              <w:t>Script con datos</w:t>
+            </w:r>
+            <w:r>
+              <w:rPr>
+                <w:noProof/>
+                <w:webHidden/>
+              </w:rPr>
+              <w:tab/>
+            </w:r>
+            <w:r>
+              <w:rPr>
+                <w:noProof/>
+                <w:webHidden/>
+              </w:rPr>
+              <w:fldChar w:fldCharType="begin"/>
+            </w:r>
+            <w:r>
+              <w:rPr>
+                <w:noProof/>
+                <w:webHidden/>
+              </w:rPr>
+              <w:instrText xml:space="preserve"> PAGEREF _Toc127133843 \h </w:instrText>
+            </w:r>
+            <w:r>
+              <w:rPr>
+                <w:noProof/>
+                <w:webHidden/>
+              </w:rPr>
+            </w:r>
+            <w:r>
+              <w:rPr>
+                <w:noProof/>
+                <w:webHidden/>
+              </w:rPr>
+              <w:fldChar w:fldCharType="separate"/>
+            </w:r>
+            <w:r>
+              <w:rPr>
+                <w:noProof/>
+                <w:webHidden/>
+              </w:rPr>
+              <w:t>7</w:t>
+            </w:r>
+            <w:r>
+              <w:rPr>
+                <w:noProof/>
+                <w:webHidden/>
+              </w:rPr>
+              <w:fldChar w:fldCharType="end"/>
+            </w:r>
+          </w:hyperlink>
+        </w:p>
+        <w:p>
+          <w:pPr>
+            <w:pStyle w:val="TOC2"/>
+            <w:tabs>
+              <w:tab w:val="right" w:leader="dot" w:pos="10790"/>
+            </w:tabs>
+            <w:rPr>
+              <w:rFonts w:eastAsiaTheme="minorEastAsia"/>
+              <w:noProof/>
+              <w:lang w:eastAsia="es-CO"/>
+            </w:rPr>
+          </w:pPr>
+          <w:hyperlink w:anchor="_Toc127133844" w:history="1">
+            <w:r>
+              <w:rPr>
+                <w:rStyle w:val="Hyperlink"/>
+                <w:rFonts w:eastAsia="Times New Roman"/>
+                <w:noProof/>
+                <w:lang w:eastAsia="es-CO"/>
+              </w:rPr>
+              <w:t>Respuesta a preguntas</w:t>
+            </w:r>
+            <w:r>
+              <w:rPr>
+                <w:noProof/>
+                <w:webHidden/>
+              </w:rPr>
+              <w:tab/>
+            </w:r>
+            <w:r>
+              <w:rPr>
+                <w:noProof/>
+                <w:webHidden/>
+              </w:rPr>
+              <w:fldChar w:fldCharType="begin"/>
+            </w:r>
+            <w:r>
+              <w:rPr>
+                <w:noProof/>
+                <w:webHidden/>
+              </w:rPr>
+              <w:instrText xml:space="preserve"> PAGEREF _Toc127133844 \h </w:instrText>
+            </w:r>
+            <w:r>
+              <w:rPr>
+                <w:noProof/>
+                <w:webHidden/>
+              </w:rPr>
+            </w:r>
+            <w:r>
+              <w:rPr>
+                <w:noProof/>
+                <w:webHidden/>
+              </w:rPr>
+              <w:fldChar w:fldCharType="separate"/>
+            </w:r>
+            <w:r>
+              <w:rPr>
+                <w:noProof/>
+                <w:webHidden/>
+              </w:rPr>
+              <w:t>8</w:t>
+            </w:r>
+            <w:r>
+              <w:rPr>
+                <w:noProof/>
+                <w:webHidden/>
+              </w:rPr>
+              <w:fldChar w:fldCharType="end"/>
+            </w:r>
+          </w:hyperlink>
+        </w:p>
+        <w:p>
+          <w:r>
+            <w:rPr>
+              <w:b/>
+              <w:bCs/>
+              <w:noProof/>
+            </w:rPr>
+            <w:fldChar w:fldCharType="end"/>
+          </w:r>
+        </w:p>
+      </w:sdtContent>
+    </w:sdt>
+    <w:p>
+      <w:pPr>
+        <w:pStyle w:val="Heading2"/>
+        <w:rPr>
+          <w:rFonts w:eastAsia="Times New Roman"/>
           <w:lang w:eastAsia="es-CO"/>
         </w:rPr>
       </w:pPr>
-      <w:r>
-        <w:rPr>
-          <w:rFonts w:ascii="Segoe UI" w:eastAsia="Times New Roman" w:hAnsi="Segoe UI" w:cs="Segoe UI"/>
-          <w:b/>
-          <w:bCs/>
-          <w:color w:val="24292F"/>
-          <w:kern w:val="36"/>
-          <w:sz w:val="48"/>
-          <w:szCs w:val="48"/>
+      <w:bookmarkStart w:id="0" w:name="_Toc127133839"/>
+      <w:r>
+        <w:rPr>
+          <w:rFonts w:eastAsia="Times New Roman"/>
           <w:lang w:eastAsia="es-CO"/>
         </w:rPr>
-        <w:t>Mer Inmobiliaria SofkaU</w:t>
-      </w:r>
+        <w:t>Modelo Entidad relación inmobiliaria</w:t>
+      </w:r>
+      <w:bookmarkEnd w:id="0"/>
     </w:p>
     <w:p>
       <w:pPr>
-        <w:shd w:val="clear" w:color="auto" w:fill="FFFFFF"/>
-        <w:spacing w:after="240" w:line="240" w:lineRule="auto"/>
-        <w:rPr>
-          <w:rFonts w:ascii="Segoe UI" w:eastAsia="Times New Roman" w:hAnsi="Segoe UI" w:cs="Segoe UI"/>
-          <w:color w:val="24292F"/>
-          <w:sz w:val="24"/>
-          <w:szCs w:val="24"/>
+        <w:rPr>
           <w:lang w:eastAsia="es-CO"/>
         </w:rPr>
       </w:pPr>
       <w:r>
         <w:rPr>
-          <w:rFonts w:ascii="Segoe UI" w:eastAsia="Times New Roman" w:hAnsi="Segoe UI" w:cs="Segoe UI"/>
-          <w:b/>
-          <w:bCs/>
-          <w:color w:val="24292F"/>
-          <w:sz w:val="24"/>
-          <w:szCs w:val="24"/>
-          <w:lang w:eastAsia="es-CO"/>
-        </w:rPr>
-        <w:t>Requerimientos:</w:t>
-      </w:r>
-    </w:p>
-    <w:p>
-      <w:pPr>
-        <w:numPr>
-          <w:ilvl w:val="0"/>
-          <w:numId w:val="1"/>
-        </w:numPr>
-        <w:shd w:val="clear" w:color="auto" w:fill="FFFFFF"/>
-        <w:spacing w:before="100" w:beforeAutospacing="1" w:after="100" w:afterAutospacing="1" w:line="240" w:lineRule="auto"/>
-        <w:rPr>
-          <w:rFonts w:ascii="Segoe UI" w:eastAsia="Times New Roman" w:hAnsi="Segoe UI" w:cs="Segoe UI"/>
-          <w:color w:val="24292F"/>
-          <w:sz w:val="24"/>
-          <w:szCs w:val="24"/>
-          <w:lang w:eastAsia="es-CO"/>
-        </w:rPr>
-      </w:pPr>
-      <w:r>
-        <w:rPr>
-          <w:rFonts w:ascii="Segoe UI" w:eastAsia="Times New Roman" w:hAnsi="Segoe UI" w:cs="Segoe UI"/>
-          <w:color w:val="24292F"/>
-          <w:sz w:val="24"/>
-          <w:szCs w:val="24"/>
-          <w:lang w:eastAsia="es-CO"/>
-        </w:rPr>
-        <w:t>Complete </w:t>
-      </w:r>
-      <w:r>
-        <w:rPr>
-          <w:rFonts w:ascii="Segoe UI" w:eastAsia="Times New Roman" w:hAnsi="Segoe UI" w:cs="Segoe UI"/>
-          <w:b/>
-          <w:bCs/>
-          <w:i/>
-          <w:iCs/>
-          <w:color w:val="24292F"/>
-          <w:sz w:val="24"/>
-          <w:szCs w:val="24"/>
-          <w:lang w:eastAsia="es-CO"/>
-        </w:rPr>
-        <w:t>unicamente</w:t>
-      </w:r>
-      <w:r>
-        <w:rPr>
-          <w:rFonts w:ascii="Segoe UI" w:eastAsia="Times New Roman" w:hAnsi="Segoe UI" w:cs="Segoe UI"/>
-          <w:color w:val="24292F"/>
-          <w:sz w:val="24"/>
-          <w:szCs w:val="24"/>
-          <w:lang w:eastAsia="es-CO"/>
-        </w:rPr>
-        <w:t> las cardinalidades del modelo entidad relacional adjunto (diagrama1.dia).</w:t>
-      </w:r>
-    </w:p>
-    <w:p>
-      <w:pPr>
-        <w:numPr>
-          <w:ilvl w:val="0"/>
-          <w:numId w:val="1"/>
-        </w:numPr>
-        <w:shd w:val="clear" w:color="auto" w:fill="FFFFFF"/>
-        <w:spacing w:before="60" w:after="100" w:afterAutospacing="1" w:line="240" w:lineRule="auto"/>
-        <w:rPr>
-          <w:rFonts w:ascii="Segoe UI" w:eastAsia="Times New Roman" w:hAnsi="Segoe UI" w:cs="Segoe UI"/>
-          <w:color w:val="24292F"/>
-          <w:sz w:val="24"/>
-          <w:szCs w:val="24"/>
-          <w:lang w:eastAsia="es-CO"/>
-        </w:rPr>
-      </w:pPr>
-      <w:r>
-        <w:rPr>
-          <w:rFonts w:ascii="Segoe UI" w:eastAsia="Times New Roman" w:hAnsi="Segoe UI" w:cs="Segoe UI"/>
-          <w:color w:val="24292F"/>
-          <w:sz w:val="24"/>
-          <w:szCs w:val="24"/>
-          <w:lang w:eastAsia="es-CO"/>
-        </w:rPr>
-        <w:t>Pase el diagrama a workbench donde incluya todas las cardinalidades que específico en el punto anterior.</w:t>
-      </w:r>
-    </w:p>
-    <w:p>
-      <w:pPr>
-        <w:numPr>
-          <w:ilvl w:val="0"/>
-          <w:numId w:val="1"/>
-        </w:numPr>
-        <w:shd w:val="clear" w:color="auto" w:fill="FFFFFF"/>
-        <w:spacing w:before="60" w:after="100" w:afterAutospacing="1" w:line="240" w:lineRule="auto"/>
-        <w:rPr>
-          <w:rFonts w:ascii="Segoe UI" w:eastAsia="Times New Roman" w:hAnsi="Segoe UI" w:cs="Segoe UI"/>
-          <w:color w:val="24292F"/>
-          <w:sz w:val="24"/>
-          <w:szCs w:val="24"/>
-          <w:lang w:eastAsia="es-CO"/>
-        </w:rPr>
-      </w:pPr>
-      <w:r>
-        <w:rPr>
-          <w:rFonts w:ascii="Segoe UI" w:eastAsia="Times New Roman" w:hAnsi="Segoe UI" w:cs="Segoe UI"/>
-          <w:color w:val="24292F"/>
-          <w:sz w:val="24"/>
-          <w:szCs w:val="24"/>
-          <w:lang w:eastAsia="es-CO"/>
-        </w:rPr>
-        <w:t>Gerene el Script aplicando ingenieria hacia adelante.</w:t>
-      </w:r>
-    </w:p>
-    <w:p>
-      <w:pPr>
-        <w:numPr>
-          <w:ilvl w:val="0"/>
-          <w:numId w:val="1"/>
-        </w:numPr>
-        <w:shd w:val="clear" w:color="auto" w:fill="FFFFFF"/>
-        <w:spacing w:before="60" w:after="100" w:afterAutospacing="1" w:line="240" w:lineRule="auto"/>
-        <w:rPr>
-          <w:rFonts w:ascii="Segoe UI" w:eastAsia="Times New Roman" w:hAnsi="Segoe UI" w:cs="Segoe UI"/>
-          <w:color w:val="24292F"/>
-          <w:sz w:val="24"/>
-          <w:szCs w:val="24"/>
-          <w:lang w:eastAsia="es-CO"/>
-        </w:rPr>
-      </w:pPr>
-      <w:r>
-        <w:rPr>
-          <w:rFonts w:ascii="Segoe UI" w:eastAsia="Times New Roman" w:hAnsi="Segoe UI" w:cs="Segoe UI"/>
-          <w:color w:val="24292F"/>
-          <w:sz w:val="24"/>
-          <w:szCs w:val="24"/>
-          <w:lang w:eastAsia="es-CO"/>
-        </w:rPr>
-        <w:t>Corra el Script y genere la base de datos.</w:t>
-      </w:r>
-    </w:p>
-    <w:p>
-      <w:pPr>
-        <w:numPr>
-          <w:ilvl w:val="0"/>
-          <w:numId w:val="1"/>
-        </w:numPr>
-        <w:shd w:val="clear" w:color="auto" w:fill="FFFFFF"/>
-        <w:spacing w:before="60" w:after="100" w:afterAutospacing="1" w:line="240" w:lineRule="auto"/>
-        <w:rPr>
-          <w:rFonts w:ascii="Segoe UI" w:eastAsia="Times New Roman" w:hAnsi="Segoe UI" w:cs="Segoe UI"/>
-          <w:color w:val="24292F"/>
-          <w:sz w:val="24"/>
-          <w:szCs w:val="24"/>
-          <w:lang w:eastAsia="es-CO"/>
-        </w:rPr>
-      </w:pPr>
-      <w:r>
-        <w:rPr>
-          <w:rFonts w:ascii="Segoe UI" w:eastAsia="Times New Roman" w:hAnsi="Segoe UI" w:cs="Segoe UI"/>
-          <w:color w:val="24292F"/>
-          <w:sz w:val="24"/>
-          <w:szCs w:val="24"/>
-          <w:lang w:eastAsia="es-CO"/>
-        </w:rPr>
-        <w:t>Poblar todas las tabla de la base de datos almenos con 5 registros.</w:t>
-      </w:r>
-    </w:p>
-    <w:p>
-      <w:pPr>
-        <w:numPr>
-          <w:ilvl w:val="0"/>
-          <w:numId w:val="1"/>
-        </w:numPr>
-        <w:shd w:val="clear" w:color="auto" w:fill="FFFFFF"/>
-        <w:spacing w:before="60" w:after="100" w:afterAutospacing="1" w:line="240" w:lineRule="auto"/>
-        <w:rPr>
-          <w:rFonts w:ascii="Segoe UI" w:eastAsia="Times New Roman" w:hAnsi="Segoe UI" w:cs="Segoe UI"/>
-          <w:color w:val="24292F"/>
-          <w:sz w:val="24"/>
-          <w:szCs w:val="24"/>
-          <w:lang w:eastAsia="es-CO"/>
-        </w:rPr>
-      </w:pPr>
-      <w:r>
-        <w:rPr>
-          <w:rFonts w:ascii="Segoe UI" w:eastAsia="Times New Roman" w:hAnsi="Segoe UI" w:cs="Segoe UI"/>
-          <w:color w:val="24292F"/>
-          <w:sz w:val="24"/>
-          <w:szCs w:val="24"/>
-          <w:lang w:eastAsia="es-CO"/>
-        </w:rPr>
-        <w:t>despues de haber realizado todo lo anterior mencionado responda:</w:t>
-      </w:r>
-    </w:p>
-    <w:p>
-      <w:pPr>
-        <w:numPr>
-          <w:ilvl w:val="1"/>
-          <w:numId w:val="1"/>
-        </w:numPr>
-        <w:shd w:val="clear" w:color="auto" w:fill="FFFFFF"/>
-        <w:spacing w:before="100" w:beforeAutospacing="1" w:after="100" w:afterAutospacing="1" w:line="240" w:lineRule="auto"/>
-        <w:rPr>
-          <w:rFonts w:ascii="Segoe UI" w:eastAsia="Times New Roman" w:hAnsi="Segoe UI" w:cs="Segoe UI"/>
-          <w:color w:val="24292F"/>
-          <w:sz w:val="24"/>
-          <w:szCs w:val="24"/>
-          <w:lang w:eastAsia="es-CO"/>
-        </w:rPr>
-      </w:pPr>
-      <w:r>
-        <w:rPr>
-          <w:rFonts w:ascii="Segoe UI" w:eastAsia="Times New Roman" w:hAnsi="Segoe UI" w:cs="Segoe UI"/>
-          <w:color w:val="24292F"/>
-          <w:sz w:val="24"/>
-          <w:szCs w:val="24"/>
-          <w:lang w:eastAsia="es-CO"/>
-        </w:rPr>
-        <w:t>¿Qué debería cambiar o agregar para incluir la renovación de contratos de alquiler?</w:t>
-      </w:r>
-    </w:p>
-    <w:p>
-      <w:pPr>
-        <w:numPr>
-          <w:ilvl w:val="1"/>
-          <w:numId w:val="1"/>
-        </w:numPr>
-        <w:shd w:val="clear" w:color="auto" w:fill="FFFFFF"/>
-        <w:spacing w:before="60" w:after="100" w:afterAutospacing="1" w:line="240" w:lineRule="auto"/>
-        <w:rPr>
-          <w:rFonts w:ascii="Segoe UI" w:eastAsia="Times New Roman" w:hAnsi="Segoe UI" w:cs="Segoe UI"/>
-          <w:color w:val="24292F"/>
-          <w:sz w:val="24"/>
-          <w:szCs w:val="24"/>
-          <w:lang w:eastAsia="es-CO"/>
-        </w:rPr>
-      </w:pPr>
-      <w:r>
-        <w:rPr>
-          <w:rFonts w:ascii="Segoe UI" w:eastAsia="Times New Roman" w:hAnsi="Segoe UI" w:cs="Segoe UI"/>
-          <w:color w:val="24292F"/>
-          <w:sz w:val="24"/>
-          <w:szCs w:val="24"/>
-          <w:lang w:eastAsia="es-CO"/>
-        </w:rPr>
-        <w:t>¿ Cómo podría controlar que la misma persona que compra un inmueble con identificador X y se lo entrega a la agencia Inmobiliaria SofkaU, NO pueda alquilar el inmueble con identificador X?</w:t>
-      </w:r>
-    </w:p>
-    <w:p>
-      <w:pPr>
-        <w:numPr>
-          <w:ilvl w:val="0"/>
-          <w:numId w:val="1"/>
-        </w:numPr>
-        <w:shd w:val="clear" w:color="auto" w:fill="FFFFFF"/>
-        <w:spacing w:before="60" w:after="100" w:afterAutospacing="1" w:line="240" w:lineRule="auto"/>
-        <w:rPr>
-          <w:rFonts w:ascii="Segoe UI" w:eastAsia="Times New Roman" w:hAnsi="Segoe UI" w:cs="Segoe UI"/>
-          <w:color w:val="24292F"/>
-          <w:sz w:val="24"/>
-          <w:szCs w:val="24"/>
-          <w:lang w:eastAsia="es-CO"/>
-        </w:rPr>
-      </w:pPr>
-      <w:r>
-        <w:rPr>
-          <w:rFonts w:ascii="Segoe UI" w:eastAsia="Times New Roman" w:hAnsi="Segoe UI" w:cs="Segoe UI"/>
-          <w:color w:val="24292F"/>
-          <w:sz w:val="24"/>
-          <w:szCs w:val="24"/>
-          <w:lang w:eastAsia="es-CO"/>
-        </w:rPr>
-        <w:t>Genere un archivo PDF con la documentación clara que indique el paso a paso de como realizo la solución del taller y las respuestas de las dos preguntas anteriores.</w:t>
-      </w:r>
-    </w:p>
-    <w:p>
-      <w:pPr>
-        <w:numPr>
-          <w:ilvl w:val="0"/>
-          <w:numId w:val="1"/>
-        </w:numPr>
-        <w:shd w:val="clear" w:color="auto" w:fill="FFFFFF"/>
-        <w:spacing w:before="60" w:after="100" w:afterAutospacing="1" w:line="240" w:lineRule="auto"/>
-        <w:rPr>
-          <w:rFonts w:ascii="Segoe UI" w:eastAsia="Times New Roman" w:hAnsi="Segoe UI" w:cs="Segoe UI"/>
-          <w:color w:val="24292F"/>
-          <w:sz w:val="24"/>
-          <w:szCs w:val="24"/>
-          <w:lang w:eastAsia="es-CO"/>
-        </w:rPr>
-      </w:pPr>
-      <w:r>
-        <w:rPr>
-          <w:rFonts w:ascii="Segoe UI" w:eastAsia="Times New Roman" w:hAnsi="Segoe UI" w:cs="Segoe UI"/>
-          <w:color w:val="24292F"/>
-          <w:sz w:val="24"/>
-          <w:szCs w:val="24"/>
-          <w:lang w:eastAsia="es-CO"/>
-        </w:rPr>
-        <w:t>Emplee el uso adecuado de los commits.</w:t>
-      </w:r>
-    </w:p>
-    <w:p>
-      <w:pPr>
-        <w:pStyle w:val="Heading2"/>
-        <w:rPr>
-          <w:rFonts w:eastAsia="Times New Roman"/>
-          <w:lang w:eastAsia="es-CO"/>
-        </w:rPr>
-      </w:pPr>
-      <w:r>
-        <w:rPr>
-          <w:rFonts w:eastAsia="Times New Roman"/>
-          <w:lang w:eastAsia="es-CO"/>
-        </w:rPr>
-        <w:t>Modelo Entidad relación inmobiliaria</w:t>
+          <w:noProof/>
+        </w:rPr>
+        <w:drawing>
+          <wp:inline distT="0" distB="0" distL="0" distR="0" wp14:anchorId="2D374E86" wp14:editId="3808AE7F">
+            <wp:extent cx="6858000" cy="5099685"/>
+            <wp:effectExtent l="0" t="0" r="0" b="5715"/>
+            <wp:docPr id="10" name="Picture 10"/>
+            <wp:cNvGraphicFramePr>
+              <a:graphicFrameLocks xmlns:a="http://schemas.openxmlformats.org/drawingml/2006/main" noChangeAspect="1"/>
+            </wp:cNvGraphicFramePr>
+            <a:graphic xmlns:a="http://schemas.openxmlformats.org/drawingml/2006/main">
+              <a:graphicData uri="http://schemas.openxmlformats.org/drawingml/2006/picture">
+                <pic:pic xmlns:pic="http://schemas.openxmlformats.org/drawingml/2006/picture">
+                  <pic:nvPicPr>
+                    <pic:cNvPr id="0" name="Picture 9"/>
+                    <pic:cNvPicPr>
+                      <a:picLocks noChangeAspect="1" noChangeArrowheads="1"/>
+                    </pic:cNvPicPr>
+                  </pic:nvPicPr>
+                  <pic:blipFill>
+                    <a:blip r:embed="rId6" cstate="print">
+                      <a:extLst>
+                        <a:ext uri="{28A0092B-C50C-407E-A947-70E740481C1C}">
+                          <a14:useLocalDpi xmlns:a14="http://schemas.microsoft.com/office/drawing/2010/main" val="0"/>
+                        </a:ext>
+                      </a:extLst>
+                    </a:blip>
+                    <a:srcRect/>
+                    <a:stretch>
+                      <a:fillRect/>
+                    </a:stretch>
+                  </pic:blipFill>
+                  <pic:spPr bwMode="auto">
+                    <a:xfrm>
+                      <a:off x="0" y="0"/>
+                      <a:ext cx="6858000" cy="5099685"/>
+                    </a:xfrm>
+                    <a:prstGeom prst="rect">
+                      <a:avLst/>
+                    </a:prstGeom>
+                    <a:noFill/>
+                    <a:ln>
+                      <a:noFill/>
+                    </a:ln>
+                  </pic:spPr>
+                </pic:pic>
+              </a:graphicData>
+            </a:graphic>
+          </wp:inline>
+        </w:drawing>
       </w:r>
     </w:p>
     <w:p>
       <w:pPr>
         <w:pStyle w:val="Heading2"/>
       </w:pPr>
+      <w:bookmarkStart w:id="1" w:name="_Toc127133840"/>
       <w:r>
         <w:t>Descripción MER inmobiliaria</w:t>
       </w:r>
+      <w:bookmarkEnd w:id="1"/>
     </w:p>
     <w:p>
       <w:pPr>
@@ -416,6 +624,7 @@
         <w:keepNext/>
       </w:pPr>
       <w:r>
+        <w:lastRenderedPageBreak/>
         <w:t xml:space="preserve">Tabla </w:t>
       </w:r>
       <w:fldSimple w:instr=" SEQ Tabla \* ARABIC ">
@@ -564,9 +773,11 @@
             <w:tcW w:w="1984" w:type="dxa"/>
           </w:tcPr>
           <w:p>
+            <w:proofErr w:type="spellStart"/>
             <w:r>
               <w:t>Infovisitas</w:t>
             </w:r>
+            <w:proofErr w:type="spellEnd"/>
           </w:p>
         </w:tc>
         <w:tc>
@@ -681,9 +892,11 @@
             <w:tcW w:w="1984" w:type="dxa"/>
           </w:tcPr>
           <w:p>
+            <w:proofErr w:type="spellStart"/>
             <w:r>
               <w:t>telefonoCliente</w:t>
             </w:r>
+            <w:proofErr w:type="spellEnd"/>
           </w:p>
         </w:tc>
         <w:tc>
@@ -707,9 +920,11 @@
             <w:vMerge w:val="restart"/>
           </w:tcPr>
           <w:p>
+            <w:proofErr w:type="spellStart"/>
             <w:r>
               <w:t>Infovistas</w:t>
             </w:r>
+            <w:proofErr w:type="spellEnd"/>
           </w:p>
         </w:tc>
         <w:tc>
@@ -719,10 +934,47 @@
           </w:tcPr>
           <w:p>
             <w:r>
-              <w:t xml:space="preserve">Id, fechaInfovisitas, </w:t>
-            </w:r>
-            <w:r>
-              <w:t>idInmueble, idInmobiliaria,  idAsesor, idCliente.</w:t>
+              <w:t xml:space="preserve">Id, </w:t>
+            </w:r>
+            <w:proofErr w:type="spellStart"/>
+            <w:r>
+              <w:t>fechaInfovisitas</w:t>
+            </w:r>
+            <w:proofErr w:type="spellEnd"/>
+            <w:r>
+              <w:t xml:space="preserve">, </w:t>
+            </w:r>
+            <w:proofErr w:type="spellStart"/>
+            <w:r>
+              <w:t>idInmueble</w:t>
+            </w:r>
+            <w:proofErr w:type="spellEnd"/>
+            <w:r>
+              <w:t xml:space="preserve">, </w:t>
+            </w:r>
+            <w:proofErr w:type="spellStart"/>
+            <w:r>
+              <w:t>idInmobiliaria</w:t>
+            </w:r>
+            <w:proofErr w:type="spellEnd"/>
+            <w:r>
+              <w:t xml:space="preserve">,  </w:t>
+            </w:r>
+            <w:proofErr w:type="spellStart"/>
+            <w:r>
+              <w:t>idAsesor</w:t>
+            </w:r>
+            <w:proofErr w:type="spellEnd"/>
+            <w:r>
+              <w:t xml:space="preserve">, </w:t>
+            </w:r>
+            <w:proofErr w:type="spellStart"/>
+            <w:r>
+              <w:t>idCliente</w:t>
+            </w:r>
+            <w:proofErr w:type="spellEnd"/>
+            <w:r>
+              <w:t>.</w:t>
             </w:r>
           </w:p>
         </w:tc>
@@ -742,7 +994,15 @@
           </w:tcPr>
           <w:p>
             <w:r>
-              <w:t>Una infovisita se relaciona con un asesor.</w:t>
+              <w:t xml:space="preserve">Una </w:t>
+            </w:r>
+            <w:proofErr w:type="spellStart"/>
+            <w:r>
+              <w:t>infovisita</w:t>
+            </w:r>
+            <w:proofErr w:type="spellEnd"/>
+            <w:r>
+              <w:t xml:space="preserve"> se relaciona con un asesor.</w:t>
             </w:r>
           </w:p>
         </w:tc>
@@ -778,7 +1038,15 @@
           </w:tcPr>
           <w:p>
             <w:r>
-              <w:t>Una infovisita se relaciona con un inmueble</w:t>
+              <w:t xml:space="preserve">Una </w:t>
+            </w:r>
+            <w:proofErr w:type="spellStart"/>
+            <w:r>
+              <w:t>infovisita</w:t>
+            </w:r>
+            <w:proofErr w:type="spellEnd"/>
+            <w:r>
+              <w:t xml:space="preserve"> se relaciona con un inmueble</w:t>
             </w:r>
             <w:r>
               <w:t>.</w:t>
@@ -817,7 +1085,15 @@
           </w:tcPr>
           <w:p>
             <w:r>
-              <w:t>Una infovisita es reali</w:t>
+              <w:t xml:space="preserve">Una </w:t>
+            </w:r>
+            <w:proofErr w:type="spellStart"/>
+            <w:r>
+              <w:t>infovisita</w:t>
+            </w:r>
+            <w:proofErr w:type="spellEnd"/>
+            <w:r>
+              <w:t xml:space="preserve"> es reali</w:t>
             </w:r>
             <w:r>
               <w:t>za</w:t>
@@ -850,10 +1126,52 @@
           </w:tcPr>
           <w:p>
             <w:r>
-              <w:t xml:space="preserve">Id, fechaAlquiler, </w:t>
-            </w:r>
-            <w:r>
-              <w:t xml:space="preserve"> idInmueble, idInmobiliaria,  idAsesor, idCliente.</w:t>
+              <w:t xml:space="preserve">Id, </w:t>
+            </w:r>
+            <w:proofErr w:type="spellStart"/>
+            <w:proofErr w:type="gramStart"/>
+            <w:r>
+              <w:t>fechaAlquiler</w:t>
+            </w:r>
+            <w:proofErr w:type="spellEnd"/>
+            <w:r>
+              <w:t xml:space="preserve">, </w:t>
+            </w:r>
+            <w:r>
+              <w:t xml:space="preserve"> </w:t>
+            </w:r>
+            <w:proofErr w:type="spellStart"/>
+            <w:r>
+              <w:t>idInmueble</w:t>
+            </w:r>
+            <w:proofErr w:type="spellEnd"/>
+            <w:proofErr w:type="gramEnd"/>
+            <w:r>
+              <w:t xml:space="preserve">, </w:t>
+            </w:r>
+            <w:proofErr w:type="spellStart"/>
+            <w:r>
+              <w:t>idInmobiliaria</w:t>
+            </w:r>
+            <w:proofErr w:type="spellEnd"/>
+            <w:r>
+              <w:t xml:space="preserve">,  </w:t>
+            </w:r>
+            <w:proofErr w:type="spellStart"/>
+            <w:r>
+              <w:t>idAsesor</w:t>
+            </w:r>
+            <w:proofErr w:type="spellEnd"/>
+            <w:r>
+              <w:t xml:space="preserve">, </w:t>
+            </w:r>
+            <w:proofErr w:type="spellStart"/>
+            <w:r>
+              <w:t>idCliente</w:t>
+            </w:r>
+            <w:proofErr w:type="spellEnd"/>
+            <w:r>
+              <w:t>.</w:t>
             </w:r>
           </w:p>
         </w:tc>
@@ -969,7 +1287,49 @@
           </w:tcPr>
           <w:p>
             <w:r>
-              <w:t>Id, fechaCompra, idInmueble, idInmobiliaria,  idAsesor, idCliente.</w:t>
+              <w:t xml:space="preserve">Id, </w:t>
+            </w:r>
+            <w:proofErr w:type="spellStart"/>
+            <w:r>
+              <w:t>fechaCompra</w:t>
+            </w:r>
+            <w:proofErr w:type="spellEnd"/>
+            <w:r>
+              <w:t xml:space="preserve">, </w:t>
+            </w:r>
+            <w:proofErr w:type="spellStart"/>
+            <w:r>
+              <w:t>idInmueble</w:t>
+            </w:r>
+            <w:proofErr w:type="spellEnd"/>
+            <w:r>
+              <w:t xml:space="preserve">, </w:t>
+            </w:r>
+            <w:proofErr w:type="spellStart"/>
+            <w:proofErr w:type="gramStart"/>
+            <w:r>
+              <w:t>idInmobiliaria</w:t>
+            </w:r>
+            <w:proofErr w:type="spellEnd"/>
+            <w:r>
+              <w:t xml:space="preserve">,  </w:t>
+            </w:r>
+            <w:proofErr w:type="spellStart"/>
+            <w:r>
+              <w:t>idAsesor</w:t>
+            </w:r>
+            <w:proofErr w:type="spellEnd"/>
+            <w:proofErr w:type="gramEnd"/>
+            <w:r>
+              <w:t xml:space="preserve">, </w:t>
+            </w:r>
+            <w:proofErr w:type="spellStart"/>
+            <w:r>
+              <w:t>idCliente</w:t>
+            </w:r>
+            <w:proofErr w:type="spellEnd"/>
+            <w:r>
+              <w:t>.</w:t>
             </w:r>
           </w:p>
         </w:tc>
@@ -1174,9 +1534,11 @@
             <w:tcW w:w="1984" w:type="dxa"/>
           </w:tcPr>
           <w:p>
+            <w:proofErr w:type="spellStart"/>
             <w:r>
               <w:t>Infovisitas</w:t>
             </w:r>
+            <w:proofErr w:type="spellEnd"/>
           </w:p>
         </w:tc>
         <w:tc>
@@ -1185,7 +1547,15 @@
           </w:tcPr>
           <w:p>
             <w:r>
-              <w:t>Un asesor esta relacionado con una o más infovisitas.</w:t>
+              <w:t xml:space="preserve">Un asesor esta relacionado con una o más </w:t>
+            </w:r>
+            <w:proofErr w:type="spellStart"/>
+            <w:r>
+              <w:t>infovisitas</w:t>
+            </w:r>
+            <w:proofErr w:type="spellEnd"/>
+            <w:r>
+              <w:t>.</w:t>
             </w:r>
           </w:p>
         </w:tc>
@@ -1288,7 +1658,49 @@
               <w:t>d</w:t>
             </w:r>
             <w:r>
-              <w:t>, idPropietario, precioPropietario, precioAlquiler, precioVenta, estado, estrato,área, piso</w:t>
+              <w:t xml:space="preserve">, </w:t>
+            </w:r>
+            <w:proofErr w:type="spellStart"/>
+            <w:r>
+              <w:t>idPropietario</w:t>
+            </w:r>
+            <w:proofErr w:type="spellEnd"/>
+            <w:r>
+              <w:t xml:space="preserve">, </w:t>
+            </w:r>
+            <w:proofErr w:type="spellStart"/>
+            <w:r>
+              <w:t>precioPropietario</w:t>
+            </w:r>
+            <w:proofErr w:type="spellEnd"/>
+            <w:r>
+              <w:t xml:space="preserve">, </w:t>
+            </w:r>
+            <w:proofErr w:type="spellStart"/>
+            <w:r>
+              <w:t>precioAlquiler</w:t>
+            </w:r>
+            <w:proofErr w:type="spellEnd"/>
+            <w:r>
+              <w:t xml:space="preserve">, </w:t>
+            </w:r>
+            <w:proofErr w:type="spellStart"/>
+            <w:r>
+              <w:t>precioVenta</w:t>
+            </w:r>
+            <w:proofErr w:type="spellEnd"/>
+            <w:r>
+              <w:t xml:space="preserve">, estado, </w:t>
+            </w:r>
+            <w:proofErr w:type="spellStart"/>
+            <w:proofErr w:type="gramStart"/>
+            <w:r>
+              <w:t>estrato,área</w:t>
+            </w:r>
+            <w:proofErr w:type="spellEnd"/>
+            <w:proofErr w:type="gramEnd"/>
+            <w:r>
+              <w:t>, piso</w:t>
             </w:r>
           </w:p>
         </w:tc>
@@ -1333,9 +1745,11 @@
             <w:tcW w:w="1984" w:type="dxa"/>
           </w:tcPr>
           <w:p>
+            <w:proofErr w:type="spellStart"/>
             <w:r>
               <w:t>infovisitas</w:t>
             </w:r>
+            <w:proofErr w:type="spellEnd"/>
           </w:p>
         </w:tc>
         <w:tc>
@@ -1344,7 +1758,15 @@
           </w:tcPr>
           <w:p>
             <w:r>
-              <w:t>Un inmueble puede recibir una o más infovisitas.</w:t>
+              <w:t xml:space="preserve">Un inmueble puede recibir una o más </w:t>
+            </w:r>
+            <w:proofErr w:type="spellStart"/>
+            <w:r>
+              <w:t>infovisitas</w:t>
+            </w:r>
+            <w:proofErr w:type="spellEnd"/>
+            <w:r>
+              <w:t>.</w:t>
             </w:r>
           </w:p>
         </w:tc>
@@ -1441,8 +1863,13 @@
             <w:tcW w:w="1984" w:type="dxa"/>
           </w:tcPr>
           <w:p>
-            <w:r>
-              <w:t xml:space="preserve">direccionInmueble </w:t>
+            <w:proofErr w:type="spellStart"/>
+            <w:r>
+              <w:t>direccionInmueble</w:t>
+            </w:r>
+            <w:proofErr w:type="spellEnd"/>
+            <w:r>
+              <w:t xml:space="preserve"> </w:t>
             </w:r>
           </w:p>
         </w:tc>
@@ -1477,9 +1904,11 @@
             <w:tcW w:w="1984" w:type="dxa"/>
           </w:tcPr>
           <w:p>
+            <w:proofErr w:type="spellStart"/>
             <w:r>
               <w:t>fotoInmueble</w:t>
             </w:r>
+            <w:proofErr w:type="spellEnd"/>
           </w:p>
         </w:tc>
         <w:tc>
@@ -1520,7 +1949,15 @@
           </w:tcPr>
           <w:p>
             <w:r>
-              <w:t>cedula, teléfono(mv), nombre, email.</w:t>
+              <w:t>cedula, teléfono(</w:t>
+            </w:r>
+            <w:proofErr w:type="spellStart"/>
+            <w:r>
+              <w:t>mv</w:t>
+            </w:r>
+            <w:proofErr w:type="spellEnd"/>
+            <w:r>
+              <w:t>), nombre, email.</w:t>
             </w:r>
           </w:p>
         </w:tc>
@@ -1565,9 +2002,11 @@
             <w:tcW w:w="1984" w:type="dxa"/>
           </w:tcPr>
           <w:p>
+            <w:proofErr w:type="spellStart"/>
             <w:r>
               <w:t>telefonoPropietario</w:t>
             </w:r>
+            <w:proofErr w:type="spellEnd"/>
           </w:p>
         </w:tc>
         <w:tc>
@@ -1800,9 +2239,11 @@
             <w:tcW w:w="1980" w:type="dxa"/>
           </w:tcPr>
           <w:p>
+            <w:proofErr w:type="spellStart"/>
             <w:r>
               <w:t>telefonoPropietario</w:t>
             </w:r>
+            <w:proofErr w:type="spellEnd"/>
           </w:p>
         </w:tc>
         <w:tc>
@@ -1811,8 +2252,13 @@
           </w:tcPr>
           <w:p>
             <w:r>
-              <w:t>Teléfono, idPropietario</w:t>
-            </w:r>
+              <w:t xml:space="preserve">Teléfono, </w:t>
+            </w:r>
+            <w:proofErr w:type="spellStart"/>
+            <w:r>
+              <w:t>idPropietario</w:t>
+            </w:r>
+            <w:proofErr w:type="spellEnd"/>
           </w:p>
         </w:tc>
         <w:tc>
@@ -1851,9 +2297,11 @@
             <w:tcW w:w="1980" w:type="dxa"/>
           </w:tcPr>
           <w:p>
+            <w:proofErr w:type="spellStart"/>
             <w:r>
               <w:t>telefonoCliente</w:t>
             </w:r>
+            <w:proofErr w:type="spellEnd"/>
           </w:p>
         </w:tc>
         <w:tc>
@@ -1862,8 +2310,13 @@
           </w:tcPr>
           <w:p>
             <w:r>
-              <w:t>Teléfono, idCliente</w:t>
-            </w:r>
+              <w:t xml:space="preserve">Teléfono, </w:t>
+            </w:r>
+            <w:proofErr w:type="spellStart"/>
+            <w:r>
+              <w:t>idCliente</w:t>
+            </w:r>
+            <w:proofErr w:type="spellEnd"/>
           </w:p>
         </w:tc>
         <w:tc>
@@ -1893,15 +2346,12 @@
       <w:r>
         <w:br w:type="page"/>
       </w:r>
-    </w:p>
-    <w:p>
-      <w:pPr>
-        <w:pStyle w:val="Heading2"/>
-      </w:pPr>
+      <w:bookmarkStart w:id="2" w:name="_Toc127133841"/>
       <w:r>
         <w:lastRenderedPageBreak/>
         <w:t>Diagrama MER inmobiliaria</w:t>
       </w:r>
+      <w:bookmarkEnd w:id="2"/>
     </w:p>
     <w:p>
       <w:r>
@@ -1926,7 +2376,7 @@
                     </pic:cNvPicPr>
                   </pic:nvPicPr>
                   <pic:blipFill>
-                    <a:blip r:embed="rId6">
+                    <a:blip r:embed="rId7">
                       <a:extLst>
                         <a:ext uri="{28A0092B-C50C-407E-A947-70E740481C1C}">
                           <a14:useLocalDpi xmlns:a14="http://schemas.microsoft.com/office/drawing/2010/main" val="0"/>
@@ -1966,6 +2416,7 @@
           <w:lang w:eastAsia="es-CO"/>
         </w:rPr>
       </w:pPr>
+      <w:bookmarkStart w:id="3" w:name="_Toc127133842"/>
       <w:r>
         <w:rPr>
           <w:rFonts w:eastAsia="Times New Roman"/>
@@ -1980,6 +2431,7 @@
         </w:rPr>
         <w:t>corregido para crear tablas de base de datos inmobiliaria.</w:t>
       </w:r>
+      <w:bookmarkEnd w:id="3"/>
     </w:p>
     <w:p>
       <w:pPr>
@@ -2024,7 +2476,53 @@
           <w:szCs w:val="21"/>
           <w:lang w:val="en-US" w:eastAsia="es-CO"/>
         </w:rPr>
-        <w:t>-- Table `inmobiliaria`.`cliente`</w:t>
+        <w:t>-- Table `</w:t>
+      </w:r>
+      <w:proofErr w:type="spellStart"/>
+      <w:r>
+        <w:rPr>
+          <w:rFonts w:ascii="Consolas" w:eastAsia="Times New Roman" w:hAnsi="Consolas" w:cs="Times New Roman"/>
+          <w:color w:val="6A9955"/>
+          <w:sz w:val="21"/>
+          <w:szCs w:val="21"/>
+          <w:lang w:val="en-US" w:eastAsia="es-CO"/>
+        </w:rPr>
+        <w:t>inmobiliaria</w:t>
+      </w:r>
+      <w:proofErr w:type="spellEnd"/>
+      <w:proofErr w:type="gramStart"/>
+      <w:r>
+        <w:rPr>
+          <w:rFonts w:ascii="Consolas" w:eastAsia="Times New Roman" w:hAnsi="Consolas" w:cs="Times New Roman"/>
+          <w:color w:val="6A9955"/>
+          <w:sz w:val="21"/>
+          <w:szCs w:val="21"/>
+          <w:lang w:val="en-US" w:eastAsia="es-CO"/>
+        </w:rPr>
+        <w:t>`.`</w:t>
+      </w:r>
+      <w:proofErr w:type="spellStart"/>
+      <w:proofErr w:type="gramEnd"/>
+      <w:r>
+        <w:rPr>
+          <w:rFonts w:ascii="Consolas" w:eastAsia="Times New Roman" w:hAnsi="Consolas" w:cs="Times New Roman"/>
+          <w:color w:val="6A9955"/>
+          <w:sz w:val="21"/>
+          <w:szCs w:val="21"/>
+          <w:lang w:val="en-US" w:eastAsia="es-CO"/>
+        </w:rPr>
+        <w:t>cliente</w:t>
+      </w:r>
+      <w:proofErr w:type="spellEnd"/>
+      <w:r>
+        <w:rPr>
+          <w:rFonts w:ascii="Consolas" w:eastAsia="Times New Roman" w:hAnsi="Consolas" w:cs="Times New Roman"/>
+          <w:color w:val="6A9955"/>
+          <w:sz w:val="21"/>
+          <w:szCs w:val="21"/>
+          <w:lang w:val="en-US" w:eastAsia="es-CO"/>
+        </w:rPr>
+        <w:t>`</w:t>
       </w:r>
     </w:p>
     <w:p>
@@ -2170,7 +2668,30 @@
           <w:szCs w:val="21"/>
           <w:lang w:val="en-US" w:eastAsia="es-CO"/>
         </w:rPr>
-        <w:t>`inmobiliaria`</w:t>
+        <w:t>`</w:t>
+      </w:r>
+      <w:proofErr w:type="spellStart"/>
+      <w:r>
+        <w:rPr>
+          <w:rFonts w:ascii="Consolas" w:eastAsia="Times New Roman" w:hAnsi="Consolas" w:cs="Times New Roman"/>
+          <w:color w:val="CE9178"/>
+          <w:sz w:val="21"/>
+          <w:szCs w:val="21"/>
+          <w:lang w:val="en-US" w:eastAsia="es-CO"/>
+        </w:rPr>
+        <w:t>inmobiliaria</w:t>
+      </w:r>
+      <w:proofErr w:type="spellEnd"/>
+      <w:proofErr w:type="gramStart"/>
+      <w:r>
+        <w:rPr>
+          <w:rFonts w:ascii="Consolas" w:eastAsia="Times New Roman" w:hAnsi="Consolas" w:cs="Times New Roman"/>
+          <w:color w:val="CE9178"/>
+          <w:sz w:val="21"/>
+          <w:szCs w:val="21"/>
+          <w:lang w:val="en-US" w:eastAsia="es-CO"/>
+        </w:rPr>
+        <w:t>`</w:t>
       </w:r>
       <w:r>
         <w:rPr>
@@ -2190,7 +2711,30 @@
           <w:szCs w:val="21"/>
           <w:lang w:val="en-US" w:eastAsia="es-CO"/>
         </w:rPr>
-        <w:t>`cliente`</w:t>
+        <w:t>`</w:t>
+      </w:r>
+      <w:proofErr w:type="spellStart"/>
+      <w:proofErr w:type="gramEnd"/>
+      <w:r>
+        <w:rPr>
+          <w:rFonts w:ascii="Consolas" w:eastAsia="Times New Roman" w:hAnsi="Consolas" w:cs="Times New Roman"/>
+          <w:color w:val="CE9178"/>
+          <w:sz w:val="21"/>
+          <w:szCs w:val="21"/>
+          <w:lang w:val="en-US" w:eastAsia="es-CO"/>
+        </w:rPr>
+        <w:t>cliente</w:t>
+      </w:r>
+      <w:proofErr w:type="spellEnd"/>
+      <w:r>
+        <w:rPr>
+          <w:rFonts w:ascii="Consolas" w:eastAsia="Times New Roman" w:hAnsi="Consolas" w:cs="Times New Roman"/>
+          <w:color w:val="CE9178"/>
+          <w:sz w:val="21"/>
+          <w:szCs w:val="21"/>
+          <w:lang w:val="en-US" w:eastAsia="es-CO"/>
+        </w:rPr>
+        <w:t>`</w:t>
       </w:r>
       <w:r>
         <w:rPr>
@@ -2245,6 +2789,7 @@
         </w:rPr>
         <w:t xml:space="preserve"> </w:t>
       </w:r>
+      <w:proofErr w:type="gramStart"/>
       <w:r>
         <w:rPr>
           <w:rFonts w:ascii="Consolas" w:eastAsia="Times New Roman" w:hAnsi="Consolas" w:cs="Times New Roman"/>
@@ -2265,6 +2810,7 @@
         </w:rPr>
         <w:t>(</w:t>
       </w:r>
+      <w:proofErr w:type="gramEnd"/>
       <w:r>
         <w:rPr>
           <w:rFonts w:ascii="Consolas" w:eastAsia="Times New Roman" w:hAnsi="Consolas" w:cs="Times New Roman"/>
@@ -2336,7 +2882,29 @@
           <w:szCs w:val="21"/>
           <w:lang w:val="en-US" w:eastAsia="es-CO"/>
         </w:rPr>
-        <w:t>`nombre`</w:t>
+        <w:t>`</w:t>
+      </w:r>
+      <w:proofErr w:type="spellStart"/>
+      <w:r>
+        <w:rPr>
+          <w:rFonts w:ascii="Consolas" w:eastAsia="Times New Roman" w:hAnsi="Consolas" w:cs="Times New Roman"/>
+          <w:color w:val="CE9178"/>
+          <w:sz w:val="21"/>
+          <w:szCs w:val="21"/>
+          <w:lang w:val="en-US" w:eastAsia="es-CO"/>
+        </w:rPr>
+        <w:t>nombre</w:t>
+      </w:r>
+      <w:proofErr w:type="spellEnd"/>
+      <w:r>
+        <w:rPr>
+          <w:rFonts w:ascii="Consolas" w:eastAsia="Times New Roman" w:hAnsi="Consolas" w:cs="Times New Roman"/>
+          <w:color w:val="CE9178"/>
+          <w:sz w:val="21"/>
+          <w:szCs w:val="21"/>
+          <w:lang w:val="en-US" w:eastAsia="es-CO"/>
+        </w:rPr>
+        <w:t>`</w:t>
       </w:r>
       <w:r>
         <w:rPr>
@@ -2348,6 +2916,7 @@
         </w:rPr>
         <w:t xml:space="preserve"> </w:t>
       </w:r>
+      <w:proofErr w:type="gramStart"/>
       <w:r>
         <w:rPr>
           <w:rFonts w:ascii="Consolas" w:eastAsia="Times New Roman" w:hAnsi="Consolas" w:cs="Times New Roman"/>
@@ -2368,6 +2937,7 @@
         </w:rPr>
         <w:t>(</w:t>
       </w:r>
+      <w:proofErr w:type="gramEnd"/>
       <w:r>
         <w:rPr>
           <w:rFonts w:ascii="Consolas" w:eastAsia="Times New Roman" w:hAnsi="Consolas" w:cs="Times New Roman"/>
@@ -2439,7 +3009,29 @@
           <w:szCs w:val="21"/>
           <w:lang w:val="en-US" w:eastAsia="es-CO"/>
         </w:rPr>
-        <w:t>`ingresos`</w:t>
+        <w:t>`</w:t>
+      </w:r>
+      <w:proofErr w:type="spellStart"/>
+      <w:r>
+        <w:rPr>
+          <w:rFonts w:ascii="Consolas" w:eastAsia="Times New Roman" w:hAnsi="Consolas" w:cs="Times New Roman"/>
+          <w:color w:val="CE9178"/>
+          <w:sz w:val="21"/>
+          <w:szCs w:val="21"/>
+          <w:lang w:val="en-US" w:eastAsia="es-CO"/>
+        </w:rPr>
+        <w:t>ingresos</w:t>
+      </w:r>
+      <w:proofErr w:type="spellEnd"/>
+      <w:r>
+        <w:rPr>
+          <w:rFonts w:ascii="Consolas" w:eastAsia="Times New Roman" w:hAnsi="Consolas" w:cs="Times New Roman"/>
+          <w:color w:val="CE9178"/>
+          <w:sz w:val="21"/>
+          <w:szCs w:val="21"/>
+          <w:lang w:val="en-US" w:eastAsia="es-CO"/>
+        </w:rPr>
+        <w:t>`</w:t>
       </w:r>
       <w:r>
         <w:rPr>
@@ -2451,6 +3043,7 @@
         </w:rPr>
         <w:t xml:space="preserve"> </w:t>
       </w:r>
+      <w:proofErr w:type="gramStart"/>
       <w:r>
         <w:rPr>
           <w:rFonts w:ascii="Consolas" w:eastAsia="Times New Roman" w:hAnsi="Consolas" w:cs="Times New Roman"/>
@@ -2471,6 +3064,7 @@
         </w:rPr>
         <w:t>(</w:t>
       </w:r>
+      <w:proofErr w:type="gramEnd"/>
       <w:r>
         <w:rPr>
           <w:rFonts w:ascii="Consolas" w:eastAsia="Times New Roman" w:hAnsi="Consolas" w:cs="Times New Roman"/>
@@ -2542,7 +3136,29 @@
           <w:szCs w:val="21"/>
           <w:lang w:val="en-US" w:eastAsia="es-CO"/>
         </w:rPr>
-        <w:t>`direccion`</w:t>
+        <w:t>`</w:t>
+      </w:r>
+      <w:proofErr w:type="spellStart"/>
+      <w:r>
+        <w:rPr>
+          <w:rFonts w:ascii="Consolas" w:eastAsia="Times New Roman" w:hAnsi="Consolas" w:cs="Times New Roman"/>
+          <w:color w:val="CE9178"/>
+          <w:sz w:val="21"/>
+          <w:szCs w:val="21"/>
+          <w:lang w:val="en-US" w:eastAsia="es-CO"/>
+        </w:rPr>
+        <w:t>direccion</w:t>
+      </w:r>
+      <w:proofErr w:type="spellEnd"/>
+      <w:r>
+        <w:rPr>
+          <w:rFonts w:ascii="Consolas" w:eastAsia="Times New Roman" w:hAnsi="Consolas" w:cs="Times New Roman"/>
+          <w:color w:val="CE9178"/>
+          <w:sz w:val="21"/>
+          <w:szCs w:val="21"/>
+          <w:lang w:val="en-US" w:eastAsia="es-CO"/>
+        </w:rPr>
+        <w:t>`</w:t>
       </w:r>
       <w:r>
         <w:rPr>
@@ -2554,6 +3170,7 @@
         </w:rPr>
         <w:t xml:space="preserve"> </w:t>
       </w:r>
+      <w:proofErr w:type="gramStart"/>
       <w:r>
         <w:rPr>
           <w:rFonts w:ascii="Consolas" w:eastAsia="Times New Roman" w:hAnsi="Consolas" w:cs="Times New Roman"/>
@@ -2574,6 +3191,7 @@
         </w:rPr>
         <w:t>(</w:t>
       </w:r>
+      <w:proofErr w:type="gramEnd"/>
       <w:r>
         <w:rPr>
           <w:rFonts w:ascii="Consolas" w:eastAsia="Times New Roman" w:hAnsi="Consolas" w:cs="Times New Roman"/>
@@ -2645,7 +3263,29 @@
           <w:szCs w:val="21"/>
           <w:lang w:val="en-US" w:eastAsia="es-CO"/>
         </w:rPr>
-        <w:t>`habilitado`</w:t>
+        <w:t>`</w:t>
+      </w:r>
+      <w:proofErr w:type="spellStart"/>
+      <w:r>
+        <w:rPr>
+          <w:rFonts w:ascii="Consolas" w:eastAsia="Times New Roman" w:hAnsi="Consolas" w:cs="Times New Roman"/>
+          <w:color w:val="CE9178"/>
+          <w:sz w:val="21"/>
+          <w:szCs w:val="21"/>
+          <w:lang w:val="en-US" w:eastAsia="es-CO"/>
+        </w:rPr>
+        <w:t>habilitado</w:t>
+      </w:r>
+      <w:proofErr w:type="spellEnd"/>
+      <w:r>
+        <w:rPr>
+          <w:rFonts w:ascii="Consolas" w:eastAsia="Times New Roman" w:hAnsi="Consolas" w:cs="Times New Roman"/>
+          <w:color w:val="CE9178"/>
+          <w:sz w:val="21"/>
+          <w:szCs w:val="21"/>
+          <w:lang w:val="en-US" w:eastAsia="es-CO"/>
+        </w:rPr>
+        <w:t>`</w:t>
       </w:r>
       <w:r>
         <w:rPr>
@@ -2657,6 +3297,7 @@
         </w:rPr>
         <w:t xml:space="preserve"> </w:t>
       </w:r>
+      <w:proofErr w:type="gramStart"/>
       <w:r>
         <w:rPr>
           <w:rFonts w:ascii="Consolas" w:eastAsia="Times New Roman" w:hAnsi="Consolas" w:cs="Times New Roman"/>
@@ -2677,6 +3318,7 @@
         </w:rPr>
         <w:t>(</w:t>
       </w:r>
+      <w:proofErr w:type="gramEnd"/>
       <w:r>
         <w:rPr>
           <w:rFonts w:ascii="Consolas" w:eastAsia="Times New Roman" w:hAnsi="Consolas" w:cs="Times New Roman"/>
@@ -2801,8 +3443,32 @@
           <w:szCs w:val="21"/>
           <w:lang w:val="en-US" w:eastAsia="es-CO"/>
         </w:rPr>
-        <w:t>ENGINE = InnoDB;</w:t>
-      </w:r>
+        <w:t xml:space="preserve">ENGINE = </w:t>
+      </w:r>
+      <w:proofErr w:type="spellStart"/>
+      <w:proofErr w:type="gramStart"/>
+      <w:r>
+        <w:rPr>
+          <w:rFonts w:ascii="Consolas" w:eastAsia="Times New Roman" w:hAnsi="Consolas" w:cs="Times New Roman"/>
+          <w:color w:val="D4D4D4"/>
+          <w:sz w:val="21"/>
+          <w:szCs w:val="21"/>
+          <w:lang w:val="en-US" w:eastAsia="es-CO"/>
+        </w:rPr>
+        <w:t>InnoDB</w:t>
+      </w:r>
+      <w:proofErr w:type="spellEnd"/>
+      <w:r>
+        <w:rPr>
+          <w:rFonts w:ascii="Consolas" w:eastAsia="Times New Roman" w:hAnsi="Consolas" w:cs="Times New Roman"/>
+          <w:color w:val="D4D4D4"/>
+          <w:sz w:val="21"/>
+          <w:szCs w:val="21"/>
+          <w:lang w:val="en-US" w:eastAsia="es-CO"/>
+        </w:rPr>
+        <w:t>;</w:t>
+      </w:r>
+      <w:proofErr w:type="gramEnd"/>
     </w:p>
     <w:p>
       <w:pPr>
@@ -2861,7 +3527,53 @@
           <w:szCs w:val="21"/>
           <w:lang w:val="en-US" w:eastAsia="es-CO"/>
         </w:rPr>
-        <w:t>-- Table `inmobiliaria`.`telefonoCliente`</w:t>
+        <w:t>-- Table `</w:t>
+      </w:r>
+      <w:proofErr w:type="spellStart"/>
+      <w:r>
+        <w:rPr>
+          <w:rFonts w:ascii="Consolas" w:eastAsia="Times New Roman" w:hAnsi="Consolas" w:cs="Times New Roman"/>
+          <w:color w:val="6A9955"/>
+          <w:sz w:val="21"/>
+          <w:szCs w:val="21"/>
+          <w:lang w:val="en-US" w:eastAsia="es-CO"/>
+        </w:rPr>
+        <w:t>inmobiliaria</w:t>
+      </w:r>
+      <w:proofErr w:type="spellEnd"/>
+      <w:proofErr w:type="gramStart"/>
+      <w:r>
+        <w:rPr>
+          <w:rFonts w:ascii="Consolas" w:eastAsia="Times New Roman" w:hAnsi="Consolas" w:cs="Times New Roman"/>
+          <w:color w:val="6A9955"/>
+          <w:sz w:val="21"/>
+          <w:szCs w:val="21"/>
+          <w:lang w:val="en-US" w:eastAsia="es-CO"/>
+        </w:rPr>
+        <w:t>`.`</w:t>
+      </w:r>
+      <w:proofErr w:type="spellStart"/>
+      <w:proofErr w:type="gramEnd"/>
+      <w:r>
+        <w:rPr>
+          <w:rFonts w:ascii="Consolas" w:eastAsia="Times New Roman" w:hAnsi="Consolas" w:cs="Times New Roman"/>
+          <w:color w:val="6A9955"/>
+          <w:sz w:val="21"/>
+          <w:szCs w:val="21"/>
+          <w:lang w:val="en-US" w:eastAsia="es-CO"/>
+        </w:rPr>
+        <w:t>telefonoCliente</w:t>
+      </w:r>
+      <w:proofErr w:type="spellEnd"/>
+      <w:r>
+        <w:rPr>
+          <w:rFonts w:ascii="Consolas" w:eastAsia="Times New Roman" w:hAnsi="Consolas" w:cs="Times New Roman"/>
+          <w:color w:val="6A9955"/>
+          <w:sz w:val="21"/>
+          <w:szCs w:val="21"/>
+          <w:lang w:val="en-US" w:eastAsia="es-CO"/>
+        </w:rPr>
+        <w:t>`</w:t>
       </w:r>
     </w:p>
     <w:p>
@@ -3007,7 +3719,30 @@
           <w:szCs w:val="21"/>
           <w:lang w:val="en-US" w:eastAsia="es-CO"/>
         </w:rPr>
-        <w:t>`inmobiliaria`</w:t>
+        <w:t>`</w:t>
+      </w:r>
+      <w:proofErr w:type="spellStart"/>
+      <w:r>
+        <w:rPr>
+          <w:rFonts w:ascii="Consolas" w:eastAsia="Times New Roman" w:hAnsi="Consolas" w:cs="Times New Roman"/>
+          <w:color w:val="CE9178"/>
+          <w:sz w:val="21"/>
+          <w:szCs w:val="21"/>
+          <w:lang w:val="en-US" w:eastAsia="es-CO"/>
+        </w:rPr>
+        <w:t>inmobiliaria</w:t>
+      </w:r>
+      <w:proofErr w:type="spellEnd"/>
+      <w:proofErr w:type="gramStart"/>
+      <w:r>
+        <w:rPr>
+          <w:rFonts w:ascii="Consolas" w:eastAsia="Times New Roman" w:hAnsi="Consolas" w:cs="Times New Roman"/>
+          <w:color w:val="CE9178"/>
+          <w:sz w:val="21"/>
+          <w:szCs w:val="21"/>
+          <w:lang w:val="en-US" w:eastAsia="es-CO"/>
+        </w:rPr>
+        <w:t>`</w:t>
       </w:r>
       <w:r>
         <w:rPr>
@@ -3027,7 +3762,30 @@
           <w:szCs w:val="21"/>
           <w:lang w:val="en-US" w:eastAsia="es-CO"/>
         </w:rPr>
-        <w:t>`telefonoCliente`</w:t>
+        <w:t>`</w:t>
+      </w:r>
+      <w:proofErr w:type="spellStart"/>
+      <w:proofErr w:type="gramEnd"/>
+      <w:r>
+        <w:rPr>
+          <w:rFonts w:ascii="Consolas" w:eastAsia="Times New Roman" w:hAnsi="Consolas" w:cs="Times New Roman"/>
+          <w:color w:val="CE9178"/>
+          <w:sz w:val="21"/>
+          <w:szCs w:val="21"/>
+          <w:lang w:val="en-US" w:eastAsia="es-CO"/>
+        </w:rPr>
+        <w:t>telefonoCliente</w:t>
+      </w:r>
+      <w:proofErr w:type="spellEnd"/>
+      <w:r>
+        <w:rPr>
+          <w:rFonts w:ascii="Consolas" w:eastAsia="Times New Roman" w:hAnsi="Consolas" w:cs="Times New Roman"/>
+          <w:color w:val="CE9178"/>
+          <w:sz w:val="21"/>
+          <w:szCs w:val="21"/>
+          <w:lang w:val="en-US" w:eastAsia="es-CO"/>
+        </w:rPr>
+        <w:t>`</w:t>
       </w:r>
       <w:r>
         <w:rPr>
@@ -3070,7 +3828,29 @@
           <w:szCs w:val="21"/>
           <w:lang w:val="en-US" w:eastAsia="es-CO"/>
         </w:rPr>
-        <w:t>`telefono`</w:t>
+        <w:t>`</w:t>
+      </w:r>
+      <w:proofErr w:type="spellStart"/>
+      <w:r>
+        <w:rPr>
+          <w:rFonts w:ascii="Consolas" w:eastAsia="Times New Roman" w:hAnsi="Consolas" w:cs="Times New Roman"/>
+          <w:color w:val="CE9178"/>
+          <w:sz w:val="21"/>
+          <w:szCs w:val="21"/>
+          <w:lang w:val="en-US" w:eastAsia="es-CO"/>
+        </w:rPr>
+        <w:t>telefono</w:t>
+      </w:r>
+      <w:proofErr w:type="spellEnd"/>
+      <w:r>
+        <w:rPr>
+          <w:rFonts w:ascii="Consolas" w:eastAsia="Times New Roman" w:hAnsi="Consolas" w:cs="Times New Roman"/>
+          <w:color w:val="CE9178"/>
+          <w:sz w:val="21"/>
+          <w:szCs w:val="21"/>
+          <w:lang w:val="en-US" w:eastAsia="es-CO"/>
+        </w:rPr>
+        <w:t>`</w:t>
       </w:r>
       <w:r>
         <w:rPr>
@@ -3082,6 +3862,7 @@
         </w:rPr>
         <w:t xml:space="preserve"> </w:t>
       </w:r>
+      <w:proofErr w:type="gramStart"/>
       <w:r>
         <w:rPr>
           <w:rFonts w:ascii="Consolas" w:eastAsia="Times New Roman" w:hAnsi="Consolas" w:cs="Times New Roman"/>
@@ -3102,6 +3883,7 @@
         </w:rPr>
         <w:t>(</w:t>
       </w:r>
+      <w:proofErr w:type="gramEnd"/>
       <w:r>
         <w:rPr>
           <w:rFonts w:ascii="Consolas" w:eastAsia="Times New Roman" w:hAnsi="Consolas" w:cs="Times New Roman"/>
@@ -3173,7 +3955,29 @@
           <w:szCs w:val="21"/>
           <w:lang w:val="en-US" w:eastAsia="es-CO"/>
         </w:rPr>
-        <w:t>`cedulaCliente`</w:t>
+        <w:t>`</w:t>
+      </w:r>
+      <w:proofErr w:type="spellStart"/>
+      <w:r>
+        <w:rPr>
+          <w:rFonts w:ascii="Consolas" w:eastAsia="Times New Roman" w:hAnsi="Consolas" w:cs="Times New Roman"/>
+          <w:color w:val="CE9178"/>
+          <w:sz w:val="21"/>
+          <w:szCs w:val="21"/>
+          <w:lang w:val="en-US" w:eastAsia="es-CO"/>
+        </w:rPr>
+        <w:t>cedulaCliente</w:t>
+      </w:r>
+      <w:proofErr w:type="spellEnd"/>
+      <w:r>
+        <w:rPr>
+          <w:rFonts w:ascii="Consolas" w:eastAsia="Times New Roman" w:hAnsi="Consolas" w:cs="Times New Roman"/>
+          <w:color w:val="CE9178"/>
+          <w:sz w:val="21"/>
+          <w:szCs w:val="21"/>
+          <w:lang w:val="en-US" w:eastAsia="es-CO"/>
+        </w:rPr>
+        <w:t>`</w:t>
       </w:r>
       <w:r>
         <w:rPr>
@@ -3185,6 +3989,7 @@
         </w:rPr>
         <w:t xml:space="preserve"> </w:t>
       </w:r>
+      <w:proofErr w:type="gramStart"/>
       <w:r>
         <w:rPr>
           <w:rFonts w:ascii="Consolas" w:eastAsia="Times New Roman" w:hAnsi="Consolas" w:cs="Times New Roman"/>
@@ -3205,6 +4010,7 @@
         </w:rPr>
         <w:t>(</w:t>
       </w:r>
+      <w:proofErr w:type="gramEnd"/>
       <w:r>
         <w:rPr>
           <w:rFonts w:ascii="Consolas" w:eastAsia="Times New Roman" w:hAnsi="Consolas" w:cs="Times New Roman"/>
@@ -3296,7 +4102,29 @@
           <w:szCs w:val="21"/>
           <w:lang w:val="en-US" w:eastAsia="es-CO"/>
         </w:rPr>
-        <w:t>`cedulaCliente`</w:t>
+        <w:t>`</w:t>
+      </w:r>
+      <w:proofErr w:type="spellStart"/>
+      <w:r>
+        <w:rPr>
+          <w:rFonts w:ascii="Consolas" w:eastAsia="Times New Roman" w:hAnsi="Consolas" w:cs="Times New Roman"/>
+          <w:color w:val="CE9178"/>
+          <w:sz w:val="21"/>
+          <w:szCs w:val="21"/>
+          <w:lang w:val="en-US" w:eastAsia="es-CO"/>
+        </w:rPr>
+        <w:t>cedulaCliente</w:t>
+      </w:r>
+      <w:proofErr w:type="spellEnd"/>
+      <w:r>
+        <w:rPr>
+          <w:rFonts w:ascii="Consolas" w:eastAsia="Times New Roman" w:hAnsi="Consolas" w:cs="Times New Roman"/>
+          <w:color w:val="CE9178"/>
+          <w:sz w:val="21"/>
+          <w:szCs w:val="21"/>
+          <w:lang w:val="en-US" w:eastAsia="es-CO"/>
+        </w:rPr>
+        <w:t>`</w:t>
       </w:r>
       <w:r>
         <w:rPr>
@@ -3336,7 +4164,30 @@
           <w:szCs w:val="21"/>
           <w:lang w:val="en-US" w:eastAsia="es-CO"/>
         </w:rPr>
-        <w:t>`inmobiliaria`</w:t>
+        <w:t>`</w:t>
+      </w:r>
+      <w:proofErr w:type="spellStart"/>
+      <w:r>
+        <w:rPr>
+          <w:rFonts w:ascii="Consolas" w:eastAsia="Times New Roman" w:hAnsi="Consolas" w:cs="Times New Roman"/>
+          <w:color w:val="CE9178"/>
+          <w:sz w:val="21"/>
+          <w:szCs w:val="21"/>
+          <w:lang w:val="en-US" w:eastAsia="es-CO"/>
+        </w:rPr>
+        <w:t>inmobiliaria</w:t>
+      </w:r>
+      <w:proofErr w:type="spellEnd"/>
+      <w:proofErr w:type="gramStart"/>
+      <w:r>
+        <w:rPr>
+          <w:rFonts w:ascii="Consolas" w:eastAsia="Times New Roman" w:hAnsi="Consolas" w:cs="Times New Roman"/>
+          <w:color w:val="CE9178"/>
+          <w:sz w:val="21"/>
+          <w:szCs w:val="21"/>
+          <w:lang w:val="en-US" w:eastAsia="es-CO"/>
+        </w:rPr>
+        <w:t>`</w:t>
       </w:r>
       <w:r>
         <w:rPr>
@@ -3356,7 +4207,30 @@
           <w:szCs w:val="21"/>
           <w:lang w:val="en-US" w:eastAsia="es-CO"/>
         </w:rPr>
-        <w:t>`cliente`</w:t>
+        <w:t>`</w:t>
+      </w:r>
+      <w:proofErr w:type="spellStart"/>
+      <w:proofErr w:type="gramEnd"/>
+      <w:r>
+        <w:rPr>
+          <w:rFonts w:ascii="Consolas" w:eastAsia="Times New Roman" w:hAnsi="Consolas" w:cs="Times New Roman"/>
+          <w:color w:val="CE9178"/>
+          <w:sz w:val="21"/>
+          <w:szCs w:val="21"/>
+          <w:lang w:val="en-US" w:eastAsia="es-CO"/>
+        </w:rPr>
+        <w:t>cliente</w:t>
+      </w:r>
+      <w:proofErr w:type="spellEnd"/>
+      <w:r>
+        <w:rPr>
+          <w:rFonts w:ascii="Consolas" w:eastAsia="Times New Roman" w:hAnsi="Consolas" w:cs="Times New Roman"/>
+          <w:color w:val="CE9178"/>
+          <w:sz w:val="21"/>
+          <w:szCs w:val="21"/>
+          <w:lang w:val="en-US" w:eastAsia="es-CO"/>
+        </w:rPr>
+        <w:t>`</w:t>
       </w:r>
       <w:r>
         <w:rPr>
@@ -3442,7 +4316,29 @@
           <w:szCs w:val="21"/>
           <w:lang w:eastAsia="es-CO"/>
         </w:rPr>
-        <w:t>ENGINE = InnoDB;</w:t>
+        <w:t xml:space="preserve">ENGINE = </w:t>
+      </w:r>
+      <w:proofErr w:type="spellStart"/>
+      <w:r>
+        <w:rPr>
+          <w:rFonts w:ascii="Consolas" w:eastAsia="Times New Roman" w:hAnsi="Consolas" w:cs="Times New Roman"/>
+          <w:color w:val="D4D4D4"/>
+          <w:sz w:val="21"/>
+          <w:szCs w:val="21"/>
+          <w:lang w:eastAsia="es-CO"/>
+        </w:rPr>
+        <w:t>InnoDB</w:t>
+      </w:r>
+      <w:proofErr w:type="spellEnd"/>
+      <w:r>
+        <w:rPr>
+          <w:rFonts w:ascii="Consolas" w:eastAsia="Times New Roman" w:hAnsi="Consolas" w:cs="Times New Roman"/>
+          <w:color w:val="D4D4D4"/>
+          <w:sz w:val="21"/>
+          <w:szCs w:val="21"/>
+          <w:lang w:eastAsia="es-CO"/>
+        </w:rPr>
+        <w:t>;</w:t>
       </w:r>
     </w:p>
     <w:p>
@@ -3475,7 +4371,75 @@
           <w:szCs w:val="21"/>
           <w:lang w:eastAsia="es-CO"/>
         </w:rPr>
-        <w:t xml:space="preserve"> inmobiliaria.telefonoCliente (telefono, cedulaCliente)</w:t>
+        <w:t xml:space="preserve"> </w:t>
+      </w:r>
+      <w:proofErr w:type="spellStart"/>
+      <w:proofErr w:type="gramStart"/>
+      <w:r>
+        <w:rPr>
+          <w:rFonts w:ascii="Consolas" w:eastAsia="Times New Roman" w:hAnsi="Consolas" w:cs="Times New Roman"/>
+          <w:color w:val="D4D4D4"/>
+          <w:sz w:val="21"/>
+          <w:szCs w:val="21"/>
+          <w:lang w:eastAsia="es-CO"/>
+        </w:rPr>
+        <w:t>inmobiliaria.telefonoCliente</w:t>
+      </w:r>
+      <w:proofErr w:type="spellEnd"/>
+      <w:proofErr w:type="gramEnd"/>
+      <w:r>
+        <w:rPr>
+          <w:rFonts w:ascii="Consolas" w:eastAsia="Times New Roman" w:hAnsi="Consolas" w:cs="Times New Roman"/>
+          <w:color w:val="D4D4D4"/>
+          <w:sz w:val="21"/>
+          <w:szCs w:val="21"/>
+          <w:lang w:eastAsia="es-CO"/>
+        </w:rPr>
+        <w:t xml:space="preserve"> (</w:t>
+      </w:r>
+      <w:proofErr w:type="spellStart"/>
+      <w:r>
+        <w:rPr>
+          <w:rFonts w:ascii="Consolas" w:eastAsia="Times New Roman" w:hAnsi="Consolas" w:cs="Times New Roman"/>
+          <w:color w:val="D4D4D4"/>
+          <w:sz w:val="21"/>
+          <w:szCs w:val="21"/>
+          <w:lang w:eastAsia="es-CO"/>
+        </w:rPr>
+        <w:t>telefono</w:t>
+      </w:r>
+      <w:proofErr w:type="spellEnd"/>
+      <w:r>
+        <w:rPr>
+          <w:rFonts w:ascii="Consolas" w:eastAsia="Times New Roman" w:hAnsi="Consolas" w:cs="Times New Roman"/>
+          <w:color w:val="D4D4D4"/>
+          <w:sz w:val="21"/>
+          <w:szCs w:val="21"/>
+          <w:lang w:eastAsia="es-CO"/>
+        </w:rPr>
+        <w:t xml:space="preserve">, </w:t>
+      </w:r>
+      <w:proofErr w:type="spellStart"/>
+      <w:r>
+        <w:rPr>
+          <w:rFonts w:ascii="Consolas" w:eastAsia="Times New Roman" w:hAnsi="Consolas" w:cs="Times New Roman"/>
+          <w:color w:val="D4D4D4"/>
+          <w:sz w:val="21"/>
+          <w:szCs w:val="21"/>
+          <w:lang w:eastAsia="es-CO"/>
+        </w:rPr>
+        <w:t>cedulaCliente</w:t>
+      </w:r>
+      <w:proofErr w:type="spellEnd"/>
+      <w:r>
+        <w:rPr>
+          <w:rFonts w:ascii="Consolas" w:eastAsia="Times New Roman" w:hAnsi="Consolas" w:cs="Times New Roman"/>
+          <w:color w:val="D4D4D4"/>
+          <w:sz w:val="21"/>
+          <w:szCs w:val="21"/>
+          <w:lang w:eastAsia="es-CO"/>
+        </w:rPr>
+        <w:t>)</w:t>
       </w:r>
     </w:p>
     <w:p>
@@ -3540,6 +4504,7 @@
         </w:rPr>
         <w:t>"90009"</w:t>
       </w:r>
+      <w:proofErr w:type="gramStart"/>
       <w:r>
         <w:rPr>
           <w:rFonts w:ascii="Consolas" w:eastAsia="Times New Roman" w:hAnsi="Consolas" w:cs="Times New Roman"/>
@@ -3550,6 +4515,7 @@
         </w:rPr>
         <w:t>);</w:t>
       </w:r>
+      <w:proofErr w:type="gramEnd"/>
     </w:p>
     <w:p>
       <w:pPr>
@@ -3607,7 +4573,53 @@
           <w:szCs w:val="21"/>
           <w:lang w:val="en-US" w:eastAsia="es-CO"/>
         </w:rPr>
-        <w:t>-- Table `inmobiliaria`.`asesor`</w:t>
+        <w:t>-- Table `</w:t>
+      </w:r>
+      <w:proofErr w:type="spellStart"/>
+      <w:r>
+        <w:rPr>
+          <w:rFonts w:ascii="Consolas" w:eastAsia="Times New Roman" w:hAnsi="Consolas" w:cs="Times New Roman"/>
+          <w:color w:val="6A9955"/>
+          <w:sz w:val="21"/>
+          <w:szCs w:val="21"/>
+          <w:lang w:val="en-US" w:eastAsia="es-CO"/>
+        </w:rPr>
+        <w:t>inmobiliaria</w:t>
+      </w:r>
+      <w:proofErr w:type="spellEnd"/>
+      <w:proofErr w:type="gramStart"/>
+      <w:r>
+        <w:rPr>
+          <w:rFonts w:ascii="Consolas" w:eastAsia="Times New Roman" w:hAnsi="Consolas" w:cs="Times New Roman"/>
+          <w:color w:val="6A9955"/>
+          <w:sz w:val="21"/>
+          <w:szCs w:val="21"/>
+          <w:lang w:val="en-US" w:eastAsia="es-CO"/>
+        </w:rPr>
+        <w:t>`.`</w:t>
+      </w:r>
+      <w:proofErr w:type="spellStart"/>
+      <w:proofErr w:type="gramEnd"/>
+      <w:r>
+        <w:rPr>
+          <w:rFonts w:ascii="Consolas" w:eastAsia="Times New Roman" w:hAnsi="Consolas" w:cs="Times New Roman"/>
+          <w:color w:val="6A9955"/>
+          <w:sz w:val="21"/>
+          <w:szCs w:val="21"/>
+          <w:lang w:val="en-US" w:eastAsia="es-CO"/>
+        </w:rPr>
+        <w:t>asesor</w:t>
+      </w:r>
+      <w:proofErr w:type="spellEnd"/>
+      <w:r>
+        <w:rPr>
+          <w:rFonts w:ascii="Consolas" w:eastAsia="Times New Roman" w:hAnsi="Consolas" w:cs="Times New Roman"/>
+          <w:color w:val="6A9955"/>
+          <w:sz w:val="21"/>
+          <w:szCs w:val="21"/>
+          <w:lang w:val="en-US" w:eastAsia="es-CO"/>
+        </w:rPr>
+        <w:t>`</w:t>
       </w:r>
     </w:p>
     <w:p>
@@ -3753,7 +4765,30 @@
           <w:szCs w:val="21"/>
           <w:lang w:val="en-US" w:eastAsia="es-CO"/>
         </w:rPr>
-        <w:t>`inmobiliaria`</w:t>
+        <w:t>`</w:t>
+      </w:r>
+      <w:proofErr w:type="spellStart"/>
+      <w:r>
+        <w:rPr>
+          <w:rFonts w:ascii="Consolas" w:eastAsia="Times New Roman" w:hAnsi="Consolas" w:cs="Times New Roman"/>
+          <w:color w:val="CE9178"/>
+          <w:sz w:val="21"/>
+          <w:szCs w:val="21"/>
+          <w:lang w:val="en-US" w:eastAsia="es-CO"/>
+        </w:rPr>
+        <w:t>inmobiliaria</w:t>
+      </w:r>
+      <w:proofErr w:type="spellEnd"/>
+      <w:proofErr w:type="gramStart"/>
+      <w:r>
+        <w:rPr>
+          <w:rFonts w:ascii="Consolas" w:eastAsia="Times New Roman" w:hAnsi="Consolas" w:cs="Times New Roman"/>
+          <w:color w:val="CE9178"/>
+          <w:sz w:val="21"/>
+          <w:szCs w:val="21"/>
+          <w:lang w:val="en-US" w:eastAsia="es-CO"/>
+        </w:rPr>
+        <w:t>`</w:t>
       </w:r>
       <w:r>
         <w:rPr>
@@ -3773,7 +4808,30 @@
           <w:szCs w:val="21"/>
           <w:lang w:val="en-US" w:eastAsia="es-CO"/>
         </w:rPr>
-        <w:t>`asesor`</w:t>
+        <w:t>`</w:t>
+      </w:r>
+      <w:proofErr w:type="spellStart"/>
+      <w:proofErr w:type="gramEnd"/>
+      <w:r>
+        <w:rPr>
+          <w:rFonts w:ascii="Consolas" w:eastAsia="Times New Roman" w:hAnsi="Consolas" w:cs="Times New Roman"/>
+          <w:color w:val="CE9178"/>
+          <w:sz w:val="21"/>
+          <w:szCs w:val="21"/>
+          <w:lang w:val="en-US" w:eastAsia="es-CO"/>
+        </w:rPr>
+        <w:t>asesor</w:t>
+      </w:r>
+      <w:proofErr w:type="spellEnd"/>
+      <w:r>
+        <w:rPr>
+          <w:rFonts w:ascii="Consolas" w:eastAsia="Times New Roman" w:hAnsi="Consolas" w:cs="Times New Roman"/>
+          <w:color w:val="CE9178"/>
+          <w:sz w:val="21"/>
+          <w:szCs w:val="21"/>
+          <w:lang w:val="en-US" w:eastAsia="es-CO"/>
+        </w:rPr>
+        <w:t>`</w:t>
       </w:r>
       <w:r>
         <w:rPr>
@@ -3899,7 +4957,29 @@
           <w:szCs w:val="21"/>
           <w:lang w:val="en-US" w:eastAsia="es-CO"/>
         </w:rPr>
-        <w:t>`nombre`</w:t>
+        <w:t>`</w:t>
+      </w:r>
+      <w:proofErr w:type="spellStart"/>
+      <w:r>
+        <w:rPr>
+          <w:rFonts w:ascii="Consolas" w:eastAsia="Times New Roman" w:hAnsi="Consolas" w:cs="Times New Roman"/>
+          <w:color w:val="CE9178"/>
+          <w:sz w:val="21"/>
+          <w:szCs w:val="21"/>
+          <w:lang w:val="en-US" w:eastAsia="es-CO"/>
+        </w:rPr>
+        <w:t>nombre</w:t>
+      </w:r>
+      <w:proofErr w:type="spellEnd"/>
+      <w:r>
+        <w:rPr>
+          <w:rFonts w:ascii="Consolas" w:eastAsia="Times New Roman" w:hAnsi="Consolas" w:cs="Times New Roman"/>
+          <w:color w:val="CE9178"/>
+          <w:sz w:val="21"/>
+          <w:szCs w:val="21"/>
+          <w:lang w:val="en-US" w:eastAsia="es-CO"/>
+        </w:rPr>
+        <w:t>`</w:t>
       </w:r>
       <w:r>
         <w:rPr>
@@ -3911,6 +4991,7 @@
         </w:rPr>
         <w:t xml:space="preserve"> </w:t>
       </w:r>
+      <w:proofErr w:type="gramStart"/>
       <w:r>
         <w:rPr>
           <w:rFonts w:ascii="Consolas" w:eastAsia="Times New Roman" w:hAnsi="Consolas" w:cs="Times New Roman"/>
@@ -3931,6 +5012,7 @@
         </w:rPr>
         <w:t>(</w:t>
       </w:r>
+      <w:proofErr w:type="gramEnd"/>
       <w:r>
         <w:rPr>
           <w:rFonts w:ascii="Consolas" w:eastAsia="Times New Roman" w:hAnsi="Consolas" w:cs="Times New Roman"/>
@@ -4002,7 +5084,29 @@
           <w:szCs w:val="21"/>
           <w:lang w:val="en-US" w:eastAsia="es-CO"/>
         </w:rPr>
-        <w:t>`salario`</w:t>
+        <w:t>`</w:t>
+      </w:r>
+      <w:proofErr w:type="spellStart"/>
+      <w:r>
+        <w:rPr>
+          <w:rFonts w:ascii="Consolas" w:eastAsia="Times New Roman" w:hAnsi="Consolas" w:cs="Times New Roman"/>
+          <w:color w:val="CE9178"/>
+          <w:sz w:val="21"/>
+          <w:szCs w:val="21"/>
+          <w:lang w:val="en-US" w:eastAsia="es-CO"/>
+        </w:rPr>
+        <w:t>salario</w:t>
+      </w:r>
+      <w:proofErr w:type="spellEnd"/>
+      <w:r>
+        <w:rPr>
+          <w:rFonts w:ascii="Consolas" w:eastAsia="Times New Roman" w:hAnsi="Consolas" w:cs="Times New Roman"/>
+          <w:color w:val="CE9178"/>
+          <w:sz w:val="21"/>
+          <w:szCs w:val="21"/>
+          <w:lang w:val="en-US" w:eastAsia="es-CO"/>
+        </w:rPr>
+        <w:t>`</w:t>
       </w:r>
       <w:r>
         <w:rPr>
@@ -4065,7 +5169,29 @@
           <w:szCs w:val="21"/>
           <w:lang w:val="en-US" w:eastAsia="es-CO"/>
         </w:rPr>
-        <w:t>`telefono`</w:t>
+        <w:t>`</w:t>
+      </w:r>
+      <w:proofErr w:type="spellStart"/>
+      <w:r>
+        <w:rPr>
+          <w:rFonts w:ascii="Consolas" w:eastAsia="Times New Roman" w:hAnsi="Consolas" w:cs="Times New Roman"/>
+          <w:color w:val="CE9178"/>
+          <w:sz w:val="21"/>
+          <w:szCs w:val="21"/>
+          <w:lang w:val="en-US" w:eastAsia="es-CO"/>
+        </w:rPr>
+        <w:t>telefono</w:t>
+      </w:r>
+      <w:proofErr w:type="spellEnd"/>
+      <w:r>
+        <w:rPr>
+          <w:rFonts w:ascii="Consolas" w:eastAsia="Times New Roman" w:hAnsi="Consolas" w:cs="Times New Roman"/>
+          <w:color w:val="CE9178"/>
+          <w:sz w:val="21"/>
+          <w:szCs w:val="21"/>
+          <w:lang w:val="en-US" w:eastAsia="es-CO"/>
+        </w:rPr>
+        <w:t>`</w:t>
       </w:r>
       <w:r>
         <w:rPr>
@@ -4077,6 +5203,7 @@
         </w:rPr>
         <w:t xml:space="preserve"> </w:t>
       </w:r>
+      <w:proofErr w:type="gramStart"/>
       <w:r>
         <w:rPr>
           <w:rFonts w:ascii="Consolas" w:eastAsia="Times New Roman" w:hAnsi="Consolas" w:cs="Times New Roman"/>
@@ -4097,6 +5224,7 @@
         </w:rPr>
         <w:t>(</w:t>
       </w:r>
+      <w:proofErr w:type="gramEnd"/>
       <w:r>
         <w:rPr>
           <w:rFonts w:ascii="Consolas" w:eastAsia="Times New Roman" w:hAnsi="Consolas" w:cs="Times New Roman"/>
@@ -4180,6 +5308,7 @@
         </w:rPr>
         <w:t xml:space="preserve"> </w:t>
       </w:r>
+      <w:proofErr w:type="gramStart"/>
       <w:r>
         <w:rPr>
           <w:rFonts w:ascii="Consolas" w:eastAsia="Times New Roman" w:hAnsi="Consolas" w:cs="Times New Roman"/>
@@ -4200,6 +5329,7 @@
         </w:rPr>
         <w:t>(</w:t>
       </w:r>
+      <w:proofErr w:type="gramEnd"/>
       <w:r>
         <w:rPr>
           <w:rFonts w:ascii="Consolas" w:eastAsia="Times New Roman" w:hAnsi="Consolas" w:cs="Times New Roman"/>
@@ -4324,8 +5454,32 @@
           <w:szCs w:val="21"/>
           <w:lang w:val="en-US" w:eastAsia="es-CO"/>
         </w:rPr>
-        <w:t>ENGINE = InnoDB;</w:t>
-      </w:r>
+        <w:t xml:space="preserve">ENGINE = </w:t>
+      </w:r>
+      <w:proofErr w:type="spellStart"/>
+      <w:proofErr w:type="gramStart"/>
+      <w:r>
+        <w:rPr>
+          <w:rFonts w:ascii="Consolas" w:eastAsia="Times New Roman" w:hAnsi="Consolas" w:cs="Times New Roman"/>
+          <w:color w:val="D4D4D4"/>
+          <w:sz w:val="21"/>
+          <w:szCs w:val="21"/>
+          <w:lang w:val="en-US" w:eastAsia="es-CO"/>
+        </w:rPr>
+        <w:t>InnoDB</w:t>
+      </w:r>
+      <w:proofErr w:type="spellEnd"/>
+      <w:r>
+        <w:rPr>
+          <w:rFonts w:ascii="Consolas" w:eastAsia="Times New Roman" w:hAnsi="Consolas" w:cs="Times New Roman"/>
+          <w:color w:val="D4D4D4"/>
+          <w:sz w:val="21"/>
+          <w:szCs w:val="21"/>
+          <w:lang w:val="en-US" w:eastAsia="es-CO"/>
+        </w:rPr>
+        <w:t>;</w:t>
+      </w:r>
+      <w:proofErr w:type="gramEnd"/>
     </w:p>
     <w:p>
       <w:pPr>
@@ -4370,7 +5524,53 @@
           <w:szCs w:val="21"/>
           <w:lang w:val="en-US" w:eastAsia="es-CO"/>
         </w:rPr>
-        <w:t>-- Table `inmobiliaria`.`propietario`</w:t>
+        <w:t>-- Table `</w:t>
+      </w:r>
+      <w:proofErr w:type="spellStart"/>
+      <w:r>
+        <w:rPr>
+          <w:rFonts w:ascii="Consolas" w:eastAsia="Times New Roman" w:hAnsi="Consolas" w:cs="Times New Roman"/>
+          <w:color w:val="6A9955"/>
+          <w:sz w:val="21"/>
+          <w:szCs w:val="21"/>
+          <w:lang w:val="en-US" w:eastAsia="es-CO"/>
+        </w:rPr>
+        <w:t>inmobiliaria</w:t>
+      </w:r>
+      <w:proofErr w:type="spellEnd"/>
+      <w:proofErr w:type="gramStart"/>
+      <w:r>
+        <w:rPr>
+          <w:rFonts w:ascii="Consolas" w:eastAsia="Times New Roman" w:hAnsi="Consolas" w:cs="Times New Roman"/>
+          <w:color w:val="6A9955"/>
+          <w:sz w:val="21"/>
+          <w:szCs w:val="21"/>
+          <w:lang w:val="en-US" w:eastAsia="es-CO"/>
+        </w:rPr>
+        <w:t>`.`</w:t>
+      </w:r>
+      <w:proofErr w:type="spellStart"/>
+      <w:proofErr w:type="gramEnd"/>
+      <w:r>
+        <w:rPr>
+          <w:rFonts w:ascii="Consolas" w:eastAsia="Times New Roman" w:hAnsi="Consolas" w:cs="Times New Roman"/>
+          <w:color w:val="6A9955"/>
+          <w:sz w:val="21"/>
+          <w:szCs w:val="21"/>
+          <w:lang w:val="en-US" w:eastAsia="es-CO"/>
+        </w:rPr>
+        <w:t>propietario</w:t>
+      </w:r>
+      <w:proofErr w:type="spellEnd"/>
+      <w:r>
+        <w:rPr>
+          <w:rFonts w:ascii="Consolas" w:eastAsia="Times New Roman" w:hAnsi="Consolas" w:cs="Times New Roman"/>
+          <w:color w:val="6A9955"/>
+          <w:sz w:val="21"/>
+          <w:szCs w:val="21"/>
+          <w:lang w:val="en-US" w:eastAsia="es-CO"/>
+        </w:rPr>
+        <w:t>`</w:t>
       </w:r>
     </w:p>
     <w:p>
@@ -4516,7 +5716,30 @@
           <w:szCs w:val="21"/>
           <w:lang w:val="en-US" w:eastAsia="es-CO"/>
         </w:rPr>
-        <w:t>`inmobiliaria`</w:t>
+        <w:t>`</w:t>
+      </w:r>
+      <w:proofErr w:type="spellStart"/>
+      <w:r>
+        <w:rPr>
+          <w:rFonts w:ascii="Consolas" w:eastAsia="Times New Roman" w:hAnsi="Consolas" w:cs="Times New Roman"/>
+          <w:color w:val="CE9178"/>
+          <w:sz w:val="21"/>
+          <w:szCs w:val="21"/>
+          <w:lang w:val="en-US" w:eastAsia="es-CO"/>
+        </w:rPr>
+        <w:t>inmobiliaria</w:t>
+      </w:r>
+      <w:proofErr w:type="spellEnd"/>
+      <w:proofErr w:type="gramStart"/>
+      <w:r>
+        <w:rPr>
+          <w:rFonts w:ascii="Consolas" w:eastAsia="Times New Roman" w:hAnsi="Consolas" w:cs="Times New Roman"/>
+          <w:color w:val="CE9178"/>
+          <w:sz w:val="21"/>
+          <w:szCs w:val="21"/>
+          <w:lang w:val="en-US" w:eastAsia="es-CO"/>
+        </w:rPr>
+        <w:t>`</w:t>
       </w:r>
       <w:r>
         <w:rPr>
@@ -4536,7 +5759,30 @@
           <w:szCs w:val="21"/>
           <w:lang w:val="en-US" w:eastAsia="es-CO"/>
         </w:rPr>
-        <w:t>`propietario`</w:t>
+        <w:t>`</w:t>
+      </w:r>
+      <w:proofErr w:type="spellStart"/>
+      <w:proofErr w:type="gramEnd"/>
+      <w:r>
+        <w:rPr>
+          <w:rFonts w:ascii="Consolas" w:eastAsia="Times New Roman" w:hAnsi="Consolas" w:cs="Times New Roman"/>
+          <w:color w:val="CE9178"/>
+          <w:sz w:val="21"/>
+          <w:szCs w:val="21"/>
+          <w:lang w:val="en-US" w:eastAsia="es-CO"/>
+        </w:rPr>
+        <w:t>propietario</w:t>
+      </w:r>
+      <w:proofErr w:type="spellEnd"/>
+      <w:r>
+        <w:rPr>
+          <w:rFonts w:ascii="Consolas" w:eastAsia="Times New Roman" w:hAnsi="Consolas" w:cs="Times New Roman"/>
+          <w:color w:val="CE9178"/>
+          <w:sz w:val="21"/>
+          <w:szCs w:val="21"/>
+          <w:lang w:val="en-US" w:eastAsia="es-CO"/>
+        </w:rPr>
+        <w:t>`</w:t>
       </w:r>
       <w:r>
         <w:rPr>
@@ -4674,6 +5920,7 @@
         </w:rPr>
         <w:t xml:space="preserve"> </w:t>
       </w:r>
+      <w:proofErr w:type="gramStart"/>
       <w:r>
         <w:rPr>
           <w:rFonts w:ascii="Consolas" w:eastAsia="Times New Roman" w:hAnsi="Consolas" w:cs="Times New Roman"/>
@@ -4694,6 +5941,7 @@
         </w:rPr>
         <w:t>(</w:t>
       </w:r>
+      <w:proofErr w:type="gramEnd"/>
       <w:r>
         <w:rPr>
           <w:rFonts w:ascii="Consolas" w:eastAsia="Times New Roman" w:hAnsi="Consolas" w:cs="Times New Roman"/>
@@ -4765,7 +6013,29 @@
           <w:szCs w:val="21"/>
           <w:lang w:val="en-US" w:eastAsia="es-CO"/>
         </w:rPr>
-        <w:t>`nombre`</w:t>
+        <w:t>`</w:t>
+      </w:r>
+      <w:proofErr w:type="spellStart"/>
+      <w:r>
+        <w:rPr>
+          <w:rFonts w:ascii="Consolas" w:eastAsia="Times New Roman" w:hAnsi="Consolas" w:cs="Times New Roman"/>
+          <w:color w:val="CE9178"/>
+          <w:sz w:val="21"/>
+          <w:szCs w:val="21"/>
+          <w:lang w:val="en-US" w:eastAsia="es-CO"/>
+        </w:rPr>
+        <w:t>nombre</w:t>
+      </w:r>
+      <w:proofErr w:type="spellEnd"/>
+      <w:r>
+        <w:rPr>
+          <w:rFonts w:ascii="Consolas" w:eastAsia="Times New Roman" w:hAnsi="Consolas" w:cs="Times New Roman"/>
+          <w:color w:val="CE9178"/>
+          <w:sz w:val="21"/>
+          <w:szCs w:val="21"/>
+          <w:lang w:val="en-US" w:eastAsia="es-CO"/>
+        </w:rPr>
+        <w:t>`</w:t>
       </w:r>
       <w:r>
         <w:rPr>
@@ -4777,6 +6047,7 @@
         </w:rPr>
         <w:t xml:space="preserve"> </w:t>
       </w:r>
+      <w:proofErr w:type="gramStart"/>
       <w:r>
         <w:rPr>
           <w:rFonts w:ascii="Consolas" w:eastAsia="Times New Roman" w:hAnsi="Consolas" w:cs="Times New Roman"/>
@@ -4797,6 +6068,7 @@
         </w:rPr>
         <w:t>(</w:t>
       </w:r>
+      <w:proofErr w:type="gramEnd"/>
       <w:r>
         <w:rPr>
           <w:rFonts w:ascii="Consolas" w:eastAsia="Times New Roman" w:hAnsi="Consolas" w:cs="Times New Roman"/>
@@ -4880,6 +6152,7 @@
         </w:rPr>
         <w:t xml:space="preserve"> </w:t>
       </w:r>
+      <w:proofErr w:type="gramStart"/>
       <w:r>
         <w:rPr>
           <w:rFonts w:ascii="Consolas" w:eastAsia="Times New Roman" w:hAnsi="Consolas" w:cs="Times New Roman"/>
@@ -4900,6 +6173,7 @@
         </w:rPr>
         <w:t>(</w:t>
       </w:r>
+      <w:proofErr w:type="gramEnd"/>
       <w:r>
         <w:rPr>
           <w:rFonts w:ascii="Consolas" w:eastAsia="Times New Roman" w:hAnsi="Consolas" w:cs="Times New Roman"/>
@@ -5024,8 +6298,32 @@
           <w:szCs w:val="21"/>
           <w:lang w:val="en-US" w:eastAsia="es-CO"/>
         </w:rPr>
-        <w:t>ENGINE = InnoDB;</w:t>
-      </w:r>
+        <w:t xml:space="preserve">ENGINE = </w:t>
+      </w:r>
+      <w:proofErr w:type="spellStart"/>
+      <w:proofErr w:type="gramStart"/>
+      <w:r>
+        <w:rPr>
+          <w:rFonts w:ascii="Consolas" w:eastAsia="Times New Roman" w:hAnsi="Consolas" w:cs="Times New Roman"/>
+          <w:color w:val="D4D4D4"/>
+          <w:sz w:val="21"/>
+          <w:szCs w:val="21"/>
+          <w:lang w:val="en-US" w:eastAsia="es-CO"/>
+        </w:rPr>
+        <w:t>InnoDB</w:t>
+      </w:r>
+      <w:proofErr w:type="spellEnd"/>
+      <w:r>
+        <w:rPr>
+          <w:rFonts w:ascii="Consolas" w:eastAsia="Times New Roman" w:hAnsi="Consolas" w:cs="Times New Roman"/>
+          <w:color w:val="D4D4D4"/>
+          <w:sz w:val="21"/>
+          <w:szCs w:val="21"/>
+          <w:lang w:val="en-US" w:eastAsia="es-CO"/>
+        </w:rPr>
+        <w:t>;</w:t>
+      </w:r>
+      <w:proofErr w:type="gramEnd"/>
     </w:p>
     <w:p>
       <w:pPr>
@@ -5070,7 +6368,53 @@
           <w:szCs w:val="21"/>
           <w:lang w:val="en-US" w:eastAsia="es-CO"/>
         </w:rPr>
-        <w:t>-- Table `inmobiliaria`.`inmueble`</w:t>
+        <w:t>-- Table `</w:t>
+      </w:r>
+      <w:proofErr w:type="spellStart"/>
+      <w:r>
+        <w:rPr>
+          <w:rFonts w:ascii="Consolas" w:eastAsia="Times New Roman" w:hAnsi="Consolas" w:cs="Times New Roman"/>
+          <w:color w:val="6A9955"/>
+          <w:sz w:val="21"/>
+          <w:szCs w:val="21"/>
+          <w:lang w:val="en-US" w:eastAsia="es-CO"/>
+        </w:rPr>
+        <w:t>inmobiliaria</w:t>
+      </w:r>
+      <w:proofErr w:type="spellEnd"/>
+      <w:proofErr w:type="gramStart"/>
+      <w:r>
+        <w:rPr>
+          <w:rFonts w:ascii="Consolas" w:eastAsia="Times New Roman" w:hAnsi="Consolas" w:cs="Times New Roman"/>
+          <w:color w:val="6A9955"/>
+          <w:sz w:val="21"/>
+          <w:szCs w:val="21"/>
+          <w:lang w:val="en-US" w:eastAsia="es-CO"/>
+        </w:rPr>
+        <w:t>`.`</w:t>
+      </w:r>
+      <w:proofErr w:type="spellStart"/>
+      <w:proofErr w:type="gramEnd"/>
+      <w:r>
+        <w:rPr>
+          <w:rFonts w:ascii="Consolas" w:eastAsia="Times New Roman" w:hAnsi="Consolas" w:cs="Times New Roman"/>
+          <w:color w:val="6A9955"/>
+          <w:sz w:val="21"/>
+          <w:szCs w:val="21"/>
+          <w:lang w:val="en-US" w:eastAsia="es-CO"/>
+        </w:rPr>
+        <w:t>inmueble</w:t>
+      </w:r>
+      <w:proofErr w:type="spellEnd"/>
+      <w:r>
+        <w:rPr>
+          <w:rFonts w:ascii="Consolas" w:eastAsia="Times New Roman" w:hAnsi="Consolas" w:cs="Times New Roman"/>
+          <w:color w:val="6A9955"/>
+          <w:sz w:val="21"/>
+          <w:szCs w:val="21"/>
+          <w:lang w:val="en-US" w:eastAsia="es-CO"/>
+        </w:rPr>
+        <w:t>`</w:t>
       </w:r>
     </w:p>
     <w:p>
@@ -5216,7 +6560,30 @@
           <w:szCs w:val="21"/>
           <w:lang w:val="en-US" w:eastAsia="es-CO"/>
         </w:rPr>
-        <w:t>`inmobiliaria`</w:t>
+        <w:t>`</w:t>
+      </w:r>
+      <w:proofErr w:type="spellStart"/>
+      <w:r>
+        <w:rPr>
+          <w:rFonts w:ascii="Consolas" w:eastAsia="Times New Roman" w:hAnsi="Consolas" w:cs="Times New Roman"/>
+          <w:color w:val="CE9178"/>
+          <w:sz w:val="21"/>
+          <w:szCs w:val="21"/>
+          <w:lang w:val="en-US" w:eastAsia="es-CO"/>
+        </w:rPr>
+        <w:t>inmobiliaria</w:t>
+      </w:r>
+      <w:proofErr w:type="spellEnd"/>
+      <w:proofErr w:type="gramStart"/>
+      <w:r>
+        <w:rPr>
+          <w:rFonts w:ascii="Consolas" w:eastAsia="Times New Roman" w:hAnsi="Consolas" w:cs="Times New Roman"/>
+          <w:color w:val="CE9178"/>
+          <w:sz w:val="21"/>
+          <w:szCs w:val="21"/>
+          <w:lang w:val="en-US" w:eastAsia="es-CO"/>
+        </w:rPr>
+        <w:t>`</w:t>
       </w:r>
       <w:r>
         <w:rPr>
@@ -5236,7 +6603,30 @@
           <w:szCs w:val="21"/>
           <w:lang w:val="en-US" w:eastAsia="es-CO"/>
         </w:rPr>
-        <w:t>`inmueble`</w:t>
+        <w:t>`</w:t>
+      </w:r>
+      <w:proofErr w:type="spellStart"/>
+      <w:proofErr w:type="gramEnd"/>
+      <w:r>
+        <w:rPr>
+          <w:rFonts w:ascii="Consolas" w:eastAsia="Times New Roman" w:hAnsi="Consolas" w:cs="Times New Roman"/>
+          <w:color w:val="CE9178"/>
+          <w:sz w:val="21"/>
+          <w:szCs w:val="21"/>
+          <w:lang w:val="en-US" w:eastAsia="es-CO"/>
+        </w:rPr>
+        <w:t>inmueble</w:t>
+      </w:r>
+      <w:proofErr w:type="spellEnd"/>
+      <w:r>
+        <w:rPr>
+          <w:rFonts w:ascii="Consolas" w:eastAsia="Times New Roman" w:hAnsi="Consolas" w:cs="Times New Roman"/>
+          <w:color w:val="CE9178"/>
+          <w:sz w:val="21"/>
+          <w:szCs w:val="21"/>
+          <w:lang w:val="en-US" w:eastAsia="es-CO"/>
+        </w:rPr>
+        <w:t>`</w:t>
       </w:r>
       <w:r>
         <w:rPr>
@@ -5362,7 +6752,29 @@
           <w:szCs w:val="21"/>
           <w:lang w:val="en-US" w:eastAsia="es-CO"/>
         </w:rPr>
-        <w:t>`idPropietario`</w:t>
+        <w:t>`</w:t>
+      </w:r>
+      <w:proofErr w:type="spellStart"/>
+      <w:r>
+        <w:rPr>
+          <w:rFonts w:ascii="Consolas" w:eastAsia="Times New Roman" w:hAnsi="Consolas" w:cs="Times New Roman"/>
+          <w:color w:val="CE9178"/>
+          <w:sz w:val="21"/>
+          <w:szCs w:val="21"/>
+          <w:lang w:val="en-US" w:eastAsia="es-CO"/>
+        </w:rPr>
+        <w:t>idPropietario</w:t>
+      </w:r>
+      <w:proofErr w:type="spellEnd"/>
+      <w:r>
+        <w:rPr>
+          <w:rFonts w:ascii="Consolas" w:eastAsia="Times New Roman" w:hAnsi="Consolas" w:cs="Times New Roman"/>
+          <w:color w:val="CE9178"/>
+          <w:sz w:val="21"/>
+          <w:szCs w:val="21"/>
+          <w:lang w:val="en-US" w:eastAsia="es-CO"/>
+        </w:rPr>
+        <w:t>`</w:t>
       </w:r>
       <w:r>
         <w:rPr>
@@ -5445,7 +6857,29 @@
           <w:szCs w:val="21"/>
           <w:lang w:val="en-US" w:eastAsia="es-CO"/>
         </w:rPr>
-        <w:t>`precioPropietario`</w:t>
+        <w:t>`</w:t>
+      </w:r>
+      <w:proofErr w:type="spellStart"/>
+      <w:r>
+        <w:rPr>
+          <w:rFonts w:ascii="Consolas" w:eastAsia="Times New Roman" w:hAnsi="Consolas" w:cs="Times New Roman"/>
+          <w:color w:val="CE9178"/>
+          <w:sz w:val="21"/>
+          <w:szCs w:val="21"/>
+          <w:lang w:val="en-US" w:eastAsia="es-CO"/>
+        </w:rPr>
+        <w:t>precioPropietario</w:t>
+      </w:r>
+      <w:proofErr w:type="spellEnd"/>
+      <w:r>
+        <w:rPr>
+          <w:rFonts w:ascii="Consolas" w:eastAsia="Times New Roman" w:hAnsi="Consolas" w:cs="Times New Roman"/>
+          <w:color w:val="CE9178"/>
+          <w:sz w:val="21"/>
+          <w:szCs w:val="21"/>
+          <w:lang w:val="en-US" w:eastAsia="es-CO"/>
+        </w:rPr>
+        <w:t>`</w:t>
       </w:r>
       <w:r>
         <w:rPr>
@@ -5508,7 +6942,29 @@
           <w:szCs w:val="21"/>
           <w:lang w:val="en-US" w:eastAsia="es-CO"/>
         </w:rPr>
-        <w:t>`precioAlquiler`</w:t>
+        <w:t>`</w:t>
+      </w:r>
+      <w:proofErr w:type="spellStart"/>
+      <w:r>
+        <w:rPr>
+          <w:rFonts w:ascii="Consolas" w:eastAsia="Times New Roman" w:hAnsi="Consolas" w:cs="Times New Roman"/>
+          <w:color w:val="CE9178"/>
+          <w:sz w:val="21"/>
+          <w:szCs w:val="21"/>
+          <w:lang w:val="en-US" w:eastAsia="es-CO"/>
+        </w:rPr>
+        <w:t>precioAlquiler</w:t>
+      </w:r>
+      <w:proofErr w:type="spellEnd"/>
+      <w:r>
+        <w:rPr>
+          <w:rFonts w:ascii="Consolas" w:eastAsia="Times New Roman" w:hAnsi="Consolas" w:cs="Times New Roman"/>
+          <w:color w:val="CE9178"/>
+          <w:sz w:val="21"/>
+          <w:szCs w:val="21"/>
+          <w:lang w:val="en-US" w:eastAsia="es-CO"/>
+        </w:rPr>
+        <w:t>`</w:t>
       </w:r>
       <w:r>
         <w:rPr>
@@ -5571,7 +7027,29 @@
           <w:szCs w:val="21"/>
           <w:lang w:eastAsia="es-CO"/>
         </w:rPr>
-        <w:t>`precioVenta`</w:t>
+        <w:t>`</w:t>
+      </w:r>
+      <w:proofErr w:type="spellStart"/>
+      <w:r>
+        <w:rPr>
+          <w:rFonts w:ascii="Consolas" w:eastAsia="Times New Roman" w:hAnsi="Consolas" w:cs="Times New Roman"/>
+          <w:color w:val="CE9178"/>
+          <w:sz w:val="21"/>
+          <w:szCs w:val="21"/>
+          <w:lang w:eastAsia="es-CO"/>
+        </w:rPr>
+        <w:t>precioVenta</w:t>
+      </w:r>
+      <w:proofErr w:type="spellEnd"/>
+      <w:r>
+        <w:rPr>
+          <w:rFonts w:ascii="Consolas" w:eastAsia="Times New Roman" w:hAnsi="Consolas" w:cs="Times New Roman"/>
+          <w:color w:val="CE9178"/>
+          <w:sz w:val="21"/>
+          <w:szCs w:val="21"/>
+          <w:lang w:eastAsia="es-CO"/>
+        </w:rPr>
+        <w:t>`</w:t>
       </w:r>
       <w:r>
         <w:rPr>
@@ -5646,6 +7124,7 @@
         </w:rPr>
         <w:t xml:space="preserve"> </w:t>
       </w:r>
+      <w:proofErr w:type="gramStart"/>
       <w:r>
         <w:rPr>
           <w:rFonts w:ascii="Consolas" w:eastAsia="Times New Roman" w:hAnsi="Consolas" w:cs="Times New Roman"/>
@@ -5666,6 +7145,7 @@
         </w:rPr>
         <w:t>(</w:t>
       </w:r>
+      <w:proofErr w:type="gramEnd"/>
       <w:r>
         <w:rPr>
           <w:rFonts w:ascii="Consolas" w:eastAsia="Times New Roman" w:hAnsi="Consolas" w:cs="Times New Roman"/>
@@ -5749,6 +7229,7 @@
         </w:rPr>
         <w:t xml:space="preserve"> </w:t>
       </w:r>
+      <w:proofErr w:type="gramStart"/>
       <w:r>
         <w:rPr>
           <w:rFonts w:ascii="Consolas" w:eastAsia="Times New Roman" w:hAnsi="Consolas" w:cs="Times New Roman"/>
@@ -5769,6 +7250,7 @@
         </w:rPr>
         <w:t>(</w:t>
       </w:r>
+      <w:proofErr w:type="gramEnd"/>
       <w:r>
         <w:rPr>
           <w:rFonts w:ascii="Consolas" w:eastAsia="Times New Roman" w:hAnsi="Consolas" w:cs="Times New Roman"/>
@@ -5903,7 +7385,29 @@
           <w:szCs w:val="21"/>
           <w:lang w:val="en-US" w:eastAsia="es-CO"/>
         </w:rPr>
-        <w:t>`piso`</w:t>
+        <w:t>`</w:t>
+      </w:r>
+      <w:proofErr w:type="spellStart"/>
+      <w:r>
+        <w:rPr>
+          <w:rFonts w:ascii="Consolas" w:eastAsia="Times New Roman" w:hAnsi="Consolas" w:cs="Times New Roman"/>
+          <w:color w:val="CE9178"/>
+          <w:sz w:val="21"/>
+          <w:szCs w:val="21"/>
+          <w:lang w:val="en-US" w:eastAsia="es-CO"/>
+        </w:rPr>
+        <w:t>piso</w:t>
+      </w:r>
+      <w:proofErr w:type="spellEnd"/>
+      <w:r>
+        <w:rPr>
+          <w:rFonts w:ascii="Consolas" w:eastAsia="Times New Roman" w:hAnsi="Consolas" w:cs="Times New Roman"/>
+          <w:color w:val="CE9178"/>
+          <w:sz w:val="21"/>
+          <w:szCs w:val="21"/>
+          <w:lang w:val="en-US" w:eastAsia="es-CO"/>
+        </w:rPr>
+        <w:t>`</w:t>
       </w:r>
       <w:r>
         <w:rPr>
@@ -6049,7 +7553,29 @@
           <w:szCs w:val="21"/>
           <w:lang w:val="en-US" w:eastAsia="es-CO"/>
         </w:rPr>
-        <w:t>`idPropietario`</w:t>
+        <w:t>`</w:t>
+      </w:r>
+      <w:proofErr w:type="spellStart"/>
+      <w:r>
+        <w:rPr>
+          <w:rFonts w:ascii="Consolas" w:eastAsia="Times New Roman" w:hAnsi="Consolas" w:cs="Times New Roman"/>
+          <w:color w:val="CE9178"/>
+          <w:sz w:val="21"/>
+          <w:szCs w:val="21"/>
+          <w:lang w:val="en-US" w:eastAsia="es-CO"/>
+        </w:rPr>
+        <w:t>idPropietario</w:t>
+      </w:r>
+      <w:proofErr w:type="spellEnd"/>
+      <w:r>
+        <w:rPr>
+          <w:rFonts w:ascii="Consolas" w:eastAsia="Times New Roman" w:hAnsi="Consolas" w:cs="Times New Roman"/>
+          <w:color w:val="CE9178"/>
+          <w:sz w:val="21"/>
+          <w:szCs w:val="21"/>
+          <w:lang w:val="en-US" w:eastAsia="es-CO"/>
+        </w:rPr>
+        <w:t>`</w:t>
       </w:r>
       <w:r>
         <w:rPr>
@@ -6089,7 +7615,30 @@
           <w:szCs w:val="21"/>
           <w:lang w:val="en-US" w:eastAsia="es-CO"/>
         </w:rPr>
-        <w:t>`inmobiliaria`</w:t>
+        <w:t>`</w:t>
+      </w:r>
+      <w:proofErr w:type="spellStart"/>
+      <w:r>
+        <w:rPr>
+          <w:rFonts w:ascii="Consolas" w:eastAsia="Times New Roman" w:hAnsi="Consolas" w:cs="Times New Roman"/>
+          <w:color w:val="CE9178"/>
+          <w:sz w:val="21"/>
+          <w:szCs w:val="21"/>
+          <w:lang w:val="en-US" w:eastAsia="es-CO"/>
+        </w:rPr>
+        <w:t>inmobiliaria</w:t>
+      </w:r>
+      <w:proofErr w:type="spellEnd"/>
+      <w:proofErr w:type="gramStart"/>
+      <w:r>
+        <w:rPr>
+          <w:rFonts w:ascii="Consolas" w:eastAsia="Times New Roman" w:hAnsi="Consolas" w:cs="Times New Roman"/>
+          <w:color w:val="CE9178"/>
+          <w:sz w:val="21"/>
+          <w:szCs w:val="21"/>
+          <w:lang w:val="en-US" w:eastAsia="es-CO"/>
+        </w:rPr>
+        <w:t>`</w:t>
       </w:r>
       <w:r>
         <w:rPr>
@@ -6109,7 +7658,30 @@
           <w:szCs w:val="21"/>
           <w:lang w:val="en-US" w:eastAsia="es-CO"/>
         </w:rPr>
-        <w:t>`propietario`</w:t>
+        <w:t>`</w:t>
+      </w:r>
+      <w:proofErr w:type="spellStart"/>
+      <w:proofErr w:type="gramEnd"/>
+      <w:r>
+        <w:rPr>
+          <w:rFonts w:ascii="Consolas" w:eastAsia="Times New Roman" w:hAnsi="Consolas" w:cs="Times New Roman"/>
+          <w:color w:val="CE9178"/>
+          <w:sz w:val="21"/>
+          <w:szCs w:val="21"/>
+          <w:lang w:val="en-US" w:eastAsia="es-CO"/>
+        </w:rPr>
+        <w:t>propietario</w:t>
+      </w:r>
+      <w:proofErr w:type="spellEnd"/>
+      <w:r>
+        <w:rPr>
+          <w:rFonts w:ascii="Consolas" w:eastAsia="Times New Roman" w:hAnsi="Consolas" w:cs="Times New Roman"/>
+          <w:color w:val="CE9178"/>
+          <w:sz w:val="21"/>
+          <w:szCs w:val="21"/>
+          <w:lang w:val="en-US" w:eastAsia="es-CO"/>
+        </w:rPr>
+        <w:t>`</w:t>
       </w:r>
       <w:r>
         <w:rPr>
@@ -6185,8 +7757,32 @@
           <w:szCs w:val="21"/>
           <w:lang w:val="en-US" w:eastAsia="es-CO"/>
         </w:rPr>
-        <w:t>ENGINE = InnoDB;</w:t>
-      </w:r>
+        <w:t xml:space="preserve">ENGINE = </w:t>
+      </w:r>
+      <w:proofErr w:type="spellStart"/>
+      <w:proofErr w:type="gramStart"/>
+      <w:r>
+        <w:rPr>
+          <w:rFonts w:ascii="Consolas" w:eastAsia="Times New Roman" w:hAnsi="Consolas" w:cs="Times New Roman"/>
+          <w:color w:val="D4D4D4"/>
+          <w:sz w:val="21"/>
+          <w:szCs w:val="21"/>
+          <w:lang w:val="en-US" w:eastAsia="es-CO"/>
+        </w:rPr>
+        <w:t>InnoDB</w:t>
+      </w:r>
+      <w:proofErr w:type="spellEnd"/>
+      <w:r>
+        <w:rPr>
+          <w:rFonts w:ascii="Consolas" w:eastAsia="Times New Roman" w:hAnsi="Consolas" w:cs="Times New Roman"/>
+          <w:color w:val="D4D4D4"/>
+          <w:sz w:val="21"/>
+          <w:szCs w:val="21"/>
+          <w:lang w:val="en-US" w:eastAsia="es-CO"/>
+        </w:rPr>
+        <w:t>;</w:t>
+      </w:r>
+      <w:proofErr w:type="gramEnd"/>
     </w:p>
     <w:p>
       <w:pPr>
@@ -6244,7 +7840,53 @@
           <w:szCs w:val="21"/>
           <w:lang w:val="en-US" w:eastAsia="es-CO"/>
         </w:rPr>
-        <w:t>-- Table `inmobiliaria`.`fotoInmueble`</w:t>
+        <w:t>-- Table `</w:t>
+      </w:r>
+      <w:proofErr w:type="spellStart"/>
+      <w:r>
+        <w:rPr>
+          <w:rFonts w:ascii="Consolas" w:eastAsia="Times New Roman" w:hAnsi="Consolas" w:cs="Times New Roman"/>
+          <w:color w:val="6A9955"/>
+          <w:sz w:val="21"/>
+          <w:szCs w:val="21"/>
+          <w:lang w:val="en-US" w:eastAsia="es-CO"/>
+        </w:rPr>
+        <w:t>inmobiliaria</w:t>
+      </w:r>
+      <w:proofErr w:type="spellEnd"/>
+      <w:proofErr w:type="gramStart"/>
+      <w:r>
+        <w:rPr>
+          <w:rFonts w:ascii="Consolas" w:eastAsia="Times New Roman" w:hAnsi="Consolas" w:cs="Times New Roman"/>
+          <w:color w:val="6A9955"/>
+          <w:sz w:val="21"/>
+          <w:szCs w:val="21"/>
+          <w:lang w:val="en-US" w:eastAsia="es-CO"/>
+        </w:rPr>
+        <w:t>`.`</w:t>
+      </w:r>
+      <w:proofErr w:type="spellStart"/>
+      <w:proofErr w:type="gramEnd"/>
+      <w:r>
+        <w:rPr>
+          <w:rFonts w:ascii="Consolas" w:eastAsia="Times New Roman" w:hAnsi="Consolas" w:cs="Times New Roman"/>
+          <w:color w:val="6A9955"/>
+          <w:sz w:val="21"/>
+          <w:szCs w:val="21"/>
+          <w:lang w:val="en-US" w:eastAsia="es-CO"/>
+        </w:rPr>
+        <w:t>fotoInmueble</w:t>
+      </w:r>
+      <w:proofErr w:type="spellEnd"/>
+      <w:r>
+        <w:rPr>
+          <w:rFonts w:ascii="Consolas" w:eastAsia="Times New Roman" w:hAnsi="Consolas" w:cs="Times New Roman"/>
+          <w:color w:val="6A9955"/>
+          <w:sz w:val="21"/>
+          <w:szCs w:val="21"/>
+          <w:lang w:val="en-US" w:eastAsia="es-CO"/>
+        </w:rPr>
+        <w:t>`</w:t>
       </w:r>
     </w:p>
     <w:p>
@@ -6390,7 +8032,30 @@
           <w:szCs w:val="21"/>
           <w:lang w:val="en-US" w:eastAsia="es-CO"/>
         </w:rPr>
-        <w:t>`inmobiliaria`</w:t>
+        <w:t>`</w:t>
+      </w:r>
+      <w:proofErr w:type="spellStart"/>
+      <w:r>
+        <w:rPr>
+          <w:rFonts w:ascii="Consolas" w:eastAsia="Times New Roman" w:hAnsi="Consolas" w:cs="Times New Roman"/>
+          <w:color w:val="CE9178"/>
+          <w:sz w:val="21"/>
+          <w:szCs w:val="21"/>
+          <w:lang w:val="en-US" w:eastAsia="es-CO"/>
+        </w:rPr>
+        <w:t>inmobiliaria</w:t>
+      </w:r>
+      <w:proofErr w:type="spellEnd"/>
+      <w:proofErr w:type="gramStart"/>
+      <w:r>
+        <w:rPr>
+          <w:rFonts w:ascii="Consolas" w:eastAsia="Times New Roman" w:hAnsi="Consolas" w:cs="Times New Roman"/>
+          <w:color w:val="CE9178"/>
+          <w:sz w:val="21"/>
+          <w:szCs w:val="21"/>
+          <w:lang w:val="en-US" w:eastAsia="es-CO"/>
+        </w:rPr>
+        <w:t>`</w:t>
       </w:r>
       <w:r>
         <w:rPr>
@@ -6410,7 +8075,30 @@
           <w:szCs w:val="21"/>
           <w:lang w:val="en-US" w:eastAsia="es-CO"/>
         </w:rPr>
-        <w:t>`fotoInmueble`</w:t>
+        <w:t>`</w:t>
+      </w:r>
+      <w:proofErr w:type="spellStart"/>
+      <w:proofErr w:type="gramEnd"/>
+      <w:r>
+        <w:rPr>
+          <w:rFonts w:ascii="Consolas" w:eastAsia="Times New Roman" w:hAnsi="Consolas" w:cs="Times New Roman"/>
+          <w:color w:val="CE9178"/>
+          <w:sz w:val="21"/>
+          <w:szCs w:val="21"/>
+          <w:lang w:val="en-US" w:eastAsia="es-CO"/>
+        </w:rPr>
+        <w:t>fotoInmueble</w:t>
+      </w:r>
+      <w:proofErr w:type="spellEnd"/>
+      <w:r>
+        <w:rPr>
+          <w:rFonts w:ascii="Consolas" w:eastAsia="Times New Roman" w:hAnsi="Consolas" w:cs="Times New Roman"/>
+          <w:color w:val="CE9178"/>
+          <w:sz w:val="21"/>
+          <w:szCs w:val="21"/>
+          <w:lang w:val="en-US" w:eastAsia="es-CO"/>
+        </w:rPr>
+        <w:t>`</w:t>
       </w:r>
       <w:r>
         <w:rPr>
@@ -6453,7 +8141,29 @@
           <w:szCs w:val="21"/>
           <w:lang w:val="en-US" w:eastAsia="es-CO"/>
         </w:rPr>
-        <w:t>`foto`</w:t>
+        <w:t>`</w:t>
+      </w:r>
+      <w:proofErr w:type="spellStart"/>
+      <w:r>
+        <w:rPr>
+          <w:rFonts w:ascii="Consolas" w:eastAsia="Times New Roman" w:hAnsi="Consolas" w:cs="Times New Roman"/>
+          <w:color w:val="CE9178"/>
+          <w:sz w:val="21"/>
+          <w:szCs w:val="21"/>
+          <w:lang w:val="en-US" w:eastAsia="es-CO"/>
+        </w:rPr>
+        <w:t>foto</w:t>
+      </w:r>
+      <w:proofErr w:type="spellEnd"/>
+      <w:r>
+        <w:rPr>
+          <w:rFonts w:ascii="Consolas" w:eastAsia="Times New Roman" w:hAnsi="Consolas" w:cs="Times New Roman"/>
+          <w:color w:val="CE9178"/>
+          <w:sz w:val="21"/>
+          <w:szCs w:val="21"/>
+          <w:lang w:val="en-US" w:eastAsia="es-CO"/>
+        </w:rPr>
+        <w:t>`</w:t>
       </w:r>
       <w:r>
         <w:rPr>
@@ -6465,6 +8175,7 @@
         </w:rPr>
         <w:t xml:space="preserve"> </w:t>
       </w:r>
+      <w:proofErr w:type="gramStart"/>
       <w:r>
         <w:rPr>
           <w:rFonts w:ascii="Consolas" w:eastAsia="Times New Roman" w:hAnsi="Consolas" w:cs="Times New Roman"/>
@@ -6485,6 +8196,7 @@
         </w:rPr>
         <w:t>(</w:t>
       </w:r>
+      <w:proofErr w:type="gramEnd"/>
       <w:r>
         <w:rPr>
           <w:rFonts w:ascii="Consolas" w:eastAsia="Times New Roman" w:hAnsi="Consolas" w:cs="Times New Roman"/>
@@ -6556,7 +8268,29 @@
           <w:szCs w:val="21"/>
           <w:lang w:val="en-US" w:eastAsia="es-CO"/>
         </w:rPr>
-        <w:t>`idInmueble`</w:t>
+        <w:t>`</w:t>
+      </w:r>
+      <w:proofErr w:type="spellStart"/>
+      <w:r>
+        <w:rPr>
+          <w:rFonts w:ascii="Consolas" w:eastAsia="Times New Roman" w:hAnsi="Consolas" w:cs="Times New Roman"/>
+          <w:color w:val="CE9178"/>
+          <w:sz w:val="21"/>
+          <w:szCs w:val="21"/>
+          <w:lang w:val="en-US" w:eastAsia="es-CO"/>
+        </w:rPr>
+        <w:t>idInmueble</w:t>
+      </w:r>
+      <w:proofErr w:type="spellEnd"/>
+      <w:r>
+        <w:rPr>
+          <w:rFonts w:ascii="Consolas" w:eastAsia="Times New Roman" w:hAnsi="Consolas" w:cs="Times New Roman"/>
+          <w:color w:val="CE9178"/>
+          <w:sz w:val="21"/>
+          <w:szCs w:val="21"/>
+          <w:lang w:val="en-US" w:eastAsia="es-CO"/>
+        </w:rPr>
+        <w:t>`</w:t>
       </w:r>
       <w:r>
         <w:rPr>
@@ -6659,7 +8393,29 @@
           <w:szCs w:val="21"/>
           <w:lang w:val="en-US" w:eastAsia="es-CO"/>
         </w:rPr>
-        <w:t>`idInmueble`</w:t>
+        <w:t>`</w:t>
+      </w:r>
+      <w:proofErr w:type="spellStart"/>
+      <w:r>
+        <w:rPr>
+          <w:rFonts w:ascii="Consolas" w:eastAsia="Times New Roman" w:hAnsi="Consolas" w:cs="Times New Roman"/>
+          <w:color w:val="CE9178"/>
+          <w:sz w:val="21"/>
+          <w:szCs w:val="21"/>
+          <w:lang w:val="en-US" w:eastAsia="es-CO"/>
+        </w:rPr>
+        <w:t>idInmueble</w:t>
+      </w:r>
+      <w:proofErr w:type="spellEnd"/>
+      <w:r>
+        <w:rPr>
+          <w:rFonts w:ascii="Consolas" w:eastAsia="Times New Roman" w:hAnsi="Consolas" w:cs="Times New Roman"/>
+          <w:color w:val="CE9178"/>
+          <w:sz w:val="21"/>
+          <w:szCs w:val="21"/>
+          <w:lang w:val="en-US" w:eastAsia="es-CO"/>
+        </w:rPr>
+        <w:t>`</w:t>
       </w:r>
       <w:r>
         <w:rPr>
@@ -6699,7 +8455,30 @@
           <w:szCs w:val="21"/>
           <w:lang w:val="en-US" w:eastAsia="es-CO"/>
         </w:rPr>
-        <w:t>`inmobiliaria`</w:t>
+        <w:t>`</w:t>
+      </w:r>
+      <w:proofErr w:type="spellStart"/>
+      <w:r>
+        <w:rPr>
+          <w:rFonts w:ascii="Consolas" w:eastAsia="Times New Roman" w:hAnsi="Consolas" w:cs="Times New Roman"/>
+          <w:color w:val="CE9178"/>
+          <w:sz w:val="21"/>
+          <w:szCs w:val="21"/>
+          <w:lang w:val="en-US" w:eastAsia="es-CO"/>
+        </w:rPr>
+        <w:t>inmobiliaria</w:t>
+      </w:r>
+      <w:proofErr w:type="spellEnd"/>
+      <w:proofErr w:type="gramStart"/>
+      <w:r>
+        <w:rPr>
+          <w:rFonts w:ascii="Consolas" w:eastAsia="Times New Roman" w:hAnsi="Consolas" w:cs="Times New Roman"/>
+          <w:color w:val="CE9178"/>
+          <w:sz w:val="21"/>
+          <w:szCs w:val="21"/>
+          <w:lang w:val="en-US" w:eastAsia="es-CO"/>
+        </w:rPr>
+        <w:t>`</w:t>
       </w:r>
       <w:r>
         <w:rPr>
@@ -6719,7 +8498,30 @@
           <w:szCs w:val="21"/>
           <w:lang w:val="en-US" w:eastAsia="es-CO"/>
         </w:rPr>
-        <w:t>`inmueble`</w:t>
+        <w:t>`</w:t>
+      </w:r>
+      <w:proofErr w:type="spellStart"/>
+      <w:proofErr w:type="gramEnd"/>
+      <w:r>
+        <w:rPr>
+          <w:rFonts w:ascii="Consolas" w:eastAsia="Times New Roman" w:hAnsi="Consolas" w:cs="Times New Roman"/>
+          <w:color w:val="CE9178"/>
+          <w:sz w:val="21"/>
+          <w:szCs w:val="21"/>
+          <w:lang w:val="en-US" w:eastAsia="es-CO"/>
+        </w:rPr>
+        <w:t>inmueble</w:t>
+      </w:r>
+      <w:proofErr w:type="spellEnd"/>
+      <w:r>
+        <w:rPr>
+          <w:rFonts w:ascii="Consolas" w:eastAsia="Times New Roman" w:hAnsi="Consolas" w:cs="Times New Roman"/>
+          <w:color w:val="CE9178"/>
+          <w:sz w:val="21"/>
+          <w:szCs w:val="21"/>
+          <w:lang w:val="en-US" w:eastAsia="es-CO"/>
+        </w:rPr>
+        <w:t>`</w:t>
       </w:r>
       <w:r>
         <w:rPr>
@@ -6795,8 +8597,32 @@
           <w:szCs w:val="21"/>
           <w:lang w:val="en-US" w:eastAsia="es-CO"/>
         </w:rPr>
-        <w:t>ENGINE = InnoDB;</w:t>
-      </w:r>
+        <w:t xml:space="preserve">ENGINE = </w:t>
+      </w:r>
+      <w:proofErr w:type="spellStart"/>
+      <w:proofErr w:type="gramStart"/>
+      <w:r>
+        <w:rPr>
+          <w:rFonts w:ascii="Consolas" w:eastAsia="Times New Roman" w:hAnsi="Consolas" w:cs="Times New Roman"/>
+          <w:color w:val="D4D4D4"/>
+          <w:sz w:val="21"/>
+          <w:szCs w:val="21"/>
+          <w:lang w:val="en-US" w:eastAsia="es-CO"/>
+        </w:rPr>
+        <w:t>InnoDB</w:t>
+      </w:r>
+      <w:proofErr w:type="spellEnd"/>
+      <w:r>
+        <w:rPr>
+          <w:rFonts w:ascii="Consolas" w:eastAsia="Times New Roman" w:hAnsi="Consolas" w:cs="Times New Roman"/>
+          <w:color w:val="D4D4D4"/>
+          <w:sz w:val="21"/>
+          <w:szCs w:val="21"/>
+          <w:lang w:val="en-US" w:eastAsia="es-CO"/>
+        </w:rPr>
+        <w:t>;</w:t>
+      </w:r>
+      <w:proofErr w:type="gramEnd"/>
     </w:p>
     <w:p>
       <w:pPr>
@@ -6828,7 +8654,53 @@
           <w:szCs w:val="21"/>
           <w:lang w:eastAsia="es-CO"/>
         </w:rPr>
-        <w:t xml:space="preserve"> inmobiliaria.fotoInmueble (foto, idInmueble)</w:t>
+        <w:t xml:space="preserve"> </w:t>
+      </w:r>
+      <w:proofErr w:type="spellStart"/>
+      <w:proofErr w:type="gramStart"/>
+      <w:r>
+        <w:rPr>
+          <w:rFonts w:ascii="Consolas" w:eastAsia="Times New Roman" w:hAnsi="Consolas" w:cs="Times New Roman"/>
+          <w:color w:val="D4D4D4"/>
+          <w:sz w:val="21"/>
+          <w:szCs w:val="21"/>
+          <w:lang w:eastAsia="es-CO"/>
+        </w:rPr>
+        <w:t>inmobiliaria.fotoInmueble</w:t>
+      </w:r>
+      <w:proofErr w:type="spellEnd"/>
+      <w:proofErr w:type="gramEnd"/>
+      <w:r>
+        <w:rPr>
+          <w:rFonts w:ascii="Consolas" w:eastAsia="Times New Roman" w:hAnsi="Consolas" w:cs="Times New Roman"/>
+          <w:color w:val="D4D4D4"/>
+          <w:sz w:val="21"/>
+          <w:szCs w:val="21"/>
+          <w:lang w:eastAsia="es-CO"/>
+        </w:rPr>
+        <w:t xml:space="preserve"> (foto, </w:t>
+      </w:r>
+      <w:proofErr w:type="spellStart"/>
+      <w:r>
+        <w:rPr>
+          <w:rFonts w:ascii="Consolas" w:eastAsia="Times New Roman" w:hAnsi="Consolas" w:cs="Times New Roman"/>
+          <w:color w:val="D4D4D4"/>
+          <w:sz w:val="21"/>
+          <w:szCs w:val="21"/>
+          <w:lang w:eastAsia="es-CO"/>
+        </w:rPr>
+        <w:t>idInmueble</w:t>
+      </w:r>
+      <w:proofErr w:type="spellEnd"/>
+      <w:r>
+        <w:rPr>
+          <w:rFonts w:ascii="Consolas" w:eastAsia="Times New Roman" w:hAnsi="Consolas" w:cs="Times New Roman"/>
+          <w:color w:val="D4D4D4"/>
+          <w:sz w:val="21"/>
+          <w:szCs w:val="21"/>
+          <w:lang w:eastAsia="es-CO"/>
+        </w:rPr>
+        <w:t>)</w:t>
       </w:r>
     </w:p>
     <w:p>
@@ -6947,7 +8819,41 @@
           <w:szCs w:val="21"/>
           <w:lang w:eastAsia="es-CO"/>
         </w:rPr>
-        <w:t>-- Table `inmobiliaria`.`direccionInmueble`</w:t>
+        <w:t>-- Table `inmobiliaria</w:t>
+      </w:r>
+      <w:proofErr w:type="gramStart"/>
+      <w:r>
+        <w:rPr>
+          <w:rFonts w:ascii="Consolas" w:eastAsia="Times New Roman" w:hAnsi="Consolas" w:cs="Times New Roman"/>
+          <w:color w:val="6A9955"/>
+          <w:sz w:val="21"/>
+          <w:szCs w:val="21"/>
+          <w:lang w:eastAsia="es-CO"/>
+        </w:rPr>
+        <w:t>`.`</w:t>
+      </w:r>
+      <w:proofErr w:type="spellStart"/>
+      <w:proofErr w:type="gramEnd"/>
+      <w:r>
+        <w:rPr>
+          <w:rFonts w:ascii="Consolas" w:eastAsia="Times New Roman" w:hAnsi="Consolas" w:cs="Times New Roman"/>
+          <w:color w:val="6A9955"/>
+          <w:sz w:val="21"/>
+          <w:szCs w:val="21"/>
+          <w:lang w:eastAsia="es-CO"/>
+        </w:rPr>
+        <w:t>direccionInmueble</w:t>
+      </w:r>
+      <w:proofErr w:type="spellEnd"/>
+      <w:r>
+        <w:rPr>
+          <w:rFonts w:ascii="Consolas" w:eastAsia="Times New Roman" w:hAnsi="Consolas" w:cs="Times New Roman"/>
+          <w:color w:val="6A9955"/>
+          <w:sz w:val="21"/>
+          <w:szCs w:val="21"/>
+          <w:lang w:eastAsia="es-CO"/>
+        </w:rPr>
+        <w:t>`</w:t>
       </w:r>
     </w:p>
     <w:p>
@@ -7093,7 +8999,30 @@
           <w:szCs w:val="21"/>
           <w:lang w:val="en-US" w:eastAsia="es-CO"/>
         </w:rPr>
-        <w:t>`inmobiliaria`</w:t>
+        <w:t>`</w:t>
+      </w:r>
+      <w:proofErr w:type="spellStart"/>
+      <w:r>
+        <w:rPr>
+          <w:rFonts w:ascii="Consolas" w:eastAsia="Times New Roman" w:hAnsi="Consolas" w:cs="Times New Roman"/>
+          <w:color w:val="CE9178"/>
+          <w:sz w:val="21"/>
+          <w:szCs w:val="21"/>
+          <w:lang w:val="en-US" w:eastAsia="es-CO"/>
+        </w:rPr>
+        <w:t>inmobiliaria</w:t>
+      </w:r>
+      <w:proofErr w:type="spellEnd"/>
+      <w:proofErr w:type="gramStart"/>
+      <w:r>
+        <w:rPr>
+          <w:rFonts w:ascii="Consolas" w:eastAsia="Times New Roman" w:hAnsi="Consolas" w:cs="Times New Roman"/>
+          <w:color w:val="CE9178"/>
+          <w:sz w:val="21"/>
+          <w:szCs w:val="21"/>
+          <w:lang w:val="en-US" w:eastAsia="es-CO"/>
+        </w:rPr>
+        <w:t>`</w:t>
       </w:r>
       <w:r>
         <w:rPr>
@@ -7113,7 +9042,30 @@
           <w:szCs w:val="21"/>
           <w:lang w:val="en-US" w:eastAsia="es-CO"/>
         </w:rPr>
-        <w:t>`direccionInmueble`</w:t>
+        <w:t>`</w:t>
+      </w:r>
+      <w:proofErr w:type="spellStart"/>
+      <w:proofErr w:type="gramEnd"/>
+      <w:r>
+        <w:rPr>
+          <w:rFonts w:ascii="Consolas" w:eastAsia="Times New Roman" w:hAnsi="Consolas" w:cs="Times New Roman"/>
+          <w:color w:val="CE9178"/>
+          <w:sz w:val="21"/>
+          <w:szCs w:val="21"/>
+          <w:lang w:val="en-US" w:eastAsia="es-CO"/>
+        </w:rPr>
+        <w:t>direccionInmueble</w:t>
+      </w:r>
+      <w:proofErr w:type="spellEnd"/>
+      <w:r>
+        <w:rPr>
+          <w:rFonts w:ascii="Consolas" w:eastAsia="Times New Roman" w:hAnsi="Consolas" w:cs="Times New Roman"/>
+          <w:color w:val="CE9178"/>
+          <w:sz w:val="21"/>
+          <w:szCs w:val="21"/>
+          <w:lang w:val="en-US" w:eastAsia="es-CO"/>
+        </w:rPr>
+        <w:t>`</w:t>
       </w:r>
       <w:r>
         <w:rPr>
@@ -7156,7 +9108,29 @@
           <w:szCs w:val="21"/>
           <w:lang w:val="en-US" w:eastAsia="es-CO"/>
         </w:rPr>
-        <w:t>`departamento`</w:t>
+        <w:t>`</w:t>
+      </w:r>
+      <w:proofErr w:type="spellStart"/>
+      <w:r>
+        <w:rPr>
+          <w:rFonts w:ascii="Consolas" w:eastAsia="Times New Roman" w:hAnsi="Consolas" w:cs="Times New Roman"/>
+          <w:color w:val="CE9178"/>
+          <w:sz w:val="21"/>
+          <w:szCs w:val="21"/>
+          <w:lang w:val="en-US" w:eastAsia="es-CO"/>
+        </w:rPr>
+        <w:t>departamento</w:t>
+      </w:r>
+      <w:proofErr w:type="spellEnd"/>
+      <w:r>
+        <w:rPr>
+          <w:rFonts w:ascii="Consolas" w:eastAsia="Times New Roman" w:hAnsi="Consolas" w:cs="Times New Roman"/>
+          <w:color w:val="CE9178"/>
+          <w:sz w:val="21"/>
+          <w:szCs w:val="21"/>
+          <w:lang w:val="en-US" w:eastAsia="es-CO"/>
+        </w:rPr>
+        <w:t>`</w:t>
       </w:r>
       <w:r>
         <w:rPr>
@@ -7168,6 +9142,7 @@
         </w:rPr>
         <w:t xml:space="preserve"> </w:t>
       </w:r>
+      <w:proofErr w:type="gramStart"/>
       <w:r>
         <w:rPr>
           <w:rFonts w:ascii="Consolas" w:eastAsia="Times New Roman" w:hAnsi="Consolas" w:cs="Times New Roman"/>
@@ -7188,6 +9163,7 @@
         </w:rPr>
         <w:t>(</w:t>
       </w:r>
+      <w:proofErr w:type="gramEnd"/>
       <w:r>
         <w:rPr>
           <w:rFonts w:ascii="Consolas" w:eastAsia="Times New Roman" w:hAnsi="Consolas" w:cs="Times New Roman"/>
@@ -7271,6 +9247,7 @@
         </w:rPr>
         <w:t xml:space="preserve"> </w:t>
       </w:r>
+      <w:proofErr w:type="gramStart"/>
       <w:r>
         <w:rPr>
           <w:rFonts w:ascii="Consolas" w:eastAsia="Times New Roman" w:hAnsi="Consolas" w:cs="Times New Roman"/>
@@ -7291,6 +9268,7 @@
         </w:rPr>
         <w:t>(</w:t>
       </w:r>
+      <w:proofErr w:type="gramEnd"/>
       <w:r>
         <w:rPr>
           <w:rFonts w:ascii="Consolas" w:eastAsia="Times New Roman" w:hAnsi="Consolas" w:cs="Times New Roman"/>
@@ -7362,7 +9340,29 @@
           <w:szCs w:val="21"/>
           <w:lang w:val="en-US" w:eastAsia="es-CO"/>
         </w:rPr>
-        <w:t>`comuna`</w:t>
+        <w:t>`</w:t>
+      </w:r>
+      <w:proofErr w:type="spellStart"/>
+      <w:r>
+        <w:rPr>
+          <w:rFonts w:ascii="Consolas" w:eastAsia="Times New Roman" w:hAnsi="Consolas" w:cs="Times New Roman"/>
+          <w:color w:val="CE9178"/>
+          <w:sz w:val="21"/>
+          <w:szCs w:val="21"/>
+          <w:lang w:val="en-US" w:eastAsia="es-CO"/>
+        </w:rPr>
+        <w:t>comuna</w:t>
+      </w:r>
+      <w:proofErr w:type="spellEnd"/>
+      <w:r>
+        <w:rPr>
+          <w:rFonts w:ascii="Consolas" w:eastAsia="Times New Roman" w:hAnsi="Consolas" w:cs="Times New Roman"/>
+          <w:color w:val="CE9178"/>
+          <w:sz w:val="21"/>
+          <w:szCs w:val="21"/>
+          <w:lang w:val="en-US" w:eastAsia="es-CO"/>
+        </w:rPr>
+        <w:t>`</w:t>
       </w:r>
       <w:r>
         <w:rPr>
@@ -7374,6 +9374,7 @@
         </w:rPr>
         <w:t xml:space="preserve"> </w:t>
       </w:r>
+      <w:proofErr w:type="gramStart"/>
       <w:r>
         <w:rPr>
           <w:rFonts w:ascii="Consolas" w:eastAsia="Times New Roman" w:hAnsi="Consolas" w:cs="Times New Roman"/>
@@ -7394,6 +9395,7 @@
         </w:rPr>
         <w:t>(</w:t>
       </w:r>
+      <w:proofErr w:type="gramEnd"/>
       <w:r>
         <w:rPr>
           <w:rFonts w:ascii="Consolas" w:eastAsia="Times New Roman" w:hAnsi="Consolas" w:cs="Times New Roman"/>
@@ -7477,6 +9479,7 @@
         </w:rPr>
         <w:t xml:space="preserve"> </w:t>
       </w:r>
+      <w:proofErr w:type="gramStart"/>
       <w:r>
         <w:rPr>
           <w:rFonts w:ascii="Consolas" w:eastAsia="Times New Roman" w:hAnsi="Consolas" w:cs="Times New Roman"/>
@@ -7497,6 +9500,7 @@
         </w:rPr>
         <w:t>(</w:t>
       </w:r>
+      <w:proofErr w:type="gramEnd"/>
       <w:r>
         <w:rPr>
           <w:rFonts w:ascii="Consolas" w:eastAsia="Times New Roman" w:hAnsi="Consolas" w:cs="Times New Roman"/>
@@ -7568,7 +9572,29 @@
           <w:szCs w:val="21"/>
           <w:lang w:val="en-US" w:eastAsia="es-CO"/>
         </w:rPr>
-        <w:t>`complemento`</w:t>
+        <w:t>`</w:t>
+      </w:r>
+      <w:proofErr w:type="spellStart"/>
+      <w:r>
+        <w:rPr>
+          <w:rFonts w:ascii="Consolas" w:eastAsia="Times New Roman" w:hAnsi="Consolas" w:cs="Times New Roman"/>
+          <w:color w:val="CE9178"/>
+          <w:sz w:val="21"/>
+          <w:szCs w:val="21"/>
+          <w:lang w:val="en-US" w:eastAsia="es-CO"/>
+        </w:rPr>
+        <w:t>complemento</w:t>
+      </w:r>
+      <w:proofErr w:type="spellEnd"/>
+      <w:r>
+        <w:rPr>
+          <w:rFonts w:ascii="Consolas" w:eastAsia="Times New Roman" w:hAnsi="Consolas" w:cs="Times New Roman"/>
+          <w:color w:val="CE9178"/>
+          <w:sz w:val="21"/>
+          <w:szCs w:val="21"/>
+          <w:lang w:val="en-US" w:eastAsia="es-CO"/>
+        </w:rPr>
+        <w:t>`</w:t>
       </w:r>
       <w:r>
         <w:rPr>
@@ -7580,6 +9606,7 @@
         </w:rPr>
         <w:t xml:space="preserve"> </w:t>
       </w:r>
+      <w:proofErr w:type="gramStart"/>
       <w:r>
         <w:rPr>
           <w:rFonts w:ascii="Consolas" w:eastAsia="Times New Roman" w:hAnsi="Consolas" w:cs="Times New Roman"/>
@@ -7600,6 +9627,7 @@
         </w:rPr>
         <w:t>(</w:t>
       </w:r>
+      <w:proofErr w:type="gramEnd"/>
       <w:r>
         <w:rPr>
           <w:rFonts w:ascii="Consolas" w:eastAsia="Times New Roman" w:hAnsi="Consolas" w:cs="Times New Roman"/>
@@ -7671,7 +9699,29 @@
           <w:szCs w:val="21"/>
           <w:lang w:val="en-US" w:eastAsia="es-CO"/>
         </w:rPr>
-        <w:t>`idInmueble`</w:t>
+        <w:t>`</w:t>
+      </w:r>
+      <w:proofErr w:type="spellStart"/>
+      <w:r>
+        <w:rPr>
+          <w:rFonts w:ascii="Consolas" w:eastAsia="Times New Roman" w:hAnsi="Consolas" w:cs="Times New Roman"/>
+          <w:color w:val="CE9178"/>
+          <w:sz w:val="21"/>
+          <w:szCs w:val="21"/>
+          <w:lang w:val="en-US" w:eastAsia="es-CO"/>
+        </w:rPr>
+        <w:t>idInmueble</w:t>
+      </w:r>
+      <w:proofErr w:type="spellEnd"/>
+      <w:r>
+        <w:rPr>
+          <w:rFonts w:ascii="Consolas" w:eastAsia="Times New Roman" w:hAnsi="Consolas" w:cs="Times New Roman"/>
+          <w:color w:val="CE9178"/>
+          <w:sz w:val="21"/>
+          <w:szCs w:val="21"/>
+          <w:lang w:val="en-US" w:eastAsia="es-CO"/>
+        </w:rPr>
+        <w:t>`</w:t>
       </w:r>
       <w:r>
         <w:rPr>
@@ -7774,7 +9824,29 @@
           <w:szCs w:val="21"/>
           <w:lang w:val="en-US" w:eastAsia="es-CO"/>
         </w:rPr>
-        <w:t>`idInmueble`</w:t>
+        <w:t>`</w:t>
+      </w:r>
+      <w:proofErr w:type="spellStart"/>
+      <w:r>
+        <w:rPr>
+          <w:rFonts w:ascii="Consolas" w:eastAsia="Times New Roman" w:hAnsi="Consolas" w:cs="Times New Roman"/>
+          <w:color w:val="CE9178"/>
+          <w:sz w:val="21"/>
+          <w:szCs w:val="21"/>
+          <w:lang w:val="en-US" w:eastAsia="es-CO"/>
+        </w:rPr>
+        <w:t>idInmueble</w:t>
+      </w:r>
+      <w:proofErr w:type="spellEnd"/>
+      <w:r>
+        <w:rPr>
+          <w:rFonts w:ascii="Consolas" w:eastAsia="Times New Roman" w:hAnsi="Consolas" w:cs="Times New Roman"/>
+          <w:color w:val="CE9178"/>
+          <w:sz w:val="21"/>
+          <w:szCs w:val="21"/>
+          <w:lang w:val="en-US" w:eastAsia="es-CO"/>
+        </w:rPr>
+        <w:t>`</w:t>
       </w:r>
       <w:r>
         <w:rPr>
@@ -7814,7 +9886,30 @@
           <w:szCs w:val="21"/>
           <w:lang w:val="en-US" w:eastAsia="es-CO"/>
         </w:rPr>
-        <w:t>`inmobiliaria`</w:t>
+        <w:t>`</w:t>
+      </w:r>
+      <w:proofErr w:type="spellStart"/>
+      <w:r>
+        <w:rPr>
+          <w:rFonts w:ascii="Consolas" w:eastAsia="Times New Roman" w:hAnsi="Consolas" w:cs="Times New Roman"/>
+          <w:color w:val="CE9178"/>
+          <w:sz w:val="21"/>
+          <w:szCs w:val="21"/>
+          <w:lang w:val="en-US" w:eastAsia="es-CO"/>
+        </w:rPr>
+        <w:t>inmobiliaria</w:t>
+      </w:r>
+      <w:proofErr w:type="spellEnd"/>
+      <w:proofErr w:type="gramStart"/>
+      <w:r>
+        <w:rPr>
+          <w:rFonts w:ascii="Consolas" w:eastAsia="Times New Roman" w:hAnsi="Consolas" w:cs="Times New Roman"/>
+          <w:color w:val="CE9178"/>
+          <w:sz w:val="21"/>
+          <w:szCs w:val="21"/>
+          <w:lang w:val="en-US" w:eastAsia="es-CO"/>
+        </w:rPr>
+        <w:t>`</w:t>
       </w:r>
       <w:r>
         <w:rPr>
@@ -7834,7 +9929,30 @@
           <w:szCs w:val="21"/>
           <w:lang w:val="en-US" w:eastAsia="es-CO"/>
         </w:rPr>
-        <w:t>`inmueble`</w:t>
+        <w:t>`</w:t>
+      </w:r>
+      <w:proofErr w:type="spellStart"/>
+      <w:proofErr w:type="gramEnd"/>
+      <w:r>
+        <w:rPr>
+          <w:rFonts w:ascii="Consolas" w:eastAsia="Times New Roman" w:hAnsi="Consolas" w:cs="Times New Roman"/>
+          <w:color w:val="CE9178"/>
+          <w:sz w:val="21"/>
+          <w:szCs w:val="21"/>
+          <w:lang w:val="en-US" w:eastAsia="es-CO"/>
+        </w:rPr>
+        <w:t>inmueble</w:t>
+      </w:r>
+      <w:proofErr w:type="spellEnd"/>
+      <w:r>
+        <w:rPr>
+          <w:rFonts w:ascii="Consolas" w:eastAsia="Times New Roman" w:hAnsi="Consolas" w:cs="Times New Roman"/>
+          <w:color w:val="CE9178"/>
+          <w:sz w:val="21"/>
+          <w:szCs w:val="21"/>
+          <w:lang w:val="en-US" w:eastAsia="es-CO"/>
+        </w:rPr>
+        <w:t>`</w:t>
       </w:r>
       <w:r>
         <w:rPr>
@@ -7887,8 +10005,32 @@
           <w:szCs w:val="21"/>
           <w:lang w:val="en-US" w:eastAsia="es-CO"/>
         </w:rPr>
-        <w:t>ENGINE = InnoDB;</w:t>
-      </w:r>
+        <w:t xml:space="preserve">ENGINE = </w:t>
+      </w:r>
+      <w:proofErr w:type="spellStart"/>
+      <w:proofErr w:type="gramStart"/>
+      <w:r>
+        <w:rPr>
+          <w:rFonts w:ascii="Consolas" w:eastAsia="Times New Roman" w:hAnsi="Consolas" w:cs="Times New Roman"/>
+          <w:color w:val="D4D4D4"/>
+          <w:sz w:val="21"/>
+          <w:szCs w:val="21"/>
+          <w:lang w:val="en-US" w:eastAsia="es-CO"/>
+        </w:rPr>
+        <w:t>InnoDB</w:t>
+      </w:r>
+      <w:proofErr w:type="spellEnd"/>
+      <w:r>
+        <w:rPr>
+          <w:rFonts w:ascii="Consolas" w:eastAsia="Times New Roman" w:hAnsi="Consolas" w:cs="Times New Roman"/>
+          <w:color w:val="D4D4D4"/>
+          <w:sz w:val="21"/>
+          <w:szCs w:val="21"/>
+          <w:lang w:val="en-US" w:eastAsia="es-CO"/>
+        </w:rPr>
+        <w:t>;</w:t>
+      </w:r>
+      <w:proofErr w:type="gramEnd"/>
     </w:p>
     <w:p>
       <w:pPr>
@@ -7933,7 +10075,53 @@
           <w:szCs w:val="21"/>
           <w:lang w:val="en-US" w:eastAsia="es-CO"/>
         </w:rPr>
-        <w:t>-- Table `inmobiliaria`.`telefonoPropietario`</w:t>
+        <w:t>-- Table `</w:t>
+      </w:r>
+      <w:proofErr w:type="spellStart"/>
+      <w:r>
+        <w:rPr>
+          <w:rFonts w:ascii="Consolas" w:eastAsia="Times New Roman" w:hAnsi="Consolas" w:cs="Times New Roman"/>
+          <w:color w:val="6A9955"/>
+          <w:sz w:val="21"/>
+          <w:szCs w:val="21"/>
+          <w:lang w:val="en-US" w:eastAsia="es-CO"/>
+        </w:rPr>
+        <w:t>inmobiliaria</w:t>
+      </w:r>
+      <w:proofErr w:type="spellEnd"/>
+      <w:proofErr w:type="gramStart"/>
+      <w:r>
+        <w:rPr>
+          <w:rFonts w:ascii="Consolas" w:eastAsia="Times New Roman" w:hAnsi="Consolas" w:cs="Times New Roman"/>
+          <w:color w:val="6A9955"/>
+          <w:sz w:val="21"/>
+          <w:szCs w:val="21"/>
+          <w:lang w:val="en-US" w:eastAsia="es-CO"/>
+        </w:rPr>
+        <w:t>`.`</w:t>
+      </w:r>
+      <w:proofErr w:type="spellStart"/>
+      <w:proofErr w:type="gramEnd"/>
+      <w:r>
+        <w:rPr>
+          <w:rFonts w:ascii="Consolas" w:eastAsia="Times New Roman" w:hAnsi="Consolas" w:cs="Times New Roman"/>
+          <w:color w:val="6A9955"/>
+          <w:sz w:val="21"/>
+          <w:szCs w:val="21"/>
+          <w:lang w:val="en-US" w:eastAsia="es-CO"/>
+        </w:rPr>
+        <w:t>telefonoPropietario</w:t>
+      </w:r>
+      <w:proofErr w:type="spellEnd"/>
+      <w:r>
+        <w:rPr>
+          <w:rFonts w:ascii="Consolas" w:eastAsia="Times New Roman" w:hAnsi="Consolas" w:cs="Times New Roman"/>
+          <w:color w:val="6A9955"/>
+          <w:sz w:val="21"/>
+          <w:szCs w:val="21"/>
+          <w:lang w:val="en-US" w:eastAsia="es-CO"/>
+        </w:rPr>
+        <w:t>`</w:t>
       </w:r>
     </w:p>
     <w:p>
@@ -8079,7 +10267,30 @@
           <w:szCs w:val="21"/>
           <w:lang w:val="en-US" w:eastAsia="es-CO"/>
         </w:rPr>
-        <w:t>`inmobiliaria`</w:t>
+        <w:t>`</w:t>
+      </w:r>
+      <w:proofErr w:type="spellStart"/>
+      <w:r>
+        <w:rPr>
+          <w:rFonts w:ascii="Consolas" w:eastAsia="Times New Roman" w:hAnsi="Consolas" w:cs="Times New Roman"/>
+          <w:color w:val="CE9178"/>
+          <w:sz w:val="21"/>
+          <w:szCs w:val="21"/>
+          <w:lang w:val="en-US" w:eastAsia="es-CO"/>
+        </w:rPr>
+        <w:t>inmobiliaria</w:t>
+      </w:r>
+      <w:proofErr w:type="spellEnd"/>
+      <w:proofErr w:type="gramStart"/>
+      <w:r>
+        <w:rPr>
+          <w:rFonts w:ascii="Consolas" w:eastAsia="Times New Roman" w:hAnsi="Consolas" w:cs="Times New Roman"/>
+          <w:color w:val="CE9178"/>
+          <w:sz w:val="21"/>
+          <w:szCs w:val="21"/>
+          <w:lang w:val="en-US" w:eastAsia="es-CO"/>
+        </w:rPr>
+        <w:t>`</w:t>
       </w:r>
       <w:r>
         <w:rPr>
@@ -8099,7 +10310,30 @@
           <w:szCs w:val="21"/>
           <w:lang w:val="en-US" w:eastAsia="es-CO"/>
         </w:rPr>
-        <w:t>`telefonoPropietario`</w:t>
+        <w:t>`</w:t>
+      </w:r>
+      <w:proofErr w:type="spellStart"/>
+      <w:proofErr w:type="gramEnd"/>
+      <w:r>
+        <w:rPr>
+          <w:rFonts w:ascii="Consolas" w:eastAsia="Times New Roman" w:hAnsi="Consolas" w:cs="Times New Roman"/>
+          <w:color w:val="CE9178"/>
+          <w:sz w:val="21"/>
+          <w:szCs w:val="21"/>
+          <w:lang w:val="en-US" w:eastAsia="es-CO"/>
+        </w:rPr>
+        <w:t>telefonoPropietario</w:t>
+      </w:r>
+      <w:proofErr w:type="spellEnd"/>
+      <w:r>
+        <w:rPr>
+          <w:rFonts w:ascii="Consolas" w:eastAsia="Times New Roman" w:hAnsi="Consolas" w:cs="Times New Roman"/>
+          <w:color w:val="CE9178"/>
+          <w:sz w:val="21"/>
+          <w:szCs w:val="21"/>
+          <w:lang w:val="en-US" w:eastAsia="es-CO"/>
+        </w:rPr>
+        <w:t>`</w:t>
       </w:r>
       <w:r>
         <w:rPr>
@@ -8142,7 +10376,29 @@
           <w:szCs w:val="21"/>
           <w:lang w:val="en-US" w:eastAsia="es-CO"/>
         </w:rPr>
-        <w:t>`telefono`</w:t>
+        <w:t>`</w:t>
+      </w:r>
+      <w:proofErr w:type="spellStart"/>
+      <w:r>
+        <w:rPr>
+          <w:rFonts w:ascii="Consolas" w:eastAsia="Times New Roman" w:hAnsi="Consolas" w:cs="Times New Roman"/>
+          <w:color w:val="CE9178"/>
+          <w:sz w:val="21"/>
+          <w:szCs w:val="21"/>
+          <w:lang w:val="en-US" w:eastAsia="es-CO"/>
+        </w:rPr>
+        <w:t>telefono</w:t>
+      </w:r>
+      <w:proofErr w:type="spellEnd"/>
+      <w:r>
+        <w:rPr>
+          <w:rFonts w:ascii="Consolas" w:eastAsia="Times New Roman" w:hAnsi="Consolas" w:cs="Times New Roman"/>
+          <w:color w:val="CE9178"/>
+          <w:sz w:val="21"/>
+          <w:szCs w:val="21"/>
+          <w:lang w:val="en-US" w:eastAsia="es-CO"/>
+        </w:rPr>
+        <w:t>`</w:t>
       </w:r>
       <w:r>
         <w:rPr>
@@ -8154,6 +10410,7 @@
         </w:rPr>
         <w:t xml:space="preserve"> </w:t>
       </w:r>
+      <w:proofErr w:type="gramStart"/>
       <w:r>
         <w:rPr>
           <w:rFonts w:ascii="Consolas" w:eastAsia="Times New Roman" w:hAnsi="Consolas" w:cs="Times New Roman"/>
@@ -8174,6 +10431,7 @@
         </w:rPr>
         <w:t>(</w:t>
       </w:r>
+      <w:proofErr w:type="gramEnd"/>
       <w:r>
         <w:rPr>
           <w:rFonts w:ascii="Consolas" w:eastAsia="Times New Roman" w:hAnsi="Consolas" w:cs="Times New Roman"/>
@@ -8245,7 +10503,29 @@
           <w:szCs w:val="21"/>
           <w:lang w:val="en-US" w:eastAsia="es-CO"/>
         </w:rPr>
-        <w:t>`idPropietario`</w:t>
+        <w:t>`</w:t>
+      </w:r>
+      <w:proofErr w:type="spellStart"/>
+      <w:r>
+        <w:rPr>
+          <w:rFonts w:ascii="Consolas" w:eastAsia="Times New Roman" w:hAnsi="Consolas" w:cs="Times New Roman"/>
+          <w:color w:val="CE9178"/>
+          <w:sz w:val="21"/>
+          <w:szCs w:val="21"/>
+          <w:lang w:val="en-US" w:eastAsia="es-CO"/>
+        </w:rPr>
+        <w:t>idPropietario</w:t>
+      </w:r>
+      <w:proofErr w:type="spellEnd"/>
+      <w:r>
+        <w:rPr>
+          <w:rFonts w:ascii="Consolas" w:eastAsia="Times New Roman" w:hAnsi="Consolas" w:cs="Times New Roman"/>
+          <w:color w:val="CE9178"/>
+          <w:sz w:val="21"/>
+          <w:szCs w:val="21"/>
+          <w:lang w:val="en-US" w:eastAsia="es-CO"/>
+        </w:rPr>
+        <w:t>`</w:t>
       </w:r>
       <w:r>
         <w:rPr>
@@ -8348,16 +10628,38 @@
           <w:szCs w:val="21"/>
           <w:lang w:eastAsia="es-CO"/>
         </w:rPr>
-        <w:t>`idPropietario`</w:t>
-      </w:r>
-      <w:r>
-        <w:rPr>
-          <w:rFonts w:ascii="Consolas" w:eastAsia="Times New Roman" w:hAnsi="Consolas" w:cs="Times New Roman"/>
-          <w:color w:val="D4D4D4"/>
+        <w:t>`</w:t>
+      </w:r>
+      <w:proofErr w:type="spellStart"/>
+      <w:r>
+        <w:rPr>
+          <w:rFonts w:ascii="Consolas" w:eastAsia="Times New Roman" w:hAnsi="Consolas" w:cs="Times New Roman"/>
+          <w:color w:val="CE9178"/>
           <w:sz w:val="21"/>
           <w:szCs w:val="21"/>
           <w:lang w:eastAsia="es-CO"/>
         </w:rPr>
+        <w:t>idPropietario</w:t>
+      </w:r>
+      <w:proofErr w:type="spellEnd"/>
+      <w:r>
+        <w:rPr>
+          <w:rFonts w:ascii="Consolas" w:eastAsia="Times New Roman" w:hAnsi="Consolas" w:cs="Times New Roman"/>
+          <w:color w:val="CE9178"/>
+          <w:sz w:val="21"/>
+          <w:szCs w:val="21"/>
+          <w:lang w:eastAsia="es-CO"/>
+        </w:rPr>
+        <w:t>`</w:t>
+      </w:r>
+      <w:r>
+        <w:rPr>
+          <w:rFonts w:ascii="Consolas" w:eastAsia="Times New Roman" w:hAnsi="Consolas" w:cs="Times New Roman"/>
+          <w:color w:val="D4D4D4"/>
+          <w:sz w:val="21"/>
+          <w:szCs w:val="21"/>
+          <w:lang w:eastAsia="es-CO"/>
+        </w:rPr>
         <w:t xml:space="preserve">) </w:t>
       </w:r>
       <w:r>
@@ -8388,16 +10690,38 @@
           <w:szCs w:val="21"/>
           <w:lang w:eastAsia="es-CO"/>
         </w:rPr>
-        <w:t>`inmobiliaria`</w:t>
-      </w:r>
-      <w:r>
-        <w:rPr>
-          <w:rFonts w:ascii="Consolas" w:eastAsia="Times New Roman" w:hAnsi="Consolas" w:cs="Times New Roman"/>
-          <w:color w:val="D4D4D4"/>
+        <w:t>`</w:t>
+      </w:r>
+      <w:proofErr w:type="spellStart"/>
+      <w:r>
+        <w:rPr>
+          <w:rFonts w:ascii="Consolas" w:eastAsia="Times New Roman" w:hAnsi="Consolas" w:cs="Times New Roman"/>
+          <w:color w:val="CE9178"/>
           <w:sz w:val="21"/>
           <w:szCs w:val="21"/>
           <w:lang w:eastAsia="es-CO"/>
         </w:rPr>
+        <w:t>inmobiliaria</w:t>
+      </w:r>
+      <w:proofErr w:type="gramStart"/>
+      <w:r>
+        <w:rPr>
+          <w:rFonts w:ascii="Consolas" w:eastAsia="Times New Roman" w:hAnsi="Consolas" w:cs="Times New Roman"/>
+          <w:color w:val="CE9178"/>
+          <w:sz w:val="21"/>
+          <w:szCs w:val="21"/>
+          <w:lang w:eastAsia="es-CO"/>
+        </w:rPr>
+        <w:t>`</w:t>
+      </w:r>
+      <w:r>
+        <w:rPr>
+          <w:rFonts w:ascii="Consolas" w:eastAsia="Times New Roman" w:hAnsi="Consolas" w:cs="Times New Roman"/>
+          <w:color w:val="D4D4D4"/>
+          <w:sz w:val="21"/>
+          <w:szCs w:val="21"/>
+          <w:lang w:eastAsia="es-CO"/>
+        </w:rPr>
         <w:t>.</w:t>
       </w:r>
       <w:r>
@@ -8408,7 +10732,29 @@
           <w:szCs w:val="21"/>
           <w:lang w:eastAsia="es-CO"/>
         </w:rPr>
-        <w:t>`propietario`</w:t>
+        <w:t>`</w:t>
+      </w:r>
+      <w:proofErr w:type="gramEnd"/>
+      <w:r>
+        <w:rPr>
+          <w:rFonts w:ascii="Consolas" w:eastAsia="Times New Roman" w:hAnsi="Consolas" w:cs="Times New Roman"/>
+          <w:color w:val="CE9178"/>
+          <w:sz w:val="21"/>
+          <w:szCs w:val="21"/>
+          <w:lang w:eastAsia="es-CO"/>
+        </w:rPr>
+        <w:t>propietario</w:t>
+      </w:r>
+      <w:proofErr w:type="spellEnd"/>
+      <w:r>
+        <w:rPr>
+          <w:rFonts w:ascii="Consolas" w:eastAsia="Times New Roman" w:hAnsi="Consolas" w:cs="Times New Roman"/>
+          <w:color w:val="CE9178"/>
+          <w:sz w:val="21"/>
+          <w:szCs w:val="21"/>
+          <w:lang w:eastAsia="es-CO"/>
+        </w:rPr>
+        <w:t>`</w:t>
       </w:r>
       <w:r>
         <w:rPr>
@@ -8484,7 +10830,29 @@
           <w:szCs w:val="21"/>
           <w:lang w:eastAsia="es-CO"/>
         </w:rPr>
-        <w:t>ENGINE = InnoDB;</w:t>
+        <w:t xml:space="preserve">ENGINE = </w:t>
+      </w:r>
+      <w:proofErr w:type="spellStart"/>
+      <w:r>
+        <w:rPr>
+          <w:rFonts w:ascii="Consolas" w:eastAsia="Times New Roman" w:hAnsi="Consolas" w:cs="Times New Roman"/>
+          <w:color w:val="D4D4D4"/>
+          <w:sz w:val="21"/>
+          <w:szCs w:val="21"/>
+          <w:lang w:eastAsia="es-CO"/>
+        </w:rPr>
+        <w:t>InnoDB</w:t>
+      </w:r>
+      <w:proofErr w:type="spellEnd"/>
+      <w:r>
+        <w:rPr>
+          <w:rFonts w:ascii="Consolas" w:eastAsia="Times New Roman" w:hAnsi="Consolas" w:cs="Times New Roman"/>
+          <w:color w:val="D4D4D4"/>
+          <w:sz w:val="21"/>
+          <w:szCs w:val="21"/>
+          <w:lang w:eastAsia="es-CO"/>
+        </w:rPr>
+        <w:t>;</w:t>
       </w:r>
     </w:p>
     <w:p>
@@ -8530,7 +10898,51 @@
           <w:szCs w:val="21"/>
           <w:lang w:eastAsia="es-CO"/>
         </w:rPr>
-        <w:t>-- Table `inmobiliaria`.`inmobiliaria`</w:t>
+        <w:t>-- Table `</w:t>
+      </w:r>
+      <w:proofErr w:type="spellStart"/>
+      <w:r>
+        <w:rPr>
+          <w:rFonts w:ascii="Consolas" w:eastAsia="Times New Roman" w:hAnsi="Consolas" w:cs="Times New Roman"/>
+          <w:color w:val="6A9955"/>
+          <w:sz w:val="21"/>
+          <w:szCs w:val="21"/>
+          <w:lang w:eastAsia="es-CO"/>
+        </w:rPr>
+        <w:t>inmobiliaria</w:t>
+      </w:r>
+      <w:proofErr w:type="gramStart"/>
+      <w:r>
+        <w:rPr>
+          <w:rFonts w:ascii="Consolas" w:eastAsia="Times New Roman" w:hAnsi="Consolas" w:cs="Times New Roman"/>
+          <w:color w:val="6A9955"/>
+          <w:sz w:val="21"/>
+          <w:szCs w:val="21"/>
+          <w:lang w:eastAsia="es-CO"/>
+        </w:rPr>
+        <w:t>`.`</w:t>
+      </w:r>
+      <w:proofErr w:type="gramEnd"/>
+      <w:r>
+        <w:rPr>
+          <w:rFonts w:ascii="Consolas" w:eastAsia="Times New Roman" w:hAnsi="Consolas" w:cs="Times New Roman"/>
+          <w:color w:val="6A9955"/>
+          <w:sz w:val="21"/>
+          <w:szCs w:val="21"/>
+          <w:lang w:eastAsia="es-CO"/>
+        </w:rPr>
+        <w:t>inmobiliaria</w:t>
+      </w:r>
+      <w:proofErr w:type="spellEnd"/>
+      <w:r>
+        <w:rPr>
+          <w:rFonts w:ascii="Consolas" w:eastAsia="Times New Roman" w:hAnsi="Consolas" w:cs="Times New Roman"/>
+          <w:color w:val="6A9955"/>
+          <w:sz w:val="21"/>
+          <w:szCs w:val="21"/>
+          <w:lang w:eastAsia="es-CO"/>
+        </w:rPr>
+        <w:t>`</w:t>
       </w:r>
     </w:p>
     <w:p>
@@ -8676,7 +11088,30 @@
           <w:szCs w:val="21"/>
           <w:lang w:val="en-US" w:eastAsia="es-CO"/>
         </w:rPr>
-        <w:t>`inmobiliaria`</w:t>
+        <w:t>`</w:t>
+      </w:r>
+      <w:proofErr w:type="spellStart"/>
+      <w:r>
+        <w:rPr>
+          <w:rFonts w:ascii="Consolas" w:eastAsia="Times New Roman" w:hAnsi="Consolas" w:cs="Times New Roman"/>
+          <w:color w:val="CE9178"/>
+          <w:sz w:val="21"/>
+          <w:szCs w:val="21"/>
+          <w:lang w:val="en-US" w:eastAsia="es-CO"/>
+        </w:rPr>
+        <w:t>inmobiliaria</w:t>
+      </w:r>
+      <w:proofErr w:type="spellEnd"/>
+      <w:proofErr w:type="gramStart"/>
+      <w:r>
+        <w:rPr>
+          <w:rFonts w:ascii="Consolas" w:eastAsia="Times New Roman" w:hAnsi="Consolas" w:cs="Times New Roman"/>
+          <w:color w:val="CE9178"/>
+          <w:sz w:val="21"/>
+          <w:szCs w:val="21"/>
+          <w:lang w:val="en-US" w:eastAsia="es-CO"/>
+        </w:rPr>
+        <w:t>`</w:t>
       </w:r>
       <w:r>
         <w:rPr>
@@ -8696,7 +11131,30 @@
           <w:szCs w:val="21"/>
           <w:lang w:val="en-US" w:eastAsia="es-CO"/>
         </w:rPr>
-        <w:t>`inmobiliaria`</w:t>
+        <w:t>`</w:t>
+      </w:r>
+      <w:proofErr w:type="spellStart"/>
+      <w:proofErr w:type="gramEnd"/>
+      <w:r>
+        <w:rPr>
+          <w:rFonts w:ascii="Consolas" w:eastAsia="Times New Roman" w:hAnsi="Consolas" w:cs="Times New Roman"/>
+          <w:color w:val="CE9178"/>
+          <w:sz w:val="21"/>
+          <w:szCs w:val="21"/>
+          <w:lang w:val="en-US" w:eastAsia="es-CO"/>
+        </w:rPr>
+        <w:t>inmobiliaria</w:t>
+      </w:r>
+      <w:proofErr w:type="spellEnd"/>
+      <w:r>
+        <w:rPr>
+          <w:rFonts w:ascii="Consolas" w:eastAsia="Times New Roman" w:hAnsi="Consolas" w:cs="Times New Roman"/>
+          <w:color w:val="CE9178"/>
+          <w:sz w:val="21"/>
+          <w:szCs w:val="21"/>
+          <w:lang w:val="en-US" w:eastAsia="es-CO"/>
+        </w:rPr>
+        <w:t>`</w:t>
       </w:r>
       <w:r>
         <w:rPr>
@@ -8822,7 +11280,29 @@
           <w:szCs w:val="21"/>
           <w:lang w:val="en-US" w:eastAsia="es-CO"/>
         </w:rPr>
-        <w:t>`nombre`</w:t>
+        <w:t>`</w:t>
+      </w:r>
+      <w:proofErr w:type="spellStart"/>
+      <w:r>
+        <w:rPr>
+          <w:rFonts w:ascii="Consolas" w:eastAsia="Times New Roman" w:hAnsi="Consolas" w:cs="Times New Roman"/>
+          <w:color w:val="CE9178"/>
+          <w:sz w:val="21"/>
+          <w:szCs w:val="21"/>
+          <w:lang w:val="en-US" w:eastAsia="es-CO"/>
+        </w:rPr>
+        <w:t>nombre</w:t>
+      </w:r>
+      <w:proofErr w:type="spellEnd"/>
+      <w:r>
+        <w:rPr>
+          <w:rFonts w:ascii="Consolas" w:eastAsia="Times New Roman" w:hAnsi="Consolas" w:cs="Times New Roman"/>
+          <w:color w:val="CE9178"/>
+          <w:sz w:val="21"/>
+          <w:szCs w:val="21"/>
+          <w:lang w:val="en-US" w:eastAsia="es-CO"/>
+        </w:rPr>
+        <w:t>`</w:t>
       </w:r>
       <w:r>
         <w:rPr>
@@ -8834,6 +11314,7 @@
         </w:rPr>
         <w:t xml:space="preserve"> </w:t>
       </w:r>
+      <w:proofErr w:type="gramStart"/>
       <w:r>
         <w:rPr>
           <w:rFonts w:ascii="Consolas" w:eastAsia="Times New Roman" w:hAnsi="Consolas" w:cs="Times New Roman"/>
@@ -8854,6 +11335,7 @@
         </w:rPr>
         <w:t>(</w:t>
       </w:r>
+      <w:proofErr w:type="gramEnd"/>
       <w:r>
         <w:rPr>
           <w:rFonts w:ascii="Consolas" w:eastAsia="Times New Roman" w:hAnsi="Consolas" w:cs="Times New Roman"/>
@@ -8925,7 +11407,29 @@
           <w:szCs w:val="21"/>
           <w:lang w:val="en-US" w:eastAsia="es-CO"/>
         </w:rPr>
-        <w:t>`telefono`</w:t>
+        <w:t>`</w:t>
+      </w:r>
+      <w:proofErr w:type="spellStart"/>
+      <w:r>
+        <w:rPr>
+          <w:rFonts w:ascii="Consolas" w:eastAsia="Times New Roman" w:hAnsi="Consolas" w:cs="Times New Roman"/>
+          <w:color w:val="CE9178"/>
+          <w:sz w:val="21"/>
+          <w:szCs w:val="21"/>
+          <w:lang w:val="en-US" w:eastAsia="es-CO"/>
+        </w:rPr>
+        <w:t>telefono</w:t>
+      </w:r>
+      <w:proofErr w:type="spellEnd"/>
+      <w:r>
+        <w:rPr>
+          <w:rFonts w:ascii="Consolas" w:eastAsia="Times New Roman" w:hAnsi="Consolas" w:cs="Times New Roman"/>
+          <w:color w:val="CE9178"/>
+          <w:sz w:val="21"/>
+          <w:szCs w:val="21"/>
+          <w:lang w:val="en-US" w:eastAsia="es-CO"/>
+        </w:rPr>
+        <w:t>`</w:t>
       </w:r>
       <w:r>
         <w:rPr>
@@ -8937,6 +11441,7 @@
         </w:rPr>
         <w:t xml:space="preserve"> </w:t>
       </w:r>
+      <w:proofErr w:type="gramStart"/>
       <w:r>
         <w:rPr>
           <w:rFonts w:ascii="Consolas" w:eastAsia="Times New Roman" w:hAnsi="Consolas" w:cs="Times New Roman"/>
@@ -8957,6 +11462,7 @@
         </w:rPr>
         <w:t>(</w:t>
       </w:r>
+      <w:proofErr w:type="gramEnd"/>
       <w:r>
         <w:rPr>
           <w:rFonts w:ascii="Consolas" w:eastAsia="Times New Roman" w:hAnsi="Consolas" w:cs="Times New Roman"/>
@@ -9028,7 +11534,29 @@
           <w:szCs w:val="21"/>
           <w:lang w:val="en-US" w:eastAsia="es-CO"/>
         </w:rPr>
-        <w:t>`direccion`</w:t>
+        <w:t>`</w:t>
+      </w:r>
+      <w:proofErr w:type="spellStart"/>
+      <w:r>
+        <w:rPr>
+          <w:rFonts w:ascii="Consolas" w:eastAsia="Times New Roman" w:hAnsi="Consolas" w:cs="Times New Roman"/>
+          <w:color w:val="CE9178"/>
+          <w:sz w:val="21"/>
+          <w:szCs w:val="21"/>
+          <w:lang w:val="en-US" w:eastAsia="es-CO"/>
+        </w:rPr>
+        <w:t>direccion</w:t>
+      </w:r>
+      <w:proofErr w:type="spellEnd"/>
+      <w:r>
+        <w:rPr>
+          <w:rFonts w:ascii="Consolas" w:eastAsia="Times New Roman" w:hAnsi="Consolas" w:cs="Times New Roman"/>
+          <w:color w:val="CE9178"/>
+          <w:sz w:val="21"/>
+          <w:szCs w:val="21"/>
+          <w:lang w:val="en-US" w:eastAsia="es-CO"/>
+        </w:rPr>
+        <w:t>`</w:t>
       </w:r>
       <w:r>
         <w:rPr>
@@ -9040,6 +11568,7 @@
         </w:rPr>
         <w:t xml:space="preserve"> </w:t>
       </w:r>
+      <w:proofErr w:type="gramStart"/>
       <w:r>
         <w:rPr>
           <w:rFonts w:ascii="Consolas" w:eastAsia="Times New Roman" w:hAnsi="Consolas" w:cs="Times New Roman"/>
@@ -9060,6 +11589,7 @@
         </w:rPr>
         <w:t>(</w:t>
       </w:r>
+      <w:proofErr w:type="gramEnd"/>
       <w:r>
         <w:rPr>
           <w:rFonts w:ascii="Consolas" w:eastAsia="Times New Roman" w:hAnsi="Consolas" w:cs="Times New Roman"/>
@@ -9143,6 +11673,7 @@
         </w:rPr>
         <w:t xml:space="preserve"> </w:t>
       </w:r>
+      <w:proofErr w:type="gramStart"/>
       <w:r>
         <w:rPr>
           <w:rFonts w:ascii="Consolas" w:eastAsia="Times New Roman" w:hAnsi="Consolas" w:cs="Times New Roman"/>
@@ -9163,6 +11694,7 @@
         </w:rPr>
         <w:t>(</w:t>
       </w:r>
+      <w:proofErr w:type="gramEnd"/>
       <w:r>
         <w:rPr>
           <w:rFonts w:ascii="Consolas" w:eastAsia="Times New Roman" w:hAnsi="Consolas" w:cs="Times New Roman"/>
@@ -9234,7 +11766,29 @@
           <w:szCs w:val="21"/>
           <w:lang w:val="en-US" w:eastAsia="es-CO"/>
         </w:rPr>
-        <w:t>`paginaWeb`</w:t>
+        <w:t>`</w:t>
+      </w:r>
+      <w:proofErr w:type="spellStart"/>
+      <w:r>
+        <w:rPr>
+          <w:rFonts w:ascii="Consolas" w:eastAsia="Times New Roman" w:hAnsi="Consolas" w:cs="Times New Roman"/>
+          <w:color w:val="CE9178"/>
+          <w:sz w:val="21"/>
+          <w:szCs w:val="21"/>
+          <w:lang w:val="en-US" w:eastAsia="es-CO"/>
+        </w:rPr>
+        <w:t>paginaWeb</w:t>
+      </w:r>
+      <w:proofErr w:type="spellEnd"/>
+      <w:r>
+        <w:rPr>
+          <w:rFonts w:ascii="Consolas" w:eastAsia="Times New Roman" w:hAnsi="Consolas" w:cs="Times New Roman"/>
+          <w:color w:val="CE9178"/>
+          <w:sz w:val="21"/>
+          <w:szCs w:val="21"/>
+          <w:lang w:val="en-US" w:eastAsia="es-CO"/>
+        </w:rPr>
+        <w:t>`</w:t>
       </w:r>
       <w:r>
         <w:rPr>
@@ -9246,6 +11800,7 @@
         </w:rPr>
         <w:t xml:space="preserve"> </w:t>
       </w:r>
+      <w:proofErr w:type="gramStart"/>
       <w:r>
         <w:rPr>
           <w:rFonts w:ascii="Consolas" w:eastAsia="Times New Roman" w:hAnsi="Consolas" w:cs="Times New Roman"/>
@@ -9266,6 +11821,7 @@
         </w:rPr>
         <w:t>(</w:t>
       </w:r>
+      <w:proofErr w:type="gramEnd"/>
       <w:r>
         <w:rPr>
           <w:rFonts w:ascii="Consolas" w:eastAsia="Times New Roman" w:hAnsi="Consolas" w:cs="Times New Roman"/>
@@ -9390,8 +11946,32 @@
           <w:szCs w:val="21"/>
           <w:lang w:val="en-US" w:eastAsia="es-CO"/>
         </w:rPr>
-        <w:t>ENGINE = InnoDB;</w:t>
-      </w:r>
+        <w:t xml:space="preserve">ENGINE = </w:t>
+      </w:r>
+      <w:proofErr w:type="spellStart"/>
+      <w:proofErr w:type="gramStart"/>
+      <w:r>
+        <w:rPr>
+          <w:rFonts w:ascii="Consolas" w:eastAsia="Times New Roman" w:hAnsi="Consolas" w:cs="Times New Roman"/>
+          <w:color w:val="D4D4D4"/>
+          <w:sz w:val="21"/>
+          <w:szCs w:val="21"/>
+          <w:lang w:val="en-US" w:eastAsia="es-CO"/>
+        </w:rPr>
+        <w:t>InnoDB</w:t>
+      </w:r>
+      <w:proofErr w:type="spellEnd"/>
+      <w:r>
+        <w:rPr>
+          <w:rFonts w:ascii="Consolas" w:eastAsia="Times New Roman" w:hAnsi="Consolas" w:cs="Times New Roman"/>
+          <w:color w:val="D4D4D4"/>
+          <w:sz w:val="21"/>
+          <w:szCs w:val="21"/>
+          <w:lang w:val="en-US" w:eastAsia="es-CO"/>
+        </w:rPr>
+        <w:t>;</w:t>
+      </w:r>
+      <w:proofErr w:type="gramEnd"/>
     </w:p>
     <w:p>
       <w:pPr>
@@ -9449,7 +12029,53 @@
           <w:szCs w:val="21"/>
           <w:lang w:val="en-US" w:eastAsia="es-CO"/>
         </w:rPr>
-        <w:t>-- Table `inmobiliaria`.`compra`</w:t>
+        <w:t>-- Table `</w:t>
+      </w:r>
+      <w:proofErr w:type="spellStart"/>
+      <w:r>
+        <w:rPr>
+          <w:rFonts w:ascii="Consolas" w:eastAsia="Times New Roman" w:hAnsi="Consolas" w:cs="Times New Roman"/>
+          <w:color w:val="6A9955"/>
+          <w:sz w:val="21"/>
+          <w:szCs w:val="21"/>
+          <w:lang w:val="en-US" w:eastAsia="es-CO"/>
+        </w:rPr>
+        <w:t>inmobiliaria</w:t>
+      </w:r>
+      <w:proofErr w:type="spellEnd"/>
+      <w:proofErr w:type="gramStart"/>
+      <w:r>
+        <w:rPr>
+          <w:rFonts w:ascii="Consolas" w:eastAsia="Times New Roman" w:hAnsi="Consolas" w:cs="Times New Roman"/>
+          <w:color w:val="6A9955"/>
+          <w:sz w:val="21"/>
+          <w:szCs w:val="21"/>
+          <w:lang w:val="en-US" w:eastAsia="es-CO"/>
+        </w:rPr>
+        <w:t>`.`</w:t>
+      </w:r>
+      <w:proofErr w:type="spellStart"/>
+      <w:proofErr w:type="gramEnd"/>
+      <w:r>
+        <w:rPr>
+          <w:rFonts w:ascii="Consolas" w:eastAsia="Times New Roman" w:hAnsi="Consolas" w:cs="Times New Roman"/>
+          <w:color w:val="6A9955"/>
+          <w:sz w:val="21"/>
+          <w:szCs w:val="21"/>
+          <w:lang w:val="en-US" w:eastAsia="es-CO"/>
+        </w:rPr>
+        <w:t>compra</w:t>
+      </w:r>
+      <w:proofErr w:type="spellEnd"/>
+      <w:r>
+        <w:rPr>
+          <w:rFonts w:ascii="Consolas" w:eastAsia="Times New Roman" w:hAnsi="Consolas" w:cs="Times New Roman"/>
+          <w:color w:val="6A9955"/>
+          <w:sz w:val="21"/>
+          <w:szCs w:val="21"/>
+          <w:lang w:val="en-US" w:eastAsia="es-CO"/>
+        </w:rPr>
+        <w:t>`</w:t>
       </w:r>
     </w:p>
     <w:p>
@@ -9595,7 +12221,30 @@
           <w:szCs w:val="21"/>
           <w:lang w:val="en-US" w:eastAsia="es-CO"/>
         </w:rPr>
-        <w:t>`inmobiliaria`</w:t>
+        <w:t>`</w:t>
+      </w:r>
+      <w:proofErr w:type="spellStart"/>
+      <w:r>
+        <w:rPr>
+          <w:rFonts w:ascii="Consolas" w:eastAsia="Times New Roman" w:hAnsi="Consolas" w:cs="Times New Roman"/>
+          <w:color w:val="CE9178"/>
+          <w:sz w:val="21"/>
+          <w:szCs w:val="21"/>
+          <w:lang w:val="en-US" w:eastAsia="es-CO"/>
+        </w:rPr>
+        <w:t>inmobiliaria</w:t>
+      </w:r>
+      <w:proofErr w:type="spellEnd"/>
+      <w:proofErr w:type="gramStart"/>
+      <w:r>
+        <w:rPr>
+          <w:rFonts w:ascii="Consolas" w:eastAsia="Times New Roman" w:hAnsi="Consolas" w:cs="Times New Roman"/>
+          <w:color w:val="CE9178"/>
+          <w:sz w:val="21"/>
+          <w:szCs w:val="21"/>
+          <w:lang w:val="en-US" w:eastAsia="es-CO"/>
+        </w:rPr>
+        <w:t>`</w:t>
       </w:r>
       <w:r>
         <w:rPr>
@@ -9615,7 +12264,30 @@
           <w:szCs w:val="21"/>
           <w:lang w:val="en-US" w:eastAsia="es-CO"/>
         </w:rPr>
-        <w:t>`compra`</w:t>
+        <w:t>`</w:t>
+      </w:r>
+      <w:proofErr w:type="spellStart"/>
+      <w:proofErr w:type="gramEnd"/>
+      <w:r>
+        <w:rPr>
+          <w:rFonts w:ascii="Consolas" w:eastAsia="Times New Roman" w:hAnsi="Consolas" w:cs="Times New Roman"/>
+          <w:color w:val="CE9178"/>
+          <w:sz w:val="21"/>
+          <w:szCs w:val="21"/>
+          <w:lang w:val="en-US" w:eastAsia="es-CO"/>
+        </w:rPr>
+        <w:t>compra</w:t>
+      </w:r>
+      <w:proofErr w:type="spellEnd"/>
+      <w:r>
+        <w:rPr>
+          <w:rFonts w:ascii="Consolas" w:eastAsia="Times New Roman" w:hAnsi="Consolas" w:cs="Times New Roman"/>
+          <w:color w:val="CE9178"/>
+          <w:sz w:val="21"/>
+          <w:szCs w:val="21"/>
+          <w:lang w:val="en-US" w:eastAsia="es-CO"/>
+        </w:rPr>
+        <w:t>`</w:t>
       </w:r>
       <w:r>
         <w:rPr>
@@ -9825,7 +12497,29 @@
           <w:szCs w:val="21"/>
           <w:lang w:val="en-US" w:eastAsia="es-CO"/>
         </w:rPr>
-        <w:t>`idInmueble`</w:t>
+        <w:t>`</w:t>
+      </w:r>
+      <w:proofErr w:type="spellStart"/>
+      <w:r>
+        <w:rPr>
+          <w:rFonts w:ascii="Consolas" w:eastAsia="Times New Roman" w:hAnsi="Consolas" w:cs="Times New Roman"/>
+          <w:color w:val="CE9178"/>
+          <w:sz w:val="21"/>
+          <w:szCs w:val="21"/>
+          <w:lang w:val="en-US" w:eastAsia="es-CO"/>
+        </w:rPr>
+        <w:t>idInmueble</w:t>
+      </w:r>
+      <w:proofErr w:type="spellEnd"/>
+      <w:r>
+        <w:rPr>
+          <w:rFonts w:ascii="Consolas" w:eastAsia="Times New Roman" w:hAnsi="Consolas" w:cs="Times New Roman"/>
+          <w:color w:val="CE9178"/>
+          <w:sz w:val="21"/>
+          <w:szCs w:val="21"/>
+          <w:lang w:val="en-US" w:eastAsia="es-CO"/>
+        </w:rPr>
+        <w:t>`</w:t>
       </w:r>
       <w:r>
         <w:rPr>
@@ -9908,7 +12602,29 @@
           <w:szCs w:val="21"/>
           <w:lang w:val="en-US" w:eastAsia="es-CO"/>
         </w:rPr>
-        <w:t>`idInmobiliaria`</w:t>
+        <w:t>`</w:t>
+      </w:r>
+      <w:proofErr w:type="spellStart"/>
+      <w:r>
+        <w:rPr>
+          <w:rFonts w:ascii="Consolas" w:eastAsia="Times New Roman" w:hAnsi="Consolas" w:cs="Times New Roman"/>
+          <w:color w:val="CE9178"/>
+          <w:sz w:val="21"/>
+          <w:szCs w:val="21"/>
+          <w:lang w:val="en-US" w:eastAsia="es-CO"/>
+        </w:rPr>
+        <w:t>idInmobiliaria</w:t>
+      </w:r>
+      <w:proofErr w:type="spellEnd"/>
+      <w:r>
+        <w:rPr>
+          <w:rFonts w:ascii="Consolas" w:eastAsia="Times New Roman" w:hAnsi="Consolas" w:cs="Times New Roman"/>
+          <w:color w:val="CE9178"/>
+          <w:sz w:val="21"/>
+          <w:szCs w:val="21"/>
+          <w:lang w:val="en-US" w:eastAsia="es-CO"/>
+        </w:rPr>
+        <w:t>`</w:t>
       </w:r>
       <w:r>
         <w:rPr>
@@ -9991,7 +12707,29 @@
           <w:szCs w:val="21"/>
           <w:lang w:val="en-US" w:eastAsia="es-CO"/>
         </w:rPr>
-        <w:t>`idAsesor`</w:t>
+        <w:t>`</w:t>
+      </w:r>
+      <w:proofErr w:type="spellStart"/>
+      <w:r>
+        <w:rPr>
+          <w:rFonts w:ascii="Consolas" w:eastAsia="Times New Roman" w:hAnsi="Consolas" w:cs="Times New Roman"/>
+          <w:color w:val="CE9178"/>
+          <w:sz w:val="21"/>
+          <w:szCs w:val="21"/>
+          <w:lang w:val="en-US" w:eastAsia="es-CO"/>
+        </w:rPr>
+        <w:t>idAsesor</w:t>
+      </w:r>
+      <w:proofErr w:type="spellEnd"/>
+      <w:r>
+        <w:rPr>
+          <w:rFonts w:ascii="Consolas" w:eastAsia="Times New Roman" w:hAnsi="Consolas" w:cs="Times New Roman"/>
+          <w:color w:val="CE9178"/>
+          <w:sz w:val="21"/>
+          <w:szCs w:val="21"/>
+          <w:lang w:val="en-US" w:eastAsia="es-CO"/>
+        </w:rPr>
+        <w:t>`</w:t>
       </w:r>
       <w:r>
         <w:rPr>
@@ -10074,7 +12812,29 @@
           <w:szCs w:val="21"/>
           <w:lang w:val="en-US" w:eastAsia="es-CO"/>
         </w:rPr>
-        <w:t>`idCliente`</w:t>
+        <w:t>`</w:t>
+      </w:r>
+      <w:proofErr w:type="spellStart"/>
+      <w:r>
+        <w:rPr>
+          <w:rFonts w:ascii="Consolas" w:eastAsia="Times New Roman" w:hAnsi="Consolas" w:cs="Times New Roman"/>
+          <w:color w:val="CE9178"/>
+          <w:sz w:val="21"/>
+          <w:szCs w:val="21"/>
+          <w:lang w:val="en-US" w:eastAsia="es-CO"/>
+        </w:rPr>
+        <w:t>idCliente</w:t>
+      </w:r>
+      <w:proofErr w:type="spellEnd"/>
+      <w:r>
+        <w:rPr>
+          <w:rFonts w:ascii="Consolas" w:eastAsia="Times New Roman" w:hAnsi="Consolas" w:cs="Times New Roman"/>
+          <w:color w:val="CE9178"/>
+          <w:sz w:val="21"/>
+          <w:szCs w:val="21"/>
+          <w:lang w:val="en-US" w:eastAsia="es-CO"/>
+        </w:rPr>
+        <w:t>`</w:t>
       </w:r>
       <w:r>
         <w:rPr>
@@ -10086,6 +12846,7 @@
         </w:rPr>
         <w:t xml:space="preserve"> </w:t>
       </w:r>
+      <w:proofErr w:type="gramStart"/>
       <w:r>
         <w:rPr>
           <w:rFonts w:ascii="Consolas" w:eastAsia="Times New Roman" w:hAnsi="Consolas" w:cs="Times New Roman"/>
@@ -10106,6 +12867,7 @@
         </w:rPr>
         <w:t>(</w:t>
       </w:r>
+      <w:proofErr w:type="gramEnd"/>
       <w:r>
         <w:rPr>
           <w:rFonts w:ascii="Consolas" w:eastAsia="Times New Roman" w:hAnsi="Consolas" w:cs="Times New Roman"/>
@@ -10260,7 +13022,29 @@
           <w:szCs w:val="21"/>
           <w:lang w:val="en-US" w:eastAsia="es-CO"/>
         </w:rPr>
-        <w:t>`idInmueble`</w:t>
+        <w:t>`</w:t>
+      </w:r>
+      <w:proofErr w:type="spellStart"/>
+      <w:r>
+        <w:rPr>
+          <w:rFonts w:ascii="Consolas" w:eastAsia="Times New Roman" w:hAnsi="Consolas" w:cs="Times New Roman"/>
+          <w:color w:val="CE9178"/>
+          <w:sz w:val="21"/>
+          <w:szCs w:val="21"/>
+          <w:lang w:val="en-US" w:eastAsia="es-CO"/>
+        </w:rPr>
+        <w:t>idInmueble</w:t>
+      </w:r>
+      <w:proofErr w:type="spellEnd"/>
+      <w:r>
+        <w:rPr>
+          <w:rFonts w:ascii="Consolas" w:eastAsia="Times New Roman" w:hAnsi="Consolas" w:cs="Times New Roman"/>
+          <w:color w:val="CE9178"/>
+          <w:sz w:val="21"/>
+          <w:szCs w:val="21"/>
+          <w:lang w:val="en-US" w:eastAsia="es-CO"/>
+        </w:rPr>
+        <w:t>`</w:t>
       </w:r>
       <w:r>
         <w:rPr>
@@ -10300,7 +13084,30 @@
           <w:szCs w:val="21"/>
           <w:lang w:val="en-US" w:eastAsia="es-CO"/>
         </w:rPr>
-        <w:t>`inmobiliaria`</w:t>
+        <w:t>`</w:t>
+      </w:r>
+      <w:proofErr w:type="spellStart"/>
+      <w:r>
+        <w:rPr>
+          <w:rFonts w:ascii="Consolas" w:eastAsia="Times New Roman" w:hAnsi="Consolas" w:cs="Times New Roman"/>
+          <w:color w:val="CE9178"/>
+          <w:sz w:val="21"/>
+          <w:szCs w:val="21"/>
+          <w:lang w:val="en-US" w:eastAsia="es-CO"/>
+        </w:rPr>
+        <w:t>inmobiliaria</w:t>
+      </w:r>
+      <w:proofErr w:type="spellEnd"/>
+      <w:proofErr w:type="gramStart"/>
+      <w:r>
+        <w:rPr>
+          <w:rFonts w:ascii="Consolas" w:eastAsia="Times New Roman" w:hAnsi="Consolas" w:cs="Times New Roman"/>
+          <w:color w:val="CE9178"/>
+          <w:sz w:val="21"/>
+          <w:szCs w:val="21"/>
+          <w:lang w:val="en-US" w:eastAsia="es-CO"/>
+        </w:rPr>
+        <w:t>`</w:t>
       </w:r>
       <w:r>
         <w:rPr>
@@ -10320,7 +13127,30 @@
           <w:szCs w:val="21"/>
           <w:lang w:val="en-US" w:eastAsia="es-CO"/>
         </w:rPr>
-        <w:t>`inmueble`</w:t>
+        <w:t>`</w:t>
+      </w:r>
+      <w:proofErr w:type="spellStart"/>
+      <w:proofErr w:type="gramEnd"/>
+      <w:r>
+        <w:rPr>
+          <w:rFonts w:ascii="Consolas" w:eastAsia="Times New Roman" w:hAnsi="Consolas" w:cs="Times New Roman"/>
+          <w:color w:val="CE9178"/>
+          <w:sz w:val="21"/>
+          <w:szCs w:val="21"/>
+          <w:lang w:val="en-US" w:eastAsia="es-CO"/>
+        </w:rPr>
+        <w:t>inmueble</w:t>
+      </w:r>
+      <w:proofErr w:type="spellEnd"/>
+      <w:r>
+        <w:rPr>
+          <w:rFonts w:ascii="Consolas" w:eastAsia="Times New Roman" w:hAnsi="Consolas" w:cs="Times New Roman"/>
+          <w:color w:val="CE9178"/>
+          <w:sz w:val="21"/>
+          <w:szCs w:val="21"/>
+          <w:lang w:val="en-US" w:eastAsia="es-CO"/>
+        </w:rPr>
+        <w:t>`</w:t>
       </w:r>
       <w:r>
         <w:rPr>
@@ -10403,7 +13233,29 @@
           <w:szCs w:val="21"/>
           <w:lang w:val="en-US" w:eastAsia="es-CO"/>
         </w:rPr>
-        <w:t>`idInmobiliaria`</w:t>
+        <w:t>`</w:t>
+      </w:r>
+      <w:proofErr w:type="spellStart"/>
+      <w:r>
+        <w:rPr>
+          <w:rFonts w:ascii="Consolas" w:eastAsia="Times New Roman" w:hAnsi="Consolas" w:cs="Times New Roman"/>
+          <w:color w:val="CE9178"/>
+          <w:sz w:val="21"/>
+          <w:szCs w:val="21"/>
+          <w:lang w:val="en-US" w:eastAsia="es-CO"/>
+        </w:rPr>
+        <w:t>idInmobiliaria</w:t>
+      </w:r>
+      <w:proofErr w:type="spellEnd"/>
+      <w:r>
+        <w:rPr>
+          <w:rFonts w:ascii="Consolas" w:eastAsia="Times New Roman" w:hAnsi="Consolas" w:cs="Times New Roman"/>
+          <w:color w:val="CE9178"/>
+          <w:sz w:val="21"/>
+          <w:szCs w:val="21"/>
+          <w:lang w:val="en-US" w:eastAsia="es-CO"/>
+        </w:rPr>
+        <w:t>`</w:t>
       </w:r>
       <w:r>
         <w:rPr>
@@ -10443,7 +13295,30 @@
           <w:szCs w:val="21"/>
           <w:lang w:val="en-US" w:eastAsia="es-CO"/>
         </w:rPr>
-        <w:t>`inmobiliaria`</w:t>
+        <w:t>`</w:t>
+      </w:r>
+      <w:proofErr w:type="spellStart"/>
+      <w:r>
+        <w:rPr>
+          <w:rFonts w:ascii="Consolas" w:eastAsia="Times New Roman" w:hAnsi="Consolas" w:cs="Times New Roman"/>
+          <w:color w:val="CE9178"/>
+          <w:sz w:val="21"/>
+          <w:szCs w:val="21"/>
+          <w:lang w:val="en-US" w:eastAsia="es-CO"/>
+        </w:rPr>
+        <w:t>inmobiliaria</w:t>
+      </w:r>
+      <w:proofErr w:type="spellEnd"/>
+      <w:proofErr w:type="gramStart"/>
+      <w:r>
+        <w:rPr>
+          <w:rFonts w:ascii="Consolas" w:eastAsia="Times New Roman" w:hAnsi="Consolas" w:cs="Times New Roman"/>
+          <w:color w:val="CE9178"/>
+          <w:sz w:val="21"/>
+          <w:szCs w:val="21"/>
+          <w:lang w:val="en-US" w:eastAsia="es-CO"/>
+        </w:rPr>
+        <w:t>`</w:t>
       </w:r>
       <w:r>
         <w:rPr>
@@ -10463,7 +13338,30 @@
           <w:szCs w:val="21"/>
           <w:lang w:val="en-US" w:eastAsia="es-CO"/>
         </w:rPr>
-        <w:t>`inmobiliaria`</w:t>
+        <w:t>`</w:t>
+      </w:r>
+      <w:proofErr w:type="spellStart"/>
+      <w:proofErr w:type="gramEnd"/>
+      <w:r>
+        <w:rPr>
+          <w:rFonts w:ascii="Consolas" w:eastAsia="Times New Roman" w:hAnsi="Consolas" w:cs="Times New Roman"/>
+          <w:color w:val="CE9178"/>
+          <w:sz w:val="21"/>
+          <w:szCs w:val="21"/>
+          <w:lang w:val="en-US" w:eastAsia="es-CO"/>
+        </w:rPr>
+        <w:t>inmobiliaria</w:t>
+      </w:r>
+      <w:proofErr w:type="spellEnd"/>
+      <w:r>
+        <w:rPr>
+          <w:rFonts w:ascii="Consolas" w:eastAsia="Times New Roman" w:hAnsi="Consolas" w:cs="Times New Roman"/>
+          <w:color w:val="CE9178"/>
+          <w:sz w:val="21"/>
+          <w:szCs w:val="21"/>
+          <w:lang w:val="en-US" w:eastAsia="es-CO"/>
+        </w:rPr>
+        <w:t>`</w:t>
       </w:r>
       <w:r>
         <w:rPr>
@@ -10546,7 +13444,29 @@
           <w:szCs w:val="21"/>
           <w:lang w:val="en-US" w:eastAsia="es-CO"/>
         </w:rPr>
-        <w:t>`idAsesor`</w:t>
+        <w:t>`</w:t>
+      </w:r>
+      <w:proofErr w:type="spellStart"/>
+      <w:r>
+        <w:rPr>
+          <w:rFonts w:ascii="Consolas" w:eastAsia="Times New Roman" w:hAnsi="Consolas" w:cs="Times New Roman"/>
+          <w:color w:val="CE9178"/>
+          <w:sz w:val="21"/>
+          <w:szCs w:val="21"/>
+          <w:lang w:val="en-US" w:eastAsia="es-CO"/>
+        </w:rPr>
+        <w:t>idAsesor</w:t>
+      </w:r>
+      <w:proofErr w:type="spellEnd"/>
+      <w:r>
+        <w:rPr>
+          <w:rFonts w:ascii="Consolas" w:eastAsia="Times New Roman" w:hAnsi="Consolas" w:cs="Times New Roman"/>
+          <w:color w:val="CE9178"/>
+          <w:sz w:val="21"/>
+          <w:szCs w:val="21"/>
+          <w:lang w:val="en-US" w:eastAsia="es-CO"/>
+        </w:rPr>
+        <w:t>`</w:t>
       </w:r>
       <w:r>
         <w:rPr>
@@ -10586,7 +13506,30 @@
           <w:szCs w:val="21"/>
           <w:lang w:val="en-US" w:eastAsia="es-CO"/>
         </w:rPr>
-        <w:t>`inmobiliaria`</w:t>
+        <w:t>`</w:t>
+      </w:r>
+      <w:proofErr w:type="spellStart"/>
+      <w:r>
+        <w:rPr>
+          <w:rFonts w:ascii="Consolas" w:eastAsia="Times New Roman" w:hAnsi="Consolas" w:cs="Times New Roman"/>
+          <w:color w:val="CE9178"/>
+          <w:sz w:val="21"/>
+          <w:szCs w:val="21"/>
+          <w:lang w:val="en-US" w:eastAsia="es-CO"/>
+        </w:rPr>
+        <w:t>inmobiliaria</w:t>
+      </w:r>
+      <w:proofErr w:type="spellEnd"/>
+      <w:proofErr w:type="gramStart"/>
+      <w:r>
+        <w:rPr>
+          <w:rFonts w:ascii="Consolas" w:eastAsia="Times New Roman" w:hAnsi="Consolas" w:cs="Times New Roman"/>
+          <w:color w:val="CE9178"/>
+          <w:sz w:val="21"/>
+          <w:szCs w:val="21"/>
+          <w:lang w:val="en-US" w:eastAsia="es-CO"/>
+        </w:rPr>
+        <w:t>`</w:t>
       </w:r>
       <w:r>
         <w:rPr>
@@ -10606,7 +13549,30 @@
           <w:szCs w:val="21"/>
           <w:lang w:val="en-US" w:eastAsia="es-CO"/>
         </w:rPr>
-        <w:t>`asesor`</w:t>
+        <w:t>`</w:t>
+      </w:r>
+      <w:proofErr w:type="spellStart"/>
+      <w:proofErr w:type="gramEnd"/>
+      <w:r>
+        <w:rPr>
+          <w:rFonts w:ascii="Consolas" w:eastAsia="Times New Roman" w:hAnsi="Consolas" w:cs="Times New Roman"/>
+          <w:color w:val="CE9178"/>
+          <w:sz w:val="21"/>
+          <w:szCs w:val="21"/>
+          <w:lang w:val="en-US" w:eastAsia="es-CO"/>
+        </w:rPr>
+        <w:t>asesor</w:t>
+      </w:r>
+      <w:proofErr w:type="spellEnd"/>
+      <w:r>
+        <w:rPr>
+          <w:rFonts w:ascii="Consolas" w:eastAsia="Times New Roman" w:hAnsi="Consolas" w:cs="Times New Roman"/>
+          <w:color w:val="CE9178"/>
+          <w:sz w:val="21"/>
+          <w:szCs w:val="21"/>
+          <w:lang w:val="en-US" w:eastAsia="es-CO"/>
+        </w:rPr>
+        <w:t>`</w:t>
       </w:r>
       <w:r>
         <w:rPr>
@@ -10689,7 +13655,29 @@
           <w:szCs w:val="21"/>
           <w:lang w:val="en-US" w:eastAsia="es-CO"/>
         </w:rPr>
-        <w:t>`idCliente`</w:t>
+        <w:t>`</w:t>
+      </w:r>
+      <w:proofErr w:type="spellStart"/>
+      <w:r>
+        <w:rPr>
+          <w:rFonts w:ascii="Consolas" w:eastAsia="Times New Roman" w:hAnsi="Consolas" w:cs="Times New Roman"/>
+          <w:color w:val="CE9178"/>
+          <w:sz w:val="21"/>
+          <w:szCs w:val="21"/>
+          <w:lang w:val="en-US" w:eastAsia="es-CO"/>
+        </w:rPr>
+        <w:t>idCliente</w:t>
+      </w:r>
+      <w:proofErr w:type="spellEnd"/>
+      <w:r>
+        <w:rPr>
+          <w:rFonts w:ascii="Consolas" w:eastAsia="Times New Roman" w:hAnsi="Consolas" w:cs="Times New Roman"/>
+          <w:color w:val="CE9178"/>
+          <w:sz w:val="21"/>
+          <w:szCs w:val="21"/>
+          <w:lang w:val="en-US" w:eastAsia="es-CO"/>
+        </w:rPr>
+        <w:t>`</w:t>
       </w:r>
       <w:r>
         <w:rPr>
@@ -10729,7 +13717,30 @@
           <w:szCs w:val="21"/>
           <w:lang w:val="en-US" w:eastAsia="es-CO"/>
         </w:rPr>
-        <w:t>`inmobiliaria`</w:t>
+        <w:t>`</w:t>
+      </w:r>
+      <w:proofErr w:type="spellStart"/>
+      <w:r>
+        <w:rPr>
+          <w:rFonts w:ascii="Consolas" w:eastAsia="Times New Roman" w:hAnsi="Consolas" w:cs="Times New Roman"/>
+          <w:color w:val="CE9178"/>
+          <w:sz w:val="21"/>
+          <w:szCs w:val="21"/>
+          <w:lang w:val="en-US" w:eastAsia="es-CO"/>
+        </w:rPr>
+        <w:t>inmobiliaria</w:t>
+      </w:r>
+      <w:proofErr w:type="spellEnd"/>
+      <w:proofErr w:type="gramStart"/>
+      <w:r>
+        <w:rPr>
+          <w:rFonts w:ascii="Consolas" w:eastAsia="Times New Roman" w:hAnsi="Consolas" w:cs="Times New Roman"/>
+          <w:color w:val="CE9178"/>
+          <w:sz w:val="21"/>
+          <w:szCs w:val="21"/>
+          <w:lang w:val="en-US" w:eastAsia="es-CO"/>
+        </w:rPr>
+        <w:t>`</w:t>
       </w:r>
       <w:r>
         <w:rPr>
@@ -10749,7 +13760,30 @@
           <w:szCs w:val="21"/>
           <w:lang w:val="en-US" w:eastAsia="es-CO"/>
         </w:rPr>
-        <w:t>`cliente`</w:t>
+        <w:t>`</w:t>
+      </w:r>
+      <w:proofErr w:type="spellStart"/>
+      <w:proofErr w:type="gramEnd"/>
+      <w:r>
+        <w:rPr>
+          <w:rFonts w:ascii="Consolas" w:eastAsia="Times New Roman" w:hAnsi="Consolas" w:cs="Times New Roman"/>
+          <w:color w:val="CE9178"/>
+          <w:sz w:val="21"/>
+          <w:szCs w:val="21"/>
+          <w:lang w:val="en-US" w:eastAsia="es-CO"/>
+        </w:rPr>
+        <w:t>cliente</w:t>
+      </w:r>
+      <w:proofErr w:type="spellEnd"/>
+      <w:r>
+        <w:rPr>
+          <w:rFonts w:ascii="Consolas" w:eastAsia="Times New Roman" w:hAnsi="Consolas" w:cs="Times New Roman"/>
+          <w:color w:val="CE9178"/>
+          <w:sz w:val="21"/>
+          <w:szCs w:val="21"/>
+          <w:lang w:val="en-US" w:eastAsia="es-CO"/>
+        </w:rPr>
+        <w:t>`</w:t>
       </w:r>
       <w:r>
         <w:rPr>
@@ -10825,8 +13859,32 @@
           <w:szCs w:val="21"/>
           <w:lang w:val="en-US" w:eastAsia="es-CO"/>
         </w:rPr>
-        <w:t>ENGINE = InnoDB;</w:t>
-      </w:r>
+        <w:t xml:space="preserve">ENGINE = </w:t>
+      </w:r>
+      <w:proofErr w:type="spellStart"/>
+      <w:proofErr w:type="gramStart"/>
+      <w:r>
+        <w:rPr>
+          <w:rFonts w:ascii="Consolas" w:eastAsia="Times New Roman" w:hAnsi="Consolas" w:cs="Times New Roman"/>
+          <w:color w:val="D4D4D4"/>
+          <w:sz w:val="21"/>
+          <w:szCs w:val="21"/>
+          <w:lang w:val="en-US" w:eastAsia="es-CO"/>
+        </w:rPr>
+        <w:t>InnoDB</w:t>
+      </w:r>
+      <w:proofErr w:type="spellEnd"/>
+      <w:r>
+        <w:rPr>
+          <w:rFonts w:ascii="Consolas" w:eastAsia="Times New Roman" w:hAnsi="Consolas" w:cs="Times New Roman"/>
+          <w:color w:val="D4D4D4"/>
+          <w:sz w:val="21"/>
+          <w:szCs w:val="21"/>
+          <w:lang w:val="en-US" w:eastAsia="es-CO"/>
+        </w:rPr>
+        <w:t>;</w:t>
+      </w:r>
+      <w:proofErr w:type="gramEnd"/>
     </w:p>
     <w:p>
       <w:pPr>
@@ -10884,7 +13942,53 @@
           <w:szCs w:val="21"/>
           <w:lang w:val="en-US" w:eastAsia="es-CO"/>
         </w:rPr>
-        <w:t>-- Table `inmobiliaria`.`alquiler`</w:t>
+        <w:t>-- Table `</w:t>
+      </w:r>
+      <w:proofErr w:type="spellStart"/>
+      <w:r>
+        <w:rPr>
+          <w:rFonts w:ascii="Consolas" w:eastAsia="Times New Roman" w:hAnsi="Consolas" w:cs="Times New Roman"/>
+          <w:color w:val="6A9955"/>
+          <w:sz w:val="21"/>
+          <w:szCs w:val="21"/>
+          <w:lang w:val="en-US" w:eastAsia="es-CO"/>
+        </w:rPr>
+        <w:t>inmobiliaria</w:t>
+      </w:r>
+      <w:proofErr w:type="spellEnd"/>
+      <w:proofErr w:type="gramStart"/>
+      <w:r>
+        <w:rPr>
+          <w:rFonts w:ascii="Consolas" w:eastAsia="Times New Roman" w:hAnsi="Consolas" w:cs="Times New Roman"/>
+          <w:color w:val="6A9955"/>
+          <w:sz w:val="21"/>
+          <w:szCs w:val="21"/>
+          <w:lang w:val="en-US" w:eastAsia="es-CO"/>
+        </w:rPr>
+        <w:t>`.`</w:t>
+      </w:r>
+      <w:proofErr w:type="spellStart"/>
+      <w:proofErr w:type="gramEnd"/>
+      <w:r>
+        <w:rPr>
+          <w:rFonts w:ascii="Consolas" w:eastAsia="Times New Roman" w:hAnsi="Consolas" w:cs="Times New Roman"/>
+          <w:color w:val="6A9955"/>
+          <w:sz w:val="21"/>
+          <w:szCs w:val="21"/>
+          <w:lang w:val="en-US" w:eastAsia="es-CO"/>
+        </w:rPr>
+        <w:t>alquiler</w:t>
+      </w:r>
+      <w:proofErr w:type="spellEnd"/>
+      <w:r>
+        <w:rPr>
+          <w:rFonts w:ascii="Consolas" w:eastAsia="Times New Roman" w:hAnsi="Consolas" w:cs="Times New Roman"/>
+          <w:color w:val="6A9955"/>
+          <w:sz w:val="21"/>
+          <w:szCs w:val="21"/>
+          <w:lang w:val="en-US" w:eastAsia="es-CO"/>
+        </w:rPr>
+        <w:t>`</w:t>
       </w:r>
     </w:p>
     <w:p>
@@ -11030,7 +14134,30 @@
           <w:szCs w:val="21"/>
           <w:lang w:val="en-US" w:eastAsia="es-CO"/>
         </w:rPr>
-        <w:t>`inmobiliaria`</w:t>
+        <w:t>`</w:t>
+      </w:r>
+      <w:proofErr w:type="spellStart"/>
+      <w:r>
+        <w:rPr>
+          <w:rFonts w:ascii="Consolas" w:eastAsia="Times New Roman" w:hAnsi="Consolas" w:cs="Times New Roman"/>
+          <w:color w:val="CE9178"/>
+          <w:sz w:val="21"/>
+          <w:szCs w:val="21"/>
+          <w:lang w:val="en-US" w:eastAsia="es-CO"/>
+        </w:rPr>
+        <w:t>inmobiliaria</w:t>
+      </w:r>
+      <w:proofErr w:type="spellEnd"/>
+      <w:proofErr w:type="gramStart"/>
+      <w:r>
+        <w:rPr>
+          <w:rFonts w:ascii="Consolas" w:eastAsia="Times New Roman" w:hAnsi="Consolas" w:cs="Times New Roman"/>
+          <w:color w:val="CE9178"/>
+          <w:sz w:val="21"/>
+          <w:szCs w:val="21"/>
+          <w:lang w:val="en-US" w:eastAsia="es-CO"/>
+        </w:rPr>
+        <w:t>`</w:t>
       </w:r>
       <w:r>
         <w:rPr>
@@ -11050,7 +14177,30 @@
           <w:szCs w:val="21"/>
           <w:lang w:val="en-US" w:eastAsia="es-CO"/>
         </w:rPr>
-        <w:t>`alquiler`</w:t>
+        <w:t>`</w:t>
+      </w:r>
+      <w:proofErr w:type="spellStart"/>
+      <w:proofErr w:type="gramEnd"/>
+      <w:r>
+        <w:rPr>
+          <w:rFonts w:ascii="Consolas" w:eastAsia="Times New Roman" w:hAnsi="Consolas" w:cs="Times New Roman"/>
+          <w:color w:val="CE9178"/>
+          <w:sz w:val="21"/>
+          <w:szCs w:val="21"/>
+          <w:lang w:val="en-US" w:eastAsia="es-CO"/>
+        </w:rPr>
+        <w:t>alquiler</w:t>
+      </w:r>
+      <w:proofErr w:type="spellEnd"/>
+      <w:r>
+        <w:rPr>
+          <w:rFonts w:ascii="Consolas" w:eastAsia="Times New Roman" w:hAnsi="Consolas" w:cs="Times New Roman"/>
+          <w:color w:val="CE9178"/>
+          <w:sz w:val="21"/>
+          <w:szCs w:val="21"/>
+          <w:lang w:val="en-US" w:eastAsia="es-CO"/>
+        </w:rPr>
+        <w:t>`</w:t>
       </w:r>
       <w:r>
         <w:rPr>
@@ -11259,7 +14409,29 @@
           <w:szCs w:val="21"/>
           <w:lang w:eastAsia="es-CO"/>
         </w:rPr>
-        <w:t>`idInmueble`</w:t>
+        <w:t>`</w:t>
+      </w:r>
+      <w:proofErr w:type="spellStart"/>
+      <w:r>
+        <w:rPr>
+          <w:rFonts w:ascii="Consolas" w:eastAsia="Times New Roman" w:hAnsi="Consolas" w:cs="Times New Roman"/>
+          <w:color w:val="CE9178"/>
+          <w:sz w:val="21"/>
+          <w:szCs w:val="21"/>
+          <w:lang w:eastAsia="es-CO"/>
+        </w:rPr>
+        <w:t>idInmueble</w:t>
+      </w:r>
+      <w:proofErr w:type="spellEnd"/>
+      <w:r>
+        <w:rPr>
+          <w:rFonts w:ascii="Consolas" w:eastAsia="Times New Roman" w:hAnsi="Consolas" w:cs="Times New Roman"/>
+          <w:color w:val="CE9178"/>
+          <w:sz w:val="21"/>
+          <w:szCs w:val="21"/>
+          <w:lang w:eastAsia="es-CO"/>
+        </w:rPr>
+        <w:t>`</w:t>
       </w:r>
       <w:r>
         <w:rPr>
@@ -11342,7 +14514,29 @@
           <w:szCs w:val="21"/>
           <w:lang w:val="en-US" w:eastAsia="es-CO"/>
         </w:rPr>
-        <w:t>`idInmobiliaria`</w:t>
+        <w:t>`</w:t>
+      </w:r>
+      <w:proofErr w:type="spellStart"/>
+      <w:r>
+        <w:rPr>
+          <w:rFonts w:ascii="Consolas" w:eastAsia="Times New Roman" w:hAnsi="Consolas" w:cs="Times New Roman"/>
+          <w:color w:val="CE9178"/>
+          <w:sz w:val="21"/>
+          <w:szCs w:val="21"/>
+          <w:lang w:val="en-US" w:eastAsia="es-CO"/>
+        </w:rPr>
+        <w:t>idInmobiliaria</w:t>
+      </w:r>
+      <w:proofErr w:type="spellEnd"/>
+      <w:r>
+        <w:rPr>
+          <w:rFonts w:ascii="Consolas" w:eastAsia="Times New Roman" w:hAnsi="Consolas" w:cs="Times New Roman"/>
+          <w:color w:val="CE9178"/>
+          <w:sz w:val="21"/>
+          <w:szCs w:val="21"/>
+          <w:lang w:val="en-US" w:eastAsia="es-CO"/>
+        </w:rPr>
+        <w:t>`</w:t>
       </w:r>
       <w:r>
         <w:rPr>
@@ -11425,7 +14619,29 @@
           <w:szCs w:val="21"/>
           <w:lang w:val="en-US" w:eastAsia="es-CO"/>
         </w:rPr>
-        <w:t>`idAsesor`</w:t>
+        <w:t>`</w:t>
+      </w:r>
+      <w:proofErr w:type="spellStart"/>
+      <w:r>
+        <w:rPr>
+          <w:rFonts w:ascii="Consolas" w:eastAsia="Times New Roman" w:hAnsi="Consolas" w:cs="Times New Roman"/>
+          <w:color w:val="CE9178"/>
+          <w:sz w:val="21"/>
+          <w:szCs w:val="21"/>
+          <w:lang w:val="en-US" w:eastAsia="es-CO"/>
+        </w:rPr>
+        <w:t>idAsesor</w:t>
+      </w:r>
+      <w:proofErr w:type="spellEnd"/>
+      <w:r>
+        <w:rPr>
+          <w:rFonts w:ascii="Consolas" w:eastAsia="Times New Roman" w:hAnsi="Consolas" w:cs="Times New Roman"/>
+          <w:color w:val="CE9178"/>
+          <w:sz w:val="21"/>
+          <w:szCs w:val="21"/>
+          <w:lang w:val="en-US" w:eastAsia="es-CO"/>
+        </w:rPr>
+        <w:t>`</w:t>
       </w:r>
       <w:r>
         <w:rPr>
@@ -11508,7 +14724,29 @@
           <w:szCs w:val="21"/>
           <w:lang w:val="en-US" w:eastAsia="es-CO"/>
         </w:rPr>
-        <w:t>`idCliente`</w:t>
+        <w:t>`</w:t>
+      </w:r>
+      <w:proofErr w:type="spellStart"/>
+      <w:r>
+        <w:rPr>
+          <w:rFonts w:ascii="Consolas" w:eastAsia="Times New Roman" w:hAnsi="Consolas" w:cs="Times New Roman"/>
+          <w:color w:val="CE9178"/>
+          <w:sz w:val="21"/>
+          <w:szCs w:val="21"/>
+          <w:lang w:val="en-US" w:eastAsia="es-CO"/>
+        </w:rPr>
+        <w:t>idCliente</w:t>
+      </w:r>
+      <w:proofErr w:type="spellEnd"/>
+      <w:r>
+        <w:rPr>
+          <w:rFonts w:ascii="Consolas" w:eastAsia="Times New Roman" w:hAnsi="Consolas" w:cs="Times New Roman"/>
+          <w:color w:val="CE9178"/>
+          <w:sz w:val="21"/>
+          <w:szCs w:val="21"/>
+          <w:lang w:val="en-US" w:eastAsia="es-CO"/>
+        </w:rPr>
+        <w:t>`</w:t>
       </w:r>
       <w:r>
         <w:rPr>
@@ -11520,6 +14758,7 @@
         </w:rPr>
         <w:t xml:space="preserve"> </w:t>
       </w:r>
+      <w:proofErr w:type="gramStart"/>
       <w:r>
         <w:rPr>
           <w:rFonts w:ascii="Consolas" w:eastAsia="Times New Roman" w:hAnsi="Consolas" w:cs="Times New Roman"/>
@@ -11540,6 +14779,7 @@
         </w:rPr>
         <w:t>(</w:t>
       </w:r>
+      <w:proofErr w:type="gramEnd"/>
       <w:r>
         <w:rPr>
           <w:rFonts w:ascii="Consolas" w:eastAsia="Times New Roman" w:hAnsi="Consolas" w:cs="Times New Roman"/>
@@ -11694,7 +14934,29 @@
           <w:szCs w:val="21"/>
           <w:lang w:val="en-US" w:eastAsia="es-CO"/>
         </w:rPr>
-        <w:t>`idInmueble`</w:t>
+        <w:t>`</w:t>
+      </w:r>
+      <w:proofErr w:type="spellStart"/>
+      <w:r>
+        <w:rPr>
+          <w:rFonts w:ascii="Consolas" w:eastAsia="Times New Roman" w:hAnsi="Consolas" w:cs="Times New Roman"/>
+          <w:color w:val="CE9178"/>
+          <w:sz w:val="21"/>
+          <w:szCs w:val="21"/>
+          <w:lang w:val="en-US" w:eastAsia="es-CO"/>
+        </w:rPr>
+        <w:t>idInmueble</w:t>
+      </w:r>
+      <w:proofErr w:type="spellEnd"/>
+      <w:r>
+        <w:rPr>
+          <w:rFonts w:ascii="Consolas" w:eastAsia="Times New Roman" w:hAnsi="Consolas" w:cs="Times New Roman"/>
+          <w:color w:val="CE9178"/>
+          <w:sz w:val="21"/>
+          <w:szCs w:val="21"/>
+          <w:lang w:val="en-US" w:eastAsia="es-CO"/>
+        </w:rPr>
+        <w:t>`</w:t>
       </w:r>
       <w:r>
         <w:rPr>
@@ -11734,7 +14996,30 @@
           <w:szCs w:val="21"/>
           <w:lang w:val="en-US" w:eastAsia="es-CO"/>
         </w:rPr>
-        <w:t>`inmobiliaria`</w:t>
+        <w:t>`</w:t>
+      </w:r>
+      <w:proofErr w:type="spellStart"/>
+      <w:r>
+        <w:rPr>
+          <w:rFonts w:ascii="Consolas" w:eastAsia="Times New Roman" w:hAnsi="Consolas" w:cs="Times New Roman"/>
+          <w:color w:val="CE9178"/>
+          <w:sz w:val="21"/>
+          <w:szCs w:val="21"/>
+          <w:lang w:val="en-US" w:eastAsia="es-CO"/>
+        </w:rPr>
+        <w:t>inmobiliaria</w:t>
+      </w:r>
+      <w:proofErr w:type="spellEnd"/>
+      <w:proofErr w:type="gramStart"/>
+      <w:r>
+        <w:rPr>
+          <w:rFonts w:ascii="Consolas" w:eastAsia="Times New Roman" w:hAnsi="Consolas" w:cs="Times New Roman"/>
+          <w:color w:val="CE9178"/>
+          <w:sz w:val="21"/>
+          <w:szCs w:val="21"/>
+          <w:lang w:val="en-US" w:eastAsia="es-CO"/>
+        </w:rPr>
+        <w:t>`</w:t>
       </w:r>
       <w:r>
         <w:rPr>
@@ -11754,7 +15039,30 @@
           <w:szCs w:val="21"/>
           <w:lang w:val="en-US" w:eastAsia="es-CO"/>
         </w:rPr>
-        <w:t>`inmueble`</w:t>
+        <w:t>`</w:t>
+      </w:r>
+      <w:proofErr w:type="spellStart"/>
+      <w:proofErr w:type="gramEnd"/>
+      <w:r>
+        <w:rPr>
+          <w:rFonts w:ascii="Consolas" w:eastAsia="Times New Roman" w:hAnsi="Consolas" w:cs="Times New Roman"/>
+          <w:color w:val="CE9178"/>
+          <w:sz w:val="21"/>
+          <w:szCs w:val="21"/>
+          <w:lang w:val="en-US" w:eastAsia="es-CO"/>
+        </w:rPr>
+        <w:t>inmueble</w:t>
+      </w:r>
+      <w:proofErr w:type="spellEnd"/>
+      <w:r>
+        <w:rPr>
+          <w:rFonts w:ascii="Consolas" w:eastAsia="Times New Roman" w:hAnsi="Consolas" w:cs="Times New Roman"/>
+          <w:color w:val="CE9178"/>
+          <w:sz w:val="21"/>
+          <w:szCs w:val="21"/>
+          <w:lang w:val="en-US" w:eastAsia="es-CO"/>
+        </w:rPr>
+        <w:t>`</w:t>
       </w:r>
       <w:r>
         <w:rPr>
@@ -11837,7 +15145,29 @@
           <w:szCs w:val="21"/>
           <w:lang w:val="en-US" w:eastAsia="es-CO"/>
         </w:rPr>
-        <w:t>`idInmobiliaria`</w:t>
+        <w:t>`</w:t>
+      </w:r>
+      <w:proofErr w:type="spellStart"/>
+      <w:r>
+        <w:rPr>
+          <w:rFonts w:ascii="Consolas" w:eastAsia="Times New Roman" w:hAnsi="Consolas" w:cs="Times New Roman"/>
+          <w:color w:val="CE9178"/>
+          <w:sz w:val="21"/>
+          <w:szCs w:val="21"/>
+          <w:lang w:val="en-US" w:eastAsia="es-CO"/>
+        </w:rPr>
+        <w:t>idInmobiliaria</w:t>
+      </w:r>
+      <w:proofErr w:type="spellEnd"/>
+      <w:r>
+        <w:rPr>
+          <w:rFonts w:ascii="Consolas" w:eastAsia="Times New Roman" w:hAnsi="Consolas" w:cs="Times New Roman"/>
+          <w:color w:val="CE9178"/>
+          <w:sz w:val="21"/>
+          <w:szCs w:val="21"/>
+          <w:lang w:val="en-US" w:eastAsia="es-CO"/>
+        </w:rPr>
+        <w:t>`</w:t>
       </w:r>
       <w:r>
         <w:rPr>
@@ -11877,7 +15207,30 @@
           <w:szCs w:val="21"/>
           <w:lang w:val="en-US" w:eastAsia="es-CO"/>
         </w:rPr>
-        <w:t>`inmobiliaria`</w:t>
+        <w:t>`</w:t>
+      </w:r>
+      <w:proofErr w:type="spellStart"/>
+      <w:r>
+        <w:rPr>
+          <w:rFonts w:ascii="Consolas" w:eastAsia="Times New Roman" w:hAnsi="Consolas" w:cs="Times New Roman"/>
+          <w:color w:val="CE9178"/>
+          <w:sz w:val="21"/>
+          <w:szCs w:val="21"/>
+          <w:lang w:val="en-US" w:eastAsia="es-CO"/>
+        </w:rPr>
+        <w:t>inmobiliaria</w:t>
+      </w:r>
+      <w:proofErr w:type="spellEnd"/>
+      <w:proofErr w:type="gramStart"/>
+      <w:r>
+        <w:rPr>
+          <w:rFonts w:ascii="Consolas" w:eastAsia="Times New Roman" w:hAnsi="Consolas" w:cs="Times New Roman"/>
+          <w:color w:val="CE9178"/>
+          <w:sz w:val="21"/>
+          <w:szCs w:val="21"/>
+          <w:lang w:val="en-US" w:eastAsia="es-CO"/>
+        </w:rPr>
+        <w:t>`</w:t>
       </w:r>
       <w:r>
         <w:rPr>
@@ -11897,7 +15250,30 @@
           <w:szCs w:val="21"/>
           <w:lang w:val="en-US" w:eastAsia="es-CO"/>
         </w:rPr>
-        <w:t>`inmobiliaria`</w:t>
+        <w:t>`</w:t>
+      </w:r>
+      <w:proofErr w:type="spellStart"/>
+      <w:proofErr w:type="gramEnd"/>
+      <w:r>
+        <w:rPr>
+          <w:rFonts w:ascii="Consolas" w:eastAsia="Times New Roman" w:hAnsi="Consolas" w:cs="Times New Roman"/>
+          <w:color w:val="CE9178"/>
+          <w:sz w:val="21"/>
+          <w:szCs w:val="21"/>
+          <w:lang w:val="en-US" w:eastAsia="es-CO"/>
+        </w:rPr>
+        <w:t>inmobiliaria</w:t>
+      </w:r>
+      <w:proofErr w:type="spellEnd"/>
+      <w:r>
+        <w:rPr>
+          <w:rFonts w:ascii="Consolas" w:eastAsia="Times New Roman" w:hAnsi="Consolas" w:cs="Times New Roman"/>
+          <w:color w:val="CE9178"/>
+          <w:sz w:val="21"/>
+          <w:szCs w:val="21"/>
+          <w:lang w:val="en-US" w:eastAsia="es-CO"/>
+        </w:rPr>
+        <w:t>`</w:t>
       </w:r>
       <w:r>
         <w:rPr>
@@ -11980,7 +15356,30 @@
           <w:szCs w:val="21"/>
           <w:lang w:val="en-US" w:eastAsia="es-CO"/>
         </w:rPr>
-        <w:t>`idAsesor`</w:t>
+        <w:t>`</w:t>
+      </w:r>
+      <w:proofErr w:type="spellStart"/>
+      <w:r>
+        <w:rPr>
+          <w:rFonts w:ascii="Consolas" w:eastAsia="Times New Roman" w:hAnsi="Consolas" w:cs="Times New Roman"/>
+          <w:color w:val="CE9178"/>
+          <w:sz w:val="21"/>
+          <w:szCs w:val="21"/>
+          <w:lang w:val="en-US" w:eastAsia="es-CO"/>
+        </w:rPr>
+        <w:t>idAsesor</w:t>
+      </w:r>
+      <w:proofErr w:type="spellEnd"/>
+      <w:proofErr w:type="gramStart"/>
+      <w:r>
+        <w:rPr>
+          <w:rFonts w:ascii="Consolas" w:eastAsia="Times New Roman" w:hAnsi="Consolas" w:cs="Times New Roman"/>
+          <w:color w:val="CE9178"/>
+          <w:sz w:val="21"/>
+          <w:szCs w:val="21"/>
+          <w:lang w:val="en-US" w:eastAsia="es-CO"/>
+        </w:rPr>
+        <w:t>`</w:t>
       </w:r>
       <w:r>
         <w:rPr>
@@ -12002,6 +15401,7 @@
         </w:rPr>
         <w:t>REFERENCES</w:t>
       </w:r>
+      <w:proofErr w:type="gramEnd"/>
       <w:r>
         <w:rPr>
           <w:rFonts w:ascii="Consolas" w:eastAsia="Times New Roman" w:hAnsi="Consolas" w:cs="Times New Roman"/>
@@ -12020,7 +15420,29 @@
           <w:szCs w:val="21"/>
           <w:lang w:val="en-US" w:eastAsia="es-CO"/>
         </w:rPr>
-        <w:t>`inmobiliaria`</w:t>
+        <w:t>`</w:t>
+      </w:r>
+      <w:proofErr w:type="spellStart"/>
+      <w:r>
+        <w:rPr>
+          <w:rFonts w:ascii="Consolas" w:eastAsia="Times New Roman" w:hAnsi="Consolas" w:cs="Times New Roman"/>
+          <w:color w:val="CE9178"/>
+          <w:sz w:val="21"/>
+          <w:szCs w:val="21"/>
+          <w:lang w:val="en-US" w:eastAsia="es-CO"/>
+        </w:rPr>
+        <w:t>inmobiliaria</w:t>
+      </w:r>
+      <w:proofErr w:type="spellEnd"/>
+      <w:r>
+        <w:rPr>
+          <w:rFonts w:ascii="Consolas" w:eastAsia="Times New Roman" w:hAnsi="Consolas" w:cs="Times New Roman"/>
+          <w:color w:val="CE9178"/>
+          <w:sz w:val="21"/>
+          <w:szCs w:val="21"/>
+          <w:lang w:val="en-US" w:eastAsia="es-CO"/>
+        </w:rPr>
+        <w:t>`</w:t>
       </w:r>
       <w:r>
         <w:rPr>
@@ -12040,7 +15462,29 @@
           <w:szCs w:val="21"/>
           <w:lang w:val="en-US" w:eastAsia="es-CO"/>
         </w:rPr>
-        <w:t>`asesor`</w:t>
+        <w:t>`</w:t>
+      </w:r>
+      <w:proofErr w:type="spellStart"/>
+      <w:r>
+        <w:rPr>
+          <w:rFonts w:ascii="Consolas" w:eastAsia="Times New Roman" w:hAnsi="Consolas" w:cs="Times New Roman"/>
+          <w:color w:val="CE9178"/>
+          <w:sz w:val="21"/>
+          <w:szCs w:val="21"/>
+          <w:lang w:val="en-US" w:eastAsia="es-CO"/>
+        </w:rPr>
+        <w:t>asesor</w:t>
+      </w:r>
+      <w:proofErr w:type="spellEnd"/>
+      <w:r>
+        <w:rPr>
+          <w:rFonts w:ascii="Consolas" w:eastAsia="Times New Roman" w:hAnsi="Consolas" w:cs="Times New Roman"/>
+          <w:color w:val="CE9178"/>
+          <w:sz w:val="21"/>
+          <w:szCs w:val="21"/>
+          <w:lang w:val="en-US" w:eastAsia="es-CO"/>
+        </w:rPr>
+        <w:t>`</w:t>
       </w:r>
       <w:r>
         <w:rPr>
@@ -12123,16 +15567,38 @@
           <w:szCs w:val="21"/>
           <w:lang w:eastAsia="es-CO"/>
         </w:rPr>
-        <w:t>`idCliente`</w:t>
-      </w:r>
-      <w:r>
-        <w:rPr>
-          <w:rFonts w:ascii="Consolas" w:eastAsia="Times New Roman" w:hAnsi="Consolas" w:cs="Times New Roman"/>
-          <w:color w:val="D4D4D4"/>
+        <w:t>`</w:t>
+      </w:r>
+      <w:proofErr w:type="spellStart"/>
+      <w:r>
+        <w:rPr>
+          <w:rFonts w:ascii="Consolas" w:eastAsia="Times New Roman" w:hAnsi="Consolas" w:cs="Times New Roman"/>
+          <w:color w:val="CE9178"/>
           <w:sz w:val="21"/>
           <w:szCs w:val="21"/>
           <w:lang w:eastAsia="es-CO"/>
         </w:rPr>
+        <w:t>idCliente</w:t>
+      </w:r>
+      <w:proofErr w:type="spellEnd"/>
+      <w:r>
+        <w:rPr>
+          <w:rFonts w:ascii="Consolas" w:eastAsia="Times New Roman" w:hAnsi="Consolas" w:cs="Times New Roman"/>
+          <w:color w:val="CE9178"/>
+          <w:sz w:val="21"/>
+          <w:szCs w:val="21"/>
+          <w:lang w:eastAsia="es-CO"/>
+        </w:rPr>
+        <w:t>`</w:t>
+      </w:r>
+      <w:r>
+        <w:rPr>
+          <w:rFonts w:ascii="Consolas" w:eastAsia="Times New Roman" w:hAnsi="Consolas" w:cs="Times New Roman"/>
+          <w:color w:val="D4D4D4"/>
+          <w:sz w:val="21"/>
+          <w:szCs w:val="21"/>
+          <w:lang w:eastAsia="es-CO"/>
+        </w:rPr>
         <w:t xml:space="preserve">) </w:t>
       </w:r>
       <w:r>
@@ -12163,16 +15629,38 @@
           <w:szCs w:val="21"/>
           <w:lang w:eastAsia="es-CO"/>
         </w:rPr>
-        <w:t>`inmobiliaria`</w:t>
-      </w:r>
-      <w:r>
-        <w:rPr>
-          <w:rFonts w:ascii="Consolas" w:eastAsia="Times New Roman" w:hAnsi="Consolas" w:cs="Times New Roman"/>
-          <w:color w:val="D4D4D4"/>
+        <w:t>`</w:t>
+      </w:r>
+      <w:proofErr w:type="spellStart"/>
+      <w:r>
+        <w:rPr>
+          <w:rFonts w:ascii="Consolas" w:eastAsia="Times New Roman" w:hAnsi="Consolas" w:cs="Times New Roman"/>
+          <w:color w:val="CE9178"/>
           <w:sz w:val="21"/>
           <w:szCs w:val="21"/>
           <w:lang w:eastAsia="es-CO"/>
         </w:rPr>
+        <w:t>inmobiliaria</w:t>
+      </w:r>
+      <w:proofErr w:type="gramStart"/>
+      <w:r>
+        <w:rPr>
+          <w:rFonts w:ascii="Consolas" w:eastAsia="Times New Roman" w:hAnsi="Consolas" w:cs="Times New Roman"/>
+          <w:color w:val="CE9178"/>
+          <w:sz w:val="21"/>
+          <w:szCs w:val="21"/>
+          <w:lang w:eastAsia="es-CO"/>
+        </w:rPr>
+        <w:t>`</w:t>
+      </w:r>
+      <w:r>
+        <w:rPr>
+          <w:rFonts w:ascii="Consolas" w:eastAsia="Times New Roman" w:hAnsi="Consolas" w:cs="Times New Roman"/>
+          <w:color w:val="D4D4D4"/>
+          <w:sz w:val="21"/>
+          <w:szCs w:val="21"/>
+          <w:lang w:eastAsia="es-CO"/>
+        </w:rPr>
         <w:t>.</w:t>
       </w:r>
       <w:r>
@@ -12183,7 +15671,29 @@
           <w:szCs w:val="21"/>
           <w:lang w:eastAsia="es-CO"/>
         </w:rPr>
-        <w:t>`cliente`</w:t>
+        <w:t>`</w:t>
+      </w:r>
+      <w:proofErr w:type="gramEnd"/>
+      <w:r>
+        <w:rPr>
+          <w:rFonts w:ascii="Consolas" w:eastAsia="Times New Roman" w:hAnsi="Consolas" w:cs="Times New Roman"/>
+          <w:color w:val="CE9178"/>
+          <w:sz w:val="21"/>
+          <w:szCs w:val="21"/>
+          <w:lang w:eastAsia="es-CO"/>
+        </w:rPr>
+        <w:t>cliente</w:t>
+      </w:r>
+      <w:proofErr w:type="spellEnd"/>
+      <w:r>
+        <w:rPr>
+          <w:rFonts w:ascii="Consolas" w:eastAsia="Times New Roman" w:hAnsi="Consolas" w:cs="Times New Roman"/>
+          <w:color w:val="CE9178"/>
+          <w:sz w:val="21"/>
+          <w:szCs w:val="21"/>
+          <w:lang w:eastAsia="es-CO"/>
+        </w:rPr>
+        <w:t>`</w:t>
       </w:r>
       <w:r>
         <w:rPr>
@@ -12259,8 +15769,32 @@
           <w:szCs w:val="21"/>
           <w:lang w:val="en-US" w:eastAsia="es-CO"/>
         </w:rPr>
-        <w:t>ENGINE = InnoDB;</w:t>
-      </w:r>
+        <w:t xml:space="preserve">ENGINE = </w:t>
+      </w:r>
+      <w:proofErr w:type="spellStart"/>
+      <w:proofErr w:type="gramStart"/>
+      <w:r>
+        <w:rPr>
+          <w:rFonts w:ascii="Consolas" w:eastAsia="Times New Roman" w:hAnsi="Consolas" w:cs="Times New Roman"/>
+          <w:color w:val="D4D4D4"/>
+          <w:sz w:val="21"/>
+          <w:szCs w:val="21"/>
+          <w:lang w:val="en-US" w:eastAsia="es-CO"/>
+        </w:rPr>
+        <w:t>InnoDB</w:t>
+      </w:r>
+      <w:proofErr w:type="spellEnd"/>
+      <w:r>
+        <w:rPr>
+          <w:rFonts w:ascii="Consolas" w:eastAsia="Times New Roman" w:hAnsi="Consolas" w:cs="Times New Roman"/>
+          <w:color w:val="D4D4D4"/>
+          <w:sz w:val="21"/>
+          <w:szCs w:val="21"/>
+          <w:lang w:val="en-US" w:eastAsia="es-CO"/>
+        </w:rPr>
+        <w:t>;</w:t>
+      </w:r>
+      <w:proofErr w:type="gramEnd"/>
     </w:p>
     <w:p>
       <w:pPr>
@@ -12318,7 +15852,53 @@
           <w:szCs w:val="21"/>
           <w:lang w:val="en-US" w:eastAsia="es-CO"/>
         </w:rPr>
-        <w:t>-- Table `inmobiliaria`.`infovisitas`</w:t>
+        <w:t>-- Table `</w:t>
+      </w:r>
+      <w:proofErr w:type="spellStart"/>
+      <w:r>
+        <w:rPr>
+          <w:rFonts w:ascii="Consolas" w:eastAsia="Times New Roman" w:hAnsi="Consolas" w:cs="Times New Roman"/>
+          <w:color w:val="6A9955"/>
+          <w:sz w:val="21"/>
+          <w:szCs w:val="21"/>
+          <w:lang w:val="en-US" w:eastAsia="es-CO"/>
+        </w:rPr>
+        <w:t>inmobiliaria</w:t>
+      </w:r>
+      <w:proofErr w:type="spellEnd"/>
+      <w:proofErr w:type="gramStart"/>
+      <w:r>
+        <w:rPr>
+          <w:rFonts w:ascii="Consolas" w:eastAsia="Times New Roman" w:hAnsi="Consolas" w:cs="Times New Roman"/>
+          <w:color w:val="6A9955"/>
+          <w:sz w:val="21"/>
+          <w:szCs w:val="21"/>
+          <w:lang w:val="en-US" w:eastAsia="es-CO"/>
+        </w:rPr>
+        <w:t>`.`</w:t>
+      </w:r>
+      <w:proofErr w:type="spellStart"/>
+      <w:proofErr w:type="gramEnd"/>
+      <w:r>
+        <w:rPr>
+          <w:rFonts w:ascii="Consolas" w:eastAsia="Times New Roman" w:hAnsi="Consolas" w:cs="Times New Roman"/>
+          <w:color w:val="6A9955"/>
+          <w:sz w:val="21"/>
+          <w:szCs w:val="21"/>
+          <w:lang w:val="en-US" w:eastAsia="es-CO"/>
+        </w:rPr>
+        <w:t>infovisitas</w:t>
+      </w:r>
+      <w:proofErr w:type="spellEnd"/>
+      <w:r>
+        <w:rPr>
+          <w:rFonts w:ascii="Consolas" w:eastAsia="Times New Roman" w:hAnsi="Consolas" w:cs="Times New Roman"/>
+          <w:color w:val="6A9955"/>
+          <w:sz w:val="21"/>
+          <w:szCs w:val="21"/>
+          <w:lang w:val="en-US" w:eastAsia="es-CO"/>
+        </w:rPr>
+        <w:t>`</w:t>
       </w:r>
     </w:p>
     <w:p>
@@ -12464,7 +16044,29 @@
           <w:szCs w:val="21"/>
           <w:lang w:val="en-US" w:eastAsia="es-CO"/>
         </w:rPr>
-        <w:t>`inmobiliaria`</w:t>
+        <w:t>`</w:t>
+      </w:r>
+      <w:proofErr w:type="spellStart"/>
+      <w:r>
+        <w:rPr>
+          <w:rFonts w:ascii="Consolas" w:eastAsia="Times New Roman" w:hAnsi="Consolas" w:cs="Times New Roman"/>
+          <w:color w:val="CE9178"/>
+          <w:sz w:val="21"/>
+          <w:szCs w:val="21"/>
+          <w:lang w:val="en-US" w:eastAsia="es-CO"/>
+        </w:rPr>
+        <w:t>inmobiliaria</w:t>
+      </w:r>
+      <w:proofErr w:type="spellEnd"/>
+      <w:r>
+        <w:rPr>
+          <w:rFonts w:ascii="Consolas" w:eastAsia="Times New Roman" w:hAnsi="Consolas" w:cs="Times New Roman"/>
+          <w:color w:val="CE9178"/>
+          <w:sz w:val="21"/>
+          <w:szCs w:val="21"/>
+          <w:lang w:val="en-US" w:eastAsia="es-CO"/>
+        </w:rPr>
+        <w:t>`</w:t>
       </w:r>
       <w:r>
         <w:rPr>
@@ -12484,7 +16086,29 @@
           <w:szCs w:val="21"/>
           <w:lang w:val="en-US" w:eastAsia="es-CO"/>
         </w:rPr>
-        <w:t>`infovisitas`</w:t>
+        <w:t>`</w:t>
+      </w:r>
+      <w:proofErr w:type="spellStart"/>
+      <w:r>
+        <w:rPr>
+          <w:rFonts w:ascii="Consolas" w:eastAsia="Times New Roman" w:hAnsi="Consolas" w:cs="Times New Roman"/>
+          <w:color w:val="CE9178"/>
+          <w:sz w:val="21"/>
+          <w:szCs w:val="21"/>
+          <w:lang w:val="en-US" w:eastAsia="es-CO"/>
+        </w:rPr>
+        <w:t>infovisitas</w:t>
+      </w:r>
+      <w:proofErr w:type="spellEnd"/>
+      <w:r>
+        <w:rPr>
+          <w:rFonts w:ascii="Consolas" w:eastAsia="Times New Roman" w:hAnsi="Consolas" w:cs="Times New Roman"/>
+          <w:color w:val="CE9178"/>
+          <w:sz w:val="21"/>
+          <w:szCs w:val="21"/>
+          <w:lang w:val="en-US" w:eastAsia="es-CO"/>
+        </w:rPr>
+        <w:t>`</w:t>
       </w:r>
       <w:r>
         <w:rPr>
@@ -12693,7 +16317,29 @@
           <w:szCs w:val="21"/>
           <w:lang w:val="en-US" w:eastAsia="es-CO"/>
         </w:rPr>
-        <w:t>`IdAsesor`</w:t>
+        <w:t>`</w:t>
+      </w:r>
+      <w:proofErr w:type="spellStart"/>
+      <w:r>
+        <w:rPr>
+          <w:rFonts w:ascii="Consolas" w:eastAsia="Times New Roman" w:hAnsi="Consolas" w:cs="Times New Roman"/>
+          <w:color w:val="CE9178"/>
+          <w:sz w:val="21"/>
+          <w:szCs w:val="21"/>
+          <w:lang w:val="en-US" w:eastAsia="es-CO"/>
+        </w:rPr>
+        <w:t>IdAsesor</w:t>
+      </w:r>
+      <w:proofErr w:type="spellEnd"/>
+      <w:r>
+        <w:rPr>
+          <w:rFonts w:ascii="Consolas" w:eastAsia="Times New Roman" w:hAnsi="Consolas" w:cs="Times New Roman"/>
+          <w:color w:val="CE9178"/>
+          <w:sz w:val="21"/>
+          <w:szCs w:val="21"/>
+          <w:lang w:val="en-US" w:eastAsia="es-CO"/>
+        </w:rPr>
+        <w:t>`</w:t>
       </w:r>
       <w:r>
         <w:rPr>
@@ -12776,7 +16422,29 @@
           <w:szCs w:val="21"/>
           <w:lang w:val="en-US" w:eastAsia="es-CO"/>
         </w:rPr>
-        <w:t>`IdInmueble`</w:t>
+        <w:t>`</w:t>
+      </w:r>
+      <w:proofErr w:type="spellStart"/>
+      <w:r>
+        <w:rPr>
+          <w:rFonts w:ascii="Consolas" w:eastAsia="Times New Roman" w:hAnsi="Consolas" w:cs="Times New Roman"/>
+          <w:color w:val="CE9178"/>
+          <w:sz w:val="21"/>
+          <w:szCs w:val="21"/>
+          <w:lang w:val="en-US" w:eastAsia="es-CO"/>
+        </w:rPr>
+        <w:t>IdInmueble</w:t>
+      </w:r>
+      <w:proofErr w:type="spellEnd"/>
+      <w:r>
+        <w:rPr>
+          <w:rFonts w:ascii="Consolas" w:eastAsia="Times New Roman" w:hAnsi="Consolas" w:cs="Times New Roman"/>
+          <w:color w:val="CE9178"/>
+          <w:sz w:val="21"/>
+          <w:szCs w:val="21"/>
+          <w:lang w:val="en-US" w:eastAsia="es-CO"/>
+        </w:rPr>
+        <w:t>`</w:t>
       </w:r>
       <w:r>
         <w:rPr>
@@ -12859,7 +16527,29 @@
           <w:szCs w:val="21"/>
           <w:lang w:val="en-US" w:eastAsia="es-CO"/>
         </w:rPr>
-        <w:t>`idCliente`</w:t>
+        <w:t>`</w:t>
+      </w:r>
+      <w:proofErr w:type="spellStart"/>
+      <w:r>
+        <w:rPr>
+          <w:rFonts w:ascii="Consolas" w:eastAsia="Times New Roman" w:hAnsi="Consolas" w:cs="Times New Roman"/>
+          <w:color w:val="CE9178"/>
+          <w:sz w:val="21"/>
+          <w:szCs w:val="21"/>
+          <w:lang w:val="en-US" w:eastAsia="es-CO"/>
+        </w:rPr>
+        <w:t>idCliente</w:t>
+      </w:r>
+      <w:proofErr w:type="spellEnd"/>
+      <w:r>
+        <w:rPr>
+          <w:rFonts w:ascii="Consolas" w:eastAsia="Times New Roman" w:hAnsi="Consolas" w:cs="Times New Roman"/>
+          <w:color w:val="CE9178"/>
+          <w:sz w:val="21"/>
+          <w:szCs w:val="21"/>
+          <w:lang w:val="en-US" w:eastAsia="es-CO"/>
+        </w:rPr>
+        <w:t>`</w:t>
       </w:r>
       <w:r>
         <w:rPr>
@@ -12871,6 +16561,7 @@
         </w:rPr>
         <w:t xml:space="preserve"> </w:t>
       </w:r>
+      <w:proofErr w:type="gramStart"/>
       <w:r>
         <w:rPr>
           <w:rFonts w:ascii="Consolas" w:eastAsia="Times New Roman" w:hAnsi="Consolas" w:cs="Times New Roman"/>
@@ -12891,6 +16582,7 @@
         </w:rPr>
         <w:t>(</w:t>
       </w:r>
+      <w:proofErr w:type="gramEnd"/>
       <w:r>
         <w:rPr>
           <w:rFonts w:ascii="Consolas" w:eastAsia="Times New Roman" w:hAnsi="Consolas" w:cs="Times New Roman"/>
@@ -13045,7 +16737,29 @@
           <w:szCs w:val="21"/>
           <w:lang w:val="en-US" w:eastAsia="es-CO"/>
         </w:rPr>
-        <w:t>`IdAsesor`</w:t>
+        <w:t>`</w:t>
+      </w:r>
+      <w:proofErr w:type="spellStart"/>
+      <w:r>
+        <w:rPr>
+          <w:rFonts w:ascii="Consolas" w:eastAsia="Times New Roman" w:hAnsi="Consolas" w:cs="Times New Roman"/>
+          <w:color w:val="CE9178"/>
+          <w:sz w:val="21"/>
+          <w:szCs w:val="21"/>
+          <w:lang w:val="en-US" w:eastAsia="es-CO"/>
+        </w:rPr>
+        <w:t>IdAsesor</w:t>
+      </w:r>
+      <w:proofErr w:type="spellEnd"/>
+      <w:r>
+        <w:rPr>
+          <w:rFonts w:ascii="Consolas" w:eastAsia="Times New Roman" w:hAnsi="Consolas" w:cs="Times New Roman"/>
+          <w:color w:val="CE9178"/>
+          <w:sz w:val="21"/>
+          <w:szCs w:val="21"/>
+          <w:lang w:val="en-US" w:eastAsia="es-CO"/>
+        </w:rPr>
+        <w:t>`</w:t>
       </w:r>
       <w:r>
         <w:rPr>
@@ -13085,7 +16799,30 @@
           <w:szCs w:val="21"/>
           <w:lang w:val="en-US" w:eastAsia="es-CO"/>
         </w:rPr>
-        <w:t>`inmobiliaria`</w:t>
+        <w:t>`</w:t>
+      </w:r>
+      <w:proofErr w:type="spellStart"/>
+      <w:r>
+        <w:rPr>
+          <w:rFonts w:ascii="Consolas" w:eastAsia="Times New Roman" w:hAnsi="Consolas" w:cs="Times New Roman"/>
+          <w:color w:val="CE9178"/>
+          <w:sz w:val="21"/>
+          <w:szCs w:val="21"/>
+          <w:lang w:val="en-US" w:eastAsia="es-CO"/>
+        </w:rPr>
+        <w:t>inmobiliaria</w:t>
+      </w:r>
+      <w:proofErr w:type="spellEnd"/>
+      <w:proofErr w:type="gramStart"/>
+      <w:r>
+        <w:rPr>
+          <w:rFonts w:ascii="Consolas" w:eastAsia="Times New Roman" w:hAnsi="Consolas" w:cs="Times New Roman"/>
+          <w:color w:val="CE9178"/>
+          <w:sz w:val="21"/>
+          <w:szCs w:val="21"/>
+          <w:lang w:val="en-US" w:eastAsia="es-CO"/>
+        </w:rPr>
+        <w:t>`</w:t>
       </w:r>
       <w:r>
         <w:rPr>
@@ -13105,7 +16842,30 @@
           <w:szCs w:val="21"/>
           <w:lang w:val="en-US" w:eastAsia="es-CO"/>
         </w:rPr>
-        <w:t>`asesor`</w:t>
+        <w:t>`</w:t>
+      </w:r>
+      <w:proofErr w:type="spellStart"/>
+      <w:proofErr w:type="gramEnd"/>
+      <w:r>
+        <w:rPr>
+          <w:rFonts w:ascii="Consolas" w:eastAsia="Times New Roman" w:hAnsi="Consolas" w:cs="Times New Roman"/>
+          <w:color w:val="CE9178"/>
+          <w:sz w:val="21"/>
+          <w:szCs w:val="21"/>
+          <w:lang w:val="en-US" w:eastAsia="es-CO"/>
+        </w:rPr>
+        <w:t>asesor</w:t>
+      </w:r>
+      <w:proofErr w:type="spellEnd"/>
+      <w:r>
+        <w:rPr>
+          <w:rFonts w:ascii="Consolas" w:eastAsia="Times New Roman" w:hAnsi="Consolas" w:cs="Times New Roman"/>
+          <w:color w:val="CE9178"/>
+          <w:sz w:val="21"/>
+          <w:szCs w:val="21"/>
+          <w:lang w:val="en-US" w:eastAsia="es-CO"/>
+        </w:rPr>
+        <w:t>`</w:t>
       </w:r>
       <w:r>
         <w:rPr>
@@ -13188,7 +16948,29 @@
           <w:szCs w:val="21"/>
           <w:lang w:val="en-US" w:eastAsia="es-CO"/>
         </w:rPr>
-        <w:t>`IdInmueble`</w:t>
+        <w:t>`</w:t>
+      </w:r>
+      <w:proofErr w:type="spellStart"/>
+      <w:r>
+        <w:rPr>
+          <w:rFonts w:ascii="Consolas" w:eastAsia="Times New Roman" w:hAnsi="Consolas" w:cs="Times New Roman"/>
+          <w:color w:val="CE9178"/>
+          <w:sz w:val="21"/>
+          <w:szCs w:val="21"/>
+          <w:lang w:val="en-US" w:eastAsia="es-CO"/>
+        </w:rPr>
+        <w:t>IdInmueble</w:t>
+      </w:r>
+      <w:proofErr w:type="spellEnd"/>
+      <w:r>
+        <w:rPr>
+          <w:rFonts w:ascii="Consolas" w:eastAsia="Times New Roman" w:hAnsi="Consolas" w:cs="Times New Roman"/>
+          <w:color w:val="CE9178"/>
+          <w:sz w:val="21"/>
+          <w:szCs w:val="21"/>
+          <w:lang w:val="en-US" w:eastAsia="es-CO"/>
+        </w:rPr>
+        <w:t>`</w:t>
       </w:r>
       <w:r>
         <w:rPr>
@@ -13228,7 +17010,30 @@
           <w:szCs w:val="21"/>
           <w:lang w:val="en-US" w:eastAsia="es-CO"/>
         </w:rPr>
-        <w:t>`inmobiliaria`</w:t>
+        <w:t>`</w:t>
+      </w:r>
+      <w:proofErr w:type="spellStart"/>
+      <w:r>
+        <w:rPr>
+          <w:rFonts w:ascii="Consolas" w:eastAsia="Times New Roman" w:hAnsi="Consolas" w:cs="Times New Roman"/>
+          <w:color w:val="CE9178"/>
+          <w:sz w:val="21"/>
+          <w:szCs w:val="21"/>
+          <w:lang w:val="en-US" w:eastAsia="es-CO"/>
+        </w:rPr>
+        <w:t>inmobiliaria</w:t>
+      </w:r>
+      <w:proofErr w:type="spellEnd"/>
+      <w:proofErr w:type="gramStart"/>
+      <w:r>
+        <w:rPr>
+          <w:rFonts w:ascii="Consolas" w:eastAsia="Times New Roman" w:hAnsi="Consolas" w:cs="Times New Roman"/>
+          <w:color w:val="CE9178"/>
+          <w:sz w:val="21"/>
+          <w:szCs w:val="21"/>
+          <w:lang w:val="en-US" w:eastAsia="es-CO"/>
+        </w:rPr>
+        <w:t>`</w:t>
       </w:r>
       <w:r>
         <w:rPr>
@@ -13248,7 +17053,30 @@
           <w:szCs w:val="21"/>
           <w:lang w:val="en-US" w:eastAsia="es-CO"/>
         </w:rPr>
-        <w:t>`inmueble`</w:t>
+        <w:t>`</w:t>
+      </w:r>
+      <w:proofErr w:type="spellStart"/>
+      <w:proofErr w:type="gramEnd"/>
+      <w:r>
+        <w:rPr>
+          <w:rFonts w:ascii="Consolas" w:eastAsia="Times New Roman" w:hAnsi="Consolas" w:cs="Times New Roman"/>
+          <w:color w:val="CE9178"/>
+          <w:sz w:val="21"/>
+          <w:szCs w:val="21"/>
+          <w:lang w:val="en-US" w:eastAsia="es-CO"/>
+        </w:rPr>
+        <w:t>inmueble</w:t>
+      </w:r>
+      <w:proofErr w:type="spellEnd"/>
+      <w:r>
+        <w:rPr>
+          <w:rFonts w:ascii="Consolas" w:eastAsia="Times New Roman" w:hAnsi="Consolas" w:cs="Times New Roman"/>
+          <w:color w:val="CE9178"/>
+          <w:sz w:val="21"/>
+          <w:szCs w:val="21"/>
+          <w:lang w:val="en-US" w:eastAsia="es-CO"/>
+        </w:rPr>
+        <w:t>`</w:t>
       </w:r>
       <w:r>
         <w:rPr>
@@ -13331,7 +17159,29 @@
           <w:szCs w:val="21"/>
           <w:lang w:val="en-US" w:eastAsia="es-CO"/>
         </w:rPr>
-        <w:t>`idCliente`</w:t>
+        <w:t>`</w:t>
+      </w:r>
+      <w:proofErr w:type="spellStart"/>
+      <w:r>
+        <w:rPr>
+          <w:rFonts w:ascii="Consolas" w:eastAsia="Times New Roman" w:hAnsi="Consolas" w:cs="Times New Roman"/>
+          <w:color w:val="CE9178"/>
+          <w:sz w:val="21"/>
+          <w:szCs w:val="21"/>
+          <w:lang w:val="en-US" w:eastAsia="es-CO"/>
+        </w:rPr>
+        <w:t>idCliente</w:t>
+      </w:r>
+      <w:proofErr w:type="spellEnd"/>
+      <w:r>
+        <w:rPr>
+          <w:rFonts w:ascii="Consolas" w:eastAsia="Times New Roman" w:hAnsi="Consolas" w:cs="Times New Roman"/>
+          <w:color w:val="CE9178"/>
+          <w:sz w:val="21"/>
+          <w:szCs w:val="21"/>
+          <w:lang w:val="en-US" w:eastAsia="es-CO"/>
+        </w:rPr>
+        <w:t>`</w:t>
       </w:r>
       <w:r>
         <w:rPr>
@@ -13371,7 +17221,30 @@
           <w:szCs w:val="21"/>
           <w:lang w:val="en-US" w:eastAsia="es-CO"/>
         </w:rPr>
-        <w:t>`inmobiliaria`</w:t>
+        <w:t>`</w:t>
+      </w:r>
+      <w:proofErr w:type="spellStart"/>
+      <w:r>
+        <w:rPr>
+          <w:rFonts w:ascii="Consolas" w:eastAsia="Times New Roman" w:hAnsi="Consolas" w:cs="Times New Roman"/>
+          <w:color w:val="CE9178"/>
+          <w:sz w:val="21"/>
+          <w:szCs w:val="21"/>
+          <w:lang w:val="en-US" w:eastAsia="es-CO"/>
+        </w:rPr>
+        <w:t>inmobiliaria</w:t>
+      </w:r>
+      <w:proofErr w:type="spellEnd"/>
+      <w:proofErr w:type="gramStart"/>
+      <w:r>
+        <w:rPr>
+          <w:rFonts w:ascii="Consolas" w:eastAsia="Times New Roman" w:hAnsi="Consolas" w:cs="Times New Roman"/>
+          <w:color w:val="CE9178"/>
+          <w:sz w:val="21"/>
+          <w:szCs w:val="21"/>
+          <w:lang w:val="en-US" w:eastAsia="es-CO"/>
+        </w:rPr>
+        <w:t>`</w:t>
       </w:r>
       <w:r>
         <w:rPr>
@@ -13391,7 +17264,30 @@
           <w:szCs w:val="21"/>
           <w:lang w:val="en-US" w:eastAsia="es-CO"/>
         </w:rPr>
-        <w:t>`cliente`</w:t>
+        <w:t>`</w:t>
+      </w:r>
+      <w:proofErr w:type="spellStart"/>
+      <w:proofErr w:type="gramEnd"/>
+      <w:r>
+        <w:rPr>
+          <w:rFonts w:ascii="Consolas" w:eastAsia="Times New Roman" w:hAnsi="Consolas" w:cs="Times New Roman"/>
+          <w:color w:val="CE9178"/>
+          <w:sz w:val="21"/>
+          <w:szCs w:val="21"/>
+          <w:lang w:val="en-US" w:eastAsia="es-CO"/>
+        </w:rPr>
+        <w:t>cliente</w:t>
+      </w:r>
+      <w:proofErr w:type="spellEnd"/>
+      <w:r>
+        <w:rPr>
+          <w:rFonts w:ascii="Consolas" w:eastAsia="Times New Roman" w:hAnsi="Consolas" w:cs="Times New Roman"/>
+          <w:color w:val="CE9178"/>
+          <w:sz w:val="21"/>
+          <w:szCs w:val="21"/>
+          <w:lang w:val="en-US" w:eastAsia="es-CO"/>
+        </w:rPr>
+        <w:t>`</w:t>
       </w:r>
       <w:r>
         <w:rPr>
@@ -13477,7 +17373,29 @@
           <w:szCs w:val="21"/>
           <w:lang w:eastAsia="es-CO"/>
         </w:rPr>
-        <w:t>ENGINE = InnoDB;</w:t>
+        <w:t xml:space="preserve">ENGINE = </w:t>
+      </w:r>
+      <w:proofErr w:type="spellStart"/>
+      <w:r>
+        <w:rPr>
+          <w:rFonts w:ascii="Consolas" w:eastAsia="Times New Roman" w:hAnsi="Consolas" w:cs="Times New Roman"/>
+          <w:color w:val="D4D4D4"/>
+          <w:sz w:val="21"/>
+          <w:szCs w:val="21"/>
+          <w:lang w:eastAsia="es-CO"/>
+        </w:rPr>
+        <w:t>InnoDB</w:t>
+      </w:r>
+      <w:proofErr w:type="spellEnd"/>
+      <w:r>
+        <w:rPr>
+          <w:rFonts w:ascii="Consolas" w:eastAsia="Times New Roman" w:hAnsi="Consolas" w:cs="Times New Roman"/>
+          <w:color w:val="D4D4D4"/>
+          <w:sz w:val="21"/>
+          <w:szCs w:val="21"/>
+          <w:lang w:eastAsia="es-CO"/>
+        </w:rPr>
+        <w:t>;</w:t>
       </w:r>
     </w:p>
     <w:p>
@@ -13494,6 +17412,7 @@
           <w:lang w:eastAsia="es-CO"/>
         </w:rPr>
       </w:pPr>
+      <w:bookmarkStart w:id="4" w:name="_Toc127133843"/>
       <w:r>
         <w:rPr>
           <w:lang w:eastAsia="es-CO"/>
@@ -13501,6 +17420,7 @@
         <w:lastRenderedPageBreak/>
         <w:t>Script con datos</w:t>
       </w:r>
+      <w:bookmarkEnd w:id="4"/>
     </w:p>
     <w:tbl>
       <w:tblPr>
@@ -13526,7 +17446,23 @@
               <w:rPr>
                 <w:lang w:eastAsia="es-CO"/>
               </w:rPr>
-              <w:t>SELECT * FROM inmobiliaria.cliente;</w:t>
+              <w:t xml:space="preserve">SELECT * FROM </w:t>
+            </w:r>
+            <w:proofErr w:type="spellStart"/>
+            <w:proofErr w:type="gramStart"/>
+            <w:r>
+              <w:rPr>
+                <w:lang w:eastAsia="es-CO"/>
+              </w:rPr>
+              <w:t>inmobiliaria.cliente</w:t>
+            </w:r>
+            <w:proofErr w:type="spellEnd"/>
+            <w:proofErr w:type="gramEnd"/>
+            <w:r>
+              <w:rPr>
+                <w:lang w:eastAsia="es-CO"/>
+              </w:rPr>
+              <w:t>;</w:t>
             </w:r>
           </w:p>
         </w:tc>
@@ -13562,7 +17498,7 @@
                           <pic:cNvPicPr/>
                         </pic:nvPicPr>
                         <pic:blipFill>
-                          <a:blip r:embed="rId7"/>
+                          <a:blip r:embed="rId8"/>
                           <a:stretch>
                             <a:fillRect/>
                           </a:stretch>
@@ -13600,7 +17536,23 @@
               <w:rPr>
                 <w:lang w:eastAsia="es-CO"/>
               </w:rPr>
-              <w:t>SELECT * FROM inmobiliaria.telefonocliente;</w:t>
+              <w:t xml:space="preserve">SELECT * FROM </w:t>
+            </w:r>
+            <w:proofErr w:type="spellStart"/>
+            <w:proofErr w:type="gramStart"/>
+            <w:r>
+              <w:rPr>
+                <w:lang w:eastAsia="es-CO"/>
+              </w:rPr>
+              <w:t>inmobiliaria.telefonocliente</w:t>
+            </w:r>
+            <w:proofErr w:type="spellEnd"/>
+            <w:proofErr w:type="gramEnd"/>
+            <w:r>
+              <w:rPr>
+                <w:lang w:eastAsia="es-CO"/>
+              </w:rPr>
+              <w:t>;</w:t>
             </w:r>
           </w:p>
         </w:tc>
@@ -13636,7 +17588,7 @@
                           <pic:cNvPicPr/>
                         </pic:nvPicPr>
                         <pic:blipFill>
-                          <a:blip r:embed="rId8"/>
+                          <a:blip r:embed="rId9"/>
                           <a:stretch>
                             <a:fillRect/>
                           </a:stretch>
@@ -13674,7 +17626,23 @@
               <w:rPr>
                 <w:lang w:eastAsia="es-CO"/>
               </w:rPr>
-              <w:t>SELECT * FROM inmobiliaria.asesor;</w:t>
+              <w:t xml:space="preserve">SELECT * FROM </w:t>
+            </w:r>
+            <w:proofErr w:type="spellStart"/>
+            <w:proofErr w:type="gramStart"/>
+            <w:r>
+              <w:rPr>
+                <w:lang w:eastAsia="es-CO"/>
+              </w:rPr>
+              <w:t>inmobiliaria.asesor</w:t>
+            </w:r>
+            <w:proofErr w:type="spellEnd"/>
+            <w:proofErr w:type="gramEnd"/>
+            <w:r>
+              <w:rPr>
+                <w:lang w:eastAsia="es-CO"/>
+              </w:rPr>
+              <w:t>;</w:t>
             </w:r>
           </w:p>
         </w:tc>
@@ -13710,7 +17678,7 @@
                           <pic:cNvPicPr/>
                         </pic:nvPicPr>
                         <pic:blipFill>
-                          <a:blip r:embed="rId9"/>
+                          <a:blip r:embed="rId10"/>
                           <a:stretch>
                             <a:fillRect/>
                           </a:stretch>
@@ -13748,7 +17716,23 @@
               <w:rPr>
                 <w:lang w:eastAsia="es-CO"/>
               </w:rPr>
-              <w:t>SELECT * FROM inmobiliaria.propietario;</w:t>
+              <w:t xml:space="preserve">SELECT * FROM </w:t>
+            </w:r>
+            <w:proofErr w:type="spellStart"/>
+            <w:proofErr w:type="gramStart"/>
+            <w:r>
+              <w:rPr>
+                <w:lang w:eastAsia="es-CO"/>
+              </w:rPr>
+              <w:t>inmobiliaria.propietario</w:t>
+            </w:r>
+            <w:proofErr w:type="spellEnd"/>
+            <w:proofErr w:type="gramEnd"/>
+            <w:r>
+              <w:rPr>
+                <w:lang w:eastAsia="es-CO"/>
+              </w:rPr>
+              <w:t>;</w:t>
             </w:r>
           </w:p>
         </w:tc>
@@ -13784,7 +17768,7 @@
                           <pic:cNvPicPr/>
                         </pic:nvPicPr>
                         <pic:blipFill>
-                          <a:blip r:embed="rId10"/>
+                          <a:blip r:embed="rId11"/>
                           <a:stretch>
                             <a:fillRect/>
                           </a:stretch>
@@ -13822,7 +17806,23 @@
               <w:rPr>
                 <w:lang w:eastAsia="es-CO"/>
               </w:rPr>
-              <w:t>SELECT * FROM inmobiliaria.inmueble;</w:t>
+              <w:t xml:space="preserve">SELECT * FROM </w:t>
+            </w:r>
+            <w:proofErr w:type="spellStart"/>
+            <w:proofErr w:type="gramStart"/>
+            <w:r>
+              <w:rPr>
+                <w:lang w:eastAsia="es-CO"/>
+              </w:rPr>
+              <w:t>inmobiliaria.inmueble</w:t>
+            </w:r>
+            <w:proofErr w:type="spellEnd"/>
+            <w:proofErr w:type="gramEnd"/>
+            <w:r>
+              <w:rPr>
+                <w:lang w:eastAsia="es-CO"/>
+              </w:rPr>
+              <w:t>;</w:t>
             </w:r>
           </w:p>
         </w:tc>
@@ -13858,7 +17858,7 @@
                           <pic:cNvPicPr/>
                         </pic:nvPicPr>
                         <pic:blipFill>
-                          <a:blip r:embed="rId11"/>
+                          <a:blip r:embed="rId12"/>
                           <a:stretch>
                             <a:fillRect/>
                           </a:stretch>
@@ -13896,7 +17896,23 @@
               <w:rPr>
                 <w:lang w:eastAsia="es-CO"/>
               </w:rPr>
-              <w:t>SELECT * FROM inmobiliaria.fotoinmueble;</w:t>
+              <w:t xml:space="preserve">SELECT * FROM </w:t>
+            </w:r>
+            <w:proofErr w:type="spellStart"/>
+            <w:proofErr w:type="gramStart"/>
+            <w:r>
+              <w:rPr>
+                <w:lang w:eastAsia="es-CO"/>
+              </w:rPr>
+              <w:t>inmobiliaria.fotoinmueble</w:t>
+            </w:r>
+            <w:proofErr w:type="spellEnd"/>
+            <w:proofErr w:type="gramEnd"/>
+            <w:r>
+              <w:rPr>
+                <w:lang w:eastAsia="es-CO"/>
+              </w:rPr>
+              <w:t>;</w:t>
             </w:r>
           </w:p>
         </w:tc>
@@ -13932,7 +17948,7 @@
                           <pic:cNvPicPr/>
                         </pic:nvPicPr>
                         <pic:blipFill>
-                          <a:blip r:embed="rId12"/>
+                          <a:blip r:embed="rId13"/>
                           <a:stretch>
                             <a:fillRect/>
                           </a:stretch>
@@ -13963,6 +17979,1077 @@
         </w:rPr>
       </w:pPr>
     </w:p>
+    <w:p>
+      <w:pPr>
+        <w:rPr>
+          <w:lang w:eastAsia="es-CO"/>
+        </w:rPr>
+      </w:pPr>
+      <w:r>
+        <w:rPr>
+          <w:lang w:eastAsia="es-CO"/>
+        </w:rPr>
+        <w:br w:type="page"/>
+      </w:r>
+    </w:p>
+    <w:p>
+      <w:pPr>
+        <w:pStyle w:val="Heading2"/>
+        <w:rPr>
+          <w:rFonts w:eastAsia="Times New Roman"/>
+          <w:lang w:eastAsia="es-CO"/>
+        </w:rPr>
+      </w:pPr>
+      <w:bookmarkStart w:id="5" w:name="_Toc127133844"/>
+      <w:r>
+        <w:rPr>
+          <w:rFonts w:eastAsia="Times New Roman"/>
+          <w:lang w:eastAsia="es-CO"/>
+        </w:rPr>
+        <w:lastRenderedPageBreak/>
+        <w:t>Respuesta a preguntas</w:t>
+      </w:r>
+      <w:bookmarkEnd w:id="5"/>
+    </w:p>
+    <w:p>
+      <w:pPr>
+        <w:numPr>
+          <w:ilvl w:val="1"/>
+          <w:numId w:val="1"/>
+        </w:numPr>
+        <w:shd w:val="clear" w:color="auto" w:fill="FFFFFF"/>
+        <w:spacing w:before="100" w:beforeAutospacing="1" w:after="100" w:afterAutospacing="1" w:line="240" w:lineRule="auto"/>
+        <w:rPr>
+          <w:rFonts w:ascii="Segoe UI" w:eastAsia="Times New Roman" w:hAnsi="Segoe UI" w:cs="Segoe UI"/>
+          <w:color w:val="24292F"/>
+          <w:sz w:val="24"/>
+          <w:szCs w:val="24"/>
+          <w:lang w:eastAsia="es-CO"/>
+        </w:rPr>
+      </w:pPr>
+      <w:r>
+        <w:rPr>
+          <w:rFonts w:ascii="Segoe UI" w:eastAsia="Times New Roman" w:hAnsi="Segoe UI" w:cs="Segoe UI"/>
+          <w:color w:val="24292F"/>
+          <w:sz w:val="24"/>
+          <w:szCs w:val="24"/>
+          <w:lang w:eastAsia="es-CO"/>
+        </w:rPr>
+        <w:t>¿Qué debería cambiar o agregar para incluir la renovación de contratos de alquiler?</w:t>
+      </w:r>
+    </w:p>
+    <w:p>
+      <w:pPr>
+        <w:shd w:val="clear" w:color="auto" w:fill="FFFFFF"/>
+        <w:spacing w:before="100" w:beforeAutospacing="1" w:after="100" w:afterAutospacing="1" w:line="240" w:lineRule="auto"/>
+        <w:ind w:left="1440"/>
+        <w:rPr>
+          <w:rFonts w:ascii="Segoe UI" w:eastAsia="Times New Roman" w:hAnsi="Segoe UI" w:cs="Segoe UI"/>
+          <w:color w:val="24292F"/>
+          <w:sz w:val="24"/>
+          <w:szCs w:val="24"/>
+          <w:lang w:eastAsia="es-CO"/>
+        </w:rPr>
+      </w:pPr>
+      <w:r>
+        <w:rPr>
+          <w:rFonts w:ascii="Segoe UI" w:eastAsia="Times New Roman" w:hAnsi="Segoe UI" w:cs="Segoe UI"/>
+          <w:color w:val="24292F"/>
+          <w:sz w:val="24"/>
+          <w:szCs w:val="24"/>
+          <w:lang w:eastAsia="es-CO"/>
+        </w:rPr>
+        <w:t xml:space="preserve">Se debería incluir una tabla con los siguientes atributos: </w:t>
+      </w:r>
+    </w:p>
+    <w:tbl>
+      <w:tblPr>
+        <w:tblStyle w:val="TableGrid"/>
+        <w:tblW w:w="0" w:type="auto"/>
+        <w:tblInd w:w="1440" w:type="dxa"/>
+        <w:tblLook w:val="04A0" w:firstRow="1" w:lastRow="0" w:firstColumn="1" w:lastColumn="0" w:noHBand="0" w:noVBand="1"/>
+      </w:tblPr>
+      <w:tblGrid>
+        <w:gridCol w:w="965"/>
+        <w:gridCol w:w="5268"/>
+        <w:gridCol w:w="3117"/>
+      </w:tblGrid>
+      <w:tr>
+        <w:tc>
+          <w:tcPr>
+            <w:tcW w:w="965" w:type="dxa"/>
+          </w:tcPr>
+          <w:p>
+            <w:pPr>
+              <w:spacing w:before="100" w:beforeAutospacing="1" w:after="100" w:afterAutospacing="1"/>
+              <w:rPr>
+                <w:rFonts w:ascii="Segoe UI" w:eastAsia="Times New Roman" w:hAnsi="Segoe UI" w:cs="Segoe UI"/>
+                <w:color w:val="24292F"/>
+                <w:sz w:val="24"/>
+                <w:szCs w:val="24"/>
+                <w:lang w:eastAsia="es-CO"/>
+              </w:rPr>
+            </w:pPr>
+          </w:p>
+        </w:tc>
+        <w:tc>
+          <w:tcPr>
+            <w:tcW w:w="5268" w:type="dxa"/>
+          </w:tcPr>
+          <w:p>
+            <w:pPr>
+              <w:shd w:val="clear" w:color="auto" w:fill="FFFFFF"/>
+              <w:spacing w:before="100" w:beforeAutospacing="1" w:after="100" w:afterAutospacing="1"/>
+              <w:rPr>
+                <w:rFonts w:ascii="Segoe UI" w:eastAsia="Times New Roman" w:hAnsi="Segoe UI" w:cs="Segoe UI"/>
+                <w:b/>
+                <w:bCs/>
+                <w:color w:val="24292F"/>
+                <w:sz w:val="24"/>
+                <w:szCs w:val="24"/>
+                <w:lang w:eastAsia="es-CO"/>
+              </w:rPr>
+            </w:pPr>
+            <w:r>
+              <w:rPr>
+                <w:rFonts w:ascii="Segoe UI" w:eastAsia="Times New Roman" w:hAnsi="Segoe UI" w:cs="Segoe UI"/>
+                <w:b/>
+                <w:bCs/>
+                <w:color w:val="24292F"/>
+                <w:sz w:val="24"/>
+                <w:szCs w:val="24"/>
+                <w:lang w:eastAsia="es-CO"/>
+              </w:rPr>
+              <w:t>Atributo</w:t>
+            </w:r>
+          </w:p>
+        </w:tc>
+        <w:tc>
+          <w:tcPr>
+            <w:tcW w:w="3117" w:type="dxa"/>
+          </w:tcPr>
+          <w:p>
+            <w:pPr>
+              <w:spacing w:before="100" w:beforeAutospacing="1" w:after="100" w:afterAutospacing="1"/>
+              <w:rPr>
+                <w:rFonts w:ascii="Segoe UI" w:eastAsia="Times New Roman" w:hAnsi="Segoe UI" w:cs="Segoe UI"/>
+                <w:b/>
+                <w:bCs/>
+                <w:color w:val="24292F"/>
+                <w:sz w:val="24"/>
+                <w:szCs w:val="24"/>
+                <w:lang w:eastAsia="es-CO"/>
+              </w:rPr>
+            </w:pPr>
+            <w:r>
+              <w:rPr>
+                <w:rFonts w:ascii="Segoe UI" w:eastAsia="Times New Roman" w:hAnsi="Segoe UI" w:cs="Segoe UI"/>
+                <w:b/>
+                <w:bCs/>
+                <w:color w:val="24292F"/>
+                <w:sz w:val="24"/>
+                <w:szCs w:val="24"/>
+                <w:lang w:eastAsia="es-CO"/>
+              </w:rPr>
+              <w:t>Tipo de dato</w:t>
+            </w:r>
+          </w:p>
+        </w:tc>
+      </w:tr>
+      <w:tr>
+        <w:tc>
+          <w:tcPr>
+            <w:tcW w:w="965" w:type="dxa"/>
+          </w:tcPr>
+          <w:p>
+            <w:pPr>
+              <w:spacing w:before="100" w:beforeAutospacing="1" w:after="100" w:afterAutospacing="1"/>
+              <w:rPr>
+                <w:rFonts w:ascii="Segoe UI" w:eastAsia="Times New Roman" w:hAnsi="Segoe UI" w:cs="Segoe UI"/>
+                <w:color w:val="24292F"/>
+                <w:sz w:val="24"/>
+                <w:szCs w:val="24"/>
+                <w:lang w:eastAsia="es-CO"/>
+              </w:rPr>
+            </w:pPr>
+          </w:p>
+        </w:tc>
+        <w:tc>
+          <w:tcPr>
+            <w:tcW w:w="5268" w:type="dxa"/>
+          </w:tcPr>
+          <w:p>
+            <w:pPr>
+              <w:shd w:val="clear" w:color="auto" w:fill="FFFFFF"/>
+              <w:spacing w:before="100" w:beforeAutospacing="1" w:after="100" w:afterAutospacing="1"/>
+              <w:rPr>
+                <w:rFonts w:ascii="Segoe UI" w:eastAsia="Times New Roman" w:hAnsi="Segoe UI" w:cs="Segoe UI"/>
+                <w:color w:val="24292F"/>
+                <w:sz w:val="24"/>
+                <w:szCs w:val="24"/>
+                <w:lang w:eastAsia="es-CO"/>
+              </w:rPr>
+            </w:pPr>
+            <w:r>
+              <w:rPr>
+                <w:rFonts w:ascii="Segoe UI" w:eastAsia="Times New Roman" w:hAnsi="Segoe UI" w:cs="Segoe UI"/>
+                <w:color w:val="24292F"/>
+                <w:sz w:val="24"/>
+                <w:szCs w:val="24"/>
+                <w:lang w:eastAsia="es-CO"/>
+              </w:rPr>
+              <w:t xml:space="preserve">Fecha de Inicio de contrato </w:t>
+            </w:r>
+          </w:p>
+        </w:tc>
+        <w:tc>
+          <w:tcPr>
+            <w:tcW w:w="3117" w:type="dxa"/>
+          </w:tcPr>
+          <w:p>
+            <w:pPr>
+              <w:spacing w:before="100" w:beforeAutospacing="1" w:after="100" w:afterAutospacing="1"/>
+              <w:rPr>
+                <w:rFonts w:ascii="Segoe UI" w:eastAsia="Times New Roman" w:hAnsi="Segoe UI" w:cs="Segoe UI"/>
+                <w:color w:val="24292F"/>
+                <w:sz w:val="24"/>
+                <w:szCs w:val="24"/>
+                <w:lang w:eastAsia="es-CO"/>
+              </w:rPr>
+            </w:pPr>
+            <w:r>
+              <w:rPr>
+                <w:rFonts w:ascii="Segoe UI" w:eastAsia="Times New Roman" w:hAnsi="Segoe UI" w:cs="Segoe UI"/>
+                <w:color w:val="24292F"/>
+                <w:sz w:val="24"/>
+                <w:szCs w:val="24"/>
+                <w:lang w:eastAsia="es-CO"/>
+              </w:rPr>
+              <w:t>Date</w:t>
+            </w:r>
+          </w:p>
+        </w:tc>
+      </w:tr>
+      <w:tr>
+        <w:tc>
+          <w:tcPr>
+            <w:tcW w:w="965" w:type="dxa"/>
+          </w:tcPr>
+          <w:p>
+            <w:pPr>
+              <w:spacing w:before="100" w:beforeAutospacing="1" w:after="100" w:afterAutospacing="1"/>
+              <w:rPr>
+                <w:rFonts w:ascii="Segoe UI" w:eastAsia="Times New Roman" w:hAnsi="Segoe UI" w:cs="Segoe UI"/>
+                <w:color w:val="24292F"/>
+                <w:sz w:val="24"/>
+                <w:szCs w:val="24"/>
+                <w:lang w:eastAsia="es-CO"/>
+              </w:rPr>
+            </w:pPr>
+          </w:p>
+        </w:tc>
+        <w:tc>
+          <w:tcPr>
+            <w:tcW w:w="5268" w:type="dxa"/>
+          </w:tcPr>
+          <w:p>
+            <w:pPr>
+              <w:shd w:val="clear" w:color="auto" w:fill="FFFFFF"/>
+              <w:spacing w:before="100" w:beforeAutospacing="1" w:after="100" w:afterAutospacing="1"/>
+              <w:rPr>
+                <w:rFonts w:ascii="Segoe UI" w:eastAsia="Times New Roman" w:hAnsi="Segoe UI" w:cs="Segoe UI"/>
+                <w:color w:val="24292F"/>
+                <w:sz w:val="24"/>
+                <w:szCs w:val="24"/>
+                <w:lang w:eastAsia="es-CO"/>
+              </w:rPr>
+            </w:pPr>
+            <w:r>
+              <w:rPr>
+                <w:rFonts w:ascii="Segoe UI" w:eastAsia="Times New Roman" w:hAnsi="Segoe UI" w:cs="Segoe UI"/>
+                <w:color w:val="24292F"/>
+                <w:sz w:val="24"/>
+                <w:szCs w:val="24"/>
+                <w:lang w:eastAsia="es-CO"/>
+              </w:rPr>
+              <w:t>Fecha de Fin de contrato</w:t>
+            </w:r>
+          </w:p>
+        </w:tc>
+        <w:tc>
+          <w:tcPr>
+            <w:tcW w:w="3117" w:type="dxa"/>
+          </w:tcPr>
+          <w:p>
+            <w:pPr>
+              <w:spacing w:before="100" w:beforeAutospacing="1" w:after="100" w:afterAutospacing="1"/>
+              <w:rPr>
+                <w:rFonts w:ascii="Segoe UI" w:eastAsia="Times New Roman" w:hAnsi="Segoe UI" w:cs="Segoe UI"/>
+                <w:color w:val="24292F"/>
+                <w:sz w:val="24"/>
+                <w:szCs w:val="24"/>
+                <w:lang w:eastAsia="es-CO"/>
+              </w:rPr>
+            </w:pPr>
+            <w:r>
+              <w:rPr>
+                <w:rFonts w:ascii="Segoe UI" w:eastAsia="Times New Roman" w:hAnsi="Segoe UI" w:cs="Segoe UI"/>
+                <w:color w:val="24292F"/>
+                <w:sz w:val="24"/>
+                <w:szCs w:val="24"/>
+                <w:lang w:eastAsia="es-CO"/>
+              </w:rPr>
+              <w:t>Date</w:t>
+            </w:r>
+          </w:p>
+        </w:tc>
+      </w:tr>
+      <w:tr>
+        <w:tc>
+          <w:tcPr>
+            <w:tcW w:w="965" w:type="dxa"/>
+          </w:tcPr>
+          <w:p>
+            <w:pPr>
+              <w:spacing w:before="100" w:beforeAutospacing="1" w:after="100" w:afterAutospacing="1"/>
+              <w:rPr>
+                <w:rFonts w:ascii="Segoe UI" w:eastAsia="Times New Roman" w:hAnsi="Segoe UI" w:cs="Segoe UI"/>
+                <w:color w:val="24292F"/>
+                <w:sz w:val="24"/>
+                <w:szCs w:val="24"/>
+                <w:lang w:eastAsia="es-CO"/>
+              </w:rPr>
+            </w:pPr>
+          </w:p>
+        </w:tc>
+        <w:tc>
+          <w:tcPr>
+            <w:tcW w:w="5268" w:type="dxa"/>
+          </w:tcPr>
+          <w:p>
+            <w:pPr>
+              <w:shd w:val="clear" w:color="auto" w:fill="FFFFFF"/>
+              <w:spacing w:before="100" w:beforeAutospacing="1" w:after="100" w:afterAutospacing="1"/>
+              <w:rPr>
+                <w:rFonts w:ascii="Segoe UI" w:eastAsia="Times New Roman" w:hAnsi="Segoe UI" w:cs="Segoe UI"/>
+                <w:color w:val="24292F"/>
+                <w:sz w:val="24"/>
+                <w:szCs w:val="24"/>
+                <w:lang w:eastAsia="es-CO"/>
+              </w:rPr>
+            </w:pPr>
+            <w:r>
+              <w:rPr>
+                <w:rFonts w:ascii="Segoe UI" w:eastAsia="Times New Roman" w:hAnsi="Segoe UI" w:cs="Segoe UI"/>
+                <w:color w:val="24292F"/>
+                <w:sz w:val="24"/>
+                <w:szCs w:val="24"/>
+                <w:lang w:eastAsia="es-CO"/>
+              </w:rPr>
+              <w:t>Estado</w:t>
+            </w:r>
+          </w:p>
+        </w:tc>
+        <w:tc>
+          <w:tcPr>
+            <w:tcW w:w="3117" w:type="dxa"/>
+          </w:tcPr>
+          <w:p>
+            <w:pPr>
+              <w:spacing w:before="100" w:beforeAutospacing="1" w:after="100" w:afterAutospacing="1"/>
+              <w:rPr>
+                <w:rFonts w:ascii="Segoe UI" w:eastAsia="Times New Roman" w:hAnsi="Segoe UI" w:cs="Segoe UI"/>
+                <w:color w:val="24292F"/>
+                <w:sz w:val="24"/>
+                <w:szCs w:val="24"/>
+                <w:lang w:eastAsia="es-CO"/>
+              </w:rPr>
+            </w:pPr>
+            <w:proofErr w:type="spellStart"/>
+            <w:r>
+              <w:rPr>
+                <w:rFonts w:ascii="Segoe UI" w:eastAsia="Times New Roman" w:hAnsi="Segoe UI" w:cs="Segoe UI"/>
+                <w:color w:val="24292F"/>
+                <w:sz w:val="24"/>
+                <w:szCs w:val="24"/>
+                <w:lang w:eastAsia="es-CO"/>
+              </w:rPr>
+              <w:t>Boolean</w:t>
+            </w:r>
+            <w:proofErr w:type="spellEnd"/>
+          </w:p>
+        </w:tc>
+      </w:tr>
+      <w:tr>
+        <w:tc>
+          <w:tcPr>
+            <w:tcW w:w="965" w:type="dxa"/>
+          </w:tcPr>
+          <w:p>
+            <w:pPr>
+              <w:spacing w:before="100" w:beforeAutospacing="1" w:after="100" w:afterAutospacing="1"/>
+              <w:rPr>
+                <w:rFonts w:ascii="Segoe UI" w:eastAsia="Times New Roman" w:hAnsi="Segoe UI" w:cs="Segoe UI"/>
+                <w:color w:val="24292F"/>
+                <w:sz w:val="24"/>
+                <w:szCs w:val="24"/>
+                <w:lang w:eastAsia="es-CO"/>
+              </w:rPr>
+            </w:pPr>
+            <w:r>
+              <w:rPr>
+                <w:rFonts w:ascii="Segoe UI" w:eastAsia="Times New Roman" w:hAnsi="Segoe UI" w:cs="Segoe UI"/>
+                <w:color w:val="24292F"/>
+                <w:sz w:val="24"/>
+                <w:szCs w:val="24"/>
+                <w:lang w:eastAsia="es-CO"/>
+              </w:rPr>
+              <w:t>FK</w:t>
+            </w:r>
+          </w:p>
+        </w:tc>
+        <w:tc>
+          <w:tcPr>
+            <w:tcW w:w="5268" w:type="dxa"/>
+          </w:tcPr>
+          <w:p>
+            <w:pPr>
+              <w:shd w:val="clear" w:color="auto" w:fill="FFFFFF"/>
+              <w:spacing w:before="100" w:beforeAutospacing="1" w:after="100" w:afterAutospacing="1"/>
+              <w:rPr>
+                <w:rFonts w:ascii="Segoe UI" w:eastAsia="Times New Roman" w:hAnsi="Segoe UI" w:cs="Segoe UI"/>
+                <w:color w:val="24292F"/>
+                <w:sz w:val="24"/>
+                <w:szCs w:val="24"/>
+                <w:lang w:eastAsia="es-CO"/>
+              </w:rPr>
+            </w:pPr>
+            <w:proofErr w:type="spellStart"/>
+            <w:r>
+              <w:rPr>
+                <w:rFonts w:ascii="Segoe UI" w:eastAsia="Times New Roman" w:hAnsi="Segoe UI" w:cs="Segoe UI"/>
+                <w:color w:val="24292F"/>
+                <w:sz w:val="24"/>
+                <w:szCs w:val="24"/>
+                <w:lang w:eastAsia="es-CO"/>
+              </w:rPr>
+              <w:t>idAlquiler</w:t>
+            </w:r>
+            <w:proofErr w:type="spellEnd"/>
+          </w:p>
+        </w:tc>
+        <w:tc>
+          <w:tcPr>
+            <w:tcW w:w="3117" w:type="dxa"/>
+          </w:tcPr>
+          <w:p>
+            <w:pPr>
+              <w:spacing w:before="100" w:beforeAutospacing="1" w:after="100" w:afterAutospacing="1"/>
+              <w:rPr>
+                <w:rFonts w:ascii="Segoe UI" w:eastAsia="Times New Roman" w:hAnsi="Segoe UI" w:cs="Segoe UI"/>
+                <w:color w:val="24292F"/>
+                <w:sz w:val="24"/>
+                <w:szCs w:val="24"/>
+                <w:lang w:eastAsia="es-CO"/>
+              </w:rPr>
+            </w:pPr>
+            <w:proofErr w:type="spellStart"/>
+            <w:r>
+              <w:rPr>
+                <w:rFonts w:ascii="Segoe UI" w:eastAsia="Times New Roman" w:hAnsi="Segoe UI" w:cs="Segoe UI"/>
+                <w:color w:val="24292F"/>
+                <w:sz w:val="24"/>
+                <w:szCs w:val="24"/>
+                <w:lang w:eastAsia="es-CO"/>
+              </w:rPr>
+              <w:t>Int</w:t>
+            </w:r>
+            <w:proofErr w:type="spellEnd"/>
+          </w:p>
+        </w:tc>
+      </w:tr>
+    </w:tbl>
+    <w:p>
+      <w:pPr>
+        <w:shd w:val="clear" w:color="auto" w:fill="FFFFFF"/>
+        <w:spacing w:before="100" w:beforeAutospacing="1" w:after="100" w:afterAutospacing="1" w:line="240" w:lineRule="auto"/>
+        <w:ind w:left="1440"/>
+        <w:rPr>
+          <w:rFonts w:ascii="Segoe UI" w:eastAsia="Times New Roman" w:hAnsi="Segoe UI" w:cs="Segoe UI"/>
+          <w:color w:val="24292F"/>
+          <w:sz w:val="24"/>
+          <w:szCs w:val="24"/>
+          <w:lang w:eastAsia="es-CO"/>
+        </w:rPr>
+      </w:pPr>
+      <w:r>
+        <w:rPr>
+          <w:rFonts w:ascii="Segoe UI" w:eastAsia="Times New Roman" w:hAnsi="Segoe UI" w:cs="Segoe UI"/>
+          <w:color w:val="24292F"/>
+          <w:sz w:val="24"/>
+          <w:szCs w:val="24"/>
+          <w:lang w:eastAsia="es-CO"/>
+        </w:rPr>
+        <w:t xml:space="preserve">Las fechas de inicio y fin de contrato definen el tiempo de vigencia de contrato, de allí en el atributo estado pasa a ser true mientras el contrato sea vigente y falso mientras el contrato requiera renovación. </w:t>
+      </w:r>
+    </w:p>
+    <w:p>
+      <w:pPr>
+        <w:shd w:val="clear" w:color="auto" w:fill="FFFFFF"/>
+        <w:spacing w:before="100" w:beforeAutospacing="1" w:after="100" w:afterAutospacing="1" w:line="240" w:lineRule="auto"/>
+        <w:ind w:left="1440"/>
+        <w:rPr>
+          <w:rFonts w:ascii="Segoe UI" w:eastAsia="Times New Roman" w:hAnsi="Segoe UI" w:cs="Segoe UI"/>
+          <w:color w:val="24292F"/>
+          <w:sz w:val="24"/>
+          <w:szCs w:val="24"/>
+          <w:lang w:eastAsia="es-CO"/>
+        </w:rPr>
+      </w:pPr>
+    </w:p>
+    <w:p>
+      <w:pPr>
+        <w:numPr>
+          <w:ilvl w:val="1"/>
+          <w:numId w:val="1"/>
+        </w:numPr>
+        <w:shd w:val="clear" w:color="auto" w:fill="FFFFFF"/>
+        <w:spacing w:before="60" w:after="100" w:afterAutospacing="1" w:line="240" w:lineRule="auto"/>
+        <w:rPr>
+          <w:rFonts w:ascii="Segoe UI" w:eastAsia="Times New Roman" w:hAnsi="Segoe UI" w:cs="Segoe UI"/>
+          <w:color w:val="24292F"/>
+          <w:sz w:val="24"/>
+          <w:szCs w:val="24"/>
+          <w:lang w:eastAsia="es-CO"/>
+        </w:rPr>
+      </w:pPr>
+      <w:r>
+        <w:rPr>
+          <w:rFonts w:ascii="Segoe UI" w:eastAsia="Times New Roman" w:hAnsi="Segoe UI" w:cs="Segoe UI"/>
+          <w:color w:val="24292F"/>
+          <w:sz w:val="24"/>
+          <w:szCs w:val="24"/>
+          <w:lang w:eastAsia="es-CO"/>
+        </w:rPr>
+        <w:t>¿Cómo</w:t>
+      </w:r>
+      <w:r>
+        <w:rPr>
+          <w:rFonts w:ascii="Segoe UI" w:eastAsia="Times New Roman" w:hAnsi="Segoe UI" w:cs="Segoe UI"/>
+          <w:color w:val="24292F"/>
+          <w:sz w:val="24"/>
+          <w:szCs w:val="24"/>
+          <w:lang w:eastAsia="es-CO"/>
+        </w:rPr>
+        <w:t xml:space="preserve"> podría controlar que la misma persona que compra un inmueble con identificador X y se lo entrega a la agencia Inmobiliaria </w:t>
+      </w:r>
+      <w:proofErr w:type="spellStart"/>
+      <w:r>
+        <w:rPr>
+          <w:rFonts w:ascii="Segoe UI" w:eastAsia="Times New Roman" w:hAnsi="Segoe UI" w:cs="Segoe UI"/>
+          <w:color w:val="24292F"/>
+          <w:sz w:val="24"/>
+          <w:szCs w:val="24"/>
+          <w:lang w:eastAsia="es-CO"/>
+        </w:rPr>
+        <w:t>SofkaU</w:t>
+      </w:r>
+      <w:proofErr w:type="spellEnd"/>
+      <w:r>
+        <w:rPr>
+          <w:rFonts w:ascii="Segoe UI" w:eastAsia="Times New Roman" w:hAnsi="Segoe UI" w:cs="Segoe UI"/>
+          <w:color w:val="24292F"/>
+          <w:sz w:val="24"/>
+          <w:szCs w:val="24"/>
+          <w:lang w:eastAsia="es-CO"/>
+        </w:rPr>
+        <w:t>, NO pueda alquilar el inmueble con identificador X?</w:t>
+      </w:r>
+      <w:r>
+        <w:rPr>
+          <w:rFonts w:ascii="Segoe UI" w:eastAsia="Times New Roman" w:hAnsi="Segoe UI" w:cs="Segoe UI"/>
+          <w:color w:val="24292F"/>
+          <w:sz w:val="24"/>
+          <w:szCs w:val="24"/>
+          <w:lang w:eastAsia="es-CO"/>
+        </w:rPr>
+        <w:t xml:space="preserve"> Puede ser asignando una tabla denominada </w:t>
+      </w:r>
+      <w:proofErr w:type="spellStart"/>
+      <w:r>
+        <w:rPr>
+          <w:rFonts w:ascii="Segoe UI" w:eastAsia="Times New Roman" w:hAnsi="Segoe UI" w:cs="Segoe UI"/>
+          <w:color w:val="24292F"/>
+          <w:sz w:val="24"/>
+          <w:szCs w:val="24"/>
+          <w:lang w:eastAsia="es-CO"/>
+        </w:rPr>
+        <w:t>compraCliente</w:t>
+      </w:r>
+      <w:proofErr w:type="spellEnd"/>
+      <w:r>
+        <w:rPr>
+          <w:rFonts w:ascii="Segoe UI" w:eastAsia="Times New Roman" w:hAnsi="Segoe UI" w:cs="Segoe UI"/>
+          <w:color w:val="24292F"/>
+          <w:sz w:val="24"/>
+          <w:szCs w:val="24"/>
+          <w:lang w:eastAsia="es-CO"/>
+        </w:rPr>
+        <w:t xml:space="preserve"> con los siguientes atributos, de tal manera que cuando el id del inmueble se encuentre almacenado en la tabla </w:t>
+      </w:r>
+      <w:proofErr w:type="spellStart"/>
+      <w:r>
+        <w:rPr>
+          <w:rFonts w:ascii="Segoe UI" w:eastAsia="Times New Roman" w:hAnsi="Segoe UI" w:cs="Segoe UI"/>
+          <w:color w:val="24292F"/>
+          <w:sz w:val="24"/>
+          <w:szCs w:val="24"/>
+          <w:lang w:eastAsia="es-CO"/>
+        </w:rPr>
+        <w:t>compraCliente</w:t>
+      </w:r>
+      <w:proofErr w:type="spellEnd"/>
+      <w:r>
+        <w:rPr>
+          <w:rFonts w:ascii="Segoe UI" w:eastAsia="Times New Roman" w:hAnsi="Segoe UI" w:cs="Segoe UI"/>
+          <w:color w:val="24292F"/>
+          <w:sz w:val="24"/>
+          <w:szCs w:val="24"/>
+          <w:lang w:eastAsia="es-CO"/>
+        </w:rPr>
+        <w:t xml:space="preserve"> pase a un estado inactivo dentro </w:t>
+      </w:r>
+      <w:proofErr w:type="spellStart"/>
+      <w:r>
+        <w:rPr>
+          <w:rFonts w:ascii="Segoe UI" w:eastAsia="Times New Roman" w:hAnsi="Segoe UI" w:cs="Segoe UI"/>
+          <w:color w:val="24292F"/>
+          <w:sz w:val="24"/>
+          <w:szCs w:val="24"/>
+          <w:lang w:eastAsia="es-CO"/>
+        </w:rPr>
+        <w:t>dentro</w:t>
+      </w:r>
+      <w:proofErr w:type="spellEnd"/>
+      <w:r>
+        <w:rPr>
+          <w:rFonts w:ascii="Segoe UI" w:eastAsia="Times New Roman" w:hAnsi="Segoe UI" w:cs="Segoe UI"/>
+          <w:color w:val="24292F"/>
+          <w:sz w:val="24"/>
+          <w:szCs w:val="24"/>
+          <w:lang w:eastAsia="es-CO"/>
+        </w:rPr>
+        <w:t xml:space="preserve"> de un atributo estado en la tabla </w:t>
+      </w:r>
+      <w:proofErr w:type="spellStart"/>
+      <w:r>
+        <w:rPr>
+          <w:rFonts w:ascii="Segoe UI" w:eastAsia="Times New Roman" w:hAnsi="Segoe UI" w:cs="Segoe UI"/>
+          <w:color w:val="24292F"/>
+          <w:sz w:val="24"/>
+          <w:szCs w:val="24"/>
+          <w:lang w:eastAsia="es-CO"/>
+        </w:rPr>
+        <w:t>nmuebles</w:t>
+      </w:r>
+      <w:proofErr w:type="spellEnd"/>
+      <w:r>
+        <w:rPr>
+          <w:rFonts w:ascii="Segoe UI" w:eastAsia="Times New Roman" w:hAnsi="Segoe UI" w:cs="Segoe UI"/>
+          <w:color w:val="24292F"/>
+          <w:sz w:val="24"/>
+          <w:szCs w:val="24"/>
+          <w:lang w:eastAsia="es-CO"/>
+        </w:rPr>
+        <w:t>.</w:t>
+      </w:r>
+    </w:p>
+    <w:tbl>
+      <w:tblPr>
+        <w:tblStyle w:val="TableGrid"/>
+        <w:tblW w:w="0" w:type="auto"/>
+        <w:tblInd w:w="1440" w:type="dxa"/>
+        <w:tblLook w:val="04A0" w:firstRow="1" w:lastRow="0" w:firstColumn="1" w:lastColumn="0" w:noHBand="0" w:noVBand="1"/>
+      </w:tblPr>
+      <w:tblGrid>
+        <w:gridCol w:w="965"/>
+        <w:gridCol w:w="5268"/>
+        <w:gridCol w:w="3117"/>
+      </w:tblGrid>
+      <w:tr>
+        <w:tc>
+          <w:tcPr>
+            <w:tcW w:w="965" w:type="dxa"/>
+          </w:tcPr>
+          <w:p>
+            <w:pPr>
+              <w:spacing w:before="100" w:beforeAutospacing="1" w:after="100" w:afterAutospacing="1"/>
+              <w:rPr>
+                <w:rFonts w:ascii="Segoe UI" w:eastAsia="Times New Roman" w:hAnsi="Segoe UI" w:cs="Segoe UI"/>
+                <w:color w:val="24292F"/>
+                <w:sz w:val="24"/>
+                <w:szCs w:val="24"/>
+                <w:lang w:eastAsia="es-CO"/>
+              </w:rPr>
+            </w:pPr>
+          </w:p>
+        </w:tc>
+        <w:tc>
+          <w:tcPr>
+            <w:tcW w:w="5268" w:type="dxa"/>
+          </w:tcPr>
+          <w:p>
+            <w:pPr>
+              <w:shd w:val="clear" w:color="auto" w:fill="FFFFFF"/>
+              <w:spacing w:before="100" w:beforeAutospacing="1" w:after="100" w:afterAutospacing="1"/>
+              <w:rPr>
+                <w:rFonts w:ascii="Segoe UI" w:eastAsia="Times New Roman" w:hAnsi="Segoe UI" w:cs="Segoe UI"/>
+                <w:b/>
+                <w:bCs/>
+                <w:color w:val="24292F"/>
+                <w:sz w:val="24"/>
+                <w:szCs w:val="24"/>
+                <w:lang w:eastAsia="es-CO"/>
+              </w:rPr>
+            </w:pPr>
+            <w:r>
+              <w:rPr>
+                <w:rFonts w:ascii="Segoe UI" w:eastAsia="Times New Roman" w:hAnsi="Segoe UI" w:cs="Segoe UI"/>
+                <w:b/>
+                <w:bCs/>
+                <w:color w:val="24292F"/>
+                <w:sz w:val="24"/>
+                <w:szCs w:val="24"/>
+                <w:lang w:eastAsia="es-CO"/>
+              </w:rPr>
+              <w:t>Atributo</w:t>
+            </w:r>
+          </w:p>
+        </w:tc>
+        <w:tc>
+          <w:tcPr>
+            <w:tcW w:w="3117" w:type="dxa"/>
+          </w:tcPr>
+          <w:p>
+            <w:pPr>
+              <w:spacing w:before="100" w:beforeAutospacing="1" w:after="100" w:afterAutospacing="1"/>
+              <w:rPr>
+                <w:rFonts w:ascii="Segoe UI" w:eastAsia="Times New Roman" w:hAnsi="Segoe UI" w:cs="Segoe UI"/>
+                <w:b/>
+                <w:bCs/>
+                <w:color w:val="24292F"/>
+                <w:sz w:val="24"/>
+                <w:szCs w:val="24"/>
+                <w:lang w:eastAsia="es-CO"/>
+              </w:rPr>
+            </w:pPr>
+            <w:r>
+              <w:rPr>
+                <w:rFonts w:ascii="Segoe UI" w:eastAsia="Times New Roman" w:hAnsi="Segoe UI" w:cs="Segoe UI"/>
+                <w:b/>
+                <w:bCs/>
+                <w:color w:val="24292F"/>
+                <w:sz w:val="24"/>
+                <w:szCs w:val="24"/>
+                <w:lang w:eastAsia="es-CO"/>
+              </w:rPr>
+              <w:t>Tipo de dato</w:t>
+            </w:r>
+          </w:p>
+        </w:tc>
+      </w:tr>
+      <w:tr>
+        <w:tc>
+          <w:tcPr>
+            <w:tcW w:w="965" w:type="dxa"/>
+          </w:tcPr>
+          <w:p>
+            <w:pPr>
+              <w:spacing w:before="100" w:beforeAutospacing="1" w:after="100" w:afterAutospacing="1"/>
+              <w:rPr>
+                <w:rFonts w:ascii="Segoe UI" w:eastAsia="Times New Roman" w:hAnsi="Segoe UI" w:cs="Segoe UI"/>
+                <w:color w:val="24292F"/>
+                <w:sz w:val="24"/>
+                <w:szCs w:val="24"/>
+                <w:lang w:eastAsia="es-CO"/>
+              </w:rPr>
+            </w:pPr>
+          </w:p>
+        </w:tc>
+        <w:tc>
+          <w:tcPr>
+            <w:tcW w:w="5268" w:type="dxa"/>
+          </w:tcPr>
+          <w:p>
+            <w:pPr>
+              <w:shd w:val="clear" w:color="auto" w:fill="FFFFFF"/>
+              <w:spacing w:before="100" w:beforeAutospacing="1" w:after="100" w:afterAutospacing="1"/>
+              <w:rPr>
+                <w:rFonts w:ascii="Segoe UI" w:eastAsia="Times New Roman" w:hAnsi="Segoe UI" w:cs="Segoe UI"/>
+                <w:color w:val="24292F"/>
+                <w:sz w:val="24"/>
+                <w:szCs w:val="24"/>
+                <w:lang w:eastAsia="es-CO"/>
+              </w:rPr>
+            </w:pPr>
+            <w:r>
+              <w:rPr>
+                <w:rFonts w:ascii="Segoe UI" w:eastAsia="Times New Roman" w:hAnsi="Segoe UI" w:cs="Segoe UI"/>
+                <w:color w:val="24292F"/>
+                <w:sz w:val="24"/>
+                <w:szCs w:val="24"/>
+                <w:lang w:eastAsia="es-CO"/>
+              </w:rPr>
+              <w:t xml:space="preserve">Fecha de </w:t>
+            </w:r>
+            <w:r>
+              <w:rPr>
+                <w:rFonts w:ascii="Segoe UI" w:eastAsia="Times New Roman" w:hAnsi="Segoe UI" w:cs="Segoe UI"/>
+                <w:color w:val="24292F"/>
+                <w:sz w:val="24"/>
+                <w:szCs w:val="24"/>
+                <w:lang w:eastAsia="es-CO"/>
+              </w:rPr>
+              <w:t>compra</w:t>
+            </w:r>
+          </w:p>
+        </w:tc>
+        <w:tc>
+          <w:tcPr>
+            <w:tcW w:w="3117" w:type="dxa"/>
+          </w:tcPr>
+          <w:p>
+            <w:pPr>
+              <w:spacing w:before="100" w:beforeAutospacing="1" w:after="100" w:afterAutospacing="1"/>
+              <w:rPr>
+                <w:rFonts w:ascii="Segoe UI" w:eastAsia="Times New Roman" w:hAnsi="Segoe UI" w:cs="Segoe UI"/>
+                <w:color w:val="24292F"/>
+                <w:sz w:val="24"/>
+                <w:szCs w:val="24"/>
+                <w:lang w:eastAsia="es-CO"/>
+              </w:rPr>
+            </w:pPr>
+            <w:r>
+              <w:rPr>
+                <w:rFonts w:ascii="Segoe UI" w:eastAsia="Times New Roman" w:hAnsi="Segoe UI" w:cs="Segoe UI"/>
+                <w:color w:val="24292F"/>
+                <w:sz w:val="24"/>
+                <w:szCs w:val="24"/>
+                <w:lang w:eastAsia="es-CO"/>
+              </w:rPr>
+              <w:t>Date</w:t>
+            </w:r>
+          </w:p>
+        </w:tc>
+      </w:tr>
+      <w:tr>
+        <w:tc>
+          <w:tcPr>
+            <w:tcW w:w="965" w:type="dxa"/>
+          </w:tcPr>
+          <w:p>
+            <w:pPr>
+              <w:spacing w:before="100" w:beforeAutospacing="1" w:after="100" w:afterAutospacing="1"/>
+              <w:rPr>
+                <w:rFonts w:ascii="Segoe UI" w:eastAsia="Times New Roman" w:hAnsi="Segoe UI" w:cs="Segoe UI"/>
+                <w:color w:val="24292F"/>
+                <w:sz w:val="24"/>
+                <w:szCs w:val="24"/>
+                <w:lang w:eastAsia="es-CO"/>
+              </w:rPr>
+            </w:pPr>
+            <w:r>
+              <w:rPr>
+                <w:rFonts w:ascii="Segoe UI" w:eastAsia="Times New Roman" w:hAnsi="Segoe UI" w:cs="Segoe UI"/>
+                <w:color w:val="24292F"/>
+                <w:sz w:val="24"/>
+                <w:szCs w:val="24"/>
+                <w:lang w:eastAsia="es-CO"/>
+              </w:rPr>
+              <w:t>FK</w:t>
+            </w:r>
+          </w:p>
+        </w:tc>
+        <w:tc>
+          <w:tcPr>
+            <w:tcW w:w="5268" w:type="dxa"/>
+          </w:tcPr>
+          <w:p>
+            <w:pPr>
+              <w:shd w:val="clear" w:color="auto" w:fill="FFFFFF"/>
+              <w:spacing w:before="100" w:beforeAutospacing="1" w:after="100" w:afterAutospacing="1"/>
+              <w:rPr>
+                <w:rFonts w:ascii="Segoe UI" w:eastAsia="Times New Roman" w:hAnsi="Segoe UI" w:cs="Segoe UI"/>
+                <w:color w:val="24292F"/>
+                <w:sz w:val="24"/>
+                <w:szCs w:val="24"/>
+                <w:lang w:eastAsia="es-CO"/>
+              </w:rPr>
+            </w:pPr>
+            <w:proofErr w:type="spellStart"/>
+            <w:r>
+              <w:rPr>
+                <w:rFonts w:ascii="Segoe UI" w:eastAsia="Times New Roman" w:hAnsi="Segoe UI" w:cs="Segoe UI"/>
+                <w:color w:val="24292F"/>
+                <w:sz w:val="24"/>
+                <w:szCs w:val="24"/>
+                <w:lang w:eastAsia="es-CO"/>
+              </w:rPr>
+              <w:t>idCliente</w:t>
+            </w:r>
+            <w:proofErr w:type="spellEnd"/>
+          </w:p>
+        </w:tc>
+        <w:tc>
+          <w:tcPr>
+            <w:tcW w:w="3117" w:type="dxa"/>
+          </w:tcPr>
+          <w:p>
+            <w:pPr>
+              <w:spacing w:before="100" w:beforeAutospacing="1" w:after="100" w:afterAutospacing="1"/>
+              <w:rPr>
+                <w:rFonts w:ascii="Segoe UI" w:eastAsia="Times New Roman" w:hAnsi="Segoe UI" w:cs="Segoe UI"/>
+                <w:color w:val="24292F"/>
+                <w:sz w:val="24"/>
+                <w:szCs w:val="24"/>
+                <w:lang w:eastAsia="es-CO"/>
+              </w:rPr>
+            </w:pPr>
+            <w:proofErr w:type="spellStart"/>
+            <w:r>
+              <w:rPr>
+                <w:rFonts w:ascii="Segoe UI" w:eastAsia="Times New Roman" w:hAnsi="Segoe UI" w:cs="Segoe UI"/>
+                <w:color w:val="24292F"/>
+                <w:sz w:val="24"/>
+                <w:szCs w:val="24"/>
+                <w:lang w:eastAsia="es-CO"/>
+              </w:rPr>
+              <w:t>int</w:t>
+            </w:r>
+            <w:proofErr w:type="spellEnd"/>
+          </w:p>
+        </w:tc>
+      </w:tr>
+      <w:tr>
+        <w:tc>
+          <w:tcPr>
+            <w:tcW w:w="965" w:type="dxa"/>
+          </w:tcPr>
+          <w:p>
+            <w:pPr>
+              <w:spacing w:before="100" w:beforeAutospacing="1" w:after="100" w:afterAutospacing="1"/>
+              <w:rPr>
+                <w:rFonts w:ascii="Segoe UI" w:eastAsia="Times New Roman" w:hAnsi="Segoe UI" w:cs="Segoe UI"/>
+                <w:color w:val="24292F"/>
+                <w:sz w:val="24"/>
+                <w:szCs w:val="24"/>
+                <w:lang w:eastAsia="es-CO"/>
+              </w:rPr>
+            </w:pPr>
+            <w:r>
+              <w:rPr>
+                <w:rFonts w:ascii="Segoe UI" w:eastAsia="Times New Roman" w:hAnsi="Segoe UI" w:cs="Segoe UI"/>
+                <w:color w:val="24292F"/>
+                <w:sz w:val="24"/>
+                <w:szCs w:val="24"/>
+                <w:lang w:eastAsia="es-CO"/>
+              </w:rPr>
+              <w:t>FK</w:t>
+            </w:r>
+          </w:p>
+        </w:tc>
+        <w:tc>
+          <w:tcPr>
+            <w:tcW w:w="5268" w:type="dxa"/>
+          </w:tcPr>
+          <w:p>
+            <w:pPr>
+              <w:shd w:val="clear" w:color="auto" w:fill="FFFFFF"/>
+              <w:spacing w:before="100" w:beforeAutospacing="1" w:after="100" w:afterAutospacing="1"/>
+              <w:rPr>
+                <w:rFonts w:ascii="Segoe UI" w:eastAsia="Times New Roman" w:hAnsi="Segoe UI" w:cs="Segoe UI"/>
+                <w:color w:val="24292F"/>
+                <w:sz w:val="24"/>
+                <w:szCs w:val="24"/>
+                <w:lang w:eastAsia="es-CO"/>
+              </w:rPr>
+            </w:pPr>
+            <w:proofErr w:type="spellStart"/>
+            <w:r>
+              <w:rPr>
+                <w:rFonts w:ascii="Segoe UI" w:eastAsia="Times New Roman" w:hAnsi="Segoe UI" w:cs="Segoe UI"/>
+                <w:color w:val="24292F"/>
+                <w:sz w:val="24"/>
+                <w:szCs w:val="24"/>
+                <w:lang w:eastAsia="es-CO"/>
+              </w:rPr>
+              <w:t>id</w:t>
+            </w:r>
+            <w:r>
+              <w:rPr>
+                <w:rFonts w:ascii="Segoe UI" w:eastAsia="Times New Roman" w:hAnsi="Segoe UI" w:cs="Segoe UI"/>
+                <w:color w:val="24292F"/>
+                <w:sz w:val="24"/>
+                <w:szCs w:val="24"/>
+                <w:lang w:eastAsia="es-CO"/>
+              </w:rPr>
+              <w:t>Inmueble</w:t>
+            </w:r>
+            <w:proofErr w:type="spellEnd"/>
+          </w:p>
+        </w:tc>
+        <w:tc>
+          <w:tcPr>
+            <w:tcW w:w="3117" w:type="dxa"/>
+          </w:tcPr>
+          <w:p>
+            <w:pPr>
+              <w:spacing w:before="100" w:beforeAutospacing="1" w:after="100" w:afterAutospacing="1"/>
+              <w:rPr>
+                <w:rFonts w:ascii="Segoe UI" w:eastAsia="Times New Roman" w:hAnsi="Segoe UI" w:cs="Segoe UI"/>
+                <w:color w:val="24292F"/>
+                <w:sz w:val="24"/>
+                <w:szCs w:val="24"/>
+                <w:lang w:eastAsia="es-CO"/>
+              </w:rPr>
+            </w:pPr>
+            <w:proofErr w:type="spellStart"/>
+            <w:r>
+              <w:rPr>
+                <w:rFonts w:ascii="Segoe UI" w:eastAsia="Times New Roman" w:hAnsi="Segoe UI" w:cs="Segoe UI"/>
+                <w:color w:val="24292F"/>
+                <w:sz w:val="24"/>
+                <w:szCs w:val="24"/>
+                <w:lang w:eastAsia="es-CO"/>
+              </w:rPr>
+              <w:t>Int</w:t>
+            </w:r>
+            <w:proofErr w:type="spellEnd"/>
+          </w:p>
+        </w:tc>
+      </w:tr>
+    </w:tbl>
+    <w:p>
+      <w:pPr>
+        <w:shd w:val="clear" w:color="auto" w:fill="FFFFFF"/>
+        <w:spacing w:before="60" w:after="100" w:afterAutospacing="1" w:line="240" w:lineRule="auto"/>
+        <w:ind w:left="1440"/>
+        <w:rPr>
+          <w:rFonts w:ascii="Segoe UI" w:eastAsia="Times New Roman" w:hAnsi="Segoe UI" w:cs="Segoe UI"/>
+          <w:color w:val="24292F"/>
+          <w:sz w:val="24"/>
+          <w:szCs w:val="24"/>
+          <w:lang w:eastAsia="es-CO"/>
+        </w:rPr>
+      </w:pPr>
+    </w:p>
+    <w:p>
+      <w:pPr>
+        <w:rPr>
+          <w:lang w:eastAsia="es-CO"/>
+        </w:rPr>
+      </w:pPr>
+    </w:p>
     <w:sectPr>
       <w:pgSz w:w="12240" w:h="15840"/>
       <w:pgMar w:top="720" w:right="720" w:bottom="720" w:left="720" w:header="708" w:footer="708" w:gutter="0"/>
@@ -13978,7 +19065,7 @@
   <w:abstractNum w:abstractNumId="0" w15:restartNumberingAfterBreak="0">
     <w:nsid w:val="19201A3E"/>
     <w:multiLevelType w:val="multilevel"/>
-    <w:tmpl w:val="C06213EC"/>
+    <w:tmpl w:val="48EE4152"/>
     <w:lvl w:ilvl="0">
       <w:start w:val="1"/>
       <w:numFmt w:val="bullet"/>
@@ -13997,19 +19084,12 @@
     </w:lvl>
     <w:lvl w:ilvl="1">
       <w:start w:val="1"/>
-      <w:numFmt w:val="bullet"/>
-      <w:lvlText w:val="o"/>
+      <w:numFmt w:val="decimal"/>
+      <w:lvlText w:val="%2."/>
       <w:lvlJc w:val="left"/>
       <w:pPr>
-        <w:tabs>
-          <w:tab w:val="num" w:pos="1440"/>
-        </w:tabs>
         <w:ind w:left="1440" w:hanging="360"/>
       </w:pPr>
-      <w:rPr>
-        <w:rFonts w:ascii="Courier New" w:hAnsi="Courier New" w:hint="default"/>
-        <w:sz w:val="20"/>
-      </w:rPr>
     </w:lvl>
     <w:lvl w:ilvl="2" w:tentative="1">
       <w:start w:val="1"/>
@@ -14694,6 +19774,67 @@
       <w:szCs w:val="26"/>
     </w:rPr>
   </w:style>
+  <w:style w:type="paragraph" w:styleId="TOCHeading">
+    <w:name w:val="TOC Heading"/>
+    <w:basedOn w:val="Heading1"/>
+    <w:next w:val="Normal"/>
+    <w:uiPriority w:val="39"/>
+    <w:unhideWhenUsed/>
+    <w:qFormat/>
+    <w:rsid w:val="00BE4FC2"/>
+    <w:pPr>
+      <w:keepNext/>
+      <w:keepLines/>
+      <w:spacing w:before="240" w:beforeAutospacing="0" w:after="0" w:afterAutospacing="0" w:line="259" w:lineRule="auto"/>
+      <w:outlineLvl w:val="9"/>
+    </w:pPr>
+    <w:rPr>
+      <w:rFonts w:asciiTheme="majorHAnsi" w:eastAsiaTheme="majorEastAsia" w:hAnsiTheme="majorHAnsi" w:cstheme="majorBidi"/>
+      <w:b w:val="0"/>
+      <w:bCs w:val="0"/>
+      <w:color w:val="2F5496" w:themeColor="accent1" w:themeShade="BF"/>
+      <w:kern w:val="0"/>
+      <w:sz w:val="32"/>
+      <w:szCs w:val="32"/>
+      <w:lang w:val="en-US" w:eastAsia="en-US"/>
+    </w:rPr>
+  </w:style>
+  <w:style w:type="paragraph" w:styleId="TOC1">
+    <w:name w:val="toc 1"/>
+    <w:basedOn w:val="Normal"/>
+    <w:next w:val="Normal"/>
+    <w:autoRedefine/>
+    <w:uiPriority w:val="39"/>
+    <w:unhideWhenUsed/>
+    <w:rsid w:val="00BE4FC2"/>
+    <w:pPr>
+      <w:spacing w:after="100"/>
+    </w:pPr>
+  </w:style>
+  <w:style w:type="paragraph" w:styleId="TOC2">
+    <w:name w:val="toc 2"/>
+    <w:basedOn w:val="Normal"/>
+    <w:next w:val="Normal"/>
+    <w:autoRedefine/>
+    <w:uiPriority w:val="39"/>
+    <w:unhideWhenUsed/>
+    <w:rsid w:val="00BE4FC2"/>
+    <w:pPr>
+      <w:spacing w:after="100"/>
+      <w:ind w:left="220"/>
+    </w:pPr>
+  </w:style>
+  <w:style w:type="character" w:styleId="Hyperlink">
+    <w:name w:val="Hyperlink"/>
+    <w:basedOn w:val="DefaultParagraphFont"/>
+    <w:uiPriority w:val="99"/>
+    <w:unhideWhenUsed/>
+    <w:rsid w:val="00BE4FC2"/>
+    <w:rPr>
+      <w:color w:val="0563C1" w:themeColor="hyperlink"/>
+      <w:u w:val="single"/>
+    </w:rPr>
+  </w:style>
 </w:styles>
 </file>
 

--- a/Documentación bd inmobiliaria.docx
+++ b/Documentación bd inmobiliaria.docx
@@ -17426,6 +17426,14 @@
       <w:tblPr>
         <w:tblStyle w:val="TableGrid"/>
         <w:tblW w:w="0" w:type="auto"/>
+        <w:tblBorders>
+          <w:top w:val="none" w:sz="0" w:space="0" w:color="auto"/>
+          <w:left w:val="none" w:sz="0" w:space="0" w:color="auto"/>
+          <w:bottom w:val="none" w:sz="0" w:space="0" w:color="auto"/>
+          <w:right w:val="none" w:sz="0" w:space="0" w:color="auto"/>
+          <w:insideH w:val="none" w:sz="0" w:space="0" w:color="auto"/>
+          <w:insideV w:val="none" w:sz="0" w:space="0" w:color="auto"/>
+        </w:tblBorders>
         <w:tblLook w:val="04A0" w:firstRow="1" w:lastRow="0" w:firstColumn="1" w:lastColumn="0" w:noHBand="0" w:noVBand="1"/>
       </w:tblPr>
       <w:tblGrid>
@@ -17957,6 +17965,457 @@
                           <a:xfrm>
                             <a:off x="0" y="0"/>
                             <a:ext cx="1362265" cy="1086002"/>
+                          </a:xfrm>
+                          <a:prstGeom prst="rect">
+                            <a:avLst/>
+                          </a:prstGeom>
+                        </pic:spPr>
+                      </pic:pic>
+                    </a:graphicData>
+                  </a:graphic>
+                </wp:inline>
+              </w:drawing>
+            </w:r>
+          </w:p>
+        </w:tc>
+      </w:tr>
+      <w:tr>
+        <w:tc>
+          <w:tcPr>
+            <w:tcW w:w="10790" w:type="dxa"/>
+          </w:tcPr>
+          <w:p>
+            <w:pPr>
+              <w:rPr>
+                <w:lang w:eastAsia="es-CO"/>
+              </w:rPr>
+            </w:pPr>
+            <w:r>
+              <w:rPr>
+                <w:lang w:eastAsia="es-CO"/>
+              </w:rPr>
+              <w:t xml:space="preserve">SELECT * FROM </w:t>
+            </w:r>
+            <w:proofErr w:type="spellStart"/>
+            <w:proofErr w:type="gramStart"/>
+            <w:r>
+              <w:rPr>
+                <w:lang w:eastAsia="es-CO"/>
+              </w:rPr>
+              <w:t>inmobiliaria.inmobiliaria</w:t>
+            </w:r>
+            <w:proofErr w:type="spellEnd"/>
+            <w:proofErr w:type="gramEnd"/>
+            <w:r>
+              <w:rPr>
+                <w:lang w:eastAsia="es-CO"/>
+              </w:rPr>
+              <w:t>;</w:t>
+            </w:r>
+          </w:p>
+        </w:tc>
+      </w:tr>
+      <w:tr>
+        <w:tc>
+          <w:tcPr>
+            <w:tcW w:w="10790" w:type="dxa"/>
+          </w:tcPr>
+          <w:p>
+            <w:pPr>
+              <w:rPr>
+                <w:lang w:eastAsia="es-CO"/>
+              </w:rPr>
+            </w:pPr>
+            <w:r>
+              <w:rPr>
+                <w:lang w:eastAsia="es-CO"/>
+              </w:rPr>
+              <w:lastRenderedPageBreak/>
+              <w:drawing>
+                <wp:inline distT="0" distB="0" distL="0" distR="0" wp14:anchorId="55592D0C" wp14:editId="5921FC0D">
+                  <wp:extent cx="3362794" cy="1124107"/>
+                  <wp:effectExtent l="0" t="0" r="0" b="0"/>
+                  <wp:docPr id="11" name="Picture 11"/>
+                  <wp:cNvGraphicFramePr>
+                    <a:graphicFrameLocks xmlns:a="http://schemas.openxmlformats.org/drawingml/2006/main" noChangeAspect="1"/>
+                  </wp:cNvGraphicFramePr>
+                  <a:graphic xmlns:a="http://schemas.openxmlformats.org/drawingml/2006/main">
+                    <a:graphicData uri="http://schemas.openxmlformats.org/drawingml/2006/picture">
+                      <pic:pic xmlns:pic="http://schemas.openxmlformats.org/drawingml/2006/picture">
+                        <pic:nvPicPr>
+                          <pic:cNvPr id="1" name=""/>
+                          <pic:cNvPicPr/>
+                        </pic:nvPicPr>
+                        <pic:blipFill>
+                          <a:blip r:embed="rId14"/>
+                          <a:stretch>
+                            <a:fillRect/>
+                          </a:stretch>
+                        </pic:blipFill>
+                        <pic:spPr>
+                          <a:xfrm>
+                            <a:off x="0" y="0"/>
+                            <a:ext cx="3362794" cy="1124107"/>
+                          </a:xfrm>
+                          <a:prstGeom prst="rect">
+                            <a:avLst/>
+                          </a:prstGeom>
+                        </pic:spPr>
+                      </pic:pic>
+                    </a:graphicData>
+                  </a:graphic>
+                </wp:inline>
+              </w:drawing>
+            </w:r>
+          </w:p>
+        </w:tc>
+      </w:tr>
+      <w:tr>
+        <w:tc>
+          <w:tcPr>
+            <w:tcW w:w="10790" w:type="dxa"/>
+          </w:tcPr>
+          <w:p>
+            <w:pPr>
+              <w:rPr>
+                <w:lang w:eastAsia="es-CO"/>
+              </w:rPr>
+            </w:pPr>
+            <w:r>
+              <w:rPr>
+                <w:lang w:eastAsia="es-CO"/>
+              </w:rPr>
+              <w:t xml:space="preserve">SELECT * FROM </w:t>
+            </w:r>
+            <w:proofErr w:type="spellStart"/>
+            <w:proofErr w:type="gramStart"/>
+            <w:r>
+              <w:rPr>
+                <w:lang w:eastAsia="es-CO"/>
+              </w:rPr>
+              <w:t>inmobiliaria.telefonopropietario</w:t>
+            </w:r>
+            <w:proofErr w:type="spellEnd"/>
+            <w:proofErr w:type="gramEnd"/>
+            <w:r>
+              <w:rPr>
+                <w:lang w:eastAsia="es-CO"/>
+              </w:rPr>
+              <w:t>;</w:t>
+            </w:r>
+          </w:p>
+        </w:tc>
+      </w:tr>
+      <w:tr>
+        <w:tc>
+          <w:tcPr>
+            <w:tcW w:w="10790" w:type="dxa"/>
+          </w:tcPr>
+          <w:p>
+            <w:pPr>
+              <w:rPr>
+                <w:lang w:eastAsia="es-CO"/>
+              </w:rPr>
+            </w:pPr>
+            <w:r>
+              <w:rPr>
+                <w:lang w:eastAsia="es-CO"/>
+              </w:rPr>
+              <w:drawing>
+                <wp:inline distT="0" distB="0" distL="0" distR="0" wp14:anchorId="69246591" wp14:editId="345969EE">
+                  <wp:extent cx="1457528" cy="1105054"/>
+                  <wp:effectExtent l="0" t="0" r="9525" b="0"/>
+                  <wp:docPr id="12" name="Picture 12"/>
+                  <wp:cNvGraphicFramePr>
+                    <a:graphicFrameLocks xmlns:a="http://schemas.openxmlformats.org/drawingml/2006/main" noChangeAspect="1"/>
+                  </wp:cNvGraphicFramePr>
+                  <a:graphic xmlns:a="http://schemas.openxmlformats.org/drawingml/2006/main">
+                    <a:graphicData uri="http://schemas.openxmlformats.org/drawingml/2006/picture">
+                      <pic:pic xmlns:pic="http://schemas.openxmlformats.org/drawingml/2006/picture">
+                        <pic:nvPicPr>
+                          <pic:cNvPr id="1" name=""/>
+                          <pic:cNvPicPr/>
+                        </pic:nvPicPr>
+                        <pic:blipFill>
+                          <a:blip r:embed="rId15"/>
+                          <a:stretch>
+                            <a:fillRect/>
+                          </a:stretch>
+                        </pic:blipFill>
+                        <pic:spPr>
+                          <a:xfrm>
+                            <a:off x="0" y="0"/>
+                            <a:ext cx="1457528" cy="1105054"/>
+                          </a:xfrm>
+                          <a:prstGeom prst="rect">
+                            <a:avLst/>
+                          </a:prstGeom>
+                        </pic:spPr>
+                      </pic:pic>
+                    </a:graphicData>
+                  </a:graphic>
+                </wp:inline>
+              </w:drawing>
+            </w:r>
+          </w:p>
+        </w:tc>
+      </w:tr>
+      <w:tr>
+        <w:tc>
+          <w:tcPr>
+            <w:tcW w:w="10790" w:type="dxa"/>
+          </w:tcPr>
+          <w:p>
+            <w:pPr>
+              <w:rPr>
+                <w:lang w:eastAsia="es-CO"/>
+              </w:rPr>
+            </w:pPr>
+            <w:r>
+              <w:rPr>
+                <w:lang w:eastAsia="es-CO"/>
+              </w:rPr>
+              <w:t xml:space="preserve">SELECT * FROM </w:t>
+            </w:r>
+            <w:proofErr w:type="spellStart"/>
+            <w:proofErr w:type="gramStart"/>
+            <w:r>
+              <w:rPr>
+                <w:lang w:eastAsia="es-CO"/>
+              </w:rPr>
+              <w:t>inmobiliaria.infovisitas</w:t>
+            </w:r>
+            <w:proofErr w:type="spellEnd"/>
+            <w:proofErr w:type="gramEnd"/>
+            <w:r>
+              <w:rPr>
+                <w:lang w:eastAsia="es-CO"/>
+              </w:rPr>
+              <w:t>;</w:t>
+            </w:r>
+          </w:p>
+        </w:tc>
+      </w:tr>
+      <w:tr>
+        <w:tc>
+          <w:tcPr>
+            <w:tcW w:w="10790" w:type="dxa"/>
+          </w:tcPr>
+          <w:p>
+            <w:pPr>
+              <w:rPr>
+                <w:lang w:eastAsia="es-CO"/>
+              </w:rPr>
+            </w:pPr>
+            <w:r>
+              <w:rPr>
+                <w:lang w:eastAsia="es-CO"/>
+              </w:rPr>
+              <w:drawing>
+                <wp:inline distT="0" distB="0" distL="0" distR="0" wp14:anchorId="4476EE82" wp14:editId="21A8D688">
+                  <wp:extent cx="3258005" cy="1057423"/>
+                  <wp:effectExtent l="0" t="0" r="0" b="9525"/>
+                  <wp:docPr id="13" name="Picture 13"/>
+                  <wp:cNvGraphicFramePr>
+                    <a:graphicFrameLocks xmlns:a="http://schemas.openxmlformats.org/drawingml/2006/main" noChangeAspect="1"/>
+                  </wp:cNvGraphicFramePr>
+                  <a:graphic xmlns:a="http://schemas.openxmlformats.org/drawingml/2006/main">
+                    <a:graphicData uri="http://schemas.openxmlformats.org/drawingml/2006/picture">
+                      <pic:pic xmlns:pic="http://schemas.openxmlformats.org/drawingml/2006/picture">
+                        <pic:nvPicPr>
+                          <pic:cNvPr id="1" name=""/>
+                          <pic:cNvPicPr/>
+                        </pic:nvPicPr>
+                        <pic:blipFill>
+                          <a:blip r:embed="rId16"/>
+                          <a:stretch>
+                            <a:fillRect/>
+                          </a:stretch>
+                        </pic:blipFill>
+                        <pic:spPr>
+                          <a:xfrm>
+                            <a:off x="0" y="0"/>
+                            <a:ext cx="3258005" cy="1057423"/>
+                          </a:xfrm>
+                          <a:prstGeom prst="rect">
+                            <a:avLst/>
+                          </a:prstGeom>
+                        </pic:spPr>
+                      </pic:pic>
+                    </a:graphicData>
+                  </a:graphic>
+                </wp:inline>
+              </w:drawing>
+            </w:r>
+          </w:p>
+        </w:tc>
+      </w:tr>
+      <w:tr>
+        <w:tc>
+          <w:tcPr>
+            <w:tcW w:w="10790" w:type="dxa"/>
+          </w:tcPr>
+          <w:p>
+            <w:pPr>
+              <w:rPr>
+                <w:lang w:eastAsia="es-CO"/>
+              </w:rPr>
+            </w:pPr>
+            <w:r>
+              <w:rPr>
+                <w:lang w:eastAsia="es-CO"/>
+              </w:rPr>
+              <w:t xml:space="preserve">SELECT * FROM </w:t>
+            </w:r>
+            <w:proofErr w:type="spellStart"/>
+            <w:proofErr w:type="gramStart"/>
+            <w:r>
+              <w:rPr>
+                <w:lang w:eastAsia="es-CO"/>
+              </w:rPr>
+              <w:t>inmobiliaria.compra</w:t>
+            </w:r>
+            <w:proofErr w:type="spellEnd"/>
+            <w:proofErr w:type="gramEnd"/>
+            <w:r>
+              <w:rPr>
+                <w:lang w:eastAsia="es-CO"/>
+              </w:rPr>
+              <w:t>;</w:t>
+            </w:r>
+          </w:p>
+        </w:tc>
+      </w:tr>
+      <w:tr>
+        <w:tc>
+          <w:tcPr>
+            <w:tcW w:w="10790" w:type="dxa"/>
+          </w:tcPr>
+          <w:p>
+            <w:pPr>
+              <w:rPr>
+                <w:lang w:eastAsia="es-CO"/>
+              </w:rPr>
+            </w:pPr>
+            <w:r>
+              <w:rPr>
+                <w:lang w:eastAsia="es-CO"/>
+              </w:rPr>
+              <w:drawing>
+                <wp:inline distT="0" distB="0" distL="0" distR="0" wp14:anchorId="0F7A5E86" wp14:editId="6488F20D">
+                  <wp:extent cx="3610479" cy="1124107"/>
+                  <wp:effectExtent l="0" t="0" r="9525" b="0"/>
+                  <wp:docPr id="14" name="Picture 14"/>
+                  <wp:cNvGraphicFramePr>
+                    <a:graphicFrameLocks xmlns:a="http://schemas.openxmlformats.org/drawingml/2006/main" noChangeAspect="1"/>
+                  </wp:cNvGraphicFramePr>
+                  <a:graphic xmlns:a="http://schemas.openxmlformats.org/drawingml/2006/main">
+                    <a:graphicData uri="http://schemas.openxmlformats.org/drawingml/2006/picture">
+                      <pic:pic xmlns:pic="http://schemas.openxmlformats.org/drawingml/2006/picture">
+                        <pic:nvPicPr>
+                          <pic:cNvPr id="1" name=""/>
+                          <pic:cNvPicPr/>
+                        </pic:nvPicPr>
+                        <pic:blipFill>
+                          <a:blip r:embed="rId17"/>
+                          <a:stretch>
+                            <a:fillRect/>
+                          </a:stretch>
+                        </pic:blipFill>
+                        <pic:spPr>
+                          <a:xfrm>
+                            <a:off x="0" y="0"/>
+                            <a:ext cx="3610479" cy="1124107"/>
+                          </a:xfrm>
+                          <a:prstGeom prst="rect">
+                            <a:avLst/>
+                          </a:prstGeom>
+                        </pic:spPr>
+                      </pic:pic>
+                    </a:graphicData>
+                  </a:graphic>
+                </wp:inline>
+              </w:drawing>
+            </w:r>
+          </w:p>
+        </w:tc>
+      </w:tr>
+      <w:tr>
+        <w:tc>
+          <w:tcPr>
+            <w:tcW w:w="10790" w:type="dxa"/>
+          </w:tcPr>
+          <w:p>
+            <w:pPr>
+              <w:rPr>
+                <w:lang w:eastAsia="es-CO"/>
+              </w:rPr>
+            </w:pPr>
+            <w:r>
+              <w:rPr>
+                <w:lang w:eastAsia="es-CO"/>
+              </w:rPr>
+              <w:t xml:space="preserve">SELECT * FROM </w:t>
+            </w:r>
+            <w:proofErr w:type="spellStart"/>
+            <w:proofErr w:type="gramStart"/>
+            <w:r>
+              <w:rPr>
+                <w:lang w:eastAsia="es-CO"/>
+              </w:rPr>
+              <w:t>inmobiliaria.alquiler</w:t>
+            </w:r>
+            <w:proofErr w:type="spellEnd"/>
+            <w:proofErr w:type="gramEnd"/>
+            <w:r>
+              <w:rPr>
+                <w:lang w:eastAsia="es-CO"/>
+              </w:rPr>
+              <w:t>;</w:t>
+            </w:r>
+          </w:p>
+        </w:tc>
+      </w:tr>
+      <w:tr>
+        <w:tc>
+          <w:tcPr>
+            <w:tcW w:w="10790" w:type="dxa"/>
+          </w:tcPr>
+          <w:p>
+            <w:pPr>
+              <w:rPr>
+                <w:lang w:eastAsia="es-CO"/>
+              </w:rPr>
+            </w:pPr>
+            <w:r>
+              <w:rPr>
+                <w:lang w:eastAsia="es-CO"/>
+              </w:rPr>
+              <w:drawing>
+                <wp:inline distT="0" distB="0" distL="0" distR="0" wp14:anchorId="4313997C" wp14:editId="61F3FA71">
+                  <wp:extent cx="4172532" cy="1181265"/>
+                  <wp:effectExtent l="0" t="0" r="0" b="0"/>
+                  <wp:docPr id="15" name="Picture 15"/>
+                  <wp:cNvGraphicFramePr>
+                    <a:graphicFrameLocks xmlns:a="http://schemas.openxmlformats.org/drawingml/2006/main" noChangeAspect="1"/>
+                  </wp:cNvGraphicFramePr>
+                  <a:graphic xmlns:a="http://schemas.openxmlformats.org/drawingml/2006/main">
+                    <a:graphicData uri="http://schemas.openxmlformats.org/drawingml/2006/picture">
+                      <pic:pic xmlns:pic="http://schemas.openxmlformats.org/drawingml/2006/picture">
+                        <pic:nvPicPr>
+                          <pic:cNvPr id="1" name=""/>
+                          <pic:cNvPicPr/>
+                        </pic:nvPicPr>
+                        <pic:blipFill>
+                          <a:blip r:embed="rId18"/>
+                          <a:stretch>
+                            <a:fillRect/>
+                          </a:stretch>
+                        </pic:blipFill>
+                        <pic:spPr>
+                          <a:xfrm>
+                            <a:off x="0" y="0"/>
+                            <a:ext cx="4172532" cy="1181265"/>
                           </a:xfrm>
                           <a:prstGeom prst="rect">
                             <a:avLst/>
@@ -18515,6 +18974,7 @@
         </w:numPr>
         <w:shd w:val="clear" w:color="auto" w:fill="FFFFFF"/>
         <w:spacing w:before="60" w:after="100" w:afterAutospacing="1" w:line="240" w:lineRule="auto"/>
+        <w:jc w:val="both"/>
         <w:rPr>
           <w:rFonts w:ascii="Segoe UI" w:eastAsia="Times New Roman" w:hAnsi="Segoe UI" w:cs="Segoe UI"/>
           <w:color w:val="24292F"/>
